--- a/Bao_cao.docx
+++ b/Bao_cao.docx
@@ -1,6 +1,6 @@
 
 <file path=word/document.xml><?xml version="1.0" encoding="utf-8"?>
-<w:document xmlns:wpc="http://schemas.microsoft.com/office/word/2010/wordprocessingCanvas" xmlns:cx="http://schemas.microsoft.com/office/drawing/2014/chartex" xmlns:cx1="http://schemas.microsoft.com/office/drawing/2015/9/8/chartex" xmlns:cx2="http://schemas.microsoft.com/office/drawing/2015/10/21/chartex" xmlns:cx3="http://schemas.microsoft.com/office/drawing/2016/5/9/chartex" xmlns:cx4="http://schemas.microsoft.com/office/drawing/2016/5/10/chartex" xmlns:cx5="http://schemas.microsoft.com/office/drawing/2016/5/11/chartex" xmlns:cx6="http://schemas.microsoft.com/office/drawing/2016/5/12/chartex" xmlns:cx7="http://schemas.microsoft.com/office/drawing/2016/5/13/chartex" xmlns:cx8="http://schemas.microsoft.com/office/drawing/2016/5/14/chartex" xmlns:mc="http://schemas.openxmlformats.org/markup-compatibility/2006" xmlns:aink="http://schemas.microsoft.com/office/drawing/2016/ink" xmlns:am3d="http://schemas.microsoft.com/office/drawing/2017/model3d" xmlns:o="urn:schemas-microsoft-com:office:office" xmlns:r="http://schemas.openxmlformats.org/officeDocument/2006/relationships" xmlns:m="http://schemas.openxmlformats.org/officeDocument/2006/math" xmlns:v="urn:schemas-microsoft-com:vml" xmlns:wp14="http://schemas.microsoft.com/office/word/2010/wordprocessingDrawing" xmlns:wp="http://schemas.openxmlformats.org/drawingml/2006/wordprocessingDrawing" xmlns:w10="urn:schemas-microsoft-com:office:word" xmlns:w="http://schemas.openxmlformats.org/wordprocessingml/2006/main" xmlns:w14="http://schemas.microsoft.com/office/word/2010/wordml" xmlns:w15="http://schemas.microsoft.com/office/word/2012/wordml" xmlns:w16cex="http://schemas.microsoft.com/office/word/2018/wordml/cex" xmlns:w16cid="http://schemas.microsoft.com/office/word/2016/wordml/cid" xmlns:w16="http://schemas.microsoft.com/office/word/2018/wordml" xmlns:w16se="http://schemas.microsoft.com/office/word/2015/wordml/symex" xmlns:wpg="http://schemas.microsoft.com/office/word/2010/wordprocessingGroup" xmlns:wpi="http://schemas.microsoft.com/office/word/2010/wordprocessingInk" xmlns:wne="http://schemas.microsoft.com/office/word/2006/wordml" xmlns:wps="http://schemas.microsoft.com/office/word/2010/wordprocessingShape" mc:Ignorable="w14 w15 w16se w16cid w16 w16cex wp14">
+<w:document xmlns:wpc="http://schemas.microsoft.com/office/word/2010/wordprocessingCanvas" xmlns:cx="http://schemas.microsoft.com/office/drawing/2014/chartex" xmlns:mc="http://schemas.openxmlformats.org/markup-compatibility/2006" xmlns:o="urn:schemas-microsoft-com:office:office" xmlns:r="http://schemas.openxmlformats.org/officeDocument/2006/relationships" xmlns:m="http://schemas.openxmlformats.org/officeDocument/2006/math" xmlns:v="urn:schemas-microsoft-com:vml" xmlns:wp14="http://schemas.microsoft.com/office/word/2010/wordprocessingDrawing" xmlns:wp="http://schemas.openxmlformats.org/drawingml/2006/wordprocessingDrawing" xmlns:w10="urn:schemas-microsoft-com:office:word" xmlns:w="http://schemas.openxmlformats.org/wordprocessingml/2006/main" xmlns:w14="http://schemas.microsoft.com/office/word/2010/wordml" xmlns:w15="http://schemas.microsoft.com/office/word/2012/wordml" xmlns:w16se="http://schemas.microsoft.com/office/word/2015/wordml/symex" xmlns:wpg="http://schemas.microsoft.com/office/word/2010/wordprocessingGroup" xmlns:wpi="http://schemas.microsoft.com/office/word/2010/wordprocessingInk" xmlns:wne="http://schemas.microsoft.com/office/word/2006/wordml" xmlns:wps="http://schemas.microsoft.com/office/word/2010/wordprocessingShape" mc:Ignorable="w14 w15 w16se wp14">
   <w:body>
     <w:p>
       <w:pPr>
@@ -57,6 +57,7 @@
       <w:r>
         <w:rPr>
           <w:noProof/>
+          <w:lang w:eastAsia="ja-JP"/>
         </w:rPr>
         <w:drawing>
           <wp:inline distT="0" distB="0" distL="0" distR="0" wp14:anchorId="508966E9" wp14:editId="423DE3B8">
@@ -1624,7 +1625,6 @@
         <w:jc w:val="both"/>
       </w:pPr>
       <w:r>
-        <w:lastRenderedPageBreak/>
         <w:t>Cập nhật thông tin cá nhân, thông tin giao hàng, thông tin thanh toán.</w:t>
       </w:r>
     </w:p>
@@ -1646,6 +1646,7 @@
           <w:b/>
           <w:bCs/>
         </w:rPr>
+        <w:lastRenderedPageBreak/>
         <w:t>Phần quản trị</w:t>
       </w:r>
       <w:r>
@@ -2005,6 +2006,7 @@
       <w:r>
         <w:rPr>
           <w:noProof/>
+          <w:lang w:eastAsia="ja-JP"/>
         </w:rPr>
         <w:drawing>
           <wp:inline distT="0" distB="0" distL="0" distR="0" wp14:anchorId="4F966844" wp14:editId="159CDB6D">
@@ -2210,6 +2212,7 @@
       <w:r>
         <w:rPr>
           <w:noProof/>
+          <w:lang w:eastAsia="ja-JP"/>
         </w:rPr>
         <w:drawing>
           <wp:inline distT="0" distB="0" distL="0" distR="0" wp14:anchorId="19D2ACA6" wp14:editId="7AE030DE">
@@ -2283,6 +2286,7 @@
       <w:r>
         <w:rPr>
           <w:noProof/>
+          <w:lang w:eastAsia="ja-JP"/>
         </w:rPr>
         <w:drawing>
           <wp:inline distT="0" distB="0" distL="0" distR="0" wp14:anchorId="433D86E7" wp14:editId="44C6BE9D">
@@ -2396,6 +2400,7 @@
       <w:r>
         <w:rPr>
           <w:noProof/>
+          <w:lang w:eastAsia="ja-JP"/>
         </w:rPr>
         <w:drawing>
           <wp:inline distT="0" distB="0" distL="0" distR="0" wp14:anchorId="21567222" wp14:editId="6F5BE807">
@@ -2470,6 +2475,7 @@
       <w:r>
         <w:rPr>
           <w:noProof/>
+          <w:lang w:eastAsia="ja-JP"/>
         </w:rPr>
         <w:drawing>
           <wp:inline distT="0" distB="0" distL="0" distR="0" wp14:anchorId="3F98CB95" wp14:editId="7B596380">
@@ -2567,6 +2573,7 @@
       <w:r>
         <w:rPr>
           <w:noProof/>
+          <w:lang w:eastAsia="ja-JP"/>
         </w:rPr>
         <w:drawing>
           <wp:inline distT="0" distB="0" distL="0" distR="0" wp14:anchorId="1BF32754" wp14:editId="15B46EAF">
@@ -2641,6 +2648,7 @@
       <w:r>
         <w:rPr>
           <w:noProof/>
+          <w:lang w:eastAsia="ja-JP"/>
         </w:rPr>
         <w:drawing>
           <wp:inline distT="0" distB="0" distL="0" distR="0" wp14:anchorId="048A45BF" wp14:editId="47A266B6">
@@ -2727,6 +2735,66 @@
     </w:p>
     <w:p>
       <w:pPr>
+        <w:spacing w:line="360" w:lineRule="auto"/>
+        <w:rPr>
+          <w:rFonts w:cs="Times New Roman"/>
+          <w:iCs/>
+          <w:szCs w:val="28"/>
+        </w:rPr>
+      </w:pPr>
+      <w:r>
+        <w:rPr>
+          <w:rFonts w:cs="Times New Roman"/>
+          <w:iCs/>
+          <w:noProof/>
+          <w:szCs w:val="28"/>
+          <w:lang w:eastAsia="ja-JP"/>
+        </w:rPr>
+        <w:drawing>
+          <wp:inline distT="0" distB="0" distL="0" distR="0" wp14:anchorId="1263ADD0" wp14:editId="50870E95">
+            <wp:extent cx="5733415" cy="748030"/>
+            <wp:effectExtent l="0" t="0" r="635" b="0"/>
+            <wp:docPr id="16" name="Picture 16"/>
+            <wp:cNvGraphicFramePr>
+              <a:graphicFrameLocks xmlns:a="http://schemas.openxmlformats.org/drawingml/2006/main" noChangeAspect="1"/>
+            </wp:cNvGraphicFramePr>
+            <a:graphic xmlns:a="http://schemas.openxmlformats.org/drawingml/2006/main">
+              <a:graphicData uri="http://schemas.openxmlformats.org/drawingml/2006/picture">
+                <pic:pic xmlns:pic="http://schemas.openxmlformats.org/drawingml/2006/picture">
+                  <pic:nvPicPr>
+                    <pic:cNvPr id="16" name="4.PNG"/>
+                    <pic:cNvPicPr/>
+                  </pic:nvPicPr>
+                  <pic:blipFill>
+                    <a:blip r:embed="rId16">
+                      <a:extLst>
+                        <a:ext uri="{28A0092B-C50C-407E-A947-70E740481C1C}">
+                          <a14:useLocalDpi xmlns:a14="http://schemas.microsoft.com/office/drawing/2010/main" val="0"/>
+                        </a:ext>
+                      </a:extLst>
+                    </a:blip>
+                    <a:stretch>
+                      <a:fillRect/>
+                    </a:stretch>
+                  </pic:blipFill>
+                  <pic:spPr>
+                    <a:xfrm>
+                      <a:off x="0" y="0"/>
+                      <a:ext cx="5733415" cy="748030"/>
+                    </a:xfrm>
+                    <a:prstGeom prst="rect">
+                      <a:avLst/>
+                    </a:prstGeom>
+                  </pic:spPr>
+                </pic:pic>
+              </a:graphicData>
+            </a:graphic>
+          </wp:inline>
+        </w:drawing>
+      </w:r>
+    </w:p>
+    <w:p>
+      <w:pPr>
         <w:pStyle w:val="ListParagraph"/>
         <w:numPr>
           <w:ilvl w:val="1"/>
@@ -2751,6 +2819,78 @@
     <w:p>
       <w:pPr>
         <w:pStyle w:val="ListParagraph"/>
+        <w:spacing w:line="360" w:lineRule="auto"/>
+        <w:ind w:left="1800"/>
+        <w:rPr>
+          <w:rFonts w:cs="Times New Roman"/>
+          <w:iCs/>
+          <w:szCs w:val="28"/>
+          <w:lang w:val="vi-VN"/>
+        </w:rPr>
+      </w:pPr>
+      <w:r>
+        <w:rPr>
+          <w:rFonts w:cs="Times New Roman"/>
+          <w:iCs/>
+          <w:szCs w:val="28"/>
+          <w:lang w:val="vi-VN"/>
+        </w:rPr>
+        <w:t xml:space="preserve">             </w:t>
+      </w:r>
+      <w:r>
+        <w:rPr>
+          <w:rFonts w:cs="Times New Roman"/>
+          <w:iCs/>
+          <w:noProof/>
+          <w:szCs w:val="28"/>
+          <w:lang w:eastAsia="ja-JP"/>
+        </w:rPr>
+        <w:drawing>
+          <wp:inline distT="0" distB="0" distL="0" distR="0" wp14:anchorId="00C61E55" wp14:editId="62E51BA7">
+            <wp:extent cx="1175657" cy="2812868"/>
+            <wp:effectExtent l="0" t="0" r="5715" b="6985"/>
+            <wp:docPr id="17" name="Picture 17"/>
+            <wp:cNvGraphicFramePr>
+              <a:graphicFrameLocks xmlns:a="http://schemas.openxmlformats.org/drawingml/2006/main" noChangeAspect="1"/>
+            </wp:cNvGraphicFramePr>
+            <a:graphic xmlns:a="http://schemas.openxmlformats.org/drawingml/2006/main">
+              <a:graphicData uri="http://schemas.openxmlformats.org/drawingml/2006/picture">
+                <pic:pic xmlns:pic="http://schemas.openxmlformats.org/drawingml/2006/picture">
+                  <pic:nvPicPr>
+                    <pic:cNvPr id="17" name="5.PNG"/>
+                    <pic:cNvPicPr/>
+                  </pic:nvPicPr>
+                  <pic:blipFill>
+                    <a:blip r:embed="rId17">
+                      <a:extLst>
+                        <a:ext uri="{28A0092B-C50C-407E-A947-70E740481C1C}">
+                          <a14:useLocalDpi xmlns:a14="http://schemas.microsoft.com/office/drawing/2010/main" val="0"/>
+                        </a:ext>
+                      </a:extLst>
+                    </a:blip>
+                    <a:stretch>
+                      <a:fillRect/>
+                    </a:stretch>
+                  </pic:blipFill>
+                  <pic:spPr>
+                    <a:xfrm>
+                      <a:off x="0" y="0"/>
+                      <a:ext cx="1181141" cy="2825990"/>
+                    </a:xfrm>
+                    <a:prstGeom prst="rect">
+                      <a:avLst/>
+                    </a:prstGeom>
+                  </pic:spPr>
+                </pic:pic>
+              </a:graphicData>
+            </a:graphic>
+          </wp:inline>
+        </w:drawing>
+      </w:r>
+    </w:p>
+    <w:p>
+      <w:pPr>
+        <w:pStyle w:val="ListParagraph"/>
         <w:numPr>
           <w:ilvl w:val="2"/>
           <w:numId w:val="24"/>
@@ -2768,6 +2908,7 @@
           <w:iCs/>
           <w:szCs w:val="28"/>
         </w:rPr>
+        <w:lastRenderedPageBreak/>
         <w:t xml:space="preserve">Bảng </w:t>
       </w:r>
       <w:r>
@@ -2820,6 +2961,66 @@
     </w:p>
     <w:p>
       <w:pPr>
+        <w:spacing w:line="360" w:lineRule="auto"/>
+        <w:rPr>
+          <w:rFonts w:cs="Times New Roman"/>
+          <w:iCs/>
+          <w:szCs w:val="28"/>
+        </w:rPr>
+      </w:pPr>
+      <w:r>
+        <w:rPr>
+          <w:rFonts w:cs="Times New Roman"/>
+          <w:iCs/>
+          <w:noProof/>
+          <w:szCs w:val="28"/>
+          <w:lang w:eastAsia="ja-JP"/>
+        </w:rPr>
+        <w:drawing>
+          <wp:inline distT="0" distB="0" distL="0" distR="0" wp14:anchorId="2B72468F" wp14:editId="7C0F6421">
+            <wp:extent cx="6081681" cy="854110"/>
+            <wp:effectExtent l="0" t="0" r="0" b="3175"/>
+            <wp:docPr id="18" name="Picture 18"/>
+            <wp:cNvGraphicFramePr>
+              <a:graphicFrameLocks xmlns:a="http://schemas.openxmlformats.org/drawingml/2006/main" noChangeAspect="1"/>
+            </wp:cNvGraphicFramePr>
+            <a:graphic xmlns:a="http://schemas.openxmlformats.org/drawingml/2006/main">
+              <a:graphicData uri="http://schemas.openxmlformats.org/drawingml/2006/picture">
+                <pic:pic xmlns:pic="http://schemas.openxmlformats.org/drawingml/2006/picture">
+                  <pic:nvPicPr>
+                    <pic:cNvPr id="18" name="6.PNG"/>
+                    <pic:cNvPicPr/>
+                  </pic:nvPicPr>
+                  <pic:blipFill>
+                    <a:blip r:embed="rId18">
+                      <a:extLst>
+                        <a:ext uri="{28A0092B-C50C-407E-A947-70E740481C1C}">
+                          <a14:useLocalDpi xmlns:a14="http://schemas.microsoft.com/office/drawing/2010/main" val="0"/>
+                        </a:ext>
+                      </a:extLst>
+                    </a:blip>
+                    <a:stretch>
+                      <a:fillRect/>
+                    </a:stretch>
+                  </pic:blipFill>
+                  <pic:spPr>
+                    <a:xfrm>
+                      <a:off x="0" y="0"/>
+                      <a:ext cx="6158951" cy="864962"/>
+                    </a:xfrm>
+                    <a:prstGeom prst="rect">
+                      <a:avLst/>
+                    </a:prstGeom>
+                  </pic:spPr>
+                </pic:pic>
+              </a:graphicData>
+            </a:graphic>
+          </wp:inline>
+        </w:drawing>
+      </w:r>
+    </w:p>
+    <w:p>
+      <w:pPr>
         <w:pStyle w:val="ListParagraph"/>
         <w:numPr>
           <w:ilvl w:val="1"/>
@@ -2844,6 +3045,104 @@
     <w:p>
       <w:pPr>
         <w:pStyle w:val="ListParagraph"/>
+        <w:spacing w:line="360" w:lineRule="auto"/>
+        <w:ind w:left="1800"/>
+        <w:rPr>
+          <w:rFonts w:cs="Times New Roman"/>
+          <w:iCs/>
+          <w:szCs w:val="28"/>
+          <w:lang w:val="vi-VN"/>
+        </w:rPr>
+      </w:pPr>
+      <w:r>
+        <w:rPr>
+          <w:rFonts w:cs="Times New Roman"/>
+          <w:iCs/>
+          <w:szCs w:val="28"/>
+          <w:lang w:val="vi-VN"/>
+        </w:rPr>
+        <w:t xml:space="preserve">             </w:t>
+      </w:r>
+      <w:r>
+        <w:rPr>
+          <w:rFonts w:cs="Times New Roman"/>
+          <w:iCs/>
+          <w:noProof/>
+          <w:szCs w:val="28"/>
+          <w:lang w:eastAsia="ja-JP"/>
+        </w:rPr>
+        <w:drawing>
+          <wp:inline distT="0" distB="0" distL="0" distR="0" wp14:anchorId="5F104CE8" wp14:editId="28AE9F00">
+            <wp:extent cx="2781688" cy="2067213"/>
+            <wp:effectExtent l="0" t="0" r="0" b="9525"/>
+            <wp:docPr id="19" name="Picture 19"/>
+            <wp:cNvGraphicFramePr>
+              <a:graphicFrameLocks xmlns:a="http://schemas.openxmlformats.org/drawingml/2006/main" noChangeAspect="1"/>
+            </wp:cNvGraphicFramePr>
+            <a:graphic xmlns:a="http://schemas.openxmlformats.org/drawingml/2006/main">
+              <a:graphicData uri="http://schemas.openxmlformats.org/drawingml/2006/picture">
+                <pic:pic xmlns:pic="http://schemas.openxmlformats.org/drawingml/2006/picture">
+                  <pic:nvPicPr>
+                    <pic:cNvPr id="19" name="7.PNG"/>
+                    <pic:cNvPicPr/>
+                  </pic:nvPicPr>
+                  <pic:blipFill>
+                    <a:blip r:embed="rId19">
+                      <a:extLst>
+                        <a:ext uri="{28A0092B-C50C-407E-A947-70E740481C1C}">
+                          <a14:useLocalDpi xmlns:a14="http://schemas.microsoft.com/office/drawing/2010/main" val="0"/>
+                        </a:ext>
+                      </a:extLst>
+                    </a:blip>
+                    <a:stretch>
+                      <a:fillRect/>
+                    </a:stretch>
+                  </pic:blipFill>
+                  <pic:spPr>
+                    <a:xfrm>
+                      <a:off x="0" y="0"/>
+                      <a:ext cx="2781688" cy="2067213"/>
+                    </a:xfrm>
+                    <a:prstGeom prst="rect">
+                      <a:avLst/>
+                    </a:prstGeom>
+                  </pic:spPr>
+                </pic:pic>
+              </a:graphicData>
+            </a:graphic>
+          </wp:inline>
+        </w:drawing>
+      </w:r>
+    </w:p>
+    <w:p>
+      <w:pPr>
+        <w:pStyle w:val="ListParagraph"/>
+        <w:spacing w:line="360" w:lineRule="auto"/>
+        <w:ind w:left="1800"/>
+        <w:rPr>
+          <w:rFonts w:cs="Times New Roman"/>
+          <w:iCs/>
+          <w:szCs w:val="28"/>
+          <w:lang w:val="vi-VN"/>
+        </w:rPr>
+      </w:pPr>
+    </w:p>
+    <w:p>
+      <w:pPr>
+        <w:pStyle w:val="ListParagraph"/>
+        <w:spacing w:line="360" w:lineRule="auto"/>
+        <w:ind w:left="1800"/>
+        <w:rPr>
+          <w:rFonts w:cs="Times New Roman"/>
+          <w:iCs/>
+          <w:szCs w:val="28"/>
+          <w:lang w:val="vi-VN"/>
+        </w:rPr>
+      </w:pPr>
+    </w:p>
+    <w:p>
+      <w:pPr>
+        <w:pStyle w:val="ListParagraph"/>
         <w:numPr>
           <w:ilvl w:val="2"/>
           <w:numId w:val="24"/>
@@ -2905,6 +3204,66 @@
     </w:p>
     <w:p>
       <w:pPr>
+        <w:spacing w:line="360" w:lineRule="auto"/>
+        <w:rPr>
+          <w:rFonts w:cs="Times New Roman"/>
+          <w:iCs/>
+          <w:szCs w:val="28"/>
+        </w:rPr>
+      </w:pPr>
+      <w:r>
+        <w:rPr>
+          <w:rFonts w:cs="Times New Roman"/>
+          <w:iCs/>
+          <w:noProof/>
+          <w:szCs w:val="28"/>
+          <w:lang w:eastAsia="ja-JP"/>
+        </w:rPr>
+        <w:drawing>
+          <wp:inline distT="0" distB="0" distL="0" distR="0" wp14:anchorId="7C633047" wp14:editId="606EA7ED">
+            <wp:extent cx="5938314" cy="924448"/>
+            <wp:effectExtent l="0" t="0" r="5715" b="9525"/>
+            <wp:docPr id="20" name="Picture 20"/>
+            <wp:cNvGraphicFramePr>
+              <a:graphicFrameLocks xmlns:a="http://schemas.openxmlformats.org/drawingml/2006/main" noChangeAspect="1"/>
+            </wp:cNvGraphicFramePr>
+            <a:graphic xmlns:a="http://schemas.openxmlformats.org/drawingml/2006/main">
+              <a:graphicData uri="http://schemas.openxmlformats.org/drawingml/2006/picture">
+                <pic:pic xmlns:pic="http://schemas.openxmlformats.org/drawingml/2006/picture">
+                  <pic:nvPicPr>
+                    <pic:cNvPr id="20" name="8.PNG"/>
+                    <pic:cNvPicPr/>
+                  </pic:nvPicPr>
+                  <pic:blipFill>
+                    <a:blip r:embed="rId20">
+                      <a:extLst>
+                        <a:ext uri="{28A0092B-C50C-407E-A947-70E740481C1C}">
+                          <a14:useLocalDpi xmlns:a14="http://schemas.microsoft.com/office/drawing/2010/main" val="0"/>
+                        </a:ext>
+                      </a:extLst>
+                    </a:blip>
+                    <a:stretch>
+                      <a:fillRect/>
+                    </a:stretch>
+                  </pic:blipFill>
+                  <pic:spPr>
+                    <a:xfrm>
+                      <a:off x="0" y="0"/>
+                      <a:ext cx="6012890" cy="936058"/>
+                    </a:xfrm>
+                    <a:prstGeom prst="rect">
+                      <a:avLst/>
+                    </a:prstGeom>
+                  </pic:spPr>
+                </pic:pic>
+              </a:graphicData>
+            </a:graphic>
+          </wp:inline>
+        </w:drawing>
+      </w:r>
+    </w:p>
+    <w:p>
+      <w:pPr>
         <w:pStyle w:val="ListParagraph"/>
         <w:numPr>
           <w:ilvl w:val="1"/>
@@ -2929,6 +3288,161 @@
     <w:p>
       <w:pPr>
         <w:pStyle w:val="ListParagraph"/>
+        <w:spacing w:line="360" w:lineRule="auto"/>
+        <w:ind w:left="1800"/>
+        <w:rPr>
+          <w:rFonts w:cs="Times New Roman"/>
+          <w:iCs/>
+          <w:szCs w:val="28"/>
+          <w:lang w:val="vi-VN"/>
+        </w:rPr>
+      </w:pPr>
+      <w:r>
+        <w:rPr>
+          <w:rFonts w:cs="Times New Roman"/>
+          <w:iCs/>
+          <w:szCs w:val="28"/>
+          <w:lang w:val="vi-VN"/>
+        </w:rPr>
+        <w:t xml:space="preserve">          </w:t>
+      </w:r>
+      <w:r>
+        <w:rPr>
+          <w:rFonts w:cs="Times New Roman"/>
+          <w:iCs/>
+          <w:szCs w:val="28"/>
+          <w:lang w:val="vi-VN"/>
+        </w:rPr>
+        <w:t xml:space="preserve"> </w:t>
+      </w:r>
+      <w:r>
+        <w:rPr>
+          <w:rFonts w:cs="Times New Roman"/>
+          <w:iCs/>
+          <w:szCs w:val="28"/>
+          <w:lang w:val="vi-VN"/>
+        </w:rPr>
+        <w:t xml:space="preserve">  </w:t>
+      </w:r>
+      <w:r>
+        <w:rPr>
+          <w:rFonts w:cs="Times New Roman"/>
+          <w:iCs/>
+          <w:noProof/>
+          <w:szCs w:val="28"/>
+          <w:lang w:eastAsia="ja-JP"/>
+        </w:rPr>
+        <w:drawing>
+          <wp:inline distT="0" distB="0" distL="0" distR="0" wp14:anchorId="00F80713" wp14:editId="18E15E72">
+            <wp:extent cx="3248478" cy="600159"/>
+            <wp:effectExtent l="0" t="0" r="0" b="9525"/>
+            <wp:docPr id="21" name="Picture 21"/>
+            <wp:cNvGraphicFramePr>
+              <a:graphicFrameLocks xmlns:a="http://schemas.openxmlformats.org/drawingml/2006/main" noChangeAspect="1"/>
+            </wp:cNvGraphicFramePr>
+            <a:graphic xmlns:a="http://schemas.openxmlformats.org/drawingml/2006/main">
+              <a:graphicData uri="http://schemas.openxmlformats.org/drawingml/2006/picture">
+                <pic:pic xmlns:pic="http://schemas.openxmlformats.org/drawingml/2006/picture">
+                  <pic:nvPicPr>
+                    <pic:cNvPr id="21" name="9.PNG"/>
+                    <pic:cNvPicPr/>
+                  </pic:nvPicPr>
+                  <pic:blipFill>
+                    <a:blip r:embed="rId21">
+                      <a:extLst>
+                        <a:ext uri="{28A0092B-C50C-407E-A947-70E740481C1C}">
+                          <a14:useLocalDpi xmlns:a14="http://schemas.microsoft.com/office/drawing/2010/main" val="0"/>
+                        </a:ext>
+                      </a:extLst>
+                    </a:blip>
+                    <a:stretch>
+                      <a:fillRect/>
+                    </a:stretch>
+                  </pic:blipFill>
+                  <pic:spPr>
+                    <a:xfrm>
+                      <a:off x="0" y="0"/>
+                      <a:ext cx="3248478" cy="600159"/>
+                    </a:xfrm>
+                    <a:prstGeom prst="rect">
+                      <a:avLst/>
+                    </a:prstGeom>
+                  </pic:spPr>
+                </pic:pic>
+              </a:graphicData>
+            </a:graphic>
+          </wp:inline>
+        </w:drawing>
+      </w:r>
+    </w:p>
+    <w:p>
+      <w:pPr>
+        <w:pStyle w:val="ListParagraph"/>
+        <w:spacing w:line="360" w:lineRule="auto"/>
+        <w:ind w:left="1800"/>
+        <w:rPr>
+          <w:rFonts w:cs="Times New Roman"/>
+          <w:iCs/>
+          <w:szCs w:val="28"/>
+          <w:lang w:val="vi-VN"/>
+        </w:rPr>
+      </w:pPr>
+    </w:p>
+    <w:p>
+      <w:pPr>
+        <w:pStyle w:val="ListParagraph"/>
+        <w:spacing w:line="360" w:lineRule="auto"/>
+        <w:ind w:left="1800"/>
+        <w:rPr>
+          <w:rFonts w:cs="Times New Roman"/>
+          <w:iCs/>
+          <w:szCs w:val="28"/>
+          <w:lang w:val="vi-VN"/>
+        </w:rPr>
+      </w:pPr>
+    </w:p>
+    <w:p>
+      <w:pPr>
+        <w:pStyle w:val="ListParagraph"/>
+        <w:spacing w:line="360" w:lineRule="auto"/>
+        <w:ind w:left="1800"/>
+        <w:rPr>
+          <w:rFonts w:cs="Times New Roman"/>
+          <w:iCs/>
+          <w:szCs w:val="28"/>
+          <w:lang w:val="vi-VN"/>
+        </w:rPr>
+      </w:pPr>
+    </w:p>
+    <w:p>
+      <w:pPr>
+        <w:pStyle w:val="ListParagraph"/>
+        <w:spacing w:line="360" w:lineRule="auto"/>
+        <w:ind w:left="1800"/>
+        <w:rPr>
+          <w:rFonts w:cs="Times New Roman"/>
+          <w:iCs/>
+          <w:szCs w:val="28"/>
+          <w:lang w:val="vi-VN"/>
+        </w:rPr>
+      </w:pPr>
+    </w:p>
+    <w:p>
+      <w:pPr>
+        <w:pStyle w:val="ListParagraph"/>
+        <w:spacing w:line="360" w:lineRule="auto"/>
+        <w:ind w:left="1800"/>
+        <w:rPr>
+          <w:rFonts w:cs="Times New Roman"/>
+          <w:iCs/>
+          <w:szCs w:val="28"/>
+          <w:lang w:val="vi-VN"/>
+        </w:rPr>
+      </w:pPr>
+    </w:p>
+    <w:p>
+      <w:pPr>
+        <w:pStyle w:val="ListParagraph"/>
         <w:numPr>
           <w:ilvl w:val="2"/>
           <w:numId w:val="24"/>
@@ -2990,6 +3504,63 @@
     </w:p>
     <w:p>
       <w:pPr>
+        <w:spacing w:line="360" w:lineRule="auto"/>
+        <w:rPr>
+          <w:rFonts w:cs="Times New Roman"/>
+          <w:iCs/>
+          <w:szCs w:val="28"/>
+        </w:rPr>
+      </w:pPr>
+      <w:r>
+        <w:rPr>
+          <w:noProof/>
+          <w:lang w:eastAsia="ja-JP"/>
+        </w:rPr>
+        <w:drawing>
+          <wp:inline distT="0" distB="0" distL="0" distR="0" wp14:anchorId="465FC6EB" wp14:editId="7BB78B26">
+            <wp:extent cx="5733415" cy="991235"/>
+            <wp:effectExtent l="0" t="0" r="635" b="0"/>
+            <wp:docPr id="22" name="Picture 22"/>
+            <wp:cNvGraphicFramePr>
+              <a:graphicFrameLocks xmlns:a="http://schemas.openxmlformats.org/drawingml/2006/main" noChangeAspect="1"/>
+            </wp:cNvGraphicFramePr>
+            <a:graphic xmlns:a="http://schemas.openxmlformats.org/drawingml/2006/main">
+              <a:graphicData uri="http://schemas.openxmlformats.org/drawingml/2006/picture">
+                <pic:pic xmlns:pic="http://schemas.openxmlformats.org/drawingml/2006/picture">
+                  <pic:nvPicPr>
+                    <pic:cNvPr id="22" name="10.PNG"/>
+                    <pic:cNvPicPr/>
+                  </pic:nvPicPr>
+                  <pic:blipFill>
+                    <a:blip r:embed="rId22">
+                      <a:extLst>
+                        <a:ext uri="{28A0092B-C50C-407E-A947-70E740481C1C}">
+                          <a14:useLocalDpi xmlns:a14="http://schemas.microsoft.com/office/drawing/2010/main" val="0"/>
+                        </a:ext>
+                      </a:extLst>
+                    </a:blip>
+                    <a:stretch>
+                      <a:fillRect/>
+                    </a:stretch>
+                  </pic:blipFill>
+                  <pic:spPr>
+                    <a:xfrm>
+                      <a:off x="0" y="0"/>
+                      <a:ext cx="5733415" cy="991235"/>
+                    </a:xfrm>
+                    <a:prstGeom prst="rect">
+                      <a:avLst/>
+                    </a:prstGeom>
+                  </pic:spPr>
+                </pic:pic>
+              </a:graphicData>
+            </a:graphic>
+          </wp:inline>
+        </w:drawing>
+      </w:r>
+    </w:p>
+    <w:p>
+      <w:pPr>
         <w:pStyle w:val="ListParagraph"/>
         <w:numPr>
           <w:ilvl w:val="1"/>
@@ -3014,6 +3585,30 @@
     <w:p>
       <w:pPr>
         <w:pStyle w:val="ListParagraph"/>
+        <w:spacing w:line="360" w:lineRule="auto"/>
+        <w:ind w:left="1800"/>
+        <w:rPr>
+          <w:rFonts w:cs="Times New Roman"/>
+          <w:iCs/>
+          <w:szCs w:val="28"/>
+        </w:rPr>
+      </w:pPr>
+    </w:p>
+    <w:p>
+      <w:pPr>
+        <w:pStyle w:val="ListParagraph"/>
+        <w:spacing w:line="360" w:lineRule="auto"/>
+        <w:ind w:left="1800"/>
+        <w:rPr>
+          <w:rFonts w:cs="Times New Roman"/>
+          <w:iCs/>
+          <w:szCs w:val="28"/>
+        </w:rPr>
+      </w:pPr>
+    </w:p>
+    <w:p>
+      <w:pPr>
+        <w:pStyle w:val="ListParagraph"/>
         <w:numPr>
           <w:ilvl w:val="2"/>
           <w:numId w:val="24"/>
@@ -3075,6 +3670,66 @@
     </w:p>
     <w:p>
       <w:pPr>
+        <w:spacing w:line="360" w:lineRule="auto"/>
+        <w:rPr>
+          <w:rFonts w:cs="Times New Roman"/>
+          <w:iCs/>
+          <w:szCs w:val="28"/>
+        </w:rPr>
+      </w:pPr>
+      <w:r>
+        <w:rPr>
+          <w:rFonts w:cs="Times New Roman"/>
+          <w:iCs/>
+          <w:noProof/>
+          <w:szCs w:val="28"/>
+          <w:lang w:eastAsia="ja-JP"/>
+        </w:rPr>
+        <w:drawing>
+          <wp:inline distT="0" distB="0" distL="0" distR="0" wp14:anchorId="20379F43" wp14:editId="4D39EC4A">
+            <wp:extent cx="5746354" cy="622998"/>
+            <wp:effectExtent l="0" t="0" r="6985" b="5715"/>
+            <wp:docPr id="23" name="Picture 23"/>
+            <wp:cNvGraphicFramePr>
+              <a:graphicFrameLocks xmlns:a="http://schemas.openxmlformats.org/drawingml/2006/main" noChangeAspect="1"/>
+            </wp:cNvGraphicFramePr>
+            <a:graphic xmlns:a="http://schemas.openxmlformats.org/drawingml/2006/main">
+              <a:graphicData uri="http://schemas.openxmlformats.org/drawingml/2006/picture">
+                <pic:pic xmlns:pic="http://schemas.openxmlformats.org/drawingml/2006/picture">
+                  <pic:nvPicPr>
+                    <pic:cNvPr id="23" name="11.PNG"/>
+                    <pic:cNvPicPr/>
+                  </pic:nvPicPr>
+                  <pic:blipFill>
+                    <a:blip r:embed="rId23">
+                      <a:extLst>
+                        <a:ext uri="{28A0092B-C50C-407E-A947-70E740481C1C}">
+                          <a14:useLocalDpi xmlns:a14="http://schemas.microsoft.com/office/drawing/2010/main" val="0"/>
+                        </a:ext>
+                      </a:extLst>
+                    </a:blip>
+                    <a:stretch>
+                      <a:fillRect/>
+                    </a:stretch>
+                  </pic:blipFill>
+                  <pic:spPr>
+                    <a:xfrm>
+                      <a:off x="0" y="0"/>
+                      <a:ext cx="5815871" cy="630535"/>
+                    </a:xfrm>
+                    <a:prstGeom prst="rect">
+                      <a:avLst/>
+                    </a:prstGeom>
+                  </pic:spPr>
+                </pic:pic>
+              </a:graphicData>
+            </a:graphic>
+          </wp:inline>
+        </w:drawing>
+      </w:r>
+    </w:p>
+    <w:p>
+      <w:pPr>
         <w:pStyle w:val="ListParagraph"/>
         <w:numPr>
           <w:ilvl w:val="1"/>
@@ -3093,9 +3748,128 @@
           <w:iCs/>
           <w:szCs w:val="28"/>
         </w:rPr>
-        <w:lastRenderedPageBreak/>
         <w:t>Dữ liệu mẫu:</w:t>
       </w:r>
+    </w:p>
+    <w:p>
+      <w:pPr>
+        <w:pStyle w:val="ListParagraph"/>
+        <w:spacing w:line="360" w:lineRule="auto"/>
+        <w:ind w:left="1800"/>
+        <w:rPr>
+          <w:rFonts w:cs="Times New Roman"/>
+          <w:iCs/>
+          <w:szCs w:val="28"/>
+          <w:lang w:val="vi-VN"/>
+        </w:rPr>
+      </w:pPr>
+      <w:r>
+        <w:rPr>
+          <w:rFonts w:cs="Times New Roman"/>
+          <w:iCs/>
+          <w:szCs w:val="28"/>
+          <w:lang w:val="vi-VN"/>
+        </w:rPr>
+        <w:t xml:space="preserve">                </w:t>
+      </w:r>
+      <w:r>
+        <w:rPr>
+          <w:rFonts w:cs="Times New Roman"/>
+          <w:iCs/>
+          <w:noProof/>
+          <w:szCs w:val="28"/>
+          <w:lang w:eastAsia="ja-JP"/>
+        </w:rPr>
+        <w:drawing>
+          <wp:inline distT="0" distB="0" distL="0" distR="0" wp14:anchorId="4BC58172" wp14:editId="1D9544B1">
+            <wp:extent cx="1829055" cy="2429214"/>
+            <wp:effectExtent l="0" t="0" r="0" b="9525"/>
+            <wp:docPr id="24" name="Picture 24"/>
+            <wp:cNvGraphicFramePr>
+              <a:graphicFrameLocks xmlns:a="http://schemas.openxmlformats.org/drawingml/2006/main" noChangeAspect="1"/>
+            </wp:cNvGraphicFramePr>
+            <a:graphic xmlns:a="http://schemas.openxmlformats.org/drawingml/2006/main">
+              <a:graphicData uri="http://schemas.openxmlformats.org/drawingml/2006/picture">
+                <pic:pic xmlns:pic="http://schemas.openxmlformats.org/drawingml/2006/picture">
+                  <pic:nvPicPr>
+                    <pic:cNvPr id="24" name="12.PNG"/>
+                    <pic:cNvPicPr/>
+                  </pic:nvPicPr>
+                  <pic:blipFill>
+                    <a:blip r:embed="rId24">
+                      <a:extLst>
+                        <a:ext uri="{28A0092B-C50C-407E-A947-70E740481C1C}">
+                          <a14:useLocalDpi xmlns:a14="http://schemas.microsoft.com/office/drawing/2010/main" val="0"/>
+                        </a:ext>
+                      </a:extLst>
+                    </a:blip>
+                    <a:stretch>
+                      <a:fillRect/>
+                    </a:stretch>
+                  </pic:blipFill>
+                  <pic:spPr>
+                    <a:xfrm>
+                      <a:off x="0" y="0"/>
+                      <a:ext cx="1829055" cy="2429214"/>
+                    </a:xfrm>
+                    <a:prstGeom prst="rect">
+                      <a:avLst/>
+                    </a:prstGeom>
+                  </pic:spPr>
+                </pic:pic>
+              </a:graphicData>
+            </a:graphic>
+          </wp:inline>
+        </w:drawing>
+      </w:r>
+      <w:r>
+        <w:rPr>
+          <w:rFonts w:cs="Times New Roman"/>
+          <w:iCs/>
+          <w:szCs w:val="28"/>
+          <w:lang w:val="vi-VN"/>
+        </w:rPr>
+        <w:t xml:space="preserve">   </w:t>
+      </w:r>
+    </w:p>
+    <w:p>
+      <w:pPr>
+        <w:pStyle w:val="ListParagraph"/>
+        <w:spacing w:line="360" w:lineRule="auto"/>
+        <w:ind w:left="1800"/>
+        <w:rPr>
+          <w:rFonts w:cs="Times New Roman"/>
+          <w:iCs/>
+          <w:szCs w:val="28"/>
+          <w:lang w:val="vi-VN"/>
+        </w:rPr>
+      </w:pPr>
+    </w:p>
+    <w:p>
+      <w:pPr>
+        <w:pStyle w:val="ListParagraph"/>
+        <w:spacing w:line="360" w:lineRule="auto"/>
+        <w:ind w:left="1800"/>
+        <w:rPr>
+          <w:rFonts w:cs="Times New Roman"/>
+          <w:iCs/>
+          <w:szCs w:val="28"/>
+          <w:lang w:val="vi-VN"/>
+        </w:rPr>
+      </w:pPr>
+    </w:p>
+    <w:p>
+      <w:pPr>
+        <w:pStyle w:val="ListParagraph"/>
+        <w:spacing w:line="360" w:lineRule="auto"/>
+        <w:ind w:left="1800"/>
+        <w:rPr>
+          <w:rFonts w:cs="Times New Roman"/>
+          <w:iCs/>
+          <w:szCs w:val="28"/>
+          <w:lang w:val="vi-VN"/>
+        </w:rPr>
+      </w:pPr>
     </w:p>
     <w:p>
       <w:pPr>
@@ -3161,6 +3935,66 @@
     </w:p>
     <w:p>
       <w:pPr>
+        <w:spacing w:line="360" w:lineRule="auto"/>
+        <w:rPr>
+          <w:rFonts w:cs="Times New Roman"/>
+          <w:iCs/>
+          <w:szCs w:val="28"/>
+        </w:rPr>
+      </w:pPr>
+      <w:r>
+        <w:rPr>
+          <w:rFonts w:cs="Times New Roman"/>
+          <w:iCs/>
+          <w:noProof/>
+          <w:szCs w:val="28"/>
+          <w:lang w:eastAsia="ja-JP"/>
+        </w:rPr>
+        <w:drawing>
+          <wp:inline distT="0" distB="0" distL="0" distR="0" wp14:anchorId="429CA395" wp14:editId="65D4202A">
+            <wp:extent cx="5733415" cy="683288"/>
+            <wp:effectExtent l="0" t="0" r="635" b="2540"/>
+            <wp:docPr id="25" name="Picture 25"/>
+            <wp:cNvGraphicFramePr>
+              <a:graphicFrameLocks xmlns:a="http://schemas.openxmlformats.org/drawingml/2006/main" noChangeAspect="1"/>
+            </wp:cNvGraphicFramePr>
+            <a:graphic xmlns:a="http://schemas.openxmlformats.org/drawingml/2006/main">
+              <a:graphicData uri="http://schemas.openxmlformats.org/drawingml/2006/picture">
+                <pic:pic xmlns:pic="http://schemas.openxmlformats.org/drawingml/2006/picture">
+                  <pic:nvPicPr>
+                    <pic:cNvPr id="25" name="13.PNG"/>
+                    <pic:cNvPicPr/>
+                  </pic:nvPicPr>
+                  <pic:blipFill>
+                    <a:blip r:embed="rId25">
+                      <a:extLst>
+                        <a:ext uri="{28A0092B-C50C-407E-A947-70E740481C1C}">
+                          <a14:useLocalDpi xmlns:a14="http://schemas.microsoft.com/office/drawing/2010/main" val="0"/>
+                        </a:ext>
+                      </a:extLst>
+                    </a:blip>
+                    <a:stretch>
+                      <a:fillRect/>
+                    </a:stretch>
+                  </pic:blipFill>
+                  <pic:spPr>
+                    <a:xfrm>
+                      <a:off x="0" y="0"/>
+                      <a:ext cx="5749795" cy="685240"/>
+                    </a:xfrm>
+                    <a:prstGeom prst="rect">
+                      <a:avLst/>
+                    </a:prstGeom>
+                  </pic:spPr>
+                </pic:pic>
+              </a:graphicData>
+            </a:graphic>
+          </wp:inline>
+        </w:drawing>
+      </w:r>
+    </w:p>
+    <w:p>
+      <w:pPr>
         <w:pStyle w:val="ListParagraph"/>
         <w:numPr>
           <w:ilvl w:val="1"/>
@@ -3185,6 +4019,77 @@
     <w:p>
       <w:pPr>
         <w:pStyle w:val="ListParagraph"/>
+        <w:spacing w:line="360" w:lineRule="auto"/>
+        <w:ind w:left="1800"/>
+        <w:rPr>
+          <w:rFonts w:cs="Times New Roman"/>
+          <w:iCs/>
+          <w:szCs w:val="28"/>
+        </w:rPr>
+      </w:pPr>
+      <w:r>
+        <w:rPr>
+          <w:rFonts w:cs="Times New Roman"/>
+          <w:iCs/>
+          <w:szCs w:val="28"/>
+          <w:lang w:val="vi-VN"/>
+        </w:rPr>
+        <w:t xml:space="preserve">                </w:t>
+      </w:r>
+      <w:r>
+        <w:rPr>
+          <w:rFonts w:cs="Times New Roman"/>
+          <w:iCs/>
+          <w:noProof/>
+          <w:szCs w:val="28"/>
+          <w:lang w:eastAsia="ja-JP"/>
+        </w:rPr>
+        <w:drawing>
+          <wp:inline distT="0" distB="0" distL="0" distR="0" wp14:anchorId="1AAB90EA" wp14:editId="54D1972C">
+            <wp:extent cx="1838582" cy="914528"/>
+            <wp:effectExtent l="0" t="0" r="9525" b="0"/>
+            <wp:docPr id="26" name="Picture 26"/>
+            <wp:cNvGraphicFramePr>
+              <a:graphicFrameLocks xmlns:a="http://schemas.openxmlformats.org/drawingml/2006/main" noChangeAspect="1"/>
+            </wp:cNvGraphicFramePr>
+            <a:graphic xmlns:a="http://schemas.openxmlformats.org/drawingml/2006/main">
+              <a:graphicData uri="http://schemas.openxmlformats.org/drawingml/2006/picture">
+                <pic:pic xmlns:pic="http://schemas.openxmlformats.org/drawingml/2006/picture">
+                  <pic:nvPicPr>
+                    <pic:cNvPr id="26" name="14.PNG"/>
+                    <pic:cNvPicPr/>
+                  </pic:nvPicPr>
+                  <pic:blipFill>
+                    <a:blip r:embed="rId26">
+                      <a:extLst>
+                        <a:ext uri="{28A0092B-C50C-407E-A947-70E740481C1C}">
+                          <a14:useLocalDpi xmlns:a14="http://schemas.microsoft.com/office/drawing/2010/main" val="0"/>
+                        </a:ext>
+                      </a:extLst>
+                    </a:blip>
+                    <a:stretch>
+                      <a:fillRect/>
+                    </a:stretch>
+                  </pic:blipFill>
+                  <pic:spPr>
+                    <a:xfrm>
+                      <a:off x="0" y="0"/>
+                      <a:ext cx="1838582" cy="914528"/>
+                    </a:xfrm>
+                    <a:prstGeom prst="rect">
+                      <a:avLst/>
+                    </a:prstGeom>
+                  </pic:spPr>
+                </pic:pic>
+              </a:graphicData>
+            </a:graphic>
+          </wp:inline>
+        </w:drawing>
+      </w:r>
+    </w:p>
+    <w:p>
+      <w:pPr>
+        <w:pStyle w:val="ListParagraph"/>
         <w:numPr>
           <w:ilvl w:val="2"/>
           <w:numId w:val="24"/>
@@ -3246,6 +4151,66 @@
     </w:p>
     <w:p>
       <w:pPr>
+        <w:spacing w:line="360" w:lineRule="auto"/>
+        <w:rPr>
+          <w:rFonts w:cs="Times New Roman"/>
+          <w:iCs/>
+          <w:szCs w:val="28"/>
+        </w:rPr>
+      </w:pPr>
+      <w:r>
+        <w:rPr>
+          <w:rFonts w:cs="Times New Roman"/>
+          <w:iCs/>
+          <w:noProof/>
+          <w:szCs w:val="28"/>
+          <w:lang w:eastAsia="ja-JP"/>
+        </w:rPr>
+        <w:drawing>
+          <wp:inline distT="0" distB="0" distL="0" distR="0" wp14:anchorId="45F79244" wp14:editId="27BFE279">
+            <wp:extent cx="5917689" cy="1758462"/>
+            <wp:effectExtent l="0" t="0" r="6985" b="0"/>
+            <wp:docPr id="27" name="Picture 27"/>
+            <wp:cNvGraphicFramePr>
+              <a:graphicFrameLocks xmlns:a="http://schemas.openxmlformats.org/drawingml/2006/main" noChangeAspect="1"/>
+            </wp:cNvGraphicFramePr>
+            <a:graphic xmlns:a="http://schemas.openxmlformats.org/drawingml/2006/main">
+              <a:graphicData uri="http://schemas.openxmlformats.org/drawingml/2006/picture">
+                <pic:pic xmlns:pic="http://schemas.openxmlformats.org/drawingml/2006/picture">
+                  <pic:nvPicPr>
+                    <pic:cNvPr id="27" name="15.PNG"/>
+                    <pic:cNvPicPr/>
+                  </pic:nvPicPr>
+                  <pic:blipFill>
+                    <a:blip r:embed="rId27">
+                      <a:extLst>
+                        <a:ext uri="{28A0092B-C50C-407E-A947-70E740481C1C}">
+                          <a14:useLocalDpi xmlns:a14="http://schemas.microsoft.com/office/drawing/2010/main" val="0"/>
+                        </a:ext>
+                      </a:extLst>
+                    </a:blip>
+                    <a:stretch>
+                      <a:fillRect/>
+                    </a:stretch>
+                  </pic:blipFill>
+                  <pic:spPr>
+                    <a:xfrm>
+                      <a:off x="0" y="0"/>
+                      <a:ext cx="5947592" cy="1767348"/>
+                    </a:xfrm>
+                    <a:prstGeom prst="rect">
+                      <a:avLst/>
+                    </a:prstGeom>
+                  </pic:spPr>
+                </pic:pic>
+              </a:graphicData>
+            </a:graphic>
+          </wp:inline>
+        </w:drawing>
+      </w:r>
+    </w:p>
+    <w:p>
+      <w:pPr>
         <w:pStyle w:val="ListParagraph"/>
         <w:numPr>
           <w:ilvl w:val="1"/>
@@ -3269,6 +4234,83 @@
     </w:p>
     <w:p>
       <w:pPr>
+        <w:spacing w:line="360" w:lineRule="auto"/>
+        <w:rPr>
+          <w:rFonts w:cs="Times New Roman"/>
+          <w:iCs/>
+          <w:szCs w:val="28"/>
+        </w:rPr>
+      </w:pPr>
+      <w:r>
+        <w:rPr>
+          <w:noProof/>
+          <w:lang w:eastAsia="ja-JP"/>
+        </w:rPr>
+        <w:drawing>
+          <wp:inline distT="0" distB="0" distL="0" distR="0" wp14:anchorId="639171BA" wp14:editId="4E35CD8A">
+            <wp:extent cx="5733415" cy="781050"/>
+            <wp:effectExtent l="0" t="0" r="635" b="0"/>
+            <wp:docPr id="28" name="Picture 28"/>
+            <wp:cNvGraphicFramePr>
+              <a:graphicFrameLocks xmlns:a="http://schemas.openxmlformats.org/drawingml/2006/main" noChangeAspect="1"/>
+            </wp:cNvGraphicFramePr>
+            <a:graphic xmlns:a="http://schemas.openxmlformats.org/drawingml/2006/main">
+              <a:graphicData uri="http://schemas.openxmlformats.org/drawingml/2006/picture">
+                <pic:pic xmlns:pic="http://schemas.openxmlformats.org/drawingml/2006/picture">
+                  <pic:nvPicPr>
+                    <pic:cNvPr id="28" name="16.PNG"/>
+                    <pic:cNvPicPr/>
+                  </pic:nvPicPr>
+                  <pic:blipFill>
+                    <a:blip r:embed="rId28">
+                      <a:extLst>
+                        <a:ext uri="{28A0092B-C50C-407E-A947-70E740481C1C}">
+                          <a14:useLocalDpi xmlns:a14="http://schemas.microsoft.com/office/drawing/2010/main" val="0"/>
+                        </a:ext>
+                      </a:extLst>
+                    </a:blip>
+                    <a:stretch>
+                      <a:fillRect/>
+                    </a:stretch>
+                  </pic:blipFill>
+                  <pic:spPr>
+                    <a:xfrm>
+                      <a:off x="0" y="0"/>
+                      <a:ext cx="5733415" cy="781050"/>
+                    </a:xfrm>
+                    <a:prstGeom prst="rect">
+                      <a:avLst/>
+                    </a:prstGeom>
+                  </pic:spPr>
+                </pic:pic>
+              </a:graphicData>
+            </a:graphic>
+          </wp:inline>
+        </w:drawing>
+      </w:r>
+    </w:p>
+    <w:p>
+      <w:pPr>
+        <w:spacing w:line="360" w:lineRule="auto"/>
+        <w:rPr>
+          <w:rFonts w:cs="Times New Roman"/>
+          <w:iCs/>
+          <w:szCs w:val="28"/>
+        </w:rPr>
+      </w:pPr>
+    </w:p>
+    <w:p>
+      <w:pPr>
+        <w:spacing w:line="360" w:lineRule="auto"/>
+        <w:rPr>
+          <w:rFonts w:cs="Times New Roman"/>
+          <w:iCs/>
+          <w:szCs w:val="28"/>
+        </w:rPr>
+      </w:pPr>
+    </w:p>
+    <w:p>
+      <w:pPr>
         <w:pStyle w:val="ListParagraph"/>
         <w:numPr>
           <w:ilvl w:val="2"/>
@@ -3287,6 +4329,7 @@
           <w:iCs/>
           <w:szCs w:val="28"/>
         </w:rPr>
+        <w:lastRenderedPageBreak/>
         <w:t xml:space="preserve">Bảng </w:t>
       </w:r>
       <w:r>
@@ -3331,6 +4374,66 @@
     </w:p>
     <w:p>
       <w:pPr>
+        <w:spacing w:line="360" w:lineRule="auto"/>
+        <w:rPr>
+          <w:rFonts w:cs="Times New Roman"/>
+          <w:iCs/>
+          <w:szCs w:val="28"/>
+        </w:rPr>
+      </w:pPr>
+      <w:r>
+        <w:rPr>
+          <w:rFonts w:cs="Times New Roman"/>
+          <w:iCs/>
+          <w:noProof/>
+          <w:szCs w:val="28"/>
+          <w:lang w:eastAsia="ja-JP"/>
+        </w:rPr>
+        <w:drawing>
+          <wp:inline distT="0" distB="0" distL="0" distR="0" wp14:anchorId="29E35CD6" wp14:editId="16D1990F">
+            <wp:extent cx="5733415" cy="762000"/>
+            <wp:effectExtent l="0" t="0" r="635" b="0"/>
+            <wp:docPr id="29" name="Picture 29"/>
+            <wp:cNvGraphicFramePr>
+              <a:graphicFrameLocks xmlns:a="http://schemas.openxmlformats.org/drawingml/2006/main" noChangeAspect="1"/>
+            </wp:cNvGraphicFramePr>
+            <a:graphic xmlns:a="http://schemas.openxmlformats.org/drawingml/2006/main">
+              <a:graphicData uri="http://schemas.openxmlformats.org/drawingml/2006/picture">
+                <pic:pic xmlns:pic="http://schemas.openxmlformats.org/drawingml/2006/picture">
+                  <pic:nvPicPr>
+                    <pic:cNvPr id="29" name="17.PNG"/>
+                    <pic:cNvPicPr/>
+                  </pic:nvPicPr>
+                  <pic:blipFill>
+                    <a:blip r:embed="rId29">
+                      <a:extLst>
+                        <a:ext uri="{28A0092B-C50C-407E-A947-70E740481C1C}">
+                          <a14:useLocalDpi xmlns:a14="http://schemas.microsoft.com/office/drawing/2010/main" val="0"/>
+                        </a:ext>
+                      </a:extLst>
+                    </a:blip>
+                    <a:stretch>
+                      <a:fillRect/>
+                    </a:stretch>
+                  </pic:blipFill>
+                  <pic:spPr>
+                    <a:xfrm>
+                      <a:off x="0" y="0"/>
+                      <a:ext cx="5733415" cy="762000"/>
+                    </a:xfrm>
+                    <a:prstGeom prst="rect">
+                      <a:avLst/>
+                    </a:prstGeom>
+                  </pic:spPr>
+                </pic:pic>
+              </a:graphicData>
+            </a:graphic>
+          </wp:inline>
+        </w:drawing>
+      </w:r>
+    </w:p>
+    <w:p>
+      <w:pPr>
         <w:pStyle w:val="ListParagraph"/>
         <w:numPr>
           <w:ilvl w:val="1"/>
@@ -3354,6 +4457,16 @@
     </w:p>
     <w:p>
       <w:pPr>
+        <w:spacing w:line="360" w:lineRule="auto"/>
+        <w:rPr>
+          <w:rFonts w:cs="Times New Roman"/>
+          <w:iCs/>
+          <w:szCs w:val="28"/>
+        </w:rPr>
+      </w:pPr>
+    </w:p>
+    <w:p>
+      <w:pPr>
         <w:pStyle w:val="ListParagraph"/>
         <w:numPr>
           <w:ilvl w:val="2"/>
@@ -3416,6 +4529,66 @@
     </w:p>
     <w:p>
       <w:pPr>
+        <w:spacing w:line="360" w:lineRule="auto"/>
+        <w:rPr>
+          <w:rFonts w:cs="Times New Roman"/>
+          <w:iCs/>
+          <w:szCs w:val="28"/>
+        </w:rPr>
+      </w:pPr>
+      <w:r>
+        <w:rPr>
+          <w:rFonts w:cs="Times New Roman"/>
+          <w:iCs/>
+          <w:noProof/>
+          <w:szCs w:val="28"/>
+          <w:lang w:eastAsia="ja-JP"/>
+        </w:rPr>
+        <w:drawing>
+          <wp:inline distT="0" distB="0" distL="0" distR="0" wp14:anchorId="52C93A5D" wp14:editId="50A2F904">
+            <wp:extent cx="5733415" cy="1114425"/>
+            <wp:effectExtent l="0" t="0" r="635" b="9525"/>
+            <wp:docPr id="30" name="Picture 30"/>
+            <wp:cNvGraphicFramePr>
+              <a:graphicFrameLocks xmlns:a="http://schemas.openxmlformats.org/drawingml/2006/main" noChangeAspect="1"/>
+            </wp:cNvGraphicFramePr>
+            <a:graphic xmlns:a="http://schemas.openxmlformats.org/drawingml/2006/main">
+              <a:graphicData uri="http://schemas.openxmlformats.org/drawingml/2006/picture">
+                <pic:pic xmlns:pic="http://schemas.openxmlformats.org/drawingml/2006/picture">
+                  <pic:nvPicPr>
+                    <pic:cNvPr id="30" name="18.PNG"/>
+                    <pic:cNvPicPr/>
+                  </pic:nvPicPr>
+                  <pic:blipFill>
+                    <a:blip r:embed="rId30">
+                      <a:extLst>
+                        <a:ext uri="{28A0092B-C50C-407E-A947-70E740481C1C}">
+                          <a14:useLocalDpi xmlns:a14="http://schemas.microsoft.com/office/drawing/2010/main" val="0"/>
+                        </a:ext>
+                      </a:extLst>
+                    </a:blip>
+                    <a:stretch>
+                      <a:fillRect/>
+                    </a:stretch>
+                  </pic:blipFill>
+                  <pic:spPr>
+                    <a:xfrm>
+                      <a:off x="0" y="0"/>
+                      <a:ext cx="5733415" cy="1114425"/>
+                    </a:xfrm>
+                    <a:prstGeom prst="rect">
+                      <a:avLst/>
+                    </a:prstGeom>
+                  </pic:spPr>
+                </pic:pic>
+              </a:graphicData>
+            </a:graphic>
+          </wp:inline>
+        </w:drawing>
+      </w:r>
+    </w:p>
+    <w:p>
+      <w:pPr>
         <w:pStyle w:val="ListParagraph"/>
         <w:numPr>
           <w:ilvl w:val="1"/>
@@ -3439,6 +4612,16 @@
     </w:p>
     <w:p>
       <w:pPr>
+        <w:spacing w:line="360" w:lineRule="auto"/>
+        <w:rPr>
+          <w:rFonts w:cs="Times New Roman"/>
+          <w:iCs/>
+          <w:szCs w:val="28"/>
+        </w:rPr>
+      </w:pPr>
+    </w:p>
+    <w:p>
+      <w:pPr>
         <w:pStyle w:val="ListParagraph"/>
         <w:numPr>
           <w:ilvl w:val="2"/>
@@ -3501,6 +4684,66 @@
     </w:p>
     <w:p>
       <w:pPr>
+        <w:spacing w:line="360" w:lineRule="auto"/>
+        <w:rPr>
+          <w:rFonts w:cs="Times New Roman"/>
+          <w:iCs/>
+          <w:szCs w:val="28"/>
+        </w:rPr>
+      </w:pPr>
+      <w:r>
+        <w:rPr>
+          <w:rFonts w:cs="Times New Roman"/>
+          <w:iCs/>
+          <w:noProof/>
+          <w:szCs w:val="28"/>
+          <w:lang w:eastAsia="ja-JP"/>
+        </w:rPr>
+        <w:drawing>
+          <wp:inline distT="0" distB="0" distL="0" distR="0" wp14:anchorId="70292798" wp14:editId="084580DC">
+            <wp:extent cx="5733415" cy="961390"/>
+            <wp:effectExtent l="0" t="0" r="635" b="0"/>
+            <wp:docPr id="31" name="Picture 31"/>
+            <wp:cNvGraphicFramePr>
+              <a:graphicFrameLocks xmlns:a="http://schemas.openxmlformats.org/drawingml/2006/main" noChangeAspect="1"/>
+            </wp:cNvGraphicFramePr>
+            <a:graphic xmlns:a="http://schemas.openxmlformats.org/drawingml/2006/main">
+              <a:graphicData uri="http://schemas.openxmlformats.org/drawingml/2006/picture">
+                <pic:pic xmlns:pic="http://schemas.openxmlformats.org/drawingml/2006/picture">
+                  <pic:nvPicPr>
+                    <pic:cNvPr id="31" name="19.PNG"/>
+                    <pic:cNvPicPr/>
+                  </pic:nvPicPr>
+                  <pic:blipFill>
+                    <a:blip r:embed="rId31">
+                      <a:extLst>
+                        <a:ext uri="{28A0092B-C50C-407E-A947-70E740481C1C}">
+                          <a14:useLocalDpi xmlns:a14="http://schemas.microsoft.com/office/drawing/2010/main" val="0"/>
+                        </a:ext>
+                      </a:extLst>
+                    </a:blip>
+                    <a:stretch>
+                      <a:fillRect/>
+                    </a:stretch>
+                  </pic:blipFill>
+                  <pic:spPr>
+                    <a:xfrm>
+                      <a:off x="0" y="0"/>
+                      <a:ext cx="5733415" cy="961390"/>
+                    </a:xfrm>
+                    <a:prstGeom prst="rect">
+                      <a:avLst/>
+                    </a:prstGeom>
+                  </pic:spPr>
+                </pic:pic>
+              </a:graphicData>
+            </a:graphic>
+          </wp:inline>
+        </w:drawing>
+      </w:r>
+    </w:p>
+    <w:p>
+      <w:pPr>
         <w:pStyle w:val="ListParagraph"/>
         <w:numPr>
           <w:ilvl w:val="1"/>
@@ -3525,6 +4768,30 @@
     <w:p>
       <w:pPr>
         <w:pStyle w:val="ListParagraph"/>
+        <w:spacing w:line="360" w:lineRule="auto"/>
+        <w:ind w:left="1080"/>
+        <w:rPr>
+          <w:rFonts w:cs="Times New Roman"/>
+          <w:iCs/>
+          <w:szCs w:val="28"/>
+        </w:rPr>
+      </w:pPr>
+    </w:p>
+    <w:p>
+      <w:pPr>
+        <w:pStyle w:val="ListParagraph"/>
+        <w:spacing w:line="360" w:lineRule="auto"/>
+        <w:ind w:left="1080"/>
+        <w:rPr>
+          <w:rFonts w:cs="Times New Roman"/>
+          <w:iCs/>
+          <w:szCs w:val="28"/>
+        </w:rPr>
+      </w:pPr>
+    </w:p>
+    <w:p>
+      <w:pPr>
+        <w:pStyle w:val="ListParagraph"/>
         <w:numPr>
           <w:ilvl w:val="2"/>
           <w:numId w:val="24"/>
@@ -3542,6 +4809,7 @@
           <w:iCs/>
           <w:szCs w:val="28"/>
         </w:rPr>
+        <w:lastRenderedPageBreak/>
         <w:t xml:space="preserve">Bảng </w:t>
       </w:r>
       <w:r>
@@ -3586,6 +4854,66 @@
     </w:p>
     <w:p>
       <w:pPr>
+        <w:spacing w:line="360" w:lineRule="auto"/>
+        <w:rPr>
+          <w:rFonts w:cs="Times New Roman"/>
+          <w:iCs/>
+          <w:szCs w:val="28"/>
+        </w:rPr>
+      </w:pPr>
+      <w:r>
+        <w:rPr>
+          <w:rFonts w:cs="Times New Roman"/>
+          <w:iCs/>
+          <w:noProof/>
+          <w:szCs w:val="28"/>
+          <w:lang w:eastAsia="ja-JP"/>
+        </w:rPr>
+        <w:drawing>
+          <wp:inline distT="0" distB="0" distL="0" distR="0" wp14:anchorId="69E59E4C" wp14:editId="479C25B7">
+            <wp:extent cx="5733415" cy="769620"/>
+            <wp:effectExtent l="0" t="0" r="635" b="0"/>
+            <wp:docPr id="32" name="Picture 32"/>
+            <wp:cNvGraphicFramePr>
+              <a:graphicFrameLocks xmlns:a="http://schemas.openxmlformats.org/drawingml/2006/main" noChangeAspect="1"/>
+            </wp:cNvGraphicFramePr>
+            <a:graphic xmlns:a="http://schemas.openxmlformats.org/drawingml/2006/main">
+              <a:graphicData uri="http://schemas.openxmlformats.org/drawingml/2006/picture">
+                <pic:pic xmlns:pic="http://schemas.openxmlformats.org/drawingml/2006/picture">
+                  <pic:nvPicPr>
+                    <pic:cNvPr id="32" name="21.PNG"/>
+                    <pic:cNvPicPr/>
+                  </pic:nvPicPr>
+                  <pic:blipFill>
+                    <a:blip r:embed="rId32">
+                      <a:extLst>
+                        <a:ext uri="{28A0092B-C50C-407E-A947-70E740481C1C}">
+                          <a14:useLocalDpi xmlns:a14="http://schemas.microsoft.com/office/drawing/2010/main" val="0"/>
+                        </a:ext>
+                      </a:extLst>
+                    </a:blip>
+                    <a:stretch>
+                      <a:fillRect/>
+                    </a:stretch>
+                  </pic:blipFill>
+                  <pic:spPr>
+                    <a:xfrm>
+                      <a:off x="0" y="0"/>
+                      <a:ext cx="5733415" cy="769620"/>
+                    </a:xfrm>
+                    <a:prstGeom prst="rect">
+                      <a:avLst/>
+                    </a:prstGeom>
+                  </pic:spPr>
+                </pic:pic>
+              </a:graphicData>
+            </a:graphic>
+          </wp:inline>
+        </w:drawing>
+      </w:r>
+    </w:p>
+    <w:p>
+      <w:pPr>
         <w:pStyle w:val="ListParagraph"/>
         <w:numPr>
           <w:ilvl w:val="1"/>
@@ -3609,6 +4937,16 @@
     </w:p>
     <w:p>
       <w:pPr>
+        <w:spacing w:line="360" w:lineRule="auto"/>
+        <w:rPr>
+          <w:rFonts w:cs="Times New Roman"/>
+          <w:iCs/>
+          <w:szCs w:val="28"/>
+        </w:rPr>
+      </w:pPr>
+    </w:p>
+    <w:p>
+      <w:pPr>
         <w:pStyle w:val="ListParagraph"/>
         <w:numPr>
           <w:ilvl w:val="2"/>
@@ -3679,6 +5017,66 @@
     </w:p>
     <w:p>
       <w:pPr>
+        <w:spacing w:line="360" w:lineRule="auto"/>
+        <w:rPr>
+          <w:rFonts w:cs="Times New Roman"/>
+          <w:iCs/>
+          <w:szCs w:val="28"/>
+        </w:rPr>
+      </w:pPr>
+      <w:r>
+        <w:rPr>
+          <w:rFonts w:cs="Times New Roman"/>
+          <w:iCs/>
+          <w:noProof/>
+          <w:szCs w:val="28"/>
+          <w:lang w:eastAsia="ja-JP"/>
+        </w:rPr>
+        <w:drawing>
+          <wp:inline distT="0" distB="0" distL="0" distR="0" wp14:anchorId="024A4CCF" wp14:editId="747CDAF2">
+            <wp:extent cx="5733415" cy="1360170"/>
+            <wp:effectExtent l="0" t="0" r="635" b="0"/>
+            <wp:docPr id="33" name="Picture 33"/>
+            <wp:cNvGraphicFramePr>
+              <a:graphicFrameLocks xmlns:a="http://schemas.openxmlformats.org/drawingml/2006/main" noChangeAspect="1"/>
+            </wp:cNvGraphicFramePr>
+            <a:graphic xmlns:a="http://schemas.openxmlformats.org/drawingml/2006/main">
+              <a:graphicData uri="http://schemas.openxmlformats.org/drawingml/2006/picture">
+                <pic:pic xmlns:pic="http://schemas.openxmlformats.org/drawingml/2006/picture">
+                  <pic:nvPicPr>
+                    <pic:cNvPr id="33" name="22.PNG"/>
+                    <pic:cNvPicPr/>
+                  </pic:nvPicPr>
+                  <pic:blipFill>
+                    <a:blip r:embed="rId33">
+                      <a:extLst>
+                        <a:ext uri="{28A0092B-C50C-407E-A947-70E740481C1C}">
+                          <a14:useLocalDpi xmlns:a14="http://schemas.microsoft.com/office/drawing/2010/main" val="0"/>
+                        </a:ext>
+                      </a:extLst>
+                    </a:blip>
+                    <a:stretch>
+                      <a:fillRect/>
+                    </a:stretch>
+                  </pic:blipFill>
+                  <pic:spPr>
+                    <a:xfrm>
+                      <a:off x="0" y="0"/>
+                      <a:ext cx="5733415" cy="1360170"/>
+                    </a:xfrm>
+                    <a:prstGeom prst="rect">
+                      <a:avLst/>
+                    </a:prstGeom>
+                  </pic:spPr>
+                </pic:pic>
+              </a:graphicData>
+            </a:graphic>
+          </wp:inline>
+        </w:drawing>
+      </w:r>
+    </w:p>
+    <w:p>
+      <w:pPr>
         <w:pStyle w:val="ListParagraph"/>
         <w:numPr>
           <w:ilvl w:val="1"/>
@@ -3702,6 +5100,16 @@
     </w:p>
     <w:p>
       <w:pPr>
+        <w:spacing w:line="360" w:lineRule="auto"/>
+        <w:rPr>
+          <w:rFonts w:cs="Times New Roman"/>
+          <w:iCs/>
+          <w:szCs w:val="28"/>
+        </w:rPr>
+      </w:pPr>
+    </w:p>
+    <w:p>
+      <w:pPr>
         <w:pStyle w:val="ListParagraph"/>
         <w:numPr>
           <w:ilvl w:val="2"/>
@@ -3748,6 +5156,66 @@
     </w:p>
     <w:p>
       <w:pPr>
+        <w:spacing w:line="360" w:lineRule="auto"/>
+        <w:rPr>
+          <w:rFonts w:cs="Times New Roman"/>
+          <w:iCs/>
+          <w:szCs w:val="28"/>
+        </w:rPr>
+      </w:pPr>
+      <w:r>
+        <w:rPr>
+          <w:rFonts w:cs="Times New Roman"/>
+          <w:iCs/>
+          <w:noProof/>
+          <w:szCs w:val="28"/>
+          <w:lang w:eastAsia="ja-JP"/>
+        </w:rPr>
+        <w:drawing>
+          <wp:inline distT="0" distB="0" distL="0" distR="0" wp14:anchorId="10522CF1" wp14:editId="02B700B1">
+            <wp:extent cx="5733415" cy="537210"/>
+            <wp:effectExtent l="0" t="0" r="635" b="0"/>
+            <wp:docPr id="34" name="Picture 34"/>
+            <wp:cNvGraphicFramePr>
+              <a:graphicFrameLocks xmlns:a="http://schemas.openxmlformats.org/drawingml/2006/main" noChangeAspect="1"/>
+            </wp:cNvGraphicFramePr>
+            <a:graphic xmlns:a="http://schemas.openxmlformats.org/drawingml/2006/main">
+              <a:graphicData uri="http://schemas.openxmlformats.org/drawingml/2006/picture">
+                <pic:pic xmlns:pic="http://schemas.openxmlformats.org/drawingml/2006/picture">
+                  <pic:nvPicPr>
+                    <pic:cNvPr id="34" name="23.PNG"/>
+                    <pic:cNvPicPr/>
+                  </pic:nvPicPr>
+                  <pic:blipFill>
+                    <a:blip r:embed="rId34">
+                      <a:extLst>
+                        <a:ext uri="{28A0092B-C50C-407E-A947-70E740481C1C}">
+                          <a14:useLocalDpi xmlns:a14="http://schemas.microsoft.com/office/drawing/2010/main" val="0"/>
+                        </a:ext>
+                      </a:extLst>
+                    </a:blip>
+                    <a:stretch>
+                      <a:fillRect/>
+                    </a:stretch>
+                  </pic:blipFill>
+                  <pic:spPr>
+                    <a:xfrm>
+                      <a:off x="0" y="0"/>
+                      <a:ext cx="5733415" cy="537210"/>
+                    </a:xfrm>
+                    <a:prstGeom prst="rect">
+                      <a:avLst/>
+                    </a:prstGeom>
+                  </pic:spPr>
+                </pic:pic>
+              </a:graphicData>
+            </a:graphic>
+          </wp:inline>
+        </w:drawing>
+      </w:r>
+    </w:p>
+    <w:p>
+      <w:pPr>
         <w:pStyle w:val="ListParagraph"/>
         <w:numPr>
           <w:ilvl w:val="1"/>
@@ -3772,6 +5240,57 @@
     <w:p>
       <w:pPr>
         <w:pStyle w:val="ListParagraph"/>
+        <w:spacing w:line="360" w:lineRule="auto"/>
+        <w:ind w:left="1800"/>
+        <w:rPr>
+          <w:rFonts w:cs="Times New Roman"/>
+          <w:iCs/>
+          <w:szCs w:val="28"/>
+          <w:lang w:val="vi-VN"/>
+        </w:rPr>
+      </w:pPr>
+    </w:p>
+    <w:p>
+      <w:pPr>
+        <w:pStyle w:val="ListParagraph"/>
+        <w:spacing w:line="360" w:lineRule="auto"/>
+        <w:ind w:left="1800"/>
+        <w:rPr>
+          <w:rFonts w:cs="Times New Roman"/>
+          <w:iCs/>
+          <w:szCs w:val="28"/>
+          <w:lang w:val="vi-VN"/>
+        </w:rPr>
+      </w:pPr>
+    </w:p>
+    <w:p>
+      <w:pPr>
+        <w:pStyle w:val="ListParagraph"/>
+        <w:spacing w:line="360" w:lineRule="auto"/>
+        <w:ind w:left="1800"/>
+        <w:rPr>
+          <w:rFonts w:cs="Times New Roman"/>
+          <w:iCs/>
+          <w:szCs w:val="28"/>
+          <w:lang w:val="vi-VN"/>
+        </w:rPr>
+      </w:pPr>
+    </w:p>
+    <w:p>
+      <w:pPr>
+        <w:pStyle w:val="ListParagraph"/>
+        <w:spacing w:line="360" w:lineRule="auto"/>
+        <w:ind w:left="1800"/>
+        <w:rPr>
+          <w:rFonts w:cs="Times New Roman"/>
+          <w:iCs/>
+          <w:szCs w:val="28"/>
+        </w:rPr>
+      </w:pPr>
+    </w:p>
+    <w:p>
+      <w:pPr>
+        <w:pStyle w:val="ListParagraph"/>
         <w:numPr>
           <w:ilvl w:val="2"/>
           <w:numId w:val="24"/>
@@ -3789,6 +5308,7 @@
           <w:iCs/>
           <w:szCs w:val="28"/>
         </w:rPr>
+        <w:lastRenderedPageBreak/>
         <w:t>tag_blog</w:t>
       </w:r>
     </w:p>
@@ -3817,6 +5337,76 @@
     </w:p>
     <w:p>
       <w:pPr>
+        <w:spacing w:line="360" w:lineRule="auto"/>
+        <w:rPr>
+          <w:rFonts w:cs="Times New Roman"/>
+          <w:iCs/>
+          <w:szCs w:val="28"/>
+        </w:rPr>
+      </w:pPr>
+      <w:r>
+        <w:rPr>
+          <w:rFonts w:cs="Times New Roman"/>
+          <w:iCs/>
+          <w:noProof/>
+          <w:szCs w:val="28"/>
+          <w:lang w:eastAsia="ja-JP"/>
+        </w:rPr>
+        <w:drawing>
+          <wp:inline distT="0" distB="0" distL="0" distR="0" wp14:anchorId="51AD1390" wp14:editId="3406A5FF">
+            <wp:extent cx="5733415" cy="549275"/>
+            <wp:effectExtent l="0" t="0" r="635" b="3175"/>
+            <wp:docPr id="35" name="Picture 35"/>
+            <wp:cNvGraphicFramePr>
+              <a:graphicFrameLocks xmlns:a="http://schemas.openxmlformats.org/drawingml/2006/main" noChangeAspect="1"/>
+            </wp:cNvGraphicFramePr>
+            <a:graphic xmlns:a="http://schemas.openxmlformats.org/drawingml/2006/main">
+              <a:graphicData uri="http://schemas.openxmlformats.org/drawingml/2006/picture">
+                <pic:pic xmlns:pic="http://schemas.openxmlformats.org/drawingml/2006/picture">
+                  <pic:nvPicPr>
+                    <pic:cNvPr id="35" name="24.PNG"/>
+                    <pic:cNvPicPr/>
+                  </pic:nvPicPr>
+                  <pic:blipFill>
+                    <a:blip r:embed="rId35">
+                      <a:extLst>
+                        <a:ext uri="{28A0092B-C50C-407E-A947-70E740481C1C}">
+                          <a14:useLocalDpi xmlns:a14="http://schemas.microsoft.com/office/drawing/2010/main" val="0"/>
+                        </a:ext>
+                      </a:extLst>
+                    </a:blip>
+                    <a:stretch>
+                      <a:fillRect/>
+                    </a:stretch>
+                  </pic:blipFill>
+                  <pic:spPr>
+                    <a:xfrm>
+                      <a:off x="0" y="0"/>
+                      <a:ext cx="5733415" cy="549275"/>
+                    </a:xfrm>
+                    <a:prstGeom prst="rect">
+                      <a:avLst/>
+                    </a:prstGeom>
+                  </pic:spPr>
+                </pic:pic>
+              </a:graphicData>
+            </a:graphic>
+          </wp:inline>
+        </w:drawing>
+      </w:r>
+    </w:p>
+    <w:p>
+      <w:pPr>
+        <w:spacing w:line="360" w:lineRule="auto"/>
+        <w:rPr>
+          <w:rFonts w:cs="Times New Roman"/>
+          <w:iCs/>
+          <w:szCs w:val="28"/>
+        </w:rPr>
+      </w:pPr>
+    </w:p>
+    <w:p>
+      <w:pPr>
         <w:pStyle w:val="ListParagraph"/>
         <w:numPr>
           <w:ilvl w:val="1"/>
@@ -3835,9 +5425,20 @@
           <w:iCs/>
           <w:szCs w:val="28"/>
         </w:rPr>
-        <w:lastRenderedPageBreak/>
         <w:t>Dữ liệu mẫu</w:t>
       </w:r>
+    </w:p>
+    <w:p>
+      <w:pPr>
+        <w:spacing w:line="360" w:lineRule="auto"/>
+        <w:rPr>
+          <w:rFonts w:cs="Times New Roman"/>
+          <w:iCs/>
+          <w:szCs w:val="28"/>
+        </w:rPr>
+      </w:pPr>
+      <w:bookmarkStart w:id="4" w:name="_GoBack"/>
+      <w:bookmarkEnd w:id="4"/>
     </w:p>
     <w:p>
       <w:pPr>
@@ -3903,6 +5504,66 @@
     </w:p>
     <w:p>
       <w:pPr>
+        <w:spacing w:line="360" w:lineRule="auto"/>
+        <w:rPr>
+          <w:rFonts w:cs="Times New Roman"/>
+          <w:iCs/>
+          <w:szCs w:val="28"/>
+        </w:rPr>
+      </w:pPr>
+      <w:r>
+        <w:rPr>
+          <w:rFonts w:cs="Times New Roman"/>
+          <w:iCs/>
+          <w:noProof/>
+          <w:szCs w:val="28"/>
+          <w:lang w:eastAsia="ja-JP"/>
+        </w:rPr>
+        <w:drawing>
+          <wp:inline distT="0" distB="0" distL="0" distR="0" wp14:anchorId="6CEE5635" wp14:editId="5FFD117D">
+            <wp:extent cx="5733415" cy="1021080"/>
+            <wp:effectExtent l="0" t="0" r="635" b="7620"/>
+            <wp:docPr id="36" name="Picture 36"/>
+            <wp:cNvGraphicFramePr>
+              <a:graphicFrameLocks xmlns:a="http://schemas.openxmlformats.org/drawingml/2006/main" noChangeAspect="1"/>
+            </wp:cNvGraphicFramePr>
+            <a:graphic xmlns:a="http://schemas.openxmlformats.org/drawingml/2006/main">
+              <a:graphicData uri="http://schemas.openxmlformats.org/drawingml/2006/picture">
+                <pic:pic xmlns:pic="http://schemas.openxmlformats.org/drawingml/2006/picture">
+                  <pic:nvPicPr>
+                    <pic:cNvPr id="36" name="25.PNG"/>
+                    <pic:cNvPicPr/>
+                  </pic:nvPicPr>
+                  <pic:blipFill>
+                    <a:blip r:embed="rId36">
+                      <a:extLst>
+                        <a:ext uri="{28A0092B-C50C-407E-A947-70E740481C1C}">
+                          <a14:useLocalDpi xmlns:a14="http://schemas.microsoft.com/office/drawing/2010/main" val="0"/>
+                        </a:ext>
+                      </a:extLst>
+                    </a:blip>
+                    <a:stretch>
+                      <a:fillRect/>
+                    </a:stretch>
+                  </pic:blipFill>
+                  <pic:spPr>
+                    <a:xfrm>
+                      <a:off x="0" y="0"/>
+                      <a:ext cx="5733415" cy="1021080"/>
+                    </a:xfrm>
+                    <a:prstGeom prst="rect">
+                      <a:avLst/>
+                    </a:prstGeom>
+                  </pic:spPr>
+                </pic:pic>
+              </a:graphicData>
+            </a:graphic>
+          </wp:inline>
+        </w:drawing>
+      </w:r>
+    </w:p>
+    <w:p>
+      <w:pPr>
         <w:pStyle w:val="ListParagraph"/>
         <w:numPr>
           <w:ilvl w:val="1"/>
@@ -3926,6 +5587,66 @@
     </w:p>
     <w:p>
       <w:pPr>
+        <w:spacing w:line="360" w:lineRule="auto"/>
+        <w:rPr>
+          <w:rFonts w:cs="Times New Roman"/>
+          <w:iCs/>
+          <w:szCs w:val="28"/>
+        </w:rPr>
+      </w:pPr>
+      <w:r>
+        <w:rPr>
+          <w:rFonts w:cs="Times New Roman"/>
+          <w:iCs/>
+          <w:noProof/>
+          <w:szCs w:val="28"/>
+          <w:lang w:eastAsia="ja-JP"/>
+        </w:rPr>
+        <w:drawing>
+          <wp:inline distT="0" distB="0" distL="0" distR="0" wp14:anchorId="23A165FE" wp14:editId="568644DD">
+            <wp:extent cx="5733415" cy="487045"/>
+            <wp:effectExtent l="0" t="0" r="635" b="8255"/>
+            <wp:docPr id="37" name="Picture 37"/>
+            <wp:cNvGraphicFramePr>
+              <a:graphicFrameLocks xmlns:a="http://schemas.openxmlformats.org/drawingml/2006/main" noChangeAspect="1"/>
+            </wp:cNvGraphicFramePr>
+            <a:graphic xmlns:a="http://schemas.openxmlformats.org/drawingml/2006/main">
+              <a:graphicData uri="http://schemas.openxmlformats.org/drawingml/2006/picture">
+                <pic:pic xmlns:pic="http://schemas.openxmlformats.org/drawingml/2006/picture">
+                  <pic:nvPicPr>
+                    <pic:cNvPr id="37" name="26.PNG"/>
+                    <pic:cNvPicPr/>
+                  </pic:nvPicPr>
+                  <pic:blipFill>
+                    <a:blip r:embed="rId37">
+                      <a:extLst>
+                        <a:ext uri="{28A0092B-C50C-407E-A947-70E740481C1C}">
+                          <a14:useLocalDpi xmlns:a14="http://schemas.microsoft.com/office/drawing/2010/main" val="0"/>
+                        </a:ext>
+                      </a:extLst>
+                    </a:blip>
+                    <a:stretch>
+                      <a:fillRect/>
+                    </a:stretch>
+                  </pic:blipFill>
+                  <pic:spPr>
+                    <a:xfrm>
+                      <a:off x="0" y="0"/>
+                      <a:ext cx="5733415" cy="487045"/>
+                    </a:xfrm>
+                    <a:prstGeom prst="rect">
+                      <a:avLst/>
+                    </a:prstGeom>
+                  </pic:spPr>
+                </pic:pic>
+              </a:graphicData>
+            </a:graphic>
+          </wp:inline>
+        </w:drawing>
+      </w:r>
+    </w:p>
+    <w:p>
+      <w:pPr>
         <w:pStyle w:val="ListParagraph"/>
         <w:numPr>
           <w:ilvl w:val="2"/>
@@ -3980,6 +5701,66 @@
     </w:p>
     <w:p>
       <w:pPr>
+        <w:spacing w:line="360" w:lineRule="auto"/>
+        <w:rPr>
+          <w:rFonts w:cs="Times New Roman"/>
+          <w:iCs/>
+          <w:szCs w:val="28"/>
+        </w:rPr>
+      </w:pPr>
+      <w:r>
+        <w:rPr>
+          <w:rFonts w:cs="Times New Roman"/>
+          <w:iCs/>
+          <w:noProof/>
+          <w:szCs w:val="28"/>
+          <w:lang w:eastAsia="ja-JP"/>
+        </w:rPr>
+        <w:drawing>
+          <wp:inline distT="0" distB="0" distL="0" distR="0" wp14:anchorId="13D9F5A6" wp14:editId="5372E313">
+            <wp:extent cx="5733415" cy="690245"/>
+            <wp:effectExtent l="0" t="0" r="635" b="0"/>
+            <wp:docPr id="38" name="Picture 38"/>
+            <wp:cNvGraphicFramePr>
+              <a:graphicFrameLocks xmlns:a="http://schemas.openxmlformats.org/drawingml/2006/main" noChangeAspect="1"/>
+            </wp:cNvGraphicFramePr>
+            <a:graphic xmlns:a="http://schemas.openxmlformats.org/drawingml/2006/main">
+              <a:graphicData uri="http://schemas.openxmlformats.org/drawingml/2006/picture">
+                <pic:pic xmlns:pic="http://schemas.openxmlformats.org/drawingml/2006/picture">
+                  <pic:nvPicPr>
+                    <pic:cNvPr id="38" name="27.PNG"/>
+                    <pic:cNvPicPr/>
+                  </pic:nvPicPr>
+                  <pic:blipFill>
+                    <a:blip r:embed="rId38">
+                      <a:extLst>
+                        <a:ext uri="{28A0092B-C50C-407E-A947-70E740481C1C}">
+                          <a14:useLocalDpi xmlns:a14="http://schemas.microsoft.com/office/drawing/2010/main" val="0"/>
+                        </a:ext>
+                      </a:extLst>
+                    </a:blip>
+                    <a:stretch>
+                      <a:fillRect/>
+                    </a:stretch>
+                  </pic:blipFill>
+                  <pic:spPr>
+                    <a:xfrm>
+                      <a:off x="0" y="0"/>
+                      <a:ext cx="5733415" cy="690245"/>
+                    </a:xfrm>
+                    <a:prstGeom prst="rect">
+                      <a:avLst/>
+                    </a:prstGeom>
+                  </pic:spPr>
+                </pic:pic>
+              </a:graphicData>
+            </a:graphic>
+          </wp:inline>
+        </w:drawing>
+      </w:r>
+    </w:p>
+    <w:p>
+      <w:pPr>
         <w:pStyle w:val="ListParagraph"/>
         <w:numPr>
           <w:ilvl w:val="1"/>
@@ -4003,6 +5784,66 @@
     </w:p>
     <w:p>
       <w:pPr>
+        <w:spacing w:line="360" w:lineRule="auto"/>
+        <w:rPr>
+          <w:rFonts w:cs="Times New Roman"/>
+          <w:iCs/>
+          <w:szCs w:val="28"/>
+        </w:rPr>
+      </w:pPr>
+      <w:r>
+        <w:rPr>
+          <w:rFonts w:cs="Times New Roman"/>
+          <w:iCs/>
+          <w:noProof/>
+          <w:szCs w:val="28"/>
+          <w:lang w:eastAsia="ja-JP"/>
+        </w:rPr>
+        <w:drawing>
+          <wp:inline distT="0" distB="0" distL="0" distR="0" wp14:anchorId="192E1259" wp14:editId="0C3611CC">
+            <wp:extent cx="4534533" cy="724001"/>
+            <wp:effectExtent l="0" t="0" r="0" b="0"/>
+            <wp:docPr id="39" name="Picture 39"/>
+            <wp:cNvGraphicFramePr>
+              <a:graphicFrameLocks xmlns:a="http://schemas.openxmlformats.org/drawingml/2006/main" noChangeAspect="1"/>
+            </wp:cNvGraphicFramePr>
+            <a:graphic xmlns:a="http://schemas.openxmlformats.org/drawingml/2006/main">
+              <a:graphicData uri="http://schemas.openxmlformats.org/drawingml/2006/picture">
+                <pic:pic xmlns:pic="http://schemas.openxmlformats.org/drawingml/2006/picture">
+                  <pic:nvPicPr>
+                    <pic:cNvPr id="39" name="28.PNG"/>
+                    <pic:cNvPicPr/>
+                  </pic:nvPicPr>
+                  <pic:blipFill>
+                    <a:blip r:embed="rId39">
+                      <a:extLst>
+                        <a:ext uri="{28A0092B-C50C-407E-A947-70E740481C1C}">
+                          <a14:useLocalDpi xmlns:a14="http://schemas.microsoft.com/office/drawing/2010/main" val="0"/>
+                        </a:ext>
+                      </a:extLst>
+                    </a:blip>
+                    <a:stretch>
+                      <a:fillRect/>
+                    </a:stretch>
+                  </pic:blipFill>
+                  <pic:spPr>
+                    <a:xfrm>
+                      <a:off x="0" y="0"/>
+                      <a:ext cx="4534533" cy="724001"/>
+                    </a:xfrm>
+                    <a:prstGeom prst="rect">
+                      <a:avLst/>
+                    </a:prstGeom>
+                  </pic:spPr>
+                </pic:pic>
+              </a:graphicData>
+            </a:graphic>
+          </wp:inline>
+        </w:drawing>
+      </w:r>
+    </w:p>
+    <w:p>
+      <w:pPr>
         <w:pStyle w:val="Heading2"/>
         <w:numPr>
           <w:ilvl w:val="0"/>
@@ -4020,6 +5861,7 @@
           <w:sz w:val="28"/>
           <w:szCs w:val="28"/>
         </w:rPr>
+        <w:lastRenderedPageBreak/>
         <w:t xml:space="preserve"> </w:t>
       </w:r>
       <w:r>
@@ -4055,6 +5897,7 @@
           <w:noProof/>
           <w:sz w:val="26"/>
           <w:szCs w:val="26"/>
+          <w:lang w:eastAsia="ja-JP"/>
         </w:rPr>
         <w:drawing>
           <wp:inline distT="0" distB="0" distL="0" distR="0" wp14:anchorId="1DC0506B" wp14:editId="506529B3">
@@ -4072,7 +5915,7 @@
                     <pic:cNvPicPr/>
                   </pic:nvPicPr>
                   <pic:blipFill rotWithShape="1">
-                    <a:blip r:embed="rId16">
+                    <a:blip r:embed="rId40">
                       <a:extLst>
                         <a:ext uri="{28A0092B-C50C-407E-A947-70E740481C1C}">
                           <a14:useLocalDpi xmlns:a14="http://schemas.microsoft.com/office/drawing/2010/main" val="0"/>
@@ -4178,13 +6021,14 @@
           <w:szCs w:val="40"/>
         </w:rPr>
       </w:pPr>
-      <w:bookmarkStart w:id="4" w:name="_Toc497306115"/>
+      <w:bookmarkStart w:id="5" w:name="_Toc497306115"/>
       <w:r>
         <w:rPr>
           <w:rFonts w:ascii="Arial" w:hAnsi="Arial" w:cs="Arial"/>
           <w:sz w:val="40"/>
           <w:szCs w:val="40"/>
         </w:rPr>
+        <w:lastRenderedPageBreak/>
         <w:t>Gi</w:t>
       </w:r>
       <w:r>
@@ -4195,7 +6039,7 @@
         </w:rPr>
         <w:t>ao diện</w:t>
       </w:r>
-      <w:bookmarkEnd w:id="4"/>
+      <w:bookmarkEnd w:id="5"/>
     </w:p>
     <w:p>
       <w:pPr>
@@ -4205,11 +6049,11 @@
           <w:numId w:val="7"/>
         </w:numPr>
       </w:pPr>
-      <w:bookmarkStart w:id="5" w:name="_Toc497306116"/>
+      <w:bookmarkStart w:id="6" w:name="_Toc497306116"/>
       <w:r>
         <w:t>Giao diện trang chủ</w:t>
       </w:r>
-      <w:bookmarkEnd w:id="5"/>
+      <w:bookmarkEnd w:id="6"/>
     </w:p>
     <w:p/>
     <w:p>
@@ -4247,7 +6091,7 @@
           <w:szCs w:val="40"/>
         </w:rPr>
       </w:pPr>
-      <w:bookmarkStart w:id="6" w:name="_Toc497306117"/>
+      <w:bookmarkStart w:id="7" w:name="_Toc497306117"/>
       <w:r>
         <w:rPr>
           <w:rFonts w:ascii="Arial" w:hAnsi="Arial" w:cs="Arial"/>
@@ -4257,7 +6101,7 @@
         <w:lastRenderedPageBreak/>
         <w:t>K</w:t>
       </w:r>
-      <w:bookmarkEnd w:id="6"/>
+      <w:bookmarkEnd w:id="7"/>
       <w:r>
         <w:rPr>
           <w:rFonts w:ascii="Arial" w:hAnsi="Arial" w:cs="Arial"/>
@@ -4344,8 +6188,8 @@
     </w:p>
     <w:p/>
     <w:sectPr>
-      <w:headerReference w:type="default" r:id="rId17"/>
-      <w:footerReference w:type="default" r:id="rId18"/>
+      <w:headerReference w:type="default" r:id="rId41"/>
+      <w:footerReference w:type="default" r:id="rId42"/>
       <w:pgSz w:w="11909" w:h="16834" w:code="9"/>
       <w:pgMar w:top="1440" w:right="1440" w:bottom="1440" w:left="1440" w:header="540" w:footer="255" w:gutter="0"/>
       <w:pgBorders w:display="firstPage" w:offsetFrom="page">
@@ -4363,7 +6207,7 @@
 </file>
 
 <file path=word/endnotes.xml><?xml version="1.0" encoding="utf-8"?>
-<w:endnotes xmlns:wpc="http://schemas.microsoft.com/office/word/2010/wordprocessingCanvas" xmlns:cx="http://schemas.microsoft.com/office/drawing/2014/chartex" xmlns:cx1="http://schemas.microsoft.com/office/drawing/2015/9/8/chartex" xmlns:cx2="http://schemas.microsoft.com/office/drawing/2015/10/21/chartex" xmlns:cx3="http://schemas.microsoft.com/office/drawing/2016/5/9/chartex" xmlns:cx4="http://schemas.microsoft.com/office/drawing/2016/5/10/chartex" xmlns:cx5="http://schemas.microsoft.com/office/drawing/2016/5/11/chartex" xmlns:cx6="http://schemas.microsoft.com/office/drawing/2016/5/12/chartex" xmlns:cx7="http://schemas.microsoft.com/office/drawing/2016/5/13/chartex" xmlns:cx8="http://schemas.microsoft.com/office/drawing/2016/5/14/chartex" xmlns:mc="http://schemas.openxmlformats.org/markup-compatibility/2006" xmlns:aink="http://schemas.microsoft.com/office/drawing/2016/ink" xmlns:am3d="http://schemas.microsoft.com/office/drawing/2017/model3d" xmlns:o="urn:schemas-microsoft-com:office:office" xmlns:r="http://schemas.openxmlformats.org/officeDocument/2006/relationships" xmlns:m="http://schemas.openxmlformats.org/officeDocument/2006/math" xmlns:v="urn:schemas-microsoft-com:vml" xmlns:wp14="http://schemas.microsoft.com/office/word/2010/wordprocessingDrawing" xmlns:wp="http://schemas.openxmlformats.org/drawingml/2006/wordprocessingDrawing" xmlns:w10="urn:schemas-microsoft-com:office:word" xmlns:w="http://schemas.openxmlformats.org/wordprocessingml/2006/main" xmlns:w14="http://schemas.microsoft.com/office/word/2010/wordml" xmlns:w15="http://schemas.microsoft.com/office/word/2012/wordml" xmlns:w16cex="http://schemas.microsoft.com/office/word/2018/wordml/cex" xmlns:w16cid="http://schemas.microsoft.com/office/word/2016/wordml/cid" xmlns:w16="http://schemas.microsoft.com/office/word/2018/wordml" xmlns:w16se="http://schemas.microsoft.com/office/word/2015/wordml/symex" xmlns:wpg="http://schemas.microsoft.com/office/word/2010/wordprocessingGroup" xmlns:wpi="http://schemas.microsoft.com/office/word/2010/wordprocessingInk" xmlns:wne="http://schemas.microsoft.com/office/word/2006/wordml" xmlns:wps="http://schemas.microsoft.com/office/word/2010/wordprocessingShape" mc:Ignorable="w14 w15 w16se w16cid w16 w16cex wp14">
+<w:endnotes xmlns:wpc="http://schemas.microsoft.com/office/word/2010/wordprocessingCanvas" xmlns:cx="http://schemas.microsoft.com/office/drawing/2014/chartex" xmlns:mc="http://schemas.openxmlformats.org/markup-compatibility/2006" xmlns:o="urn:schemas-microsoft-com:office:office" xmlns:r="http://schemas.openxmlformats.org/officeDocument/2006/relationships" xmlns:m="http://schemas.openxmlformats.org/officeDocument/2006/math" xmlns:v="urn:schemas-microsoft-com:vml" xmlns:wp14="http://schemas.microsoft.com/office/word/2010/wordprocessingDrawing" xmlns:wp="http://schemas.openxmlformats.org/drawingml/2006/wordprocessingDrawing" xmlns:w10="urn:schemas-microsoft-com:office:word" xmlns:w="http://schemas.openxmlformats.org/wordprocessingml/2006/main" xmlns:w14="http://schemas.microsoft.com/office/word/2010/wordml" xmlns:w15="http://schemas.microsoft.com/office/word/2012/wordml" xmlns:w16se="http://schemas.microsoft.com/office/word/2015/wordml/symex" xmlns:wpg="http://schemas.microsoft.com/office/word/2010/wordprocessingGroup" xmlns:wpi="http://schemas.microsoft.com/office/word/2010/wordprocessingInk" xmlns:wne="http://schemas.microsoft.com/office/word/2006/wordml" xmlns:wps="http://schemas.microsoft.com/office/word/2010/wordprocessingShape" mc:Ignorable="w14 w15 w16se wp14">
   <w:endnote w:type="separator" w:id="-1">
     <w:p>
       <w:pPr>
@@ -4388,7 +6232,7 @@
 </file>
 
 <file path=word/footer1.xml><?xml version="1.0" encoding="utf-8"?>
-<w:ftr xmlns:wpc="http://schemas.microsoft.com/office/word/2010/wordprocessingCanvas" xmlns:cx="http://schemas.microsoft.com/office/drawing/2014/chartex" xmlns:cx1="http://schemas.microsoft.com/office/drawing/2015/9/8/chartex" xmlns:cx2="http://schemas.microsoft.com/office/drawing/2015/10/21/chartex" xmlns:cx3="http://schemas.microsoft.com/office/drawing/2016/5/9/chartex" xmlns:cx4="http://schemas.microsoft.com/office/drawing/2016/5/10/chartex" xmlns:cx5="http://schemas.microsoft.com/office/drawing/2016/5/11/chartex" xmlns:cx6="http://schemas.microsoft.com/office/drawing/2016/5/12/chartex" xmlns:cx7="http://schemas.microsoft.com/office/drawing/2016/5/13/chartex" xmlns:cx8="http://schemas.microsoft.com/office/drawing/2016/5/14/chartex" xmlns:mc="http://schemas.openxmlformats.org/markup-compatibility/2006" xmlns:aink="http://schemas.microsoft.com/office/drawing/2016/ink" xmlns:am3d="http://schemas.microsoft.com/office/drawing/2017/model3d" xmlns:o="urn:schemas-microsoft-com:office:office" xmlns:r="http://schemas.openxmlformats.org/officeDocument/2006/relationships" xmlns:m="http://schemas.openxmlformats.org/officeDocument/2006/math" xmlns:v="urn:schemas-microsoft-com:vml" xmlns:wp14="http://schemas.microsoft.com/office/word/2010/wordprocessingDrawing" xmlns:wp="http://schemas.openxmlformats.org/drawingml/2006/wordprocessingDrawing" xmlns:w10="urn:schemas-microsoft-com:office:word" xmlns:w="http://schemas.openxmlformats.org/wordprocessingml/2006/main" xmlns:w14="http://schemas.microsoft.com/office/word/2010/wordml" xmlns:w15="http://schemas.microsoft.com/office/word/2012/wordml" xmlns:w16cex="http://schemas.microsoft.com/office/word/2018/wordml/cex" xmlns:w16cid="http://schemas.microsoft.com/office/word/2016/wordml/cid" xmlns:w16="http://schemas.microsoft.com/office/word/2018/wordml" xmlns:w16se="http://schemas.microsoft.com/office/word/2015/wordml/symex" xmlns:wpg="http://schemas.microsoft.com/office/word/2010/wordprocessingGroup" xmlns:wpi="http://schemas.microsoft.com/office/word/2010/wordprocessingInk" xmlns:wne="http://schemas.microsoft.com/office/word/2006/wordml" xmlns:wps="http://schemas.microsoft.com/office/word/2010/wordprocessingShape" mc:Ignorable="w14 w15 w16se w16cid w16 w16cex wp14">
+<w:ftr xmlns:wpc="http://schemas.microsoft.com/office/word/2010/wordprocessingCanvas" xmlns:cx="http://schemas.microsoft.com/office/drawing/2014/chartex" xmlns:mc="http://schemas.openxmlformats.org/markup-compatibility/2006" xmlns:o="urn:schemas-microsoft-com:office:office" xmlns:r="http://schemas.openxmlformats.org/officeDocument/2006/relationships" xmlns:m="http://schemas.openxmlformats.org/officeDocument/2006/math" xmlns:v="urn:schemas-microsoft-com:vml" xmlns:wp14="http://schemas.microsoft.com/office/word/2010/wordprocessingDrawing" xmlns:wp="http://schemas.openxmlformats.org/drawingml/2006/wordprocessingDrawing" xmlns:w10="urn:schemas-microsoft-com:office:word" xmlns:w="http://schemas.openxmlformats.org/wordprocessingml/2006/main" xmlns:w14="http://schemas.microsoft.com/office/word/2010/wordml" xmlns:w15="http://schemas.microsoft.com/office/word/2012/wordml" xmlns:w16se="http://schemas.microsoft.com/office/word/2015/wordml/symex" xmlns:wpg="http://schemas.microsoft.com/office/word/2010/wordprocessingGroup" xmlns:wpi="http://schemas.microsoft.com/office/word/2010/wordprocessingInk" xmlns:wne="http://schemas.microsoft.com/office/word/2006/wordml" xmlns:wps="http://schemas.microsoft.com/office/word/2010/wordprocessingShape" mc:Ignorable="w14 w15 w16se wp14">
   <w:sdt>
     <w:sdtPr>
       <w:id w:val="1817610547"/>
@@ -4455,7 +6299,7 @@
           <w:rPr>
             <w:noProof/>
           </w:rPr>
-          <w:t>4</w:t>
+          <w:t>13</w:t>
         </w:r>
         <w:r>
           <w:rPr>
@@ -4498,7 +6342,7 @@
 </file>
 
 <file path=word/footnotes.xml><?xml version="1.0" encoding="utf-8"?>
-<w:footnotes xmlns:wpc="http://schemas.microsoft.com/office/word/2010/wordprocessingCanvas" xmlns:cx="http://schemas.microsoft.com/office/drawing/2014/chartex" xmlns:cx1="http://schemas.microsoft.com/office/drawing/2015/9/8/chartex" xmlns:cx2="http://schemas.microsoft.com/office/drawing/2015/10/21/chartex" xmlns:cx3="http://schemas.microsoft.com/office/drawing/2016/5/9/chartex" xmlns:cx4="http://schemas.microsoft.com/office/drawing/2016/5/10/chartex" xmlns:cx5="http://schemas.microsoft.com/office/drawing/2016/5/11/chartex" xmlns:cx6="http://schemas.microsoft.com/office/drawing/2016/5/12/chartex" xmlns:cx7="http://schemas.microsoft.com/office/drawing/2016/5/13/chartex" xmlns:cx8="http://schemas.microsoft.com/office/drawing/2016/5/14/chartex" xmlns:mc="http://schemas.openxmlformats.org/markup-compatibility/2006" xmlns:aink="http://schemas.microsoft.com/office/drawing/2016/ink" xmlns:am3d="http://schemas.microsoft.com/office/drawing/2017/model3d" xmlns:o="urn:schemas-microsoft-com:office:office" xmlns:r="http://schemas.openxmlformats.org/officeDocument/2006/relationships" xmlns:m="http://schemas.openxmlformats.org/officeDocument/2006/math" xmlns:v="urn:schemas-microsoft-com:vml" xmlns:wp14="http://schemas.microsoft.com/office/word/2010/wordprocessingDrawing" xmlns:wp="http://schemas.openxmlformats.org/drawingml/2006/wordprocessingDrawing" xmlns:w10="urn:schemas-microsoft-com:office:word" xmlns:w="http://schemas.openxmlformats.org/wordprocessingml/2006/main" xmlns:w14="http://schemas.microsoft.com/office/word/2010/wordml" xmlns:w15="http://schemas.microsoft.com/office/word/2012/wordml" xmlns:w16cex="http://schemas.microsoft.com/office/word/2018/wordml/cex" xmlns:w16cid="http://schemas.microsoft.com/office/word/2016/wordml/cid" xmlns:w16="http://schemas.microsoft.com/office/word/2018/wordml" xmlns:w16se="http://schemas.microsoft.com/office/word/2015/wordml/symex" xmlns:wpg="http://schemas.microsoft.com/office/word/2010/wordprocessingGroup" xmlns:wpi="http://schemas.microsoft.com/office/word/2010/wordprocessingInk" xmlns:wne="http://schemas.microsoft.com/office/word/2006/wordml" xmlns:wps="http://schemas.microsoft.com/office/word/2010/wordprocessingShape" mc:Ignorable="w14 w15 w16se w16cid w16 w16cex wp14">
+<w:footnotes xmlns:wpc="http://schemas.microsoft.com/office/word/2010/wordprocessingCanvas" xmlns:cx="http://schemas.microsoft.com/office/drawing/2014/chartex" xmlns:mc="http://schemas.openxmlformats.org/markup-compatibility/2006" xmlns:o="urn:schemas-microsoft-com:office:office" xmlns:r="http://schemas.openxmlformats.org/officeDocument/2006/relationships" xmlns:m="http://schemas.openxmlformats.org/officeDocument/2006/math" xmlns:v="urn:schemas-microsoft-com:vml" xmlns:wp14="http://schemas.microsoft.com/office/word/2010/wordprocessingDrawing" xmlns:wp="http://schemas.openxmlformats.org/drawingml/2006/wordprocessingDrawing" xmlns:w10="urn:schemas-microsoft-com:office:word" xmlns:w="http://schemas.openxmlformats.org/wordprocessingml/2006/main" xmlns:w14="http://schemas.microsoft.com/office/word/2010/wordml" xmlns:w15="http://schemas.microsoft.com/office/word/2012/wordml" xmlns:w16se="http://schemas.microsoft.com/office/word/2015/wordml/symex" xmlns:wpg="http://schemas.microsoft.com/office/word/2010/wordprocessingGroup" xmlns:wpi="http://schemas.microsoft.com/office/word/2010/wordprocessingInk" xmlns:wne="http://schemas.microsoft.com/office/word/2006/wordml" xmlns:wps="http://schemas.microsoft.com/office/word/2010/wordprocessingShape" mc:Ignorable="w14 w15 w16se wp14">
   <w:footnote w:type="separator" w:id="-1">
     <w:p>
       <w:pPr>
@@ -4523,7 +6367,7 @@
 </file>
 
 <file path=word/header1.xml><?xml version="1.0" encoding="utf-8"?>
-<w:hdr xmlns:wpc="http://schemas.microsoft.com/office/word/2010/wordprocessingCanvas" xmlns:cx="http://schemas.microsoft.com/office/drawing/2014/chartex" xmlns:cx1="http://schemas.microsoft.com/office/drawing/2015/9/8/chartex" xmlns:cx2="http://schemas.microsoft.com/office/drawing/2015/10/21/chartex" xmlns:cx3="http://schemas.microsoft.com/office/drawing/2016/5/9/chartex" xmlns:cx4="http://schemas.microsoft.com/office/drawing/2016/5/10/chartex" xmlns:cx5="http://schemas.microsoft.com/office/drawing/2016/5/11/chartex" xmlns:cx6="http://schemas.microsoft.com/office/drawing/2016/5/12/chartex" xmlns:cx7="http://schemas.microsoft.com/office/drawing/2016/5/13/chartex" xmlns:cx8="http://schemas.microsoft.com/office/drawing/2016/5/14/chartex" xmlns:mc="http://schemas.openxmlformats.org/markup-compatibility/2006" xmlns:aink="http://schemas.microsoft.com/office/drawing/2016/ink" xmlns:am3d="http://schemas.microsoft.com/office/drawing/2017/model3d" xmlns:o="urn:schemas-microsoft-com:office:office" xmlns:r="http://schemas.openxmlformats.org/officeDocument/2006/relationships" xmlns:m="http://schemas.openxmlformats.org/officeDocument/2006/math" xmlns:v="urn:schemas-microsoft-com:vml" xmlns:wp14="http://schemas.microsoft.com/office/word/2010/wordprocessingDrawing" xmlns:wp="http://schemas.openxmlformats.org/drawingml/2006/wordprocessingDrawing" xmlns:w10="urn:schemas-microsoft-com:office:word" xmlns:w="http://schemas.openxmlformats.org/wordprocessingml/2006/main" xmlns:w14="http://schemas.microsoft.com/office/word/2010/wordml" xmlns:w15="http://schemas.microsoft.com/office/word/2012/wordml" xmlns:w16cex="http://schemas.microsoft.com/office/word/2018/wordml/cex" xmlns:w16cid="http://schemas.microsoft.com/office/word/2016/wordml/cid" xmlns:w16="http://schemas.microsoft.com/office/word/2018/wordml" xmlns:w16se="http://schemas.microsoft.com/office/word/2015/wordml/symex" xmlns:wpg="http://schemas.microsoft.com/office/word/2010/wordprocessingGroup" xmlns:wpi="http://schemas.microsoft.com/office/word/2010/wordprocessingInk" xmlns:wne="http://schemas.microsoft.com/office/word/2006/wordml" xmlns:wps="http://schemas.microsoft.com/office/word/2010/wordprocessingShape" mc:Ignorable="w14 w15 w16se w16cid w16 w16cex wp14">
+<w:hdr xmlns:wpc="http://schemas.microsoft.com/office/word/2010/wordprocessingCanvas" xmlns:cx="http://schemas.microsoft.com/office/drawing/2014/chartex" xmlns:mc="http://schemas.openxmlformats.org/markup-compatibility/2006" xmlns:o="urn:schemas-microsoft-com:office:office" xmlns:r="http://schemas.openxmlformats.org/officeDocument/2006/relationships" xmlns:m="http://schemas.openxmlformats.org/officeDocument/2006/math" xmlns:v="urn:schemas-microsoft-com:vml" xmlns:wp14="http://schemas.microsoft.com/office/word/2010/wordprocessingDrawing" xmlns:wp="http://schemas.openxmlformats.org/drawingml/2006/wordprocessingDrawing" xmlns:w10="urn:schemas-microsoft-com:office:word" xmlns:w="http://schemas.openxmlformats.org/wordprocessingml/2006/main" xmlns:w14="http://schemas.microsoft.com/office/word/2010/wordml" xmlns:w15="http://schemas.microsoft.com/office/word/2012/wordml" xmlns:w16se="http://schemas.microsoft.com/office/word/2015/wordml/symex" xmlns:wpg="http://schemas.microsoft.com/office/word/2010/wordprocessingGroup" xmlns:wpi="http://schemas.microsoft.com/office/word/2010/wordprocessingInk" xmlns:wne="http://schemas.microsoft.com/office/word/2006/wordml" xmlns:wps="http://schemas.microsoft.com/office/word/2010/wordprocessingShape" mc:Ignorable="w14 w15 w16se wp14">
   <w:p>
     <w:pPr>
       <w:pStyle w:val="Header"/>
@@ -4539,6 +6383,7 @@
         <w:color w:val="548DD4"/>
         <w:sz w:val="20"/>
         <w:szCs w:val="20"/>
+        <w:lang w:eastAsia="ja-JP"/>
       </w:rPr>
       <mc:AlternateContent>
         <mc:Choice Requires="wps">
@@ -4602,7 +6447,7 @@
             </wp:anchor>
           </w:drawing>
         </mc:Choice>
-        <mc:Fallback>
+        <mc:Fallback xmlns:w16="http://schemas.microsoft.com/office/word/2018/wordml" xmlns:w16cid="http://schemas.microsoft.com/office/word/2016/wordml/cid" xmlns:w16cex="http://schemas.microsoft.com/office/word/2018/wordml/cex" xmlns:am3d="http://schemas.microsoft.com/office/drawing/2017/model3d" xmlns:aink="http://schemas.microsoft.com/office/drawing/2016/ink" xmlns:cx8="http://schemas.microsoft.com/office/drawing/2016/5/14/chartex" xmlns:cx7="http://schemas.microsoft.com/office/drawing/2016/5/13/chartex" xmlns:cx6="http://schemas.microsoft.com/office/drawing/2016/5/12/chartex" xmlns:cx5="http://schemas.microsoft.com/office/drawing/2016/5/11/chartex" xmlns:cx4="http://schemas.microsoft.com/office/drawing/2016/5/10/chartex" xmlns:cx3="http://schemas.microsoft.com/office/drawing/2016/5/9/chartex" xmlns:cx2="http://schemas.microsoft.com/office/drawing/2015/10/21/chartex" xmlns:cx1="http://schemas.microsoft.com/office/drawing/2015/9/8/chartex">
           <w:pict>
             <v:shapetype w14:anchorId="77CD0E55" id="_x0000_t32" coordsize="21600,21600" o:spt="32" o:oned="t" path="m,l21600,21600e" filled="f">
               <v:path arrowok="t" fillok="f" o:connecttype="none"/>
@@ -4622,6 +6467,7 @@
         <w:color w:val="548DD4"/>
         <w:sz w:val="20"/>
         <w:szCs w:val="20"/>
+        <w:lang w:eastAsia="ja-JP"/>
       </w:rPr>
       <w:drawing>
         <wp:inline distT="0" distB="0" distL="0" distR="0" wp14:anchorId="320AD913" wp14:editId="65366FD6">
@@ -4674,7 +6520,7 @@
 </file>
 
 <file path=word/numbering.xml><?xml version="1.0" encoding="utf-8"?>
-<w:numbering xmlns:wpc="http://schemas.microsoft.com/office/word/2010/wordprocessingCanvas" xmlns:cx="http://schemas.microsoft.com/office/drawing/2014/chartex" xmlns:cx1="http://schemas.microsoft.com/office/drawing/2015/9/8/chartex" xmlns:cx2="http://schemas.microsoft.com/office/drawing/2015/10/21/chartex" xmlns:cx3="http://schemas.microsoft.com/office/drawing/2016/5/9/chartex" xmlns:cx4="http://schemas.microsoft.com/office/drawing/2016/5/10/chartex" xmlns:cx5="http://schemas.microsoft.com/office/drawing/2016/5/11/chartex" xmlns:cx6="http://schemas.microsoft.com/office/drawing/2016/5/12/chartex" xmlns:cx7="http://schemas.microsoft.com/office/drawing/2016/5/13/chartex" xmlns:cx8="http://schemas.microsoft.com/office/drawing/2016/5/14/chartex" xmlns:mc="http://schemas.openxmlformats.org/markup-compatibility/2006" xmlns:aink="http://schemas.microsoft.com/office/drawing/2016/ink" xmlns:am3d="http://schemas.microsoft.com/office/drawing/2017/model3d" xmlns:o="urn:schemas-microsoft-com:office:office" xmlns:r="http://schemas.openxmlformats.org/officeDocument/2006/relationships" xmlns:m="http://schemas.openxmlformats.org/officeDocument/2006/math" xmlns:v="urn:schemas-microsoft-com:vml" xmlns:wp14="http://schemas.microsoft.com/office/word/2010/wordprocessingDrawing" xmlns:wp="http://schemas.openxmlformats.org/drawingml/2006/wordprocessingDrawing" xmlns:w10="urn:schemas-microsoft-com:office:word" xmlns:w="http://schemas.openxmlformats.org/wordprocessingml/2006/main" xmlns:w14="http://schemas.microsoft.com/office/word/2010/wordml" xmlns:w15="http://schemas.microsoft.com/office/word/2012/wordml" xmlns:w16cex="http://schemas.microsoft.com/office/word/2018/wordml/cex" xmlns:w16cid="http://schemas.microsoft.com/office/word/2016/wordml/cid" xmlns:w16="http://schemas.microsoft.com/office/word/2018/wordml" xmlns:w16se="http://schemas.microsoft.com/office/word/2015/wordml/symex" xmlns:wpg="http://schemas.microsoft.com/office/word/2010/wordprocessingGroup" xmlns:wpi="http://schemas.microsoft.com/office/word/2010/wordprocessingInk" xmlns:wne="http://schemas.microsoft.com/office/word/2006/wordml" xmlns:wps="http://schemas.microsoft.com/office/word/2010/wordprocessingShape" mc:Ignorable="w14 w15 w16se w16cid w16 w16cex wp14">
+<w:numbering xmlns:wpc="http://schemas.microsoft.com/office/word/2010/wordprocessingCanvas" xmlns:cx="http://schemas.microsoft.com/office/drawing/2014/chartex" xmlns:mc="http://schemas.openxmlformats.org/markup-compatibility/2006" xmlns:o="urn:schemas-microsoft-com:office:office" xmlns:r="http://schemas.openxmlformats.org/officeDocument/2006/relationships" xmlns:m="http://schemas.openxmlformats.org/officeDocument/2006/math" xmlns:v="urn:schemas-microsoft-com:vml" xmlns:wp14="http://schemas.microsoft.com/office/word/2010/wordprocessingDrawing" xmlns:wp="http://schemas.openxmlformats.org/drawingml/2006/wordprocessingDrawing" xmlns:w10="urn:schemas-microsoft-com:office:word" xmlns:w="http://schemas.openxmlformats.org/wordprocessingml/2006/main" xmlns:w14="http://schemas.microsoft.com/office/word/2010/wordml" xmlns:w15="http://schemas.microsoft.com/office/word/2012/wordml" xmlns:w16se="http://schemas.microsoft.com/office/word/2015/wordml/symex" xmlns:wpg="http://schemas.microsoft.com/office/word/2010/wordprocessingGroup" xmlns:wpi="http://schemas.microsoft.com/office/word/2010/wordprocessingInk" xmlns:wne="http://schemas.microsoft.com/office/word/2006/wordml" xmlns:wps="http://schemas.microsoft.com/office/word/2010/wordprocessingShape" mc:Ignorable="w14 w15 w16se wp14">
   <w:abstractNum w:abstractNumId="0" w15:restartNumberingAfterBreak="0">
     <w:nsid w:val="00514528"/>
     <w:multiLevelType w:val="hybridMultilevel"/>
@@ -7082,7 +8928,7 @@
 </file>
 
 <file path=word/styles.xml><?xml version="1.0" encoding="utf-8"?>
-<w:styles xmlns:mc="http://schemas.openxmlformats.org/markup-compatibility/2006" xmlns:r="http://schemas.openxmlformats.org/officeDocument/2006/relationships" xmlns:w="http://schemas.openxmlformats.org/wordprocessingml/2006/main" xmlns:w14="http://schemas.microsoft.com/office/word/2010/wordml" xmlns:w15="http://schemas.microsoft.com/office/word/2012/wordml" xmlns:w16cex="http://schemas.microsoft.com/office/word/2018/wordml/cex" xmlns:w16cid="http://schemas.microsoft.com/office/word/2016/wordml/cid" xmlns:w16="http://schemas.microsoft.com/office/word/2018/wordml" xmlns:w16se="http://schemas.microsoft.com/office/word/2015/wordml/symex" mc:Ignorable="w14 w15 w16se w16cid w16 w16cex">
+<w:styles xmlns:mc="http://schemas.openxmlformats.org/markup-compatibility/2006" xmlns:r="http://schemas.openxmlformats.org/officeDocument/2006/relationships" xmlns:w="http://schemas.openxmlformats.org/wordprocessingml/2006/main" xmlns:w14="http://schemas.microsoft.com/office/word/2010/wordml" xmlns:w15="http://schemas.microsoft.com/office/word/2012/wordml" xmlns:w16se="http://schemas.microsoft.com/office/word/2015/wordml/symex" mc:Ignorable="w14 w15 w16se">
   <w:docDefaults>
     <w:rPrDefault>
       <w:rPr>
@@ -7098,7 +8944,7 @@
       </w:pPr>
     </w:pPrDefault>
   </w:docDefaults>
-  <w:latentStyles w:defLockedState="0" w:defUIPriority="99" w:defSemiHidden="0" w:defUnhideWhenUsed="0" w:defQFormat="0" w:count="376">
+  <w:latentStyles w:defLockedState="0" w:defUIPriority="99" w:defSemiHidden="0" w:defUnhideWhenUsed="0" w:defQFormat="0" w:count="371">
     <w:lsdException w:name="Normal" w:uiPriority="0" w:qFormat="1"/>
     <w:lsdException w:name="heading 1" w:uiPriority="9" w:qFormat="1"/>
     <w:lsdException w:name="heading 2" w:semiHidden="1" w:uiPriority="9" w:unhideWhenUsed="1" w:qFormat="1"/>
@@ -7470,11 +9316,6 @@
     <w:lsdException w:name="List Table 5 Dark Accent 6" w:uiPriority="50"/>
     <w:lsdException w:name="List Table 6 Colorful Accent 6" w:uiPriority="51"/>
     <w:lsdException w:name="List Table 7 Colorful Accent 6" w:uiPriority="52"/>
-    <w:lsdException w:name="Mention" w:semiHidden="1" w:unhideWhenUsed="1"/>
-    <w:lsdException w:name="Smart Hyperlink" w:semiHidden="1" w:unhideWhenUsed="1"/>
-    <w:lsdException w:name="Hashtag" w:semiHidden="1" w:unhideWhenUsed="1"/>
-    <w:lsdException w:name="Unresolved Mention" w:semiHidden="1" w:unhideWhenUsed="1"/>
-    <w:lsdException w:name="Smart Link" w:semiHidden="1" w:unhideWhenUsed="1"/>
   </w:latentStyles>
   <w:style w:type="paragraph" w:default="1" w:styleId="Normal">
     <w:name w:val="Normal"/>
@@ -8065,7 +9906,7 @@
 </file>
 
 <file path=customXml/itemProps1.xml><?xml version="1.0" encoding="utf-8"?>
-<ds:datastoreItem xmlns:ds="http://schemas.openxmlformats.org/officeDocument/2006/customXml" ds:itemID="{74A27099-1396-4A3C-8A26-5A0EC733ADE4}">
+<ds:datastoreItem xmlns:ds="http://schemas.openxmlformats.org/officeDocument/2006/customXml" ds:itemID="{05FE231B-680D-4D62-BB78-B85AA8698E14}">
   <ds:schemaRefs>
     <ds:schemaRef ds:uri="http://schemas.openxmlformats.org/officeDocument/2006/bibliography"/>
   </ds:schemaRefs>

--- a/Bao_cao.docx
+++ b/Bao_cao.docx
@@ -1,6 +1,6 @@
 
 <file path=word/document.xml><?xml version="1.0" encoding="utf-8"?>
-<w:document xmlns:wpc="http://schemas.microsoft.com/office/word/2010/wordprocessingCanvas" xmlns:cx="http://schemas.microsoft.com/office/drawing/2014/chartex" xmlns:mc="http://schemas.openxmlformats.org/markup-compatibility/2006" xmlns:o="urn:schemas-microsoft-com:office:office" xmlns:r="http://schemas.openxmlformats.org/officeDocument/2006/relationships" xmlns:m="http://schemas.openxmlformats.org/officeDocument/2006/math" xmlns:v="urn:schemas-microsoft-com:vml" xmlns:wp14="http://schemas.microsoft.com/office/word/2010/wordprocessingDrawing" xmlns:wp="http://schemas.openxmlformats.org/drawingml/2006/wordprocessingDrawing" xmlns:w10="urn:schemas-microsoft-com:office:word" xmlns:w="http://schemas.openxmlformats.org/wordprocessingml/2006/main" xmlns:w14="http://schemas.microsoft.com/office/word/2010/wordml" xmlns:w15="http://schemas.microsoft.com/office/word/2012/wordml" xmlns:w16se="http://schemas.microsoft.com/office/word/2015/wordml/symex" xmlns:wpg="http://schemas.microsoft.com/office/word/2010/wordprocessingGroup" xmlns:wpi="http://schemas.microsoft.com/office/word/2010/wordprocessingInk" xmlns:wne="http://schemas.microsoft.com/office/word/2006/wordml" xmlns:wps="http://schemas.microsoft.com/office/word/2010/wordprocessingShape" mc:Ignorable="w14 w15 w16se wp14">
+<w:document xmlns:wpc="http://schemas.microsoft.com/office/word/2010/wordprocessingCanvas" xmlns:cx="http://schemas.microsoft.com/office/drawing/2014/chartex" xmlns:cx1="http://schemas.microsoft.com/office/drawing/2015/9/8/chartex" xmlns:cx2="http://schemas.microsoft.com/office/drawing/2015/10/21/chartex" xmlns:cx3="http://schemas.microsoft.com/office/drawing/2016/5/9/chartex" xmlns:cx4="http://schemas.microsoft.com/office/drawing/2016/5/10/chartex" xmlns:cx5="http://schemas.microsoft.com/office/drawing/2016/5/11/chartex" xmlns:cx6="http://schemas.microsoft.com/office/drawing/2016/5/12/chartex" xmlns:cx7="http://schemas.microsoft.com/office/drawing/2016/5/13/chartex" xmlns:cx8="http://schemas.microsoft.com/office/drawing/2016/5/14/chartex" xmlns:mc="http://schemas.openxmlformats.org/markup-compatibility/2006" xmlns:aink="http://schemas.microsoft.com/office/drawing/2016/ink" xmlns:am3d="http://schemas.microsoft.com/office/drawing/2017/model3d" xmlns:o="urn:schemas-microsoft-com:office:office" xmlns:r="http://schemas.openxmlformats.org/officeDocument/2006/relationships" xmlns:m="http://schemas.openxmlformats.org/officeDocument/2006/math" xmlns:v="urn:schemas-microsoft-com:vml" xmlns:wp14="http://schemas.microsoft.com/office/word/2010/wordprocessingDrawing" xmlns:wp="http://schemas.openxmlformats.org/drawingml/2006/wordprocessingDrawing" xmlns:w10="urn:schemas-microsoft-com:office:word" xmlns:w="http://schemas.openxmlformats.org/wordprocessingml/2006/main" xmlns:w14="http://schemas.microsoft.com/office/word/2010/wordml" xmlns:w15="http://schemas.microsoft.com/office/word/2012/wordml" xmlns:w16cex="http://schemas.microsoft.com/office/word/2018/wordml/cex" xmlns:w16cid="http://schemas.microsoft.com/office/word/2016/wordml/cid" xmlns:w16="http://schemas.microsoft.com/office/word/2018/wordml" xmlns:w16se="http://schemas.microsoft.com/office/word/2015/wordml/symex" xmlns:wpg="http://schemas.microsoft.com/office/word/2010/wordprocessingGroup" xmlns:wpi="http://schemas.microsoft.com/office/word/2010/wordprocessingInk" xmlns:wne="http://schemas.microsoft.com/office/word/2006/wordml" xmlns:wps="http://schemas.microsoft.com/office/word/2010/wordprocessingShape" mc:Ignorable="w14 w15 w16se w16cid w16 w16cex wp14">
   <w:body>
     <w:p>
       <w:pPr>
@@ -477,15 +477,7 @@
     </w:p>
     <w:sdt>
       <w:sdtPr>
-        <w:rPr>
-          <w:rFonts w:ascii="Times New Roman" w:eastAsiaTheme="minorHAnsi" w:hAnsi="Times New Roman" w:cstheme="minorBidi"/>
-          <w:b w:val="0"/>
-          <w:bCs w:val="0"/>
-          <w:color w:val="auto"/>
-          <w:szCs w:val="22"/>
-          <w:lang w:eastAsia="en-US"/>
-        </w:rPr>
-        <w:id w:val="-271938352"/>
+        <w:id w:val="-1639869470"/>
         <w:docPartObj>
           <w:docPartGallery w:val="Table of Contents"/>
           <w:docPartUnique/>
@@ -493,7 +485,11 @@
       </w:sdtPr>
       <w:sdtEndPr>
         <w:rPr>
+          <w:rFonts w:ascii="Times New Roman" w:eastAsiaTheme="minorHAnsi" w:hAnsi="Times New Roman" w:cstheme="minorBidi"/>
           <w:noProof/>
+          <w:color w:val="auto"/>
+          <w:szCs w:val="22"/>
+          <w:lang w:eastAsia="en-US"/>
         </w:rPr>
       </w:sdtEndPr>
       <w:sdtContent>
@@ -527,14 +523,14 @@
           <w:r>
             <w:fldChar w:fldCharType="separate"/>
           </w:r>
-          <w:hyperlink w:anchor="_Toc497306112" w:history="1">
+          <w:hyperlink w:anchor="_Toc55929543" w:history="1">
             <w:r>
               <w:rPr>
                 <w:rStyle w:val="Hyperlink"/>
                 <w:rFonts w:ascii="Arial" w:hAnsi="Arial" w:cs="Arial"/>
                 <w:noProof/>
               </w:rPr>
-              <w:t>1.</w:t>
+              <w:t>I.</w:t>
             </w:r>
             <w:r>
               <w:rPr>
@@ -550,7 +546,7 @@
                 <w:rFonts w:ascii="Arial" w:hAnsi="Arial" w:cs="Arial"/>
                 <w:noProof/>
               </w:rPr>
-              <w:t>Giới thiệu project</w:t>
+              <w:t>Giới thiệu dự án</w:t>
             </w:r>
             <w:r>
               <w:rPr>
@@ -571,7 +567,7 @@
                 <w:noProof/>
                 <w:webHidden/>
               </w:rPr>
-              <w:instrText xml:space="preserve"> PAGEREF _Toc497306112 \h </w:instrText>
+              <w:instrText xml:space="preserve"> PAGEREF _Toc55929543 \h </w:instrText>
             </w:r>
             <w:r>
               <w:rPr>
@@ -615,14 +611,14 @@
               <w:sz w:val="22"/>
             </w:rPr>
           </w:pPr>
-          <w:hyperlink w:anchor="_Toc497306113" w:history="1">
+          <w:hyperlink w:anchor="_Toc55929544" w:history="1">
             <w:r>
               <w:rPr>
                 <w:rStyle w:val="Hyperlink"/>
                 <w:rFonts w:ascii="Arial" w:hAnsi="Arial" w:cs="Arial"/>
                 <w:noProof/>
               </w:rPr>
-              <w:t>2.</w:t>
+              <w:t>II.</w:t>
             </w:r>
             <w:r>
               <w:rPr>
@@ -659,7 +655,1087 @@
                 <w:noProof/>
                 <w:webHidden/>
               </w:rPr>
-              <w:instrText xml:space="preserve"> PAGEREF _Toc497306113 \h </w:instrText>
+              <w:instrText xml:space="preserve"> PAGEREF _Toc55929544 \h </w:instrText>
+            </w:r>
+            <w:r>
+              <w:rPr>
+                <w:noProof/>
+                <w:webHidden/>
+              </w:rPr>
+            </w:r>
+            <w:r>
+              <w:rPr>
+                <w:noProof/>
+                <w:webHidden/>
+              </w:rPr>
+              <w:fldChar w:fldCharType="separate"/>
+            </w:r>
+            <w:r>
+              <w:rPr>
+                <w:noProof/>
+                <w:webHidden/>
+              </w:rPr>
+              <w:t>3</w:t>
+            </w:r>
+            <w:r>
+              <w:rPr>
+                <w:noProof/>
+                <w:webHidden/>
+              </w:rPr>
+              <w:fldChar w:fldCharType="end"/>
+            </w:r>
+          </w:hyperlink>
+        </w:p>
+        <w:p>
+          <w:pPr>
+            <w:pStyle w:val="TOC2"/>
+            <w:tabs>
+              <w:tab w:val="left" w:pos="880"/>
+              <w:tab w:val="right" w:leader="dot" w:pos="9019"/>
+            </w:tabs>
+            <w:rPr>
+              <w:rFonts w:asciiTheme="minorHAnsi" w:eastAsiaTheme="minorEastAsia" w:hAnsiTheme="minorHAnsi"/>
+              <w:noProof/>
+              <w:sz w:val="22"/>
+            </w:rPr>
+          </w:pPr>
+          <w:hyperlink w:anchor="_Toc55929545" w:history="1">
+            <w:r>
+              <w:rPr>
+                <w:rStyle w:val="Hyperlink"/>
+                <w:b/>
+                <w:bCs/>
+                <w:noProof/>
+              </w:rPr>
+              <w:t>1.</w:t>
+            </w:r>
+            <w:r>
+              <w:rPr>
+                <w:rFonts w:asciiTheme="minorHAnsi" w:eastAsiaTheme="minorEastAsia" w:hAnsiTheme="minorHAnsi"/>
+                <w:noProof/>
+                <w:sz w:val="22"/>
+              </w:rPr>
+              <w:tab/>
+            </w:r>
+            <w:r>
+              <w:rPr>
+                <w:rStyle w:val="Hyperlink"/>
+                <w:b/>
+                <w:bCs/>
+                <w:noProof/>
+              </w:rPr>
+              <w:t>Yêu cầu, chức năng của website:</w:t>
+            </w:r>
+            <w:r>
+              <w:rPr>
+                <w:noProof/>
+                <w:webHidden/>
+              </w:rPr>
+              <w:tab/>
+            </w:r>
+            <w:r>
+              <w:rPr>
+                <w:noProof/>
+                <w:webHidden/>
+              </w:rPr>
+              <w:fldChar w:fldCharType="begin"/>
+            </w:r>
+            <w:r>
+              <w:rPr>
+                <w:noProof/>
+                <w:webHidden/>
+              </w:rPr>
+              <w:instrText xml:space="preserve"> PAGEREF _Toc55929545 \h </w:instrText>
+            </w:r>
+            <w:r>
+              <w:rPr>
+                <w:noProof/>
+                <w:webHidden/>
+              </w:rPr>
+            </w:r>
+            <w:r>
+              <w:rPr>
+                <w:noProof/>
+                <w:webHidden/>
+              </w:rPr>
+              <w:fldChar w:fldCharType="separate"/>
+            </w:r>
+            <w:r>
+              <w:rPr>
+                <w:noProof/>
+                <w:webHidden/>
+              </w:rPr>
+              <w:t>3</w:t>
+            </w:r>
+            <w:r>
+              <w:rPr>
+                <w:noProof/>
+                <w:webHidden/>
+              </w:rPr>
+              <w:fldChar w:fldCharType="end"/>
+            </w:r>
+          </w:hyperlink>
+        </w:p>
+        <w:p>
+          <w:pPr>
+            <w:pStyle w:val="TOC3"/>
+            <w:tabs>
+              <w:tab w:val="left" w:pos="1320"/>
+              <w:tab w:val="right" w:leader="dot" w:pos="9019"/>
+            </w:tabs>
+            <w:rPr>
+              <w:rFonts w:asciiTheme="minorHAnsi" w:eastAsiaTheme="minorEastAsia" w:hAnsiTheme="minorHAnsi"/>
+              <w:noProof/>
+              <w:sz w:val="22"/>
+            </w:rPr>
+          </w:pPr>
+          <w:hyperlink w:anchor="_Toc55929546" w:history="1">
+            <w:r>
+              <w:rPr>
+                <w:rStyle w:val="Hyperlink"/>
+                <w:b/>
+                <w:bCs/>
+                <w:noProof/>
+              </w:rPr>
+              <w:t>1.1.</w:t>
+            </w:r>
+            <w:r>
+              <w:rPr>
+                <w:rFonts w:asciiTheme="minorHAnsi" w:eastAsiaTheme="minorEastAsia" w:hAnsiTheme="minorHAnsi"/>
+                <w:noProof/>
+                <w:sz w:val="22"/>
+              </w:rPr>
+              <w:tab/>
+            </w:r>
+            <w:r>
+              <w:rPr>
+                <w:rStyle w:val="Hyperlink"/>
+                <w:b/>
+                <w:bCs/>
+                <w:noProof/>
+              </w:rPr>
+              <w:t>Trang chủ:</w:t>
+            </w:r>
+            <w:r>
+              <w:rPr>
+                <w:noProof/>
+                <w:webHidden/>
+              </w:rPr>
+              <w:tab/>
+            </w:r>
+            <w:r>
+              <w:rPr>
+                <w:noProof/>
+                <w:webHidden/>
+              </w:rPr>
+              <w:fldChar w:fldCharType="begin"/>
+            </w:r>
+            <w:r>
+              <w:rPr>
+                <w:noProof/>
+                <w:webHidden/>
+              </w:rPr>
+              <w:instrText xml:space="preserve"> PAGEREF _Toc55929546 \h </w:instrText>
+            </w:r>
+            <w:r>
+              <w:rPr>
+                <w:noProof/>
+                <w:webHidden/>
+              </w:rPr>
+            </w:r>
+            <w:r>
+              <w:rPr>
+                <w:noProof/>
+                <w:webHidden/>
+              </w:rPr>
+              <w:fldChar w:fldCharType="separate"/>
+            </w:r>
+            <w:r>
+              <w:rPr>
+                <w:noProof/>
+                <w:webHidden/>
+              </w:rPr>
+              <w:t>3</w:t>
+            </w:r>
+            <w:r>
+              <w:rPr>
+                <w:noProof/>
+                <w:webHidden/>
+              </w:rPr>
+              <w:fldChar w:fldCharType="end"/>
+            </w:r>
+          </w:hyperlink>
+        </w:p>
+        <w:p>
+          <w:pPr>
+            <w:pStyle w:val="TOC3"/>
+            <w:tabs>
+              <w:tab w:val="left" w:pos="1320"/>
+              <w:tab w:val="right" w:leader="dot" w:pos="9019"/>
+            </w:tabs>
+            <w:rPr>
+              <w:rFonts w:asciiTheme="minorHAnsi" w:eastAsiaTheme="minorEastAsia" w:hAnsiTheme="minorHAnsi"/>
+              <w:noProof/>
+              <w:sz w:val="22"/>
+            </w:rPr>
+          </w:pPr>
+          <w:hyperlink w:anchor="_Toc55929547" w:history="1">
+            <w:r>
+              <w:rPr>
+                <w:rStyle w:val="Hyperlink"/>
+                <w:b/>
+                <w:bCs/>
+                <w:noProof/>
+              </w:rPr>
+              <w:t>1.2.</w:t>
+            </w:r>
+            <w:r>
+              <w:rPr>
+                <w:rFonts w:asciiTheme="minorHAnsi" w:eastAsiaTheme="minorEastAsia" w:hAnsiTheme="minorHAnsi"/>
+                <w:noProof/>
+                <w:sz w:val="22"/>
+              </w:rPr>
+              <w:tab/>
+            </w:r>
+            <w:r>
+              <w:rPr>
+                <w:rStyle w:val="Hyperlink"/>
+                <w:b/>
+                <w:bCs/>
+                <w:noProof/>
+              </w:rPr>
+              <w:t>Danh mục sản phẩm:</w:t>
+            </w:r>
+            <w:r>
+              <w:rPr>
+                <w:noProof/>
+                <w:webHidden/>
+              </w:rPr>
+              <w:tab/>
+            </w:r>
+            <w:r>
+              <w:rPr>
+                <w:noProof/>
+                <w:webHidden/>
+              </w:rPr>
+              <w:fldChar w:fldCharType="begin"/>
+            </w:r>
+            <w:r>
+              <w:rPr>
+                <w:noProof/>
+                <w:webHidden/>
+              </w:rPr>
+              <w:instrText xml:space="preserve"> PAGEREF _Toc55929547 \h </w:instrText>
+            </w:r>
+            <w:r>
+              <w:rPr>
+                <w:noProof/>
+                <w:webHidden/>
+              </w:rPr>
+            </w:r>
+            <w:r>
+              <w:rPr>
+                <w:noProof/>
+                <w:webHidden/>
+              </w:rPr>
+              <w:fldChar w:fldCharType="separate"/>
+            </w:r>
+            <w:r>
+              <w:rPr>
+                <w:noProof/>
+                <w:webHidden/>
+              </w:rPr>
+              <w:t>3</w:t>
+            </w:r>
+            <w:r>
+              <w:rPr>
+                <w:noProof/>
+                <w:webHidden/>
+              </w:rPr>
+              <w:fldChar w:fldCharType="end"/>
+            </w:r>
+          </w:hyperlink>
+        </w:p>
+        <w:p>
+          <w:pPr>
+            <w:pStyle w:val="TOC3"/>
+            <w:tabs>
+              <w:tab w:val="left" w:pos="1320"/>
+              <w:tab w:val="right" w:leader="dot" w:pos="9019"/>
+            </w:tabs>
+            <w:rPr>
+              <w:rFonts w:asciiTheme="minorHAnsi" w:eastAsiaTheme="minorEastAsia" w:hAnsiTheme="minorHAnsi"/>
+              <w:noProof/>
+              <w:sz w:val="22"/>
+            </w:rPr>
+          </w:pPr>
+          <w:hyperlink w:anchor="_Toc55929548" w:history="1">
+            <w:r>
+              <w:rPr>
+                <w:rStyle w:val="Hyperlink"/>
+                <w:b/>
+                <w:bCs/>
+                <w:noProof/>
+              </w:rPr>
+              <w:t>1.3.</w:t>
+            </w:r>
+            <w:r>
+              <w:rPr>
+                <w:rFonts w:asciiTheme="minorHAnsi" w:eastAsiaTheme="minorEastAsia" w:hAnsiTheme="minorHAnsi"/>
+                <w:noProof/>
+                <w:sz w:val="22"/>
+              </w:rPr>
+              <w:tab/>
+            </w:r>
+            <w:r>
+              <w:rPr>
+                <w:rStyle w:val="Hyperlink"/>
+                <w:b/>
+                <w:bCs/>
+                <w:noProof/>
+              </w:rPr>
+              <w:t>Chi tiết sản phẩm:</w:t>
+            </w:r>
+            <w:r>
+              <w:rPr>
+                <w:noProof/>
+                <w:webHidden/>
+              </w:rPr>
+              <w:tab/>
+            </w:r>
+            <w:r>
+              <w:rPr>
+                <w:noProof/>
+                <w:webHidden/>
+              </w:rPr>
+              <w:fldChar w:fldCharType="begin"/>
+            </w:r>
+            <w:r>
+              <w:rPr>
+                <w:noProof/>
+                <w:webHidden/>
+              </w:rPr>
+              <w:instrText xml:space="preserve"> PAGEREF _Toc55929548 \h </w:instrText>
+            </w:r>
+            <w:r>
+              <w:rPr>
+                <w:noProof/>
+                <w:webHidden/>
+              </w:rPr>
+            </w:r>
+            <w:r>
+              <w:rPr>
+                <w:noProof/>
+                <w:webHidden/>
+              </w:rPr>
+              <w:fldChar w:fldCharType="separate"/>
+            </w:r>
+            <w:r>
+              <w:rPr>
+                <w:noProof/>
+                <w:webHidden/>
+              </w:rPr>
+              <w:t>3</w:t>
+            </w:r>
+            <w:r>
+              <w:rPr>
+                <w:noProof/>
+                <w:webHidden/>
+              </w:rPr>
+              <w:fldChar w:fldCharType="end"/>
+            </w:r>
+          </w:hyperlink>
+        </w:p>
+        <w:p>
+          <w:pPr>
+            <w:pStyle w:val="TOC3"/>
+            <w:tabs>
+              <w:tab w:val="left" w:pos="1320"/>
+              <w:tab w:val="right" w:leader="dot" w:pos="9019"/>
+            </w:tabs>
+            <w:rPr>
+              <w:rFonts w:asciiTheme="minorHAnsi" w:eastAsiaTheme="minorEastAsia" w:hAnsiTheme="minorHAnsi"/>
+              <w:noProof/>
+              <w:sz w:val="22"/>
+            </w:rPr>
+          </w:pPr>
+          <w:hyperlink w:anchor="_Toc55929549" w:history="1">
+            <w:r>
+              <w:rPr>
+                <w:rStyle w:val="Hyperlink"/>
+                <w:b/>
+                <w:bCs/>
+                <w:noProof/>
+              </w:rPr>
+              <w:t>1.4.</w:t>
+            </w:r>
+            <w:r>
+              <w:rPr>
+                <w:rFonts w:asciiTheme="minorHAnsi" w:eastAsiaTheme="minorEastAsia" w:hAnsiTheme="minorHAnsi"/>
+                <w:noProof/>
+                <w:sz w:val="22"/>
+              </w:rPr>
+              <w:tab/>
+            </w:r>
+            <w:r>
+              <w:rPr>
+                <w:rStyle w:val="Hyperlink"/>
+                <w:b/>
+                <w:bCs/>
+                <w:noProof/>
+              </w:rPr>
+              <w:t>Giỏ hàng:</w:t>
+            </w:r>
+            <w:r>
+              <w:rPr>
+                <w:noProof/>
+                <w:webHidden/>
+              </w:rPr>
+              <w:tab/>
+            </w:r>
+            <w:r>
+              <w:rPr>
+                <w:noProof/>
+                <w:webHidden/>
+              </w:rPr>
+              <w:fldChar w:fldCharType="begin"/>
+            </w:r>
+            <w:r>
+              <w:rPr>
+                <w:noProof/>
+                <w:webHidden/>
+              </w:rPr>
+              <w:instrText xml:space="preserve"> PAGEREF _Toc55929549 \h </w:instrText>
+            </w:r>
+            <w:r>
+              <w:rPr>
+                <w:noProof/>
+                <w:webHidden/>
+              </w:rPr>
+            </w:r>
+            <w:r>
+              <w:rPr>
+                <w:noProof/>
+                <w:webHidden/>
+              </w:rPr>
+              <w:fldChar w:fldCharType="separate"/>
+            </w:r>
+            <w:r>
+              <w:rPr>
+                <w:noProof/>
+                <w:webHidden/>
+              </w:rPr>
+              <w:t>3</w:t>
+            </w:r>
+            <w:r>
+              <w:rPr>
+                <w:noProof/>
+                <w:webHidden/>
+              </w:rPr>
+              <w:fldChar w:fldCharType="end"/>
+            </w:r>
+          </w:hyperlink>
+        </w:p>
+        <w:p>
+          <w:pPr>
+            <w:pStyle w:val="TOC3"/>
+            <w:tabs>
+              <w:tab w:val="left" w:pos="1320"/>
+              <w:tab w:val="right" w:leader="dot" w:pos="9019"/>
+            </w:tabs>
+            <w:rPr>
+              <w:rFonts w:asciiTheme="minorHAnsi" w:eastAsiaTheme="minorEastAsia" w:hAnsiTheme="minorHAnsi"/>
+              <w:noProof/>
+              <w:sz w:val="22"/>
+            </w:rPr>
+          </w:pPr>
+          <w:hyperlink w:anchor="_Toc55929550" w:history="1">
+            <w:r>
+              <w:rPr>
+                <w:rStyle w:val="Hyperlink"/>
+                <w:b/>
+                <w:bCs/>
+                <w:noProof/>
+              </w:rPr>
+              <w:t>1.5.</w:t>
+            </w:r>
+            <w:r>
+              <w:rPr>
+                <w:rFonts w:asciiTheme="minorHAnsi" w:eastAsiaTheme="minorEastAsia" w:hAnsiTheme="minorHAnsi"/>
+                <w:noProof/>
+                <w:sz w:val="22"/>
+              </w:rPr>
+              <w:tab/>
+            </w:r>
+            <w:r>
+              <w:rPr>
+                <w:rStyle w:val="Hyperlink"/>
+                <w:b/>
+                <w:bCs/>
+                <w:noProof/>
+              </w:rPr>
+              <w:t>Tin tức:</w:t>
+            </w:r>
+            <w:r>
+              <w:rPr>
+                <w:noProof/>
+                <w:webHidden/>
+              </w:rPr>
+              <w:tab/>
+            </w:r>
+            <w:r>
+              <w:rPr>
+                <w:noProof/>
+                <w:webHidden/>
+              </w:rPr>
+              <w:fldChar w:fldCharType="begin"/>
+            </w:r>
+            <w:r>
+              <w:rPr>
+                <w:noProof/>
+                <w:webHidden/>
+              </w:rPr>
+              <w:instrText xml:space="preserve"> PAGEREF _Toc55929550 \h </w:instrText>
+            </w:r>
+            <w:r>
+              <w:rPr>
+                <w:noProof/>
+                <w:webHidden/>
+              </w:rPr>
+            </w:r>
+            <w:r>
+              <w:rPr>
+                <w:noProof/>
+                <w:webHidden/>
+              </w:rPr>
+              <w:fldChar w:fldCharType="separate"/>
+            </w:r>
+            <w:r>
+              <w:rPr>
+                <w:noProof/>
+                <w:webHidden/>
+              </w:rPr>
+              <w:t>3</w:t>
+            </w:r>
+            <w:r>
+              <w:rPr>
+                <w:noProof/>
+                <w:webHidden/>
+              </w:rPr>
+              <w:fldChar w:fldCharType="end"/>
+            </w:r>
+          </w:hyperlink>
+        </w:p>
+        <w:p>
+          <w:pPr>
+            <w:pStyle w:val="TOC3"/>
+            <w:tabs>
+              <w:tab w:val="left" w:pos="1320"/>
+              <w:tab w:val="right" w:leader="dot" w:pos="9019"/>
+            </w:tabs>
+            <w:rPr>
+              <w:rFonts w:asciiTheme="minorHAnsi" w:eastAsiaTheme="minorEastAsia" w:hAnsiTheme="minorHAnsi"/>
+              <w:noProof/>
+              <w:sz w:val="22"/>
+            </w:rPr>
+          </w:pPr>
+          <w:hyperlink w:anchor="_Toc55929551" w:history="1">
+            <w:r>
+              <w:rPr>
+                <w:rStyle w:val="Hyperlink"/>
+                <w:b/>
+                <w:bCs/>
+                <w:noProof/>
+              </w:rPr>
+              <w:t>1.6.</w:t>
+            </w:r>
+            <w:r>
+              <w:rPr>
+                <w:rFonts w:asciiTheme="minorHAnsi" w:eastAsiaTheme="minorEastAsia" w:hAnsiTheme="minorHAnsi"/>
+                <w:noProof/>
+                <w:sz w:val="22"/>
+              </w:rPr>
+              <w:tab/>
+            </w:r>
+            <w:r>
+              <w:rPr>
+                <w:rStyle w:val="Hyperlink"/>
+                <w:b/>
+                <w:bCs/>
+                <w:noProof/>
+              </w:rPr>
+              <w:t>Người dùng:</w:t>
+            </w:r>
+            <w:r>
+              <w:rPr>
+                <w:noProof/>
+                <w:webHidden/>
+              </w:rPr>
+              <w:tab/>
+            </w:r>
+            <w:r>
+              <w:rPr>
+                <w:noProof/>
+                <w:webHidden/>
+              </w:rPr>
+              <w:fldChar w:fldCharType="begin"/>
+            </w:r>
+            <w:r>
+              <w:rPr>
+                <w:noProof/>
+                <w:webHidden/>
+              </w:rPr>
+              <w:instrText xml:space="preserve"> PAGEREF _Toc55929551 \h </w:instrText>
+            </w:r>
+            <w:r>
+              <w:rPr>
+                <w:noProof/>
+                <w:webHidden/>
+              </w:rPr>
+            </w:r>
+            <w:r>
+              <w:rPr>
+                <w:noProof/>
+                <w:webHidden/>
+              </w:rPr>
+              <w:fldChar w:fldCharType="separate"/>
+            </w:r>
+            <w:r>
+              <w:rPr>
+                <w:noProof/>
+                <w:webHidden/>
+              </w:rPr>
+              <w:t>3</w:t>
+            </w:r>
+            <w:r>
+              <w:rPr>
+                <w:noProof/>
+                <w:webHidden/>
+              </w:rPr>
+              <w:fldChar w:fldCharType="end"/>
+            </w:r>
+          </w:hyperlink>
+        </w:p>
+        <w:p>
+          <w:pPr>
+            <w:pStyle w:val="TOC3"/>
+            <w:tabs>
+              <w:tab w:val="left" w:pos="1320"/>
+              <w:tab w:val="right" w:leader="dot" w:pos="9019"/>
+            </w:tabs>
+            <w:rPr>
+              <w:rFonts w:asciiTheme="minorHAnsi" w:eastAsiaTheme="minorEastAsia" w:hAnsiTheme="minorHAnsi"/>
+              <w:noProof/>
+              <w:sz w:val="22"/>
+            </w:rPr>
+          </w:pPr>
+          <w:hyperlink w:anchor="_Toc55929552" w:history="1">
+            <w:r>
+              <w:rPr>
+                <w:rStyle w:val="Hyperlink"/>
+                <w:b/>
+                <w:bCs/>
+                <w:noProof/>
+              </w:rPr>
+              <w:t>1.7.</w:t>
+            </w:r>
+            <w:r>
+              <w:rPr>
+                <w:rFonts w:asciiTheme="minorHAnsi" w:eastAsiaTheme="minorEastAsia" w:hAnsiTheme="minorHAnsi"/>
+                <w:noProof/>
+                <w:sz w:val="22"/>
+              </w:rPr>
+              <w:tab/>
+            </w:r>
+            <w:r>
+              <w:rPr>
+                <w:rStyle w:val="Hyperlink"/>
+                <w:b/>
+                <w:bCs/>
+                <w:noProof/>
+              </w:rPr>
+              <w:t>Phần quản trị:</w:t>
+            </w:r>
+            <w:r>
+              <w:rPr>
+                <w:noProof/>
+                <w:webHidden/>
+              </w:rPr>
+              <w:tab/>
+            </w:r>
+            <w:r>
+              <w:rPr>
+                <w:noProof/>
+                <w:webHidden/>
+              </w:rPr>
+              <w:fldChar w:fldCharType="begin"/>
+            </w:r>
+            <w:r>
+              <w:rPr>
+                <w:noProof/>
+                <w:webHidden/>
+              </w:rPr>
+              <w:instrText xml:space="preserve"> PAGEREF _Toc55929552 \h </w:instrText>
+            </w:r>
+            <w:r>
+              <w:rPr>
+                <w:noProof/>
+                <w:webHidden/>
+              </w:rPr>
+            </w:r>
+            <w:r>
+              <w:rPr>
+                <w:noProof/>
+                <w:webHidden/>
+              </w:rPr>
+              <w:fldChar w:fldCharType="separate"/>
+            </w:r>
+            <w:r>
+              <w:rPr>
+                <w:noProof/>
+                <w:webHidden/>
+              </w:rPr>
+              <w:t>3</w:t>
+            </w:r>
+            <w:r>
+              <w:rPr>
+                <w:noProof/>
+                <w:webHidden/>
+              </w:rPr>
+              <w:fldChar w:fldCharType="end"/>
+            </w:r>
+          </w:hyperlink>
+        </w:p>
+        <w:p>
+          <w:pPr>
+            <w:pStyle w:val="TOC3"/>
+            <w:tabs>
+              <w:tab w:val="left" w:pos="1320"/>
+              <w:tab w:val="right" w:leader="dot" w:pos="9019"/>
+            </w:tabs>
+            <w:rPr>
+              <w:rFonts w:asciiTheme="minorHAnsi" w:eastAsiaTheme="minorEastAsia" w:hAnsiTheme="minorHAnsi"/>
+              <w:noProof/>
+              <w:sz w:val="22"/>
+            </w:rPr>
+          </w:pPr>
+          <w:hyperlink w:anchor="_Toc55929553" w:history="1">
+            <w:r>
+              <w:rPr>
+                <w:rStyle w:val="Hyperlink"/>
+                <w:b/>
+                <w:bCs/>
+                <w:noProof/>
+              </w:rPr>
+              <w:t>1.8.</w:t>
+            </w:r>
+            <w:r>
+              <w:rPr>
+                <w:rFonts w:asciiTheme="minorHAnsi" w:eastAsiaTheme="minorEastAsia" w:hAnsiTheme="minorHAnsi"/>
+                <w:noProof/>
+                <w:sz w:val="22"/>
+              </w:rPr>
+              <w:tab/>
+            </w:r>
+            <w:r>
+              <w:rPr>
+                <w:rStyle w:val="Hyperlink"/>
+                <w:b/>
+                <w:bCs/>
+                <w:noProof/>
+              </w:rPr>
+              <w:t>Chức năng tìm kiếm: theo tin/theo sản phẩm.</w:t>
+            </w:r>
+            <w:r>
+              <w:rPr>
+                <w:noProof/>
+                <w:webHidden/>
+              </w:rPr>
+              <w:tab/>
+            </w:r>
+            <w:r>
+              <w:rPr>
+                <w:noProof/>
+                <w:webHidden/>
+              </w:rPr>
+              <w:fldChar w:fldCharType="begin"/>
+            </w:r>
+            <w:r>
+              <w:rPr>
+                <w:noProof/>
+                <w:webHidden/>
+              </w:rPr>
+              <w:instrText xml:space="preserve"> PAGEREF _Toc55929553 \h </w:instrText>
+            </w:r>
+            <w:r>
+              <w:rPr>
+                <w:noProof/>
+                <w:webHidden/>
+              </w:rPr>
+            </w:r>
+            <w:r>
+              <w:rPr>
+                <w:noProof/>
+                <w:webHidden/>
+              </w:rPr>
+              <w:fldChar w:fldCharType="separate"/>
+            </w:r>
+            <w:r>
+              <w:rPr>
+                <w:noProof/>
+                <w:webHidden/>
+              </w:rPr>
+              <w:t>3</w:t>
+            </w:r>
+            <w:r>
+              <w:rPr>
+                <w:noProof/>
+                <w:webHidden/>
+              </w:rPr>
+              <w:fldChar w:fldCharType="end"/>
+            </w:r>
+          </w:hyperlink>
+        </w:p>
+        <w:p>
+          <w:pPr>
+            <w:pStyle w:val="TOC3"/>
+            <w:tabs>
+              <w:tab w:val="left" w:pos="1320"/>
+              <w:tab w:val="right" w:leader="dot" w:pos="9019"/>
+            </w:tabs>
+            <w:rPr>
+              <w:rFonts w:asciiTheme="minorHAnsi" w:eastAsiaTheme="minorEastAsia" w:hAnsiTheme="minorHAnsi"/>
+              <w:noProof/>
+              <w:sz w:val="22"/>
+            </w:rPr>
+          </w:pPr>
+          <w:hyperlink w:anchor="_Toc55929554" w:history="1">
+            <w:r>
+              <w:rPr>
+                <w:rStyle w:val="Hyperlink"/>
+                <w:b/>
+                <w:bCs/>
+                <w:noProof/>
+              </w:rPr>
+              <w:t>1.9.</w:t>
+            </w:r>
+            <w:r>
+              <w:rPr>
+                <w:rFonts w:asciiTheme="minorHAnsi" w:eastAsiaTheme="minorEastAsia" w:hAnsiTheme="minorHAnsi"/>
+                <w:noProof/>
+                <w:sz w:val="22"/>
+              </w:rPr>
+              <w:tab/>
+            </w:r>
+            <w:r>
+              <w:rPr>
+                <w:rStyle w:val="Hyperlink"/>
+                <w:b/>
+                <w:bCs/>
+                <w:noProof/>
+              </w:rPr>
+              <w:t>Trang giới thiệu, liên hệ (gửi mail đến admin khi có liên hệ).</w:t>
+            </w:r>
+            <w:r>
+              <w:rPr>
+                <w:noProof/>
+                <w:webHidden/>
+              </w:rPr>
+              <w:tab/>
+            </w:r>
+            <w:r>
+              <w:rPr>
+                <w:noProof/>
+                <w:webHidden/>
+              </w:rPr>
+              <w:fldChar w:fldCharType="begin"/>
+            </w:r>
+            <w:r>
+              <w:rPr>
+                <w:noProof/>
+                <w:webHidden/>
+              </w:rPr>
+              <w:instrText xml:space="preserve"> PAGEREF _Toc55929554 \h </w:instrText>
+            </w:r>
+            <w:r>
+              <w:rPr>
+                <w:noProof/>
+                <w:webHidden/>
+              </w:rPr>
+            </w:r>
+            <w:r>
+              <w:rPr>
+                <w:noProof/>
+                <w:webHidden/>
+              </w:rPr>
+              <w:fldChar w:fldCharType="separate"/>
+            </w:r>
+            <w:r>
+              <w:rPr>
+                <w:noProof/>
+                <w:webHidden/>
+              </w:rPr>
+              <w:t>3</w:t>
+            </w:r>
+            <w:r>
+              <w:rPr>
+                <w:noProof/>
+                <w:webHidden/>
+              </w:rPr>
+              <w:fldChar w:fldCharType="end"/>
+            </w:r>
+          </w:hyperlink>
+        </w:p>
+        <w:p>
+          <w:pPr>
+            <w:pStyle w:val="TOC2"/>
+            <w:tabs>
+              <w:tab w:val="left" w:pos="880"/>
+              <w:tab w:val="right" w:leader="dot" w:pos="9019"/>
+            </w:tabs>
+            <w:rPr>
+              <w:rFonts w:asciiTheme="minorHAnsi" w:eastAsiaTheme="minorEastAsia" w:hAnsiTheme="minorHAnsi"/>
+              <w:noProof/>
+              <w:sz w:val="22"/>
+            </w:rPr>
+          </w:pPr>
+          <w:hyperlink w:anchor="_Toc55929555" w:history="1">
+            <w:r>
+              <w:rPr>
+                <w:rStyle w:val="Hyperlink"/>
+                <w:b/>
+                <w:bCs/>
+                <w:noProof/>
+              </w:rPr>
+              <w:t>2.</w:t>
+            </w:r>
+            <w:r>
+              <w:rPr>
+                <w:rFonts w:asciiTheme="minorHAnsi" w:eastAsiaTheme="minorEastAsia" w:hAnsiTheme="minorHAnsi"/>
+                <w:noProof/>
+                <w:sz w:val="22"/>
+              </w:rPr>
+              <w:tab/>
+            </w:r>
+            <w:r>
+              <w:rPr>
+                <w:rStyle w:val="Hyperlink"/>
+                <w:b/>
+                <w:bCs/>
+                <w:noProof/>
+              </w:rPr>
+              <w:t>Phân tích usercase:</w:t>
+            </w:r>
+            <w:r>
+              <w:rPr>
+                <w:noProof/>
+                <w:webHidden/>
+              </w:rPr>
+              <w:tab/>
+            </w:r>
+            <w:r>
+              <w:rPr>
+                <w:noProof/>
+                <w:webHidden/>
+              </w:rPr>
+              <w:fldChar w:fldCharType="begin"/>
+            </w:r>
+            <w:r>
+              <w:rPr>
+                <w:noProof/>
+                <w:webHidden/>
+              </w:rPr>
+              <w:instrText xml:space="preserve"> PAGEREF _Toc55929555 \h </w:instrText>
+            </w:r>
+            <w:r>
+              <w:rPr>
+                <w:noProof/>
+                <w:webHidden/>
+              </w:rPr>
+            </w:r>
+            <w:r>
+              <w:rPr>
+                <w:noProof/>
+                <w:webHidden/>
+              </w:rPr>
+              <w:fldChar w:fldCharType="separate"/>
+            </w:r>
+            <w:r>
+              <w:rPr>
+                <w:noProof/>
+                <w:webHidden/>
+              </w:rPr>
+              <w:t>3</w:t>
+            </w:r>
+            <w:r>
+              <w:rPr>
+                <w:noProof/>
+                <w:webHidden/>
+              </w:rPr>
+              <w:fldChar w:fldCharType="end"/>
+            </w:r>
+          </w:hyperlink>
+        </w:p>
+        <w:p>
+          <w:pPr>
+            <w:pStyle w:val="TOC3"/>
+            <w:tabs>
+              <w:tab w:val="left" w:pos="1320"/>
+              <w:tab w:val="right" w:leader="dot" w:pos="9019"/>
+            </w:tabs>
+            <w:rPr>
+              <w:rFonts w:asciiTheme="minorHAnsi" w:eastAsiaTheme="minorEastAsia" w:hAnsiTheme="minorHAnsi"/>
+              <w:noProof/>
+              <w:sz w:val="22"/>
+            </w:rPr>
+          </w:pPr>
+          <w:hyperlink w:anchor="_Toc55929556" w:history="1">
+            <w:r>
+              <w:rPr>
+                <w:rStyle w:val="Hyperlink"/>
+                <w:b/>
+                <w:bCs/>
+                <w:noProof/>
+              </w:rPr>
+              <w:t>2.1.</w:t>
+            </w:r>
+            <w:r>
+              <w:rPr>
+                <w:rFonts w:asciiTheme="minorHAnsi" w:eastAsiaTheme="minorEastAsia" w:hAnsiTheme="minorHAnsi"/>
+                <w:noProof/>
+                <w:sz w:val="22"/>
+              </w:rPr>
+              <w:tab/>
+            </w:r>
+            <w:r>
+              <w:rPr>
+                <w:rStyle w:val="Hyperlink"/>
+                <w:b/>
+                <w:bCs/>
+                <w:noProof/>
+              </w:rPr>
+              <w:t>User case:</w:t>
+            </w:r>
+            <w:r>
+              <w:rPr>
+                <w:noProof/>
+                <w:webHidden/>
+              </w:rPr>
+              <w:tab/>
+            </w:r>
+            <w:r>
+              <w:rPr>
+                <w:noProof/>
+                <w:webHidden/>
+              </w:rPr>
+              <w:fldChar w:fldCharType="begin"/>
+            </w:r>
+            <w:r>
+              <w:rPr>
+                <w:noProof/>
+                <w:webHidden/>
+              </w:rPr>
+              <w:instrText xml:space="preserve"> PAGEREF _Toc55929556 \h </w:instrText>
             </w:r>
             <w:r>
               <w:rPr>
@@ -703,14 +1779,14 @@
               <w:sz w:val="22"/>
             </w:rPr>
           </w:pPr>
-          <w:hyperlink w:anchor="_Toc497306114" w:history="1">
+          <w:hyperlink w:anchor="_Toc55929557" w:history="1">
             <w:r>
               <w:rPr>
                 <w:rStyle w:val="Hyperlink"/>
                 <w:rFonts w:ascii="Arial" w:hAnsi="Arial" w:cs="Arial"/>
                 <w:noProof/>
               </w:rPr>
-              <w:t>3.</w:t>
+              <w:t>III.</w:t>
             </w:r>
             <w:r>
               <w:rPr>
@@ -747,7 +1823,7 @@
                 <w:noProof/>
                 <w:webHidden/>
               </w:rPr>
-              <w:instrText xml:space="preserve"> PAGEREF _Toc497306114 \h </w:instrText>
+              <w:instrText xml:space="preserve"> PAGEREF _Toc55929557 \h </w:instrText>
             </w:r>
             <w:r>
               <w:rPr>
@@ -780,9 +1856,9 @@
         </w:p>
         <w:p>
           <w:pPr>
-            <w:pStyle w:val="TOC1"/>
+            <w:pStyle w:val="TOC2"/>
             <w:tabs>
-              <w:tab w:val="left" w:pos="560"/>
+              <w:tab w:val="left" w:pos="880"/>
               <w:tab w:val="right" w:leader="dot" w:pos="9019"/>
             </w:tabs>
             <w:rPr>
@@ -791,14 +1867,17 @@
               <w:sz w:val="22"/>
             </w:rPr>
           </w:pPr>
-          <w:hyperlink w:anchor="_Toc497306115" w:history="1">
+          <w:hyperlink w:anchor="_Toc55929558" w:history="1">
             <w:r>
               <w:rPr>
                 <w:rStyle w:val="Hyperlink"/>
-                <w:rFonts w:ascii="Arial" w:hAnsi="Arial" w:cs="Arial"/>
-                <w:noProof/>
-              </w:rPr>
-              <w:t>4.</w:t>
+                <w:rFonts w:cs="Times New Roman"/>
+                <w:b/>
+                <w:bCs/>
+                <w:iCs/>
+                <w:noProof/>
+              </w:rPr>
+              <w:t>1.</w:t>
             </w:r>
             <w:r>
               <w:rPr>
@@ -811,10 +1890,13 @@
             <w:r>
               <w:rPr>
                 <w:rStyle w:val="Hyperlink"/>
-                <w:rFonts w:ascii="Arial" w:hAnsi="Arial" w:cs="Arial"/>
-                <w:noProof/>
-              </w:rPr>
-              <w:t>Giao diện</w:t>
+                <w:rFonts w:cs="Times New Roman"/>
+                <w:b/>
+                <w:bCs/>
+                <w:iCs/>
+                <w:noProof/>
+              </w:rPr>
+              <w:t>Thiết kế cở sở dữ liệu:</w:t>
             </w:r>
             <w:r>
               <w:rPr>
@@ -835,7 +1917,7 @@
                 <w:noProof/>
                 <w:webHidden/>
               </w:rPr>
-              <w:instrText xml:space="preserve"> PAGEREF _Toc497306115 \h </w:instrText>
+              <w:instrText xml:space="preserve"> PAGEREF _Toc55929558 \h </w:instrText>
             </w:r>
             <w:r>
               <w:rPr>
@@ -855,7 +1937,7 @@
                 <w:noProof/>
                 <w:webHidden/>
               </w:rPr>
-              <w:t>6</w:t>
+              <w:t>4</w:t>
             </w:r>
             <w:r>
               <w:rPr>
@@ -868,91 +1950,9 @@
         </w:p>
         <w:p>
           <w:pPr>
-            <w:pStyle w:val="TOC2"/>
+            <w:pStyle w:val="TOC3"/>
             <w:tabs>
-              <w:tab w:val="left" w:pos="660"/>
-              <w:tab w:val="right" w:leader="dot" w:pos="9019"/>
-            </w:tabs>
-            <w:rPr>
-              <w:noProof/>
-            </w:rPr>
-          </w:pPr>
-          <w:hyperlink w:anchor="_Toc497306116" w:history="1">
-            <w:r>
-              <w:rPr>
-                <w:rStyle w:val="Hyperlink"/>
-                <w:noProof/>
-              </w:rPr>
-              <w:t>1.</w:t>
-            </w:r>
-            <w:r>
-              <w:rPr>
-                <w:noProof/>
-              </w:rPr>
-              <w:tab/>
-            </w:r>
-            <w:r>
-              <w:rPr>
-                <w:rStyle w:val="Hyperlink"/>
-                <w:noProof/>
-              </w:rPr>
-              <w:t>Giao diện trang chủ</w:t>
-            </w:r>
-            <w:r>
-              <w:rPr>
-                <w:noProof/>
-                <w:webHidden/>
-              </w:rPr>
-              <w:tab/>
-            </w:r>
-            <w:r>
-              <w:rPr>
-                <w:noProof/>
-                <w:webHidden/>
-              </w:rPr>
-              <w:fldChar w:fldCharType="begin"/>
-            </w:r>
-            <w:r>
-              <w:rPr>
-                <w:noProof/>
-                <w:webHidden/>
-              </w:rPr>
-              <w:instrText xml:space="preserve"> PAGEREF _Toc497306116 \h </w:instrText>
-            </w:r>
-            <w:r>
-              <w:rPr>
-                <w:noProof/>
-                <w:webHidden/>
-              </w:rPr>
-            </w:r>
-            <w:r>
-              <w:rPr>
-                <w:noProof/>
-                <w:webHidden/>
-              </w:rPr>
-              <w:fldChar w:fldCharType="separate"/>
-            </w:r>
-            <w:r>
-              <w:rPr>
-                <w:noProof/>
-                <w:webHidden/>
-              </w:rPr>
-              <w:t>6</w:t>
-            </w:r>
-            <w:r>
-              <w:rPr>
-                <w:noProof/>
-                <w:webHidden/>
-              </w:rPr>
-              <w:fldChar w:fldCharType="end"/>
-            </w:r>
-          </w:hyperlink>
-        </w:p>
-        <w:p>
-          <w:pPr>
-            <w:pStyle w:val="TOC1"/>
-            <w:tabs>
-              <w:tab w:val="left" w:pos="560"/>
+              <w:tab w:val="left" w:pos="1320"/>
               <w:tab w:val="right" w:leader="dot" w:pos="9019"/>
             </w:tabs>
             <w:rPr>
@@ -961,13 +1961,17 @@
               <w:sz w:val="22"/>
             </w:rPr>
           </w:pPr>
-          <w:hyperlink w:anchor="_Toc497306117" w:history="1">
+          <w:hyperlink w:anchor="_Toc55929559" w:history="1">
             <w:r>
               <w:rPr>
                 <w:rStyle w:val="Hyperlink"/>
-                <w:noProof/>
-              </w:rPr>
-              <w:t>5.</w:t>
+                <w:rFonts w:cs="Times New Roman"/>
+                <w:b/>
+                <w:bCs/>
+                <w:iCs/>
+                <w:noProof/>
+              </w:rPr>
+              <w:t>1.1.</w:t>
             </w:r>
             <w:r>
               <w:rPr>
@@ -980,9 +1984,13 @@
             <w:r>
               <w:rPr>
                 <w:rStyle w:val="Hyperlink"/>
-                <w:noProof/>
-              </w:rPr>
-              <w:t>KẾT LUẬN</w:t>
+                <w:rFonts w:cs="Times New Roman"/>
+                <w:b/>
+                <w:bCs/>
+                <w:iCs/>
+                <w:noProof/>
+              </w:rPr>
+              <w:t>Các bảng dữ liệu:</w:t>
             </w:r>
             <w:r>
               <w:rPr>
@@ -1003,7 +2011,7 @@
                 <w:noProof/>
                 <w:webHidden/>
               </w:rPr>
-              <w:instrText xml:space="preserve"> PAGEREF _Toc497306117 \h </w:instrText>
+              <w:instrText xml:space="preserve"> PAGEREF _Toc55929559 \h </w:instrText>
             </w:r>
             <w:r>
               <w:rPr>
@@ -1023,7 +2031,7 @@
                 <w:noProof/>
                 <w:webHidden/>
               </w:rPr>
-              <w:t>7</w:t>
+              <w:t>4</w:t>
             </w:r>
             <w:r>
               <w:rPr>
@@ -1080,7 +2088,7 @@
         <w:pStyle w:val="Title"/>
         <w:numPr>
           <w:ilvl w:val="0"/>
-          <w:numId w:val="1"/>
+          <w:numId w:val="44"/>
         </w:numPr>
         <w:rPr>
           <w:rFonts w:ascii="Arial" w:hAnsi="Arial" w:cs="Arial"/>
@@ -1088,7 +2096,7 @@
           <w:szCs w:val="40"/>
         </w:rPr>
       </w:pPr>
-      <w:bookmarkStart w:id="1" w:name="_Toc497306112"/>
+      <w:bookmarkStart w:id="1" w:name="_Toc55929543"/>
       <w:r>
         <w:rPr>
           <w:rFonts w:ascii="Arial" w:hAnsi="Arial" w:cs="Arial"/>
@@ -1098,7 +2106,6 @@
         <w:lastRenderedPageBreak/>
         <w:t xml:space="preserve">Giới thiệu </w:t>
       </w:r>
-      <w:bookmarkEnd w:id="1"/>
       <w:r>
         <w:rPr>
           <w:rFonts w:ascii="Arial" w:hAnsi="Arial" w:cs="Arial"/>
@@ -1107,6 +2114,7 @@
         </w:rPr>
         <w:t>dự án</w:t>
       </w:r>
+      <w:bookmarkEnd w:id="1"/>
     </w:p>
     <w:p>
       <w:pPr>
@@ -1125,7 +2133,7 @@
         <w:pStyle w:val="Title"/>
         <w:numPr>
           <w:ilvl w:val="0"/>
-          <w:numId w:val="1"/>
+          <w:numId w:val="44"/>
         </w:numPr>
         <w:rPr>
           <w:rFonts w:ascii="Arial" w:hAnsi="Arial" w:cs="Arial"/>
@@ -1133,7 +2141,7 @@
           <w:szCs w:val="40"/>
         </w:rPr>
       </w:pPr>
-      <w:bookmarkStart w:id="2" w:name="_Toc497306113"/>
+      <w:bookmarkStart w:id="2" w:name="_Toc55929544"/>
       <w:r>
         <w:rPr>
           <w:rFonts w:ascii="Arial" w:hAnsi="Arial" w:cs="Arial"/>
@@ -1148,15 +2156,17 @@
       <w:pPr>
         <w:pStyle w:val="ListParagraph"/>
         <w:numPr>
-          <w:ilvl w:val="0"/>
-          <w:numId w:val="17"/>
+          <w:ilvl w:val="1"/>
+          <w:numId w:val="44"/>
         </w:numPr>
         <w:jc w:val="both"/>
+        <w:outlineLvl w:val="1"/>
         <w:rPr>
           <w:b/>
           <w:bCs/>
         </w:rPr>
       </w:pPr>
+      <w:bookmarkStart w:id="3" w:name="_Toc55929545"/>
       <w:r>
         <w:rPr>
           <w:b/>
@@ -1176,832 +2186,867 @@
           <w:b/>
           <w:bCs/>
         </w:rPr>
-        <w:t xml:space="preserve"> là:</w:t>
-      </w:r>
+        <w:t>:</w:t>
+      </w:r>
+      <w:bookmarkEnd w:id="3"/>
+    </w:p>
+    <w:p>
+      <w:pPr>
+        <w:pStyle w:val="ListParagraph"/>
+        <w:numPr>
+          <w:ilvl w:val="2"/>
+          <w:numId w:val="26"/>
+        </w:numPr>
+        <w:jc w:val="both"/>
+        <w:outlineLvl w:val="2"/>
+        <w:rPr>
+          <w:b/>
+          <w:bCs/>
+        </w:rPr>
+      </w:pPr>
+      <w:bookmarkStart w:id="4" w:name="_Toc55929546"/>
+      <w:r>
+        <w:rPr>
+          <w:b/>
+          <w:bCs/>
+        </w:rPr>
+        <w:t>Trang chủ:</w:t>
+      </w:r>
+      <w:bookmarkEnd w:id="4"/>
+    </w:p>
+    <w:p>
+      <w:pPr>
+        <w:pStyle w:val="ListParagraph"/>
+        <w:numPr>
+          <w:ilvl w:val="0"/>
+          <w:numId w:val="33"/>
+        </w:numPr>
+        <w:jc w:val="both"/>
+      </w:pPr>
+      <w:r>
+        <w:t>Hiển thị sản phẩm mới, mua nhiều, xem nhiều,...</w:t>
+      </w:r>
+    </w:p>
+    <w:p>
+      <w:pPr>
+        <w:pStyle w:val="ListParagraph"/>
+        <w:numPr>
+          <w:ilvl w:val="0"/>
+          <w:numId w:val="33"/>
+        </w:numPr>
+        <w:jc w:val="both"/>
+      </w:pPr>
+      <w:r>
+        <w:t>Các thông tin khuyến mãi.</w:t>
+      </w:r>
+    </w:p>
+    <w:p>
+      <w:pPr>
+        <w:pStyle w:val="ListParagraph"/>
+        <w:numPr>
+          <w:ilvl w:val="0"/>
+          <w:numId w:val="33"/>
+        </w:numPr>
+        <w:jc w:val="both"/>
+      </w:pPr>
+      <w:r>
+        <w:t>Tin tức mới, liên quan để sản phẩm.</w:t>
+      </w:r>
+    </w:p>
+    <w:p>
+      <w:pPr>
+        <w:pStyle w:val="ListParagraph"/>
+        <w:numPr>
+          <w:ilvl w:val="0"/>
+          <w:numId w:val="33"/>
+        </w:numPr>
+        <w:jc w:val="both"/>
+      </w:pPr>
+      <w:r>
+        <w:t>Dịch vụ/cam kết/đối tác…</w:t>
+      </w:r>
+    </w:p>
+    <w:p>
+      <w:pPr>
+        <w:pStyle w:val="ListParagraph"/>
+        <w:numPr>
+          <w:ilvl w:val="2"/>
+          <w:numId w:val="26"/>
+        </w:numPr>
+        <w:jc w:val="both"/>
+        <w:outlineLvl w:val="2"/>
+        <w:rPr>
+          <w:b/>
+          <w:bCs/>
+        </w:rPr>
+      </w:pPr>
+      <w:bookmarkStart w:id="5" w:name="_Toc55929547"/>
+      <w:r>
+        <w:rPr>
+          <w:b/>
+          <w:bCs/>
+        </w:rPr>
+        <w:t>Danh mục sản phẩm:</w:t>
+      </w:r>
+      <w:bookmarkEnd w:id="5"/>
+    </w:p>
+    <w:p>
+      <w:pPr>
+        <w:pStyle w:val="ListParagraph"/>
+        <w:numPr>
+          <w:ilvl w:val="0"/>
+          <w:numId w:val="28"/>
+        </w:numPr>
+        <w:jc w:val="both"/>
+      </w:pPr>
+      <w:r>
+        <w:t>Hiển thị danh sách sản phẩm.</w:t>
+      </w:r>
+    </w:p>
+    <w:p>
+      <w:pPr>
+        <w:pStyle w:val="ListParagraph"/>
+        <w:numPr>
+          <w:ilvl w:val="0"/>
+          <w:numId w:val="28"/>
+        </w:numPr>
+        <w:jc w:val="both"/>
+      </w:pPr>
+      <w:r>
+        <w:t>Sắp xếp</w:t>
+      </w:r>
+      <w:r>
+        <w:t>, lọc</w:t>
+      </w:r>
+      <w:r>
+        <w:t xml:space="preserve"> sản phẩm theo giá, lượt mua, thời gian ra mắt,...</w:t>
+      </w:r>
+    </w:p>
+    <w:p>
+      <w:pPr>
+        <w:pStyle w:val="ListParagraph"/>
+        <w:numPr>
+          <w:ilvl w:val="0"/>
+          <w:numId w:val="28"/>
+        </w:numPr>
+        <w:jc w:val="both"/>
+      </w:pPr>
+      <w:r>
+        <w:t>Phân loại sản phẩm theo danh mục, nhãn hàng, màu sắc, giá,...</w:t>
+      </w:r>
+    </w:p>
+    <w:p>
+      <w:pPr>
+        <w:pStyle w:val="ListParagraph"/>
+        <w:numPr>
+          <w:ilvl w:val="0"/>
+          <w:numId w:val="28"/>
+        </w:numPr>
+        <w:jc w:val="both"/>
+      </w:pPr>
+      <w:r>
+        <w:t>Phân trang.</w:t>
+      </w:r>
+    </w:p>
+    <w:p>
+      <w:pPr>
+        <w:pStyle w:val="ListParagraph"/>
+        <w:numPr>
+          <w:ilvl w:val="2"/>
+          <w:numId w:val="26"/>
+        </w:numPr>
+        <w:jc w:val="both"/>
+        <w:outlineLvl w:val="2"/>
+        <w:rPr>
+          <w:b/>
+          <w:bCs/>
+        </w:rPr>
+      </w:pPr>
+      <w:bookmarkStart w:id="6" w:name="_Toc55929548"/>
+      <w:r>
+        <w:rPr>
+          <w:b/>
+          <w:bCs/>
+        </w:rPr>
+        <w:t>Chi tiết sản phẩm:</w:t>
+      </w:r>
+      <w:bookmarkEnd w:id="6"/>
+    </w:p>
+    <w:p>
+      <w:pPr>
+        <w:pStyle w:val="ListParagraph"/>
+        <w:numPr>
+          <w:ilvl w:val="0"/>
+          <w:numId w:val="34"/>
+        </w:numPr>
+        <w:jc w:val="both"/>
+      </w:pPr>
+      <w:r>
+        <w:t>Hiển thị chi tiết sản phẩm, mô tả, thông tin.</w:t>
+      </w:r>
+    </w:p>
+    <w:p>
+      <w:pPr>
+        <w:pStyle w:val="ListParagraph"/>
+        <w:numPr>
+          <w:ilvl w:val="0"/>
+          <w:numId w:val="34"/>
+        </w:numPr>
+        <w:jc w:val="both"/>
+      </w:pPr>
+      <w:r>
+        <w:t>Bình luận, đánh giá về sản phẩm.</w:t>
+      </w:r>
+    </w:p>
+    <w:p>
+      <w:pPr>
+        <w:pStyle w:val="ListParagraph"/>
+        <w:numPr>
+          <w:ilvl w:val="0"/>
+          <w:numId w:val="34"/>
+        </w:numPr>
+        <w:jc w:val="both"/>
+      </w:pPr>
+      <w:r>
+        <w:t>Hiển thị gợi ý các sản phẩm liên quan.</w:t>
+      </w:r>
+    </w:p>
+    <w:p>
+      <w:pPr>
+        <w:pStyle w:val="ListParagraph"/>
+        <w:numPr>
+          <w:ilvl w:val="2"/>
+          <w:numId w:val="26"/>
+        </w:numPr>
+        <w:jc w:val="both"/>
+        <w:outlineLvl w:val="2"/>
+        <w:rPr>
+          <w:b/>
+          <w:bCs/>
+        </w:rPr>
+      </w:pPr>
+      <w:bookmarkStart w:id="7" w:name="_Toc55929549"/>
+      <w:r>
+        <w:rPr>
+          <w:b/>
+          <w:bCs/>
+        </w:rPr>
+        <w:t>Giỏ hàng:</w:t>
+      </w:r>
+      <w:bookmarkEnd w:id="7"/>
+    </w:p>
+    <w:p>
+      <w:pPr>
+        <w:pStyle w:val="ListParagraph"/>
+        <w:numPr>
+          <w:ilvl w:val="0"/>
+          <w:numId w:val="35"/>
+        </w:numPr>
+        <w:jc w:val="both"/>
+      </w:pPr>
+      <w:r>
+        <w:t>Hiện giỏ hàng.</w:t>
+      </w:r>
+    </w:p>
+    <w:p>
+      <w:pPr>
+        <w:pStyle w:val="ListParagraph"/>
+        <w:numPr>
+          <w:ilvl w:val="0"/>
+          <w:numId w:val="35"/>
+        </w:numPr>
+        <w:jc w:val="both"/>
+      </w:pPr>
+      <w:r>
+        <w:t xml:space="preserve">Thêm hàng vào giỏ, </w:t>
+      </w:r>
+      <w:r>
+        <w:t>x</w:t>
+      </w:r>
+      <w:r>
+        <w:t>óa hàng khỏi giỏ.</w:t>
+      </w:r>
+    </w:p>
+    <w:p>
+      <w:pPr>
+        <w:pStyle w:val="ListParagraph"/>
+        <w:numPr>
+          <w:ilvl w:val="0"/>
+          <w:numId w:val="35"/>
+        </w:numPr>
+        <w:jc w:val="both"/>
+      </w:pPr>
+      <w:r>
+        <w:t xml:space="preserve">Xóa hết, </w:t>
+      </w:r>
+      <w:r>
+        <w:t>c</w:t>
+      </w:r>
+      <w:r>
+        <w:t>ập nhật số lượng.</w:t>
+      </w:r>
+    </w:p>
+    <w:p>
+      <w:pPr>
+        <w:pStyle w:val="ListParagraph"/>
+        <w:numPr>
+          <w:ilvl w:val="0"/>
+          <w:numId w:val="35"/>
+        </w:numPr>
+        <w:jc w:val="both"/>
+      </w:pPr>
+      <w:r>
+        <w:t>Lưu giỏ hàng cho mỗi user.</w:t>
+      </w:r>
+    </w:p>
+    <w:p>
+      <w:pPr>
+        <w:pStyle w:val="ListParagraph"/>
+        <w:numPr>
+          <w:ilvl w:val="2"/>
+          <w:numId w:val="26"/>
+        </w:numPr>
+        <w:jc w:val="both"/>
+        <w:outlineLvl w:val="2"/>
+        <w:rPr>
+          <w:b/>
+          <w:bCs/>
+        </w:rPr>
+      </w:pPr>
+      <w:bookmarkStart w:id="8" w:name="_Toc55929550"/>
+      <w:r>
+        <w:rPr>
+          <w:b/>
+          <w:bCs/>
+        </w:rPr>
+        <w:t>Tin tức</w:t>
+      </w:r>
+      <w:r>
+        <w:rPr>
+          <w:b/>
+          <w:bCs/>
+        </w:rPr>
+        <w:t>:</w:t>
+      </w:r>
+      <w:bookmarkEnd w:id="8"/>
+    </w:p>
+    <w:p>
+      <w:pPr>
+        <w:pStyle w:val="ListParagraph"/>
+        <w:numPr>
+          <w:ilvl w:val="0"/>
+          <w:numId w:val="36"/>
+        </w:numPr>
+        <w:jc w:val="both"/>
+      </w:pPr>
+      <w:r>
+        <w:t>Hiển thị tin tức.</w:t>
+      </w:r>
+    </w:p>
+    <w:p>
+      <w:pPr>
+        <w:pStyle w:val="ListParagraph"/>
+        <w:numPr>
+          <w:ilvl w:val="0"/>
+          <w:numId w:val="36"/>
+        </w:numPr>
+        <w:jc w:val="both"/>
+      </w:pPr>
+      <w:r>
+        <w:t xml:space="preserve">Sắp xếp, lọc tin tức </w:t>
+      </w:r>
+      <w:r>
+        <w:t>theo loại</w:t>
+      </w:r>
+      <w:r>
+        <w:t xml:space="preserve">, thời gian đăng,… </w:t>
+      </w:r>
+    </w:p>
+    <w:p>
+      <w:pPr>
+        <w:pStyle w:val="ListParagraph"/>
+        <w:numPr>
+          <w:ilvl w:val="0"/>
+          <w:numId w:val="36"/>
+        </w:numPr>
+        <w:jc w:val="both"/>
+      </w:pPr>
+      <w:r>
+        <w:t>Xem tin tức</w:t>
+      </w:r>
+      <w:r>
+        <w:t xml:space="preserve"> chi tiết</w:t>
+      </w:r>
+      <w:r>
+        <w:t>, bình luận của tin tức.</w:t>
+      </w:r>
+    </w:p>
+    <w:p>
+      <w:pPr>
+        <w:pStyle w:val="ListParagraph"/>
+        <w:numPr>
+          <w:ilvl w:val="2"/>
+          <w:numId w:val="26"/>
+        </w:numPr>
+        <w:jc w:val="both"/>
+        <w:outlineLvl w:val="2"/>
+        <w:rPr>
+          <w:b/>
+          <w:bCs/>
+        </w:rPr>
+      </w:pPr>
+      <w:bookmarkStart w:id="9" w:name="_Toc55929551"/>
+      <w:r>
+        <w:rPr>
+          <w:b/>
+          <w:bCs/>
+        </w:rPr>
+        <w:t>Người dùng</w:t>
+      </w:r>
+      <w:r>
+        <w:rPr>
+          <w:b/>
+          <w:bCs/>
+        </w:rPr>
+        <w:t>:</w:t>
+      </w:r>
+      <w:bookmarkEnd w:id="9"/>
+    </w:p>
+    <w:p>
+      <w:pPr>
+        <w:pStyle w:val="ListParagraph"/>
+        <w:numPr>
+          <w:ilvl w:val="0"/>
+          <w:numId w:val="37"/>
+        </w:numPr>
+        <w:jc w:val="both"/>
+      </w:pPr>
+      <w:r>
+        <w:t>Đăng ký</w:t>
+      </w:r>
+      <w:r>
+        <w:t>, đăng nhập, kích hoặt, quên mật khẩu, đổi mật khẩu</w:t>
+      </w:r>
+      <w:r>
+        <w:t>.</w:t>
+      </w:r>
+    </w:p>
+    <w:p>
+      <w:pPr>
+        <w:pStyle w:val="ListParagraph"/>
+        <w:numPr>
+          <w:ilvl w:val="0"/>
+          <w:numId w:val="37"/>
+        </w:numPr>
+        <w:jc w:val="both"/>
+      </w:pPr>
+      <w:r>
+        <w:t>Xem giỏ hàng của mình, xem các đơn hàng đã đặt, trạng thái đơn hàng, xác nhận đơn hàng.</w:t>
+      </w:r>
+    </w:p>
+    <w:p>
+      <w:pPr>
+        <w:pStyle w:val="ListParagraph"/>
+        <w:numPr>
+          <w:ilvl w:val="0"/>
+          <w:numId w:val="37"/>
+        </w:numPr>
+        <w:jc w:val="both"/>
+      </w:pPr>
+      <w:r>
+        <w:t>Cập nhật thông tin cá nhân, thông tin giao hàng, thông tin thanh toán.</w:t>
+      </w:r>
+    </w:p>
+    <w:p>
+      <w:pPr>
+        <w:pStyle w:val="ListParagraph"/>
+        <w:numPr>
+          <w:ilvl w:val="2"/>
+          <w:numId w:val="26"/>
+        </w:numPr>
+        <w:jc w:val="both"/>
+        <w:outlineLvl w:val="2"/>
+        <w:rPr>
+          <w:b/>
+          <w:bCs/>
+        </w:rPr>
+      </w:pPr>
+      <w:bookmarkStart w:id="10" w:name="_Toc55929552"/>
+      <w:r>
+        <w:rPr>
+          <w:b/>
+          <w:bCs/>
+        </w:rPr>
+        <w:t>Phần quản trị</w:t>
+      </w:r>
+      <w:r>
+        <w:rPr>
+          <w:b/>
+          <w:bCs/>
+        </w:rPr>
+        <w:t>:</w:t>
+      </w:r>
+      <w:bookmarkEnd w:id="10"/>
+    </w:p>
+    <w:p>
+      <w:pPr>
+        <w:pStyle w:val="ListParagraph"/>
+        <w:numPr>
+          <w:ilvl w:val="0"/>
+          <w:numId w:val="38"/>
+        </w:numPr>
+        <w:jc w:val="both"/>
+      </w:pPr>
+      <w:r>
+        <w:t>Đăng nhập admin</w:t>
+      </w:r>
+      <w:r>
+        <w:t>.</w:t>
+      </w:r>
+    </w:p>
+    <w:p>
+      <w:pPr>
+        <w:pStyle w:val="ListParagraph"/>
+        <w:numPr>
+          <w:ilvl w:val="0"/>
+          <w:numId w:val="38"/>
+        </w:numPr>
+        <w:jc w:val="both"/>
+      </w:pPr>
+      <w:r>
+        <w:t>Báo cáo doanh thu, sản lượng.</w:t>
+      </w:r>
+    </w:p>
+    <w:p>
+      <w:pPr>
+        <w:pStyle w:val="ListParagraph"/>
+        <w:numPr>
+          <w:ilvl w:val="0"/>
+          <w:numId w:val="38"/>
+        </w:numPr>
+        <w:jc w:val="both"/>
+      </w:pPr>
+      <w:r>
+        <w:t>Quản lý</w:t>
+      </w:r>
+      <w:r>
+        <w:t>, thêm, xoá, sửa tài khoản người dùng</w:t>
+      </w:r>
+      <w:r>
+        <w:t>.</w:t>
+      </w:r>
+    </w:p>
+    <w:p>
+      <w:pPr>
+        <w:pStyle w:val="ListParagraph"/>
+        <w:numPr>
+          <w:ilvl w:val="0"/>
+          <w:numId w:val="38"/>
+        </w:numPr>
+        <w:jc w:val="both"/>
+      </w:pPr>
+      <w:r>
+        <w:t>Quản lý</w:t>
+      </w:r>
+      <w:r>
+        <w:t>, thêm, xoá, sửa</w:t>
+      </w:r>
+      <w:r>
+        <w:t xml:space="preserve"> đơn hàng.</w:t>
+      </w:r>
+    </w:p>
+    <w:p>
+      <w:pPr>
+        <w:pStyle w:val="ListParagraph"/>
+        <w:numPr>
+          <w:ilvl w:val="0"/>
+          <w:numId w:val="38"/>
+        </w:numPr>
+        <w:jc w:val="both"/>
+      </w:pPr>
+      <w:r>
+        <w:t>Quản lý</w:t>
+      </w:r>
+      <w:r>
+        <w:t>, thêm, xoá, sửa</w:t>
+      </w:r>
+      <w:r>
+        <w:t xml:space="preserve"> loại sản phẩm</w:t>
+      </w:r>
+      <w:r>
+        <w:t>, nhãn hàng</w:t>
+      </w:r>
+      <w:r>
+        <w:t>.</w:t>
+      </w:r>
+    </w:p>
+    <w:p>
+      <w:pPr>
+        <w:pStyle w:val="ListParagraph"/>
+        <w:numPr>
+          <w:ilvl w:val="0"/>
+          <w:numId w:val="38"/>
+        </w:numPr>
+        <w:jc w:val="both"/>
+      </w:pPr>
+      <w:r>
+        <w:t>Quản lý</w:t>
+      </w:r>
+      <w:r>
+        <w:t>, thêm, xoá, sửa</w:t>
+      </w:r>
+      <w:r>
+        <w:t xml:space="preserve"> sản phẩm.</w:t>
+      </w:r>
+    </w:p>
+    <w:p>
+      <w:pPr>
+        <w:pStyle w:val="ListParagraph"/>
+        <w:numPr>
+          <w:ilvl w:val="0"/>
+          <w:numId w:val="38"/>
+        </w:numPr>
+        <w:jc w:val="both"/>
+      </w:pPr>
+      <w:r>
+        <w:t>Quản lý</w:t>
+      </w:r>
+      <w:r>
+        <w:t>, thêm, xoá, sửa</w:t>
+      </w:r>
+      <w:r>
+        <w:t xml:space="preserve"> thuộc tính sản phẩm.</w:t>
+      </w:r>
+    </w:p>
+    <w:p>
+      <w:pPr>
+        <w:pStyle w:val="ListParagraph"/>
+        <w:numPr>
+          <w:ilvl w:val="0"/>
+          <w:numId w:val="38"/>
+        </w:numPr>
+        <w:jc w:val="both"/>
+      </w:pPr>
+      <w:r>
+        <w:t>Quản lý</w:t>
+      </w:r>
+      <w:r>
+        <w:t>, thêm, xoá, sửa</w:t>
+      </w:r>
+      <w:r>
+        <w:t xml:space="preserve"> bình luận.</w:t>
+      </w:r>
+    </w:p>
+    <w:p>
+      <w:pPr>
+        <w:pStyle w:val="ListParagraph"/>
+        <w:numPr>
+          <w:ilvl w:val="0"/>
+          <w:numId w:val="38"/>
+        </w:numPr>
+        <w:jc w:val="both"/>
+      </w:pPr>
+      <w:r>
+        <w:t>Quản lý, thêm, xoá, sửa tin tức.</w:t>
+      </w:r>
+    </w:p>
+    <w:p>
+      <w:pPr>
+        <w:pStyle w:val="ListParagraph"/>
+        <w:numPr>
+          <w:ilvl w:val="0"/>
+          <w:numId w:val="38"/>
+        </w:numPr>
+        <w:jc w:val="both"/>
+      </w:pPr>
+      <w:r>
+        <w:t>Quản lý</w:t>
+      </w:r>
+      <w:r>
+        <w:t>, thêm, xoá, sửa</w:t>
+      </w:r>
+      <w:r>
+        <w:t xml:space="preserve"> loại tin</w:t>
+      </w:r>
+      <w:r>
+        <w:t xml:space="preserve"> tức</w:t>
+      </w:r>
+      <w:r>
+        <w:t>.</w:t>
+      </w:r>
+    </w:p>
+    <w:p>
+      <w:pPr>
+        <w:pStyle w:val="ListParagraph"/>
+        <w:numPr>
+          <w:ilvl w:val="0"/>
+          <w:numId w:val="38"/>
+        </w:numPr>
+        <w:jc w:val="both"/>
+      </w:pPr>
+      <w:r>
+        <w:t>Quản lý, thêm, xoá, sửa các chương trình khuyến mãi.</w:t>
+      </w:r>
+    </w:p>
+    <w:p>
+      <w:pPr>
+        <w:pStyle w:val="ListParagraph"/>
+        <w:numPr>
+          <w:ilvl w:val="0"/>
+          <w:numId w:val="38"/>
+        </w:numPr>
+        <w:jc w:val="both"/>
+      </w:pPr>
+      <w:r>
+        <w:t>Quản lý, thêm, xoá, sửa layout trang chủ.</w:t>
+      </w:r>
+    </w:p>
+    <w:p>
+      <w:pPr>
+        <w:pStyle w:val="ListParagraph"/>
+        <w:numPr>
+          <w:ilvl w:val="0"/>
+          <w:numId w:val="38"/>
+        </w:numPr>
+        <w:jc w:val="both"/>
+      </w:pPr>
+      <w:r>
+        <w:t>Quản lý, thêm, xoá, sửa slider trang chủ.</w:t>
+      </w:r>
+    </w:p>
+    <w:p>
+      <w:pPr>
+        <w:pStyle w:val="ListParagraph"/>
+        <w:numPr>
+          <w:ilvl w:val="0"/>
+          <w:numId w:val="38"/>
+        </w:numPr>
+        <w:jc w:val="both"/>
+      </w:pPr>
+      <w:r>
+        <w:t>Quản lý, thêm, xoá, sửa các form liên hệ, góp ý, báo lỗi từ người dùng.</w:t>
+      </w:r>
+    </w:p>
+    <w:p>
+      <w:pPr>
+        <w:pStyle w:val="ListParagraph"/>
+        <w:numPr>
+          <w:ilvl w:val="2"/>
+          <w:numId w:val="26"/>
+        </w:numPr>
+        <w:jc w:val="both"/>
+        <w:outlineLvl w:val="2"/>
+        <w:rPr>
+          <w:b/>
+          <w:bCs/>
+        </w:rPr>
+      </w:pPr>
+      <w:bookmarkStart w:id="11" w:name="_Toc55929553"/>
+      <w:r>
+        <w:rPr>
+          <w:b/>
+          <w:bCs/>
+        </w:rPr>
+        <w:t>Chức năng tìm kiếm: theo tin/theo sản phẩm</w:t>
+      </w:r>
+      <w:r>
+        <w:rPr>
+          <w:b/>
+          <w:bCs/>
+        </w:rPr>
+        <w:t>.</w:t>
+      </w:r>
+      <w:bookmarkEnd w:id="11"/>
+    </w:p>
+    <w:p>
+      <w:pPr>
+        <w:pStyle w:val="ListParagraph"/>
+        <w:numPr>
+          <w:ilvl w:val="2"/>
+          <w:numId w:val="26"/>
+        </w:numPr>
+        <w:jc w:val="both"/>
+        <w:outlineLvl w:val="2"/>
+        <w:rPr>
+          <w:b/>
+          <w:bCs/>
+        </w:rPr>
+      </w:pPr>
+      <w:bookmarkStart w:id="12" w:name="_Toc55929554"/>
+      <w:r>
+        <w:rPr>
+          <w:b/>
+          <w:bCs/>
+        </w:rPr>
+        <w:t>Trang giới thiệu, liên hệ (gửi mail đến admin khi có liên hệ)</w:t>
+      </w:r>
+      <w:r>
+        <w:rPr>
+          <w:b/>
+          <w:bCs/>
+        </w:rPr>
+        <w:t>.</w:t>
+      </w:r>
+      <w:bookmarkEnd w:id="12"/>
     </w:p>
     <w:p>
       <w:pPr>
         <w:pStyle w:val="ListParagraph"/>
         <w:numPr>
           <w:ilvl w:val="1"/>
-          <w:numId w:val="17"/>
+          <w:numId w:val="26"/>
         </w:numPr>
         <w:jc w:val="both"/>
+        <w:outlineLvl w:val="1"/>
         <w:rPr>
           <w:b/>
           <w:bCs/>
         </w:rPr>
       </w:pPr>
+      <w:bookmarkStart w:id="13" w:name="_Toc55929555"/>
       <w:r>
         <w:rPr>
           <w:b/>
           <w:bCs/>
         </w:rPr>
-        <w:t>Trang chủ:</w:t>
-      </w:r>
+        <w:t>Phân tích usercase</w:t>
+      </w:r>
+      <w:r>
+        <w:rPr>
+          <w:b/>
+          <w:bCs/>
+        </w:rPr>
+        <w:t>:</w:t>
+      </w:r>
+      <w:bookmarkEnd w:id="13"/>
     </w:p>
     <w:p>
       <w:pPr>
         <w:pStyle w:val="ListParagraph"/>
         <w:numPr>
-          <w:ilvl w:val="0"/>
-          <w:numId w:val="9"/>
+          <w:ilvl w:val="2"/>
+          <w:numId w:val="26"/>
         </w:numPr>
         <w:jc w:val="both"/>
-      </w:pPr>
-      <w:r>
-        <w:t>Hiển thị sản phẩm mới, mua nhiều, xem nhiều,...</w:t>
-      </w:r>
-    </w:p>
-    <w:p>
-      <w:pPr>
-        <w:pStyle w:val="ListParagraph"/>
-        <w:numPr>
-          <w:ilvl w:val="0"/>
-          <w:numId w:val="9"/>
-        </w:numPr>
-        <w:jc w:val="both"/>
-      </w:pPr>
-      <w:r>
-        <w:t>Các thông tin khuyến mãi.</w:t>
-      </w:r>
-    </w:p>
-    <w:p>
-      <w:pPr>
-        <w:pStyle w:val="ListParagraph"/>
-        <w:numPr>
-          <w:ilvl w:val="0"/>
-          <w:numId w:val="9"/>
-        </w:numPr>
-        <w:jc w:val="both"/>
-      </w:pPr>
-      <w:r>
-        <w:t>Tin tức mới, liên quan để sản phẩm.</w:t>
-      </w:r>
-    </w:p>
-    <w:p>
-      <w:pPr>
-        <w:pStyle w:val="ListParagraph"/>
-        <w:numPr>
-          <w:ilvl w:val="0"/>
-          <w:numId w:val="9"/>
-        </w:numPr>
-        <w:jc w:val="both"/>
-      </w:pPr>
-      <w:r>
-        <w:t>Dịch vụ/cam kết/đối tác…</w:t>
-      </w:r>
-    </w:p>
-    <w:p>
-      <w:pPr>
-        <w:pStyle w:val="ListParagraph"/>
-        <w:numPr>
-          <w:ilvl w:val="1"/>
-          <w:numId w:val="17"/>
-        </w:numPr>
-        <w:jc w:val="both"/>
+        <w:outlineLvl w:val="2"/>
         <w:rPr>
           <w:b/>
           <w:bCs/>
         </w:rPr>
       </w:pPr>
+      <w:bookmarkStart w:id="14" w:name="_Toc55929556"/>
       <w:r>
         <w:rPr>
           <w:b/>
           <w:bCs/>
         </w:rPr>
-        <w:t>Danh mục sản phẩm:</w:t>
-      </w:r>
-    </w:p>
-    <w:p>
-      <w:pPr>
-        <w:pStyle w:val="ListParagraph"/>
-        <w:numPr>
-          <w:ilvl w:val="0"/>
-          <w:numId w:val="10"/>
-        </w:numPr>
-        <w:jc w:val="both"/>
-      </w:pPr>
-      <w:r>
-        <w:t>Hiển thị danh sách sản phẩm.</w:t>
-      </w:r>
-    </w:p>
-    <w:p>
-      <w:pPr>
-        <w:pStyle w:val="ListParagraph"/>
-        <w:numPr>
-          <w:ilvl w:val="0"/>
-          <w:numId w:val="10"/>
-        </w:numPr>
-        <w:jc w:val="both"/>
-      </w:pPr>
-      <w:r>
-        <w:t>Sắp xếp</w:t>
-      </w:r>
-      <w:r>
-        <w:t>, lọc</w:t>
-      </w:r>
-      <w:r>
-        <w:t xml:space="preserve"> sản phẩm theo giá, lượt mua, thời gian ra mắt,...</w:t>
-      </w:r>
-    </w:p>
-    <w:p>
-      <w:pPr>
-        <w:pStyle w:val="ListParagraph"/>
-        <w:numPr>
-          <w:ilvl w:val="0"/>
-          <w:numId w:val="10"/>
-        </w:numPr>
-        <w:jc w:val="both"/>
-      </w:pPr>
-      <w:r>
-        <w:t>Phân loại sản phẩm theo danh mục, nhãn hàng, màu sắc, giá,...</w:t>
-      </w:r>
-    </w:p>
-    <w:p>
-      <w:pPr>
-        <w:pStyle w:val="ListParagraph"/>
-        <w:numPr>
-          <w:ilvl w:val="0"/>
-          <w:numId w:val="10"/>
-        </w:numPr>
-        <w:jc w:val="both"/>
-      </w:pPr>
-      <w:r>
-        <w:t>Phân trang.</w:t>
-      </w:r>
-    </w:p>
-    <w:p>
-      <w:pPr>
-        <w:pStyle w:val="ListParagraph"/>
-        <w:numPr>
-          <w:ilvl w:val="1"/>
-          <w:numId w:val="17"/>
-        </w:numPr>
-        <w:jc w:val="both"/>
-        <w:rPr>
-          <w:b/>
-          <w:bCs/>
-        </w:rPr>
-      </w:pPr>
-      <w:r>
-        <w:rPr>
-          <w:b/>
-          <w:bCs/>
-        </w:rPr>
-        <w:t>Chi tiết sản phẩm:</w:t>
-      </w:r>
-    </w:p>
-    <w:p>
-      <w:pPr>
-        <w:pStyle w:val="ListParagraph"/>
-        <w:numPr>
-          <w:ilvl w:val="0"/>
-          <w:numId w:val="11"/>
-        </w:numPr>
-        <w:jc w:val="both"/>
-      </w:pPr>
-      <w:r>
-        <w:t>Hiển thị chi tiết sản phẩm, mô tả, thông tin.</w:t>
-      </w:r>
-    </w:p>
-    <w:p>
-      <w:pPr>
-        <w:pStyle w:val="ListParagraph"/>
-        <w:numPr>
-          <w:ilvl w:val="0"/>
-          <w:numId w:val="11"/>
-        </w:numPr>
-        <w:jc w:val="both"/>
-      </w:pPr>
-      <w:r>
-        <w:t>Bình luận, đánh giá về sản phẩm.</w:t>
-      </w:r>
-    </w:p>
-    <w:p>
-      <w:pPr>
-        <w:pStyle w:val="ListParagraph"/>
-        <w:numPr>
-          <w:ilvl w:val="0"/>
-          <w:numId w:val="11"/>
-        </w:numPr>
-        <w:jc w:val="both"/>
-      </w:pPr>
-      <w:r>
-        <w:t>Hiển thị gợi ý các sản phẩm liên quan.</w:t>
-      </w:r>
-    </w:p>
-    <w:p>
-      <w:pPr>
-        <w:pStyle w:val="ListParagraph"/>
-        <w:numPr>
-          <w:ilvl w:val="1"/>
-          <w:numId w:val="17"/>
-        </w:numPr>
-        <w:jc w:val="both"/>
-        <w:rPr>
-          <w:b/>
-          <w:bCs/>
-        </w:rPr>
-      </w:pPr>
-      <w:r>
-        <w:rPr>
-          <w:b/>
-          <w:bCs/>
-        </w:rPr>
-        <w:t>Giỏ hàng:</w:t>
-      </w:r>
-    </w:p>
-    <w:p>
-      <w:pPr>
-        <w:pStyle w:val="ListParagraph"/>
-        <w:numPr>
-          <w:ilvl w:val="0"/>
-          <w:numId w:val="12"/>
-        </w:numPr>
-        <w:jc w:val="both"/>
-      </w:pPr>
-      <w:r>
-        <w:t>Hiện giỏ hàng.</w:t>
-      </w:r>
-    </w:p>
-    <w:p>
-      <w:pPr>
-        <w:pStyle w:val="ListParagraph"/>
-        <w:numPr>
-          <w:ilvl w:val="0"/>
-          <w:numId w:val="12"/>
-        </w:numPr>
-        <w:jc w:val="both"/>
-      </w:pPr>
-      <w:r>
-        <w:t xml:space="preserve">Thêm hàng vào giỏ, </w:t>
-      </w:r>
-      <w:r>
-        <w:t>x</w:t>
-      </w:r>
-      <w:r>
-        <w:t>óa hàng khỏi giỏ.</w:t>
-      </w:r>
-    </w:p>
-    <w:p>
-      <w:pPr>
-        <w:pStyle w:val="ListParagraph"/>
-        <w:numPr>
-          <w:ilvl w:val="0"/>
-          <w:numId w:val="12"/>
-        </w:numPr>
-        <w:jc w:val="both"/>
-      </w:pPr>
-      <w:r>
-        <w:t xml:space="preserve">Xóa hết, </w:t>
-      </w:r>
-      <w:r>
-        <w:t>c</w:t>
-      </w:r>
-      <w:r>
-        <w:t>ập nhật số lượng.</w:t>
-      </w:r>
-    </w:p>
-    <w:p>
-      <w:pPr>
-        <w:pStyle w:val="ListParagraph"/>
-        <w:numPr>
-          <w:ilvl w:val="0"/>
-          <w:numId w:val="12"/>
-        </w:numPr>
-        <w:jc w:val="both"/>
-      </w:pPr>
-      <w:r>
-        <w:t>Lưu giỏ hàng cho mỗi user.</w:t>
-      </w:r>
-    </w:p>
-    <w:p>
-      <w:pPr>
-        <w:pStyle w:val="ListParagraph"/>
-        <w:numPr>
-          <w:ilvl w:val="1"/>
-          <w:numId w:val="17"/>
-        </w:numPr>
-        <w:jc w:val="both"/>
-        <w:rPr>
-          <w:b/>
-          <w:bCs/>
-        </w:rPr>
-      </w:pPr>
-      <w:r>
-        <w:rPr>
-          <w:b/>
-          <w:bCs/>
-        </w:rPr>
-        <w:t>Tin tức</w:t>
-      </w:r>
-      <w:r>
-        <w:rPr>
-          <w:b/>
-          <w:bCs/>
-        </w:rPr>
-        <w:t>:</w:t>
-      </w:r>
-    </w:p>
-    <w:p>
-      <w:pPr>
-        <w:pStyle w:val="ListParagraph"/>
-        <w:numPr>
-          <w:ilvl w:val="0"/>
-          <w:numId w:val="13"/>
-        </w:numPr>
-        <w:jc w:val="both"/>
-      </w:pPr>
-      <w:r>
-        <w:t>Hiển thị tin tức.</w:t>
-      </w:r>
-    </w:p>
-    <w:p>
-      <w:pPr>
-        <w:pStyle w:val="ListParagraph"/>
-        <w:numPr>
-          <w:ilvl w:val="0"/>
-          <w:numId w:val="13"/>
-        </w:numPr>
-        <w:jc w:val="both"/>
-      </w:pPr>
-      <w:r>
-        <w:t xml:space="preserve">Sắp xếp, lọc tin tức </w:t>
-      </w:r>
-      <w:r>
-        <w:t>theo loại</w:t>
-      </w:r>
-      <w:r>
-        <w:t xml:space="preserve">, thời gian đăng,… </w:t>
-      </w:r>
-    </w:p>
-    <w:p>
-      <w:pPr>
-        <w:pStyle w:val="ListParagraph"/>
-        <w:numPr>
-          <w:ilvl w:val="0"/>
-          <w:numId w:val="13"/>
-        </w:numPr>
-        <w:jc w:val="both"/>
-      </w:pPr>
-      <w:r>
-        <w:t>Xem tin tức</w:t>
-      </w:r>
-      <w:r>
-        <w:t xml:space="preserve"> chi tiết</w:t>
-      </w:r>
-      <w:r>
-        <w:t>, bình luận của tin tức.</w:t>
-      </w:r>
-    </w:p>
-    <w:p>
-      <w:pPr>
-        <w:pStyle w:val="ListParagraph"/>
-        <w:numPr>
-          <w:ilvl w:val="1"/>
-          <w:numId w:val="17"/>
-        </w:numPr>
-        <w:jc w:val="both"/>
-        <w:rPr>
-          <w:b/>
-          <w:bCs/>
-        </w:rPr>
-      </w:pPr>
-      <w:r>
-        <w:rPr>
-          <w:b/>
-          <w:bCs/>
-        </w:rPr>
-        <w:t>Người dùng</w:t>
-      </w:r>
-      <w:r>
-        <w:rPr>
-          <w:b/>
-          <w:bCs/>
-        </w:rPr>
-        <w:t>:</w:t>
-      </w:r>
-    </w:p>
-    <w:p>
-      <w:pPr>
-        <w:pStyle w:val="ListParagraph"/>
-        <w:numPr>
-          <w:ilvl w:val="0"/>
-          <w:numId w:val="13"/>
-        </w:numPr>
-        <w:jc w:val="both"/>
-      </w:pPr>
-      <w:r>
-        <w:t>Đăng ký</w:t>
-      </w:r>
-      <w:r>
-        <w:t>, đăng nhập, kích hoặt, quên mật khẩu, đổi mật khẩu</w:t>
-      </w:r>
-      <w:r>
-        <w:t>.</w:t>
-      </w:r>
-    </w:p>
-    <w:p>
-      <w:pPr>
-        <w:pStyle w:val="ListParagraph"/>
-        <w:numPr>
-          <w:ilvl w:val="0"/>
-          <w:numId w:val="13"/>
-        </w:numPr>
-        <w:jc w:val="both"/>
-      </w:pPr>
-      <w:r>
-        <w:t>Xem giỏ hàng của mình, xem các đơn hàng đã đặt, trạng thái đơn hàng, xác nhận đơn hàng.</w:t>
-      </w:r>
-    </w:p>
-    <w:p>
-      <w:pPr>
-        <w:pStyle w:val="ListParagraph"/>
-        <w:numPr>
-          <w:ilvl w:val="0"/>
-          <w:numId w:val="13"/>
-        </w:numPr>
-        <w:jc w:val="both"/>
-      </w:pPr>
-      <w:r>
-        <w:t>Cập nhật thông tin cá nhân, thông tin giao hàng, thông tin thanh toán.</w:t>
-      </w:r>
-    </w:p>
-    <w:p>
-      <w:pPr>
-        <w:pStyle w:val="ListParagraph"/>
-        <w:numPr>
-          <w:ilvl w:val="1"/>
-          <w:numId w:val="17"/>
-        </w:numPr>
-        <w:jc w:val="both"/>
-        <w:rPr>
-          <w:b/>
-          <w:bCs/>
-        </w:rPr>
-      </w:pPr>
-      <w:r>
-        <w:rPr>
-          <w:b/>
-          <w:bCs/>
-        </w:rPr>
-        <w:lastRenderedPageBreak/>
-        <w:t>Phần quản trị</w:t>
-      </w:r>
-      <w:r>
-        <w:rPr>
-          <w:b/>
-          <w:bCs/>
-        </w:rPr>
-        <w:t>:</w:t>
-      </w:r>
-    </w:p>
-    <w:p>
-      <w:pPr>
-        <w:pStyle w:val="ListParagraph"/>
-        <w:numPr>
-          <w:ilvl w:val="0"/>
-          <w:numId w:val="15"/>
-        </w:numPr>
-        <w:jc w:val="both"/>
-      </w:pPr>
-      <w:r>
-        <w:t>Đăng nhập admin</w:t>
-      </w:r>
-      <w:r>
-        <w:t>.</w:t>
-      </w:r>
-    </w:p>
-    <w:p>
-      <w:pPr>
-        <w:pStyle w:val="ListParagraph"/>
-        <w:numPr>
-          <w:ilvl w:val="0"/>
-          <w:numId w:val="15"/>
-        </w:numPr>
-        <w:jc w:val="both"/>
-      </w:pPr>
-      <w:r>
-        <w:t>Báo cáo doanh thu, sản lượng.</w:t>
-      </w:r>
-    </w:p>
-    <w:p>
-      <w:pPr>
-        <w:pStyle w:val="ListParagraph"/>
-        <w:numPr>
-          <w:ilvl w:val="0"/>
-          <w:numId w:val="15"/>
-        </w:numPr>
-        <w:jc w:val="both"/>
-      </w:pPr>
-      <w:r>
-        <w:t>Quản lý</w:t>
-      </w:r>
-      <w:r>
-        <w:t>, thêm, xoá, sửa tài khoản người dùng</w:t>
-      </w:r>
-      <w:r>
-        <w:t>.</w:t>
-      </w:r>
-    </w:p>
-    <w:p>
-      <w:pPr>
-        <w:pStyle w:val="ListParagraph"/>
-        <w:numPr>
-          <w:ilvl w:val="0"/>
-          <w:numId w:val="15"/>
-        </w:numPr>
-        <w:jc w:val="both"/>
-      </w:pPr>
-      <w:r>
-        <w:t>Quản lý</w:t>
-      </w:r>
-      <w:r>
-        <w:t>, thêm, xoá, sửa</w:t>
-      </w:r>
-      <w:r>
-        <w:t xml:space="preserve"> đơn hàng.</w:t>
-      </w:r>
-    </w:p>
-    <w:p>
-      <w:pPr>
-        <w:pStyle w:val="ListParagraph"/>
-        <w:numPr>
-          <w:ilvl w:val="0"/>
-          <w:numId w:val="15"/>
-        </w:numPr>
-        <w:jc w:val="both"/>
-      </w:pPr>
-      <w:r>
-        <w:t>Quản lý</w:t>
-      </w:r>
-      <w:r>
-        <w:t>, thêm, xoá, sửa</w:t>
-      </w:r>
-      <w:r>
-        <w:t xml:space="preserve"> loại sản phẩm</w:t>
-      </w:r>
-      <w:r>
-        <w:t>, nhãn hàng</w:t>
-      </w:r>
-      <w:r>
-        <w:t>.</w:t>
-      </w:r>
-    </w:p>
-    <w:p>
-      <w:pPr>
-        <w:pStyle w:val="ListParagraph"/>
-        <w:numPr>
-          <w:ilvl w:val="0"/>
-          <w:numId w:val="15"/>
-        </w:numPr>
-        <w:jc w:val="both"/>
-      </w:pPr>
-      <w:r>
-        <w:t>Quản lý</w:t>
-      </w:r>
-      <w:r>
-        <w:t>, thêm, xoá, sửa</w:t>
-      </w:r>
-      <w:r>
-        <w:t xml:space="preserve"> sản phẩm.</w:t>
-      </w:r>
-    </w:p>
-    <w:p>
-      <w:pPr>
-        <w:pStyle w:val="ListParagraph"/>
-        <w:numPr>
-          <w:ilvl w:val="0"/>
-          <w:numId w:val="15"/>
-        </w:numPr>
-        <w:jc w:val="both"/>
-      </w:pPr>
-      <w:r>
-        <w:t>Quản lý</w:t>
-      </w:r>
-      <w:r>
-        <w:t>, thêm, xoá, sửa</w:t>
-      </w:r>
-      <w:r>
-        <w:t xml:space="preserve"> thuộc tính sản phẩm.</w:t>
-      </w:r>
-    </w:p>
-    <w:p>
-      <w:pPr>
-        <w:pStyle w:val="ListParagraph"/>
-        <w:numPr>
-          <w:ilvl w:val="0"/>
-          <w:numId w:val="15"/>
-        </w:numPr>
-        <w:jc w:val="both"/>
-      </w:pPr>
-      <w:r>
-        <w:t>Quản lý</w:t>
-      </w:r>
-      <w:r>
-        <w:t>, thêm, xoá, sửa</w:t>
-      </w:r>
-      <w:r>
-        <w:t xml:space="preserve"> bình luận.</w:t>
-      </w:r>
-    </w:p>
-    <w:p>
-      <w:pPr>
-        <w:pStyle w:val="ListParagraph"/>
-        <w:numPr>
-          <w:ilvl w:val="0"/>
-          <w:numId w:val="15"/>
-        </w:numPr>
-        <w:jc w:val="both"/>
-      </w:pPr>
-      <w:r>
-        <w:t>Quản lý, thêm, xoá, sửa tin tức.</w:t>
-      </w:r>
-    </w:p>
-    <w:p>
-      <w:pPr>
-        <w:pStyle w:val="ListParagraph"/>
-        <w:numPr>
-          <w:ilvl w:val="0"/>
-          <w:numId w:val="15"/>
-        </w:numPr>
-        <w:jc w:val="both"/>
-      </w:pPr>
-      <w:r>
-        <w:t>Quản lý</w:t>
-      </w:r>
-      <w:r>
-        <w:t>, thêm, xoá, sửa</w:t>
-      </w:r>
-      <w:r>
-        <w:t xml:space="preserve"> loại tin</w:t>
-      </w:r>
-      <w:r>
-        <w:t xml:space="preserve"> tức</w:t>
-      </w:r>
-      <w:r>
-        <w:t>.</w:t>
-      </w:r>
-    </w:p>
-    <w:p>
-      <w:pPr>
-        <w:pStyle w:val="ListParagraph"/>
-        <w:numPr>
-          <w:ilvl w:val="0"/>
-          <w:numId w:val="15"/>
-        </w:numPr>
-        <w:jc w:val="both"/>
-      </w:pPr>
-      <w:r>
-        <w:t>Quản lý, thêm, xoá, sửa các chương trình khuyến mãi.</w:t>
-      </w:r>
-    </w:p>
-    <w:p>
-      <w:pPr>
-        <w:pStyle w:val="ListParagraph"/>
-        <w:numPr>
-          <w:ilvl w:val="0"/>
-          <w:numId w:val="15"/>
-        </w:numPr>
-        <w:jc w:val="both"/>
-      </w:pPr>
-      <w:r>
-        <w:t>Quản lý, thêm, xoá, sửa layout trang chủ.</w:t>
-      </w:r>
-    </w:p>
-    <w:p>
-      <w:pPr>
-        <w:pStyle w:val="ListParagraph"/>
-        <w:numPr>
-          <w:ilvl w:val="0"/>
-          <w:numId w:val="15"/>
-        </w:numPr>
-        <w:jc w:val="both"/>
-      </w:pPr>
-      <w:r>
-        <w:t>Quản lý, thêm, xoá, sửa slider trang chủ.</w:t>
-      </w:r>
-    </w:p>
-    <w:p>
-      <w:pPr>
-        <w:pStyle w:val="ListParagraph"/>
-        <w:numPr>
-          <w:ilvl w:val="0"/>
-          <w:numId w:val="15"/>
-        </w:numPr>
-        <w:jc w:val="both"/>
-      </w:pPr>
-      <w:r>
-        <w:t>Quản lý, thêm, xoá, sửa các form liên hệ, góp ý, báo lỗi từ người dùng.</w:t>
-      </w:r>
-    </w:p>
-    <w:p>
-      <w:pPr>
-        <w:pStyle w:val="ListParagraph"/>
-        <w:numPr>
-          <w:ilvl w:val="1"/>
-          <w:numId w:val="17"/>
-        </w:numPr>
-        <w:jc w:val="both"/>
-        <w:rPr>
-          <w:b/>
-          <w:bCs/>
-        </w:rPr>
-      </w:pPr>
-      <w:r>
-        <w:rPr>
-          <w:b/>
-          <w:bCs/>
-        </w:rPr>
-        <w:t>Chức năng tìm kiếm: theo tin/theo sản phẩm</w:t>
-      </w:r>
-      <w:r>
-        <w:rPr>
-          <w:b/>
-          <w:bCs/>
-        </w:rPr>
-        <w:t>.</w:t>
-      </w:r>
-    </w:p>
-    <w:p>
-      <w:pPr>
-        <w:pStyle w:val="ListParagraph"/>
-        <w:numPr>
-          <w:ilvl w:val="1"/>
-          <w:numId w:val="17"/>
-        </w:numPr>
-        <w:jc w:val="both"/>
-        <w:rPr>
-          <w:b/>
-          <w:bCs/>
-        </w:rPr>
-      </w:pPr>
-      <w:r>
-        <w:rPr>
-          <w:b/>
-          <w:bCs/>
-        </w:rPr>
-        <w:t>Trang giới thiệu, liên hệ (gửi mail đến admin khi có liên hệ)</w:t>
-      </w:r>
-      <w:r>
-        <w:rPr>
-          <w:b/>
-          <w:bCs/>
-        </w:rPr>
-        <w:t>.</w:t>
-      </w:r>
-    </w:p>
-    <w:p>
-      <w:pPr>
-        <w:pStyle w:val="ListParagraph"/>
-        <w:ind w:left="1080"/>
-        <w:jc w:val="both"/>
-        <w:rPr>
-          <w:b/>
-          <w:bCs/>
-        </w:rPr>
-      </w:pPr>
-    </w:p>
-    <w:p>
-      <w:pPr>
-        <w:pStyle w:val="ListParagraph"/>
-        <w:numPr>
-          <w:ilvl w:val="0"/>
-          <w:numId w:val="17"/>
-        </w:numPr>
-        <w:jc w:val="both"/>
-      </w:pPr>
-      <w:r>
-        <w:rPr>
-          <w:b/>
-          <w:bCs/>
-        </w:rPr>
-        <w:t>Phân tích usercase:</w:t>
-      </w:r>
-    </w:p>
-    <w:p>
-      <w:pPr>
-        <w:pStyle w:val="ListParagraph"/>
-        <w:numPr>
-          <w:ilvl w:val="1"/>
-          <w:numId w:val="17"/>
-        </w:numPr>
-        <w:jc w:val="both"/>
-      </w:pPr>
-      <w:r>
-        <w:rPr>
-          <w:b/>
-          <w:bCs/>
-        </w:rPr>
         <w:t>User case:</w:t>
       </w:r>
-    </w:p>
-    <w:p>
-      <w:pPr>
-        <w:pStyle w:val="ListParagraph"/>
-        <w:ind w:left="1080"/>
-        <w:jc w:val="both"/>
+      <w:bookmarkEnd w:id="14"/>
+    </w:p>
+    <w:p>
+      <w:pPr>
+        <w:jc w:val="center"/>
       </w:pPr>
       <w:r>
         <w:rPr>
@@ -2056,7 +3101,7 @@
         <w:pStyle w:val="Title"/>
         <w:numPr>
           <w:ilvl w:val="0"/>
-          <w:numId w:val="1"/>
+          <w:numId w:val="44"/>
         </w:numPr>
         <w:rPr>
           <w:rFonts w:ascii="Arial" w:hAnsi="Arial" w:cs="Arial"/>
@@ -2064,7 +3109,7 @@
           <w:szCs w:val="40"/>
         </w:rPr>
       </w:pPr>
-      <w:bookmarkStart w:id="3" w:name="_Toc497306114"/>
+      <w:bookmarkStart w:id="15" w:name="_Toc55929557"/>
       <w:r>
         <w:rPr>
           <w:rFonts w:ascii="Arial" w:hAnsi="Arial" w:cs="Arial"/>
@@ -2082,43 +3127,17 @@
         </w:rPr>
         <w:t>hiết kế</w:t>
       </w:r>
-      <w:bookmarkEnd w:id="3"/>
-    </w:p>
-    <w:p>
-      <w:pPr>
-        <w:pStyle w:val="ListParagraph"/>
-        <w:numPr>
-          <w:ilvl w:val="0"/>
-          <w:numId w:val="24"/>
-        </w:numPr>
-        <w:spacing w:line="360" w:lineRule="auto"/>
-        <w:rPr>
-          <w:rFonts w:cs="Times New Roman"/>
-          <w:b/>
-          <w:bCs/>
-          <w:iCs/>
-          <w:szCs w:val="28"/>
-        </w:rPr>
-      </w:pPr>
-      <w:r>
-        <w:rPr>
-          <w:rFonts w:cs="Times New Roman"/>
-          <w:b/>
-          <w:bCs/>
-          <w:iCs/>
-          <w:szCs w:val="28"/>
-        </w:rPr>
-        <w:t>Thiết kế cở sở dữ liệu:</w:t>
-      </w:r>
+      <w:bookmarkEnd w:id="15"/>
     </w:p>
     <w:p>
       <w:pPr>
         <w:pStyle w:val="ListParagraph"/>
         <w:numPr>
           <w:ilvl w:val="1"/>
-          <w:numId w:val="24"/>
+          <w:numId w:val="44"/>
         </w:numPr>
         <w:spacing w:line="360" w:lineRule="auto"/>
+        <w:outlineLvl w:val="1"/>
         <w:rPr>
           <w:rFonts w:cs="Times New Roman"/>
           <w:b/>
@@ -2127,6 +3146,7 @@
           <w:szCs w:val="28"/>
         </w:rPr>
       </w:pPr>
+      <w:bookmarkStart w:id="16" w:name="_Toc55929558"/>
       <w:r>
         <w:rPr>
           <w:rFonts w:cs="Times New Roman"/>
@@ -2135,15 +3155,66 @@
           <w:iCs/>
           <w:szCs w:val="28"/>
         </w:rPr>
-        <w:t>Các bảng:</w:t>
-      </w:r>
+        <w:t>Thiết kế cở sở dữ liệu:</w:t>
+      </w:r>
+      <w:bookmarkEnd w:id="16"/>
     </w:p>
     <w:p>
       <w:pPr>
         <w:pStyle w:val="ListParagraph"/>
         <w:numPr>
           <w:ilvl w:val="2"/>
-          <w:numId w:val="24"/>
+          <w:numId w:val="44"/>
+        </w:numPr>
+        <w:spacing w:line="360" w:lineRule="auto"/>
+        <w:outlineLvl w:val="2"/>
+        <w:rPr>
+          <w:rFonts w:cs="Times New Roman"/>
+          <w:b/>
+          <w:bCs/>
+          <w:iCs/>
+          <w:szCs w:val="28"/>
+        </w:rPr>
+      </w:pPr>
+      <w:bookmarkStart w:id="17" w:name="_Toc55929559"/>
+      <w:r>
+        <w:rPr>
+          <w:rFonts w:cs="Times New Roman"/>
+          <w:b/>
+          <w:bCs/>
+          <w:iCs/>
+          <w:szCs w:val="28"/>
+        </w:rPr>
+        <w:t>Các bảng</w:t>
+      </w:r>
+      <w:r>
+        <w:rPr>
+          <w:rFonts w:cs="Times New Roman"/>
+          <w:b/>
+          <w:bCs/>
+          <w:iCs/>
+          <w:szCs w:val="28"/>
+        </w:rPr>
+        <w:t xml:space="preserve"> dữ liệu</w:t>
+      </w:r>
+      <w:r>
+        <w:rPr>
+          <w:rFonts w:cs="Times New Roman"/>
+          <w:b/>
+          <w:bCs/>
+          <w:iCs/>
+          <w:szCs w:val="28"/>
+        </w:rPr>
+        <w:t>:</w:t>
+      </w:r>
+      <w:bookmarkEnd w:id="17"/>
+    </w:p>
+    <w:p>
+      <w:pPr>
+        <w:pStyle w:val="ListParagraph"/>
+        <w:numPr>
+          <w:ilvl w:val="3"/>
+          <w:numId w:val="44"/>
         </w:numPr>
         <w:spacing w:line="360" w:lineRule="auto"/>
         <w:rPr>
@@ -2329,8 +3400,8 @@
       <w:pPr>
         <w:pStyle w:val="ListParagraph"/>
         <w:numPr>
-          <w:ilvl w:val="2"/>
-          <w:numId w:val="24"/>
+          <w:ilvl w:val="3"/>
+          <w:numId w:val="44"/>
         </w:numPr>
         <w:spacing w:line="360" w:lineRule="auto"/>
         <w:rPr>
@@ -2518,8 +3589,8 @@
       <w:pPr>
         <w:pStyle w:val="ListParagraph"/>
         <w:numPr>
-          <w:ilvl w:val="2"/>
-          <w:numId w:val="24"/>
+          <w:ilvl w:val="3"/>
+          <w:numId w:val="44"/>
         </w:numPr>
         <w:spacing w:line="360" w:lineRule="auto"/>
         <w:rPr>
@@ -2691,8 +3762,8 @@
       <w:pPr>
         <w:pStyle w:val="ListParagraph"/>
         <w:numPr>
-          <w:ilvl w:val="2"/>
-          <w:numId w:val="24"/>
+          <w:ilvl w:val="3"/>
+          <w:numId w:val="44"/>
         </w:numPr>
         <w:spacing w:line="360" w:lineRule="auto"/>
         <w:rPr>
@@ -2819,36 +3890,35 @@
     <w:p>
       <w:pPr>
         <w:pStyle w:val="ListParagraph"/>
+        <w:numPr>
+          <w:ilvl w:val="1"/>
+          <w:numId w:val="15"/>
+        </w:numPr>
         <w:spacing w:line="360" w:lineRule="auto"/>
-        <w:ind w:left="1800"/>
+        <w:rPr>
+          <w:rFonts w:cs="Times New Roman"/>
+          <w:iCs/>
+          <w:szCs w:val="28"/>
+        </w:rPr>
+      </w:pPr>
+      <w:r>
         <w:rPr>
           <w:rFonts w:cs="Times New Roman"/>
           <w:iCs/>
           <w:szCs w:val="28"/>
           <w:lang w:val="vi-VN"/>
         </w:rPr>
-      </w:pPr>
-      <w:r>
-        <w:rPr>
-          <w:rFonts w:cs="Times New Roman"/>
-          <w:iCs/>
-          <w:szCs w:val="28"/>
-          <w:lang w:val="vi-VN"/>
-        </w:rPr>
         <w:t xml:space="preserve">             </w:t>
       </w:r>
       <w:r>
         <w:rPr>
-          <w:rFonts w:cs="Times New Roman"/>
-          <w:iCs/>
           <w:noProof/>
-          <w:szCs w:val="28"/>
           <w:lang w:eastAsia="ja-JP"/>
         </w:rPr>
         <w:drawing>
-          <wp:inline distT="0" distB="0" distL="0" distR="0" wp14:anchorId="00C61E55" wp14:editId="62E51BA7">
-            <wp:extent cx="1175657" cy="2812868"/>
-            <wp:effectExtent l="0" t="0" r="5715" b="6985"/>
+          <wp:inline distT="0" distB="0" distL="0" distR="0" wp14:anchorId="00C61E55" wp14:editId="28B3C3CE">
+            <wp:extent cx="1082040" cy="2588882"/>
+            <wp:effectExtent l="0" t="0" r="3810" b="2540"/>
             <wp:docPr id="17" name="Picture 17"/>
             <wp:cNvGraphicFramePr>
               <a:graphicFrameLocks xmlns:a="http://schemas.openxmlformats.org/drawingml/2006/main" noChangeAspect="1"/>
@@ -2875,7 +3945,7 @@
                   <pic:spPr>
                     <a:xfrm>
                       <a:off x="0" y="0"/>
-                      <a:ext cx="1181141" cy="2825990"/>
+                      <a:ext cx="1091782" cy="2612190"/>
                     </a:xfrm>
                     <a:prstGeom prst="rect">
                       <a:avLst/>
@@ -2892,8 +3962,8 @@
       <w:pPr>
         <w:pStyle w:val="ListParagraph"/>
         <w:numPr>
-          <w:ilvl w:val="2"/>
-          <w:numId w:val="24"/>
+          <w:ilvl w:val="3"/>
+          <w:numId w:val="44"/>
         </w:numPr>
         <w:spacing w:line="360" w:lineRule="auto"/>
         <w:rPr>
@@ -3027,10 +4097,12 @@
           <w:numId w:val="15"/>
         </w:numPr>
         <w:spacing w:line="360" w:lineRule="auto"/>
-        <w:rPr>
-          <w:rFonts w:cs="Times New Roman"/>
-          <w:iCs/>
-          <w:szCs w:val="28"/>
+        <w:ind w:left="1800"/>
+        <w:rPr>
+          <w:rFonts w:cs="Times New Roman"/>
+          <w:iCs/>
+          <w:szCs w:val="28"/>
+          <w:lang w:val="vi-VN"/>
         </w:rPr>
       </w:pPr>
       <w:r>
@@ -3044,9 +4116,8 @@
     </w:p>
     <w:p>
       <w:pPr>
-        <w:pStyle w:val="ListParagraph"/>
         <w:spacing w:line="360" w:lineRule="auto"/>
-        <w:ind w:left="1800"/>
+        <w:jc w:val="center"/>
         <w:rPr>
           <w:rFonts w:cs="Times New Roman"/>
           <w:iCs/>
@@ -3056,19 +4127,7 @@
       </w:pPr>
       <w:r>
         <w:rPr>
-          <w:rFonts w:cs="Times New Roman"/>
-          <w:iCs/>
-          <w:szCs w:val="28"/>
-          <w:lang w:val="vi-VN"/>
-        </w:rPr>
-        <w:t xml:space="preserve">             </w:t>
-      </w:r>
-      <w:r>
-        <w:rPr>
-          <w:rFonts w:cs="Times New Roman"/>
-          <w:iCs/>
           <w:noProof/>
-          <w:szCs w:val="28"/>
           <w:lang w:eastAsia="ja-JP"/>
         </w:rPr>
         <w:drawing>
@@ -3117,35 +4176,9 @@
     <w:p>
       <w:pPr>
         <w:pStyle w:val="ListParagraph"/>
-        <w:spacing w:line="360" w:lineRule="auto"/>
-        <w:ind w:left="1800"/>
-        <w:rPr>
-          <w:rFonts w:cs="Times New Roman"/>
-          <w:iCs/>
-          <w:szCs w:val="28"/>
-          <w:lang w:val="vi-VN"/>
-        </w:rPr>
-      </w:pPr>
-    </w:p>
-    <w:p>
-      <w:pPr>
-        <w:pStyle w:val="ListParagraph"/>
-        <w:spacing w:line="360" w:lineRule="auto"/>
-        <w:ind w:left="1800"/>
-        <w:rPr>
-          <w:rFonts w:cs="Times New Roman"/>
-          <w:iCs/>
-          <w:szCs w:val="28"/>
-          <w:lang w:val="vi-VN"/>
-        </w:rPr>
-      </w:pPr>
-    </w:p>
-    <w:p>
-      <w:pPr>
-        <w:pStyle w:val="ListParagraph"/>
         <w:numPr>
-          <w:ilvl w:val="2"/>
-          <w:numId w:val="24"/>
+          <w:ilvl w:val="3"/>
+          <w:numId w:val="44"/>
         </w:numPr>
         <w:spacing w:line="360" w:lineRule="auto"/>
         <w:rPr>
@@ -3287,9 +4320,8 @@
     </w:p>
     <w:p>
       <w:pPr>
-        <w:pStyle w:val="ListParagraph"/>
         <w:spacing w:line="360" w:lineRule="auto"/>
-        <w:ind w:left="1800"/>
+        <w:jc w:val="center"/>
         <w:rPr>
           <w:rFonts w:cs="Times New Roman"/>
           <w:iCs/>
@@ -3299,37 +4331,7 @@
       </w:pPr>
       <w:r>
         <w:rPr>
-          <w:rFonts w:cs="Times New Roman"/>
-          <w:iCs/>
-          <w:szCs w:val="28"/>
-          <w:lang w:val="vi-VN"/>
-        </w:rPr>
-        <w:t xml:space="preserve">          </w:t>
-      </w:r>
-      <w:r>
-        <w:rPr>
-          <w:rFonts w:cs="Times New Roman"/>
-          <w:iCs/>
-          <w:szCs w:val="28"/>
-          <w:lang w:val="vi-VN"/>
-        </w:rPr>
-        <w:t xml:space="preserve"> </w:t>
-      </w:r>
-      <w:r>
-        <w:rPr>
-          <w:rFonts w:cs="Times New Roman"/>
-          <w:iCs/>
-          <w:szCs w:val="28"/>
-          <w:lang w:val="vi-VN"/>
-        </w:rPr>
-        <w:t xml:space="preserve">  </w:t>
-      </w:r>
-      <w:r>
-        <w:rPr>
-          <w:rFonts w:cs="Times New Roman"/>
-          <w:iCs/>
           <w:noProof/>
-          <w:szCs w:val="28"/>
           <w:lang w:eastAsia="ja-JP"/>
         </w:rPr>
         <w:drawing>
@@ -3377,9 +4379,6 @@
     </w:p>
     <w:p>
       <w:pPr>
-        <w:pStyle w:val="ListParagraph"/>
-        <w:spacing w:line="360" w:lineRule="auto"/>
-        <w:ind w:left="1800"/>
         <w:rPr>
           <w:rFonts w:cs="Times New Roman"/>
           <w:iCs/>
@@ -3387,65 +4386,22 @@
           <w:lang w:val="vi-VN"/>
         </w:rPr>
       </w:pPr>
-    </w:p>
-    <w:p>
-      <w:pPr>
-        <w:pStyle w:val="ListParagraph"/>
-        <w:spacing w:line="360" w:lineRule="auto"/>
-        <w:ind w:left="1800"/>
+      <w:r>
         <w:rPr>
           <w:rFonts w:cs="Times New Roman"/>
           <w:iCs/>
           <w:szCs w:val="28"/>
           <w:lang w:val="vi-VN"/>
         </w:rPr>
-      </w:pPr>
-    </w:p>
-    <w:p>
-      <w:pPr>
-        <w:pStyle w:val="ListParagraph"/>
-        <w:spacing w:line="360" w:lineRule="auto"/>
-        <w:ind w:left="1800"/>
-        <w:rPr>
-          <w:rFonts w:cs="Times New Roman"/>
-          <w:iCs/>
-          <w:szCs w:val="28"/>
-          <w:lang w:val="vi-VN"/>
-        </w:rPr>
-      </w:pPr>
-    </w:p>
-    <w:p>
-      <w:pPr>
-        <w:pStyle w:val="ListParagraph"/>
-        <w:spacing w:line="360" w:lineRule="auto"/>
-        <w:ind w:left="1800"/>
-        <w:rPr>
-          <w:rFonts w:cs="Times New Roman"/>
-          <w:iCs/>
-          <w:szCs w:val="28"/>
-          <w:lang w:val="vi-VN"/>
-        </w:rPr>
-      </w:pPr>
-    </w:p>
-    <w:p>
-      <w:pPr>
-        <w:pStyle w:val="ListParagraph"/>
-        <w:spacing w:line="360" w:lineRule="auto"/>
-        <w:ind w:left="1800"/>
-        <w:rPr>
-          <w:rFonts w:cs="Times New Roman"/>
-          <w:iCs/>
-          <w:szCs w:val="28"/>
-          <w:lang w:val="vi-VN"/>
-        </w:rPr>
-      </w:pPr>
+        <w:br w:type="page"/>
+      </w:r>
     </w:p>
     <w:p>
       <w:pPr>
         <w:pStyle w:val="ListParagraph"/>
         <w:numPr>
-          <w:ilvl w:val="2"/>
-          <w:numId w:val="24"/>
+          <w:ilvl w:val="3"/>
+          <w:numId w:val="44"/>
         </w:numPr>
         <w:spacing w:line="360" w:lineRule="auto"/>
         <w:rPr>
@@ -3460,6 +4416,7 @@
           <w:iCs/>
           <w:szCs w:val="28"/>
         </w:rPr>
+        <w:lastRenderedPageBreak/>
         <w:t xml:space="preserve">Bảng </w:t>
       </w:r>
       <w:r>
@@ -3584,34 +4541,60 @@
     </w:p>
     <w:p>
       <w:pPr>
-        <w:pStyle w:val="ListParagraph"/>
         <w:spacing w:line="360" w:lineRule="auto"/>
-        <w:ind w:left="1800"/>
-        <w:rPr>
-          <w:rFonts w:cs="Times New Roman"/>
-          <w:iCs/>
-          <w:szCs w:val="28"/>
-        </w:rPr>
-      </w:pPr>
-    </w:p>
-    <w:p>
-      <w:pPr>
-        <w:pStyle w:val="ListParagraph"/>
-        <w:spacing w:line="360" w:lineRule="auto"/>
-        <w:ind w:left="1800"/>
-        <w:rPr>
-          <w:rFonts w:cs="Times New Roman"/>
-          <w:iCs/>
-          <w:szCs w:val="28"/>
-        </w:rPr>
-      </w:pPr>
+        <w:rPr>
+          <w:rFonts w:cs="Times New Roman"/>
+          <w:iCs/>
+          <w:szCs w:val="28"/>
+        </w:rPr>
+      </w:pPr>
+      <w:r>
+        <w:rPr>
+          <w:noProof/>
+        </w:rPr>
+        <w:drawing>
+          <wp:inline distT="0" distB="0" distL="0" distR="0" wp14:anchorId="05EBF062" wp14:editId="44D16053">
+            <wp:extent cx="5733415" cy="765810"/>
+            <wp:effectExtent l="0" t="0" r="635" b="0"/>
+            <wp:docPr id="3" name="Picture 3"/>
+            <wp:cNvGraphicFramePr>
+              <a:graphicFrameLocks xmlns:a="http://schemas.openxmlformats.org/drawingml/2006/main" noChangeAspect="1"/>
+            </wp:cNvGraphicFramePr>
+            <a:graphic xmlns:a="http://schemas.openxmlformats.org/drawingml/2006/main">
+              <a:graphicData uri="http://schemas.openxmlformats.org/drawingml/2006/picture">
+                <pic:pic xmlns:pic="http://schemas.openxmlformats.org/drawingml/2006/picture">
+                  <pic:nvPicPr>
+                    <pic:cNvPr id="1" name=""/>
+                    <pic:cNvPicPr/>
+                  </pic:nvPicPr>
+                  <pic:blipFill>
+                    <a:blip r:embed="rId23"/>
+                    <a:stretch>
+                      <a:fillRect/>
+                    </a:stretch>
+                  </pic:blipFill>
+                  <pic:spPr>
+                    <a:xfrm>
+                      <a:off x="0" y="0"/>
+                      <a:ext cx="5733415" cy="765810"/>
+                    </a:xfrm>
+                    <a:prstGeom prst="rect">
+                      <a:avLst/>
+                    </a:prstGeom>
+                  </pic:spPr>
+                </pic:pic>
+              </a:graphicData>
+            </a:graphic>
+          </wp:inline>
+        </w:drawing>
+      </w:r>
     </w:p>
     <w:p>
       <w:pPr>
         <w:pStyle w:val="ListParagraph"/>
         <w:numPr>
-          <w:ilvl w:val="2"/>
-          <w:numId w:val="24"/>
+          <w:ilvl w:val="3"/>
+          <w:numId w:val="44"/>
         </w:numPr>
         <w:spacing w:line="360" w:lineRule="auto"/>
         <w:rPr>
@@ -3701,7 +4684,7 @@
                     <pic:cNvPicPr/>
                   </pic:nvPicPr>
                   <pic:blipFill>
-                    <a:blip r:embed="rId23">
+                    <a:blip r:embed="rId24">
                       <a:extLst>
                         <a:ext uri="{28A0092B-C50C-407E-A947-70E740481C1C}">
                           <a14:useLocalDpi xmlns:a14="http://schemas.microsoft.com/office/drawing/2010/main" val="0"/>
@@ -3796,7 +4779,7 @@
                     <pic:cNvPicPr/>
                   </pic:nvPicPr>
                   <pic:blipFill>
-                    <a:blip r:embed="rId24">
+                    <a:blip r:embed="rId25">
                       <a:extLst>
                         <a:ext uri="{28A0092B-C50C-407E-A947-70E740481C1C}">
                           <a14:useLocalDpi xmlns:a14="http://schemas.microsoft.com/office/drawing/2010/main" val="0"/>
@@ -3875,8 +4858,8 @@
       <w:pPr>
         <w:pStyle w:val="ListParagraph"/>
         <w:numPr>
-          <w:ilvl w:val="2"/>
-          <w:numId w:val="24"/>
+          <w:ilvl w:val="3"/>
+          <w:numId w:val="44"/>
         </w:numPr>
         <w:spacing w:line="360" w:lineRule="auto"/>
         <w:rPr>
@@ -3966,7 +4949,7 @@
                     <pic:cNvPicPr/>
                   </pic:nvPicPr>
                   <pic:blipFill>
-                    <a:blip r:embed="rId25">
+                    <a:blip r:embed="rId26">
                       <a:extLst>
                         <a:ext uri="{28A0092B-C50C-407E-A947-70E740481C1C}">
                           <a14:useLocalDpi xmlns:a14="http://schemas.microsoft.com/office/drawing/2010/main" val="0"/>
@@ -4060,7 +5043,7 @@
                     <pic:cNvPicPr/>
                   </pic:nvPicPr>
                   <pic:blipFill>
-                    <a:blip r:embed="rId26">
+                    <a:blip r:embed="rId27">
                       <a:extLst>
                         <a:ext uri="{28A0092B-C50C-407E-A947-70E740481C1C}">
                           <a14:useLocalDpi xmlns:a14="http://schemas.microsoft.com/office/drawing/2010/main" val="0"/>
@@ -4091,8 +5074,8 @@
       <w:pPr>
         <w:pStyle w:val="ListParagraph"/>
         <w:numPr>
-          <w:ilvl w:val="2"/>
-          <w:numId w:val="24"/>
+          <w:ilvl w:val="3"/>
+          <w:numId w:val="44"/>
         </w:numPr>
         <w:spacing w:line="360" w:lineRule="auto"/>
         <w:rPr>
@@ -4182,7 +5165,7 @@
                     <pic:cNvPicPr/>
                   </pic:nvPicPr>
                   <pic:blipFill>
-                    <a:blip r:embed="rId27">
+                    <a:blip r:embed="rId28">
                       <a:extLst>
                         <a:ext uri="{28A0092B-C50C-407E-A947-70E740481C1C}">
                           <a14:useLocalDpi xmlns:a14="http://schemas.microsoft.com/office/drawing/2010/main" val="0"/>
@@ -4244,13 +5227,12 @@
       <w:r>
         <w:rPr>
           <w:noProof/>
-          <w:lang w:eastAsia="ja-JP"/>
         </w:rPr>
         <w:drawing>
-          <wp:inline distT="0" distB="0" distL="0" distR="0" wp14:anchorId="639171BA" wp14:editId="4E35CD8A">
-            <wp:extent cx="5733415" cy="781050"/>
+          <wp:inline distT="0" distB="0" distL="0" distR="0" wp14:anchorId="5D1CE91E" wp14:editId="2A42F11D">
+            <wp:extent cx="5733415" cy="594360"/>
             <wp:effectExtent l="0" t="0" r="635" b="0"/>
-            <wp:docPr id="28" name="Picture 28"/>
+            <wp:docPr id="13" name="Picture 13"/>
             <wp:cNvGraphicFramePr>
               <a:graphicFrameLocks xmlns:a="http://schemas.openxmlformats.org/drawingml/2006/main" noChangeAspect="1"/>
             </wp:cNvGraphicFramePr>
@@ -4258,17 +5240,11 @@
               <a:graphicData uri="http://schemas.openxmlformats.org/drawingml/2006/picture">
                 <pic:pic xmlns:pic="http://schemas.openxmlformats.org/drawingml/2006/picture">
                   <pic:nvPicPr>
-                    <pic:cNvPr id="28" name="16.PNG"/>
+                    <pic:cNvPr id="1" name=""/>
                     <pic:cNvPicPr/>
                   </pic:nvPicPr>
                   <pic:blipFill>
-                    <a:blip r:embed="rId28">
-                      <a:extLst>
-                        <a:ext uri="{28A0092B-C50C-407E-A947-70E740481C1C}">
-                          <a14:useLocalDpi xmlns:a14="http://schemas.microsoft.com/office/drawing/2010/main" val="0"/>
-                        </a:ext>
-                      </a:extLst>
-                    </a:blip>
+                    <a:blip r:embed="rId29"/>
                     <a:stretch>
                       <a:fillRect/>
                     </a:stretch>
@@ -4276,7 +5252,7 @@
                   <pic:spPr>
                     <a:xfrm>
                       <a:off x="0" y="0"/>
-                      <a:ext cx="5733415" cy="781050"/>
+                      <a:ext cx="5733415" cy="594360"/>
                     </a:xfrm>
                     <a:prstGeom prst="rect">
                       <a:avLst/>
@@ -4313,8 +5289,8 @@
       <w:pPr>
         <w:pStyle w:val="ListParagraph"/>
         <w:numPr>
-          <w:ilvl w:val="2"/>
-          <w:numId w:val="24"/>
+          <w:ilvl w:val="3"/>
+          <w:numId w:val="44"/>
         </w:numPr>
         <w:spacing w:line="360" w:lineRule="auto"/>
         <w:rPr>
@@ -4405,7 +5381,7 @@
                     <pic:cNvPicPr/>
                   </pic:nvPicPr>
                   <pic:blipFill>
-                    <a:blip r:embed="rId29">
+                    <a:blip r:embed="rId30">
                       <a:extLst>
                         <a:ext uri="{28A0092B-C50C-407E-A947-70E740481C1C}">
                           <a14:useLocalDpi xmlns:a14="http://schemas.microsoft.com/office/drawing/2010/main" val="0"/>
@@ -4458,19 +5434,60 @@
     <w:p>
       <w:pPr>
         <w:spacing w:line="360" w:lineRule="auto"/>
-        <w:rPr>
-          <w:rFonts w:cs="Times New Roman"/>
-          <w:iCs/>
-          <w:szCs w:val="28"/>
-        </w:rPr>
-      </w:pPr>
+        <w:jc w:val="center"/>
+        <w:rPr>
+          <w:rFonts w:cs="Times New Roman"/>
+          <w:iCs/>
+          <w:szCs w:val="28"/>
+        </w:rPr>
+      </w:pPr>
+      <w:r>
+        <w:rPr>
+          <w:noProof/>
+        </w:rPr>
+        <w:drawing>
+          <wp:inline distT="0" distB="0" distL="0" distR="0" wp14:anchorId="69A17D5A" wp14:editId="7352E6CB">
+            <wp:extent cx="3629025" cy="1409700"/>
+            <wp:effectExtent l="0" t="0" r="9525" b="0"/>
+            <wp:docPr id="14" name="Picture 14"/>
+            <wp:cNvGraphicFramePr>
+              <a:graphicFrameLocks xmlns:a="http://schemas.openxmlformats.org/drawingml/2006/main" noChangeAspect="1"/>
+            </wp:cNvGraphicFramePr>
+            <a:graphic xmlns:a="http://schemas.openxmlformats.org/drawingml/2006/main">
+              <a:graphicData uri="http://schemas.openxmlformats.org/drawingml/2006/picture">
+                <pic:pic xmlns:pic="http://schemas.openxmlformats.org/drawingml/2006/picture">
+                  <pic:nvPicPr>
+                    <pic:cNvPr id="1" name=""/>
+                    <pic:cNvPicPr/>
+                  </pic:nvPicPr>
+                  <pic:blipFill>
+                    <a:blip r:embed="rId31"/>
+                    <a:stretch>
+                      <a:fillRect/>
+                    </a:stretch>
+                  </pic:blipFill>
+                  <pic:spPr>
+                    <a:xfrm>
+                      <a:off x="0" y="0"/>
+                      <a:ext cx="3629025" cy="1409700"/>
+                    </a:xfrm>
+                    <a:prstGeom prst="rect">
+                      <a:avLst/>
+                    </a:prstGeom>
+                  </pic:spPr>
+                </pic:pic>
+              </a:graphicData>
+            </a:graphic>
+          </wp:inline>
+        </w:drawing>
+      </w:r>
     </w:p>
     <w:p>
       <w:pPr>
         <w:pStyle w:val="ListParagraph"/>
         <w:numPr>
-          <w:ilvl w:val="2"/>
-          <w:numId w:val="24"/>
+          <w:ilvl w:val="3"/>
+          <w:numId w:val="44"/>
         </w:numPr>
         <w:spacing w:line="360" w:lineRule="auto"/>
         <w:rPr>
@@ -4560,7 +5577,7 @@
                     <pic:cNvPicPr/>
                   </pic:nvPicPr>
                   <pic:blipFill>
-                    <a:blip r:embed="rId30">
+                    <a:blip r:embed="rId32">
                       <a:extLst>
                         <a:ext uri="{28A0092B-C50C-407E-A947-70E740481C1C}">
                           <a14:useLocalDpi xmlns:a14="http://schemas.microsoft.com/office/drawing/2010/main" val="0"/>
@@ -4613,19 +5630,77 @@
     <w:p>
       <w:pPr>
         <w:spacing w:line="360" w:lineRule="auto"/>
-        <w:rPr>
-          <w:rFonts w:cs="Times New Roman"/>
-          <w:iCs/>
-          <w:szCs w:val="28"/>
-        </w:rPr>
-      </w:pPr>
+        <w:jc w:val="center"/>
+        <w:rPr>
+          <w:rFonts w:cs="Times New Roman"/>
+          <w:iCs/>
+          <w:szCs w:val="28"/>
+        </w:rPr>
+      </w:pPr>
+      <w:r>
+        <w:rPr>
+          <w:noProof/>
+        </w:rPr>
+        <w:drawing>
+          <wp:inline distT="0" distB="0" distL="0" distR="0" wp14:anchorId="642D840E" wp14:editId="412FEA72">
+            <wp:extent cx="5248275" cy="942975"/>
+            <wp:effectExtent l="0" t="0" r="9525" b="9525"/>
+            <wp:docPr id="40" name="Picture 40"/>
+            <wp:cNvGraphicFramePr>
+              <a:graphicFrameLocks xmlns:a="http://schemas.openxmlformats.org/drawingml/2006/main" noChangeAspect="1"/>
+            </wp:cNvGraphicFramePr>
+            <a:graphic xmlns:a="http://schemas.openxmlformats.org/drawingml/2006/main">
+              <a:graphicData uri="http://schemas.openxmlformats.org/drawingml/2006/picture">
+                <pic:pic xmlns:pic="http://schemas.openxmlformats.org/drawingml/2006/picture">
+                  <pic:nvPicPr>
+                    <pic:cNvPr id="1" name=""/>
+                    <pic:cNvPicPr/>
+                  </pic:nvPicPr>
+                  <pic:blipFill>
+                    <a:blip r:embed="rId33"/>
+                    <a:stretch>
+                      <a:fillRect/>
+                    </a:stretch>
+                  </pic:blipFill>
+                  <pic:spPr>
+                    <a:xfrm>
+                      <a:off x="0" y="0"/>
+                      <a:ext cx="5248275" cy="942975"/>
+                    </a:xfrm>
+                    <a:prstGeom prst="rect">
+                      <a:avLst/>
+                    </a:prstGeom>
+                  </pic:spPr>
+                </pic:pic>
+              </a:graphicData>
+            </a:graphic>
+          </wp:inline>
+        </w:drawing>
+      </w:r>
+    </w:p>
+    <w:p>
+      <w:pPr>
+        <w:rPr>
+          <w:rFonts w:cs="Times New Roman"/>
+          <w:iCs/>
+          <w:szCs w:val="28"/>
+        </w:rPr>
+      </w:pPr>
+      <w:r>
+        <w:rPr>
+          <w:rFonts w:cs="Times New Roman"/>
+          <w:iCs/>
+          <w:szCs w:val="28"/>
+        </w:rPr>
+        <w:br w:type="page"/>
+      </w:r>
     </w:p>
     <w:p>
       <w:pPr>
         <w:pStyle w:val="ListParagraph"/>
         <w:numPr>
-          <w:ilvl w:val="2"/>
-          <w:numId w:val="24"/>
+          <w:ilvl w:val="3"/>
+          <w:numId w:val="44"/>
         </w:numPr>
         <w:spacing w:line="360" w:lineRule="auto"/>
         <w:rPr>
@@ -4640,6 +5715,7 @@
           <w:iCs/>
           <w:szCs w:val="28"/>
         </w:rPr>
+        <w:lastRenderedPageBreak/>
         <w:t xml:space="preserve">Bảng </w:t>
       </w:r>
       <w:r>
@@ -4715,7 +5791,7 @@
                     <pic:cNvPicPr/>
                   </pic:nvPicPr>
                   <pic:blipFill>
-                    <a:blip r:embed="rId31">
+                    <a:blip r:embed="rId34">
                       <a:extLst>
                         <a:ext uri="{28A0092B-C50C-407E-A947-70E740481C1C}">
                           <a14:useLocalDpi xmlns:a14="http://schemas.microsoft.com/office/drawing/2010/main" val="0"/>
@@ -4767,34 +5843,61 @@
     </w:p>
     <w:p>
       <w:pPr>
-        <w:pStyle w:val="ListParagraph"/>
         <w:spacing w:line="360" w:lineRule="auto"/>
-        <w:ind w:left="1080"/>
-        <w:rPr>
-          <w:rFonts w:cs="Times New Roman"/>
-          <w:iCs/>
-          <w:szCs w:val="28"/>
-        </w:rPr>
-      </w:pPr>
-    </w:p>
-    <w:p>
-      <w:pPr>
-        <w:pStyle w:val="ListParagraph"/>
-        <w:spacing w:line="360" w:lineRule="auto"/>
-        <w:ind w:left="1080"/>
-        <w:rPr>
-          <w:rFonts w:cs="Times New Roman"/>
-          <w:iCs/>
-          <w:szCs w:val="28"/>
-        </w:rPr>
-      </w:pPr>
+        <w:jc w:val="center"/>
+        <w:rPr>
+          <w:rFonts w:cs="Times New Roman"/>
+          <w:iCs/>
+          <w:szCs w:val="28"/>
+        </w:rPr>
+      </w:pPr>
+      <w:r>
+        <w:rPr>
+          <w:noProof/>
+        </w:rPr>
+        <w:drawing>
+          <wp:inline distT="0" distB="0" distL="0" distR="0" wp14:anchorId="1E4FC856" wp14:editId="75C55B30">
+            <wp:extent cx="4114800" cy="723900"/>
+            <wp:effectExtent l="0" t="0" r="0" b="0"/>
+            <wp:docPr id="41" name="Picture 41"/>
+            <wp:cNvGraphicFramePr>
+              <a:graphicFrameLocks xmlns:a="http://schemas.openxmlformats.org/drawingml/2006/main" noChangeAspect="1"/>
+            </wp:cNvGraphicFramePr>
+            <a:graphic xmlns:a="http://schemas.openxmlformats.org/drawingml/2006/main">
+              <a:graphicData uri="http://schemas.openxmlformats.org/drawingml/2006/picture">
+                <pic:pic xmlns:pic="http://schemas.openxmlformats.org/drawingml/2006/picture">
+                  <pic:nvPicPr>
+                    <pic:cNvPr id="1" name=""/>
+                    <pic:cNvPicPr/>
+                  </pic:nvPicPr>
+                  <pic:blipFill>
+                    <a:blip r:embed="rId35"/>
+                    <a:stretch>
+                      <a:fillRect/>
+                    </a:stretch>
+                  </pic:blipFill>
+                  <pic:spPr>
+                    <a:xfrm>
+                      <a:off x="0" y="0"/>
+                      <a:ext cx="4114800" cy="723900"/>
+                    </a:xfrm>
+                    <a:prstGeom prst="rect">
+                      <a:avLst/>
+                    </a:prstGeom>
+                  </pic:spPr>
+                </pic:pic>
+              </a:graphicData>
+            </a:graphic>
+          </wp:inline>
+        </w:drawing>
+      </w:r>
     </w:p>
     <w:p>
       <w:pPr>
         <w:pStyle w:val="ListParagraph"/>
         <w:numPr>
-          <w:ilvl w:val="2"/>
-          <w:numId w:val="24"/>
+          <w:ilvl w:val="3"/>
+          <w:numId w:val="44"/>
         </w:numPr>
         <w:spacing w:line="360" w:lineRule="auto"/>
         <w:rPr>
@@ -4809,7 +5912,6 @@
           <w:iCs/>
           <w:szCs w:val="28"/>
         </w:rPr>
-        <w:lastRenderedPageBreak/>
         <w:t xml:space="preserve">Bảng </w:t>
       </w:r>
       <w:r>
@@ -4885,7 +5987,7 @@
                     <pic:cNvPicPr/>
                   </pic:nvPicPr>
                   <pic:blipFill>
-                    <a:blip r:embed="rId32">
+                    <a:blip r:embed="rId36">
                       <a:extLst>
                         <a:ext uri="{28A0092B-C50C-407E-A947-70E740481C1C}">
                           <a14:useLocalDpi xmlns:a14="http://schemas.microsoft.com/office/drawing/2010/main" val="0"/>
@@ -4938,19 +6040,77 @@
     <w:p>
       <w:pPr>
         <w:spacing w:line="360" w:lineRule="auto"/>
-        <w:rPr>
-          <w:rFonts w:cs="Times New Roman"/>
-          <w:iCs/>
-          <w:szCs w:val="28"/>
-        </w:rPr>
-      </w:pPr>
+        <w:jc w:val="center"/>
+        <w:rPr>
+          <w:rFonts w:cs="Times New Roman"/>
+          <w:iCs/>
+          <w:szCs w:val="28"/>
+        </w:rPr>
+      </w:pPr>
+      <w:r>
+        <w:rPr>
+          <w:noProof/>
+        </w:rPr>
+        <w:drawing>
+          <wp:inline distT="0" distB="0" distL="0" distR="0" wp14:anchorId="621ECC21" wp14:editId="528A09FE">
+            <wp:extent cx="4438650" cy="1181100"/>
+            <wp:effectExtent l="0" t="0" r="0" b="0"/>
+            <wp:docPr id="42" name="Picture 42"/>
+            <wp:cNvGraphicFramePr>
+              <a:graphicFrameLocks xmlns:a="http://schemas.openxmlformats.org/drawingml/2006/main" noChangeAspect="1"/>
+            </wp:cNvGraphicFramePr>
+            <a:graphic xmlns:a="http://schemas.openxmlformats.org/drawingml/2006/main">
+              <a:graphicData uri="http://schemas.openxmlformats.org/drawingml/2006/picture">
+                <pic:pic xmlns:pic="http://schemas.openxmlformats.org/drawingml/2006/picture">
+                  <pic:nvPicPr>
+                    <pic:cNvPr id="1" name=""/>
+                    <pic:cNvPicPr/>
+                  </pic:nvPicPr>
+                  <pic:blipFill>
+                    <a:blip r:embed="rId37"/>
+                    <a:stretch>
+                      <a:fillRect/>
+                    </a:stretch>
+                  </pic:blipFill>
+                  <pic:spPr>
+                    <a:xfrm>
+                      <a:off x="0" y="0"/>
+                      <a:ext cx="4438650" cy="1181100"/>
+                    </a:xfrm>
+                    <a:prstGeom prst="rect">
+                      <a:avLst/>
+                    </a:prstGeom>
+                  </pic:spPr>
+                </pic:pic>
+              </a:graphicData>
+            </a:graphic>
+          </wp:inline>
+        </w:drawing>
+      </w:r>
+    </w:p>
+    <w:p>
+      <w:pPr>
+        <w:rPr>
+          <w:rFonts w:cs="Times New Roman"/>
+          <w:iCs/>
+          <w:szCs w:val="28"/>
+        </w:rPr>
+      </w:pPr>
+      <w:r>
+        <w:rPr>
+          <w:rFonts w:cs="Times New Roman"/>
+          <w:iCs/>
+          <w:szCs w:val="28"/>
+        </w:rPr>
+        <w:br w:type="page"/>
+      </w:r>
     </w:p>
     <w:p>
       <w:pPr>
         <w:pStyle w:val="ListParagraph"/>
         <w:numPr>
-          <w:ilvl w:val="2"/>
-          <w:numId w:val="24"/>
+          <w:ilvl w:val="3"/>
+          <w:numId w:val="44"/>
         </w:numPr>
         <w:spacing w:line="360" w:lineRule="auto"/>
         <w:rPr>
@@ -4965,6 +6125,7 @@
           <w:iCs/>
           <w:szCs w:val="28"/>
         </w:rPr>
+        <w:lastRenderedPageBreak/>
         <w:t xml:space="preserve">Bảng </w:t>
       </w:r>
       <w:r>
@@ -5048,7 +6209,7 @@
                     <pic:cNvPicPr/>
                   </pic:nvPicPr>
                   <pic:blipFill>
-                    <a:blip r:embed="rId33">
+                    <a:blip r:embed="rId38">
                       <a:extLst>
                         <a:ext uri="{28A0092B-C50C-407E-A947-70E740481C1C}">
                           <a14:useLocalDpi xmlns:a14="http://schemas.microsoft.com/office/drawing/2010/main" val="0"/>
@@ -5107,13 +6268,53 @@
           <w:szCs w:val="28"/>
         </w:rPr>
       </w:pPr>
+      <w:r>
+        <w:rPr>
+          <w:noProof/>
+        </w:rPr>
+        <w:drawing>
+          <wp:inline distT="0" distB="0" distL="0" distR="0" wp14:anchorId="692B8DFE" wp14:editId="2633CE93">
+            <wp:extent cx="5733415" cy="392430"/>
+            <wp:effectExtent l="0" t="0" r="635" b="7620"/>
+            <wp:docPr id="43" name="Picture 43"/>
+            <wp:cNvGraphicFramePr>
+              <a:graphicFrameLocks xmlns:a="http://schemas.openxmlformats.org/drawingml/2006/main" noChangeAspect="1"/>
+            </wp:cNvGraphicFramePr>
+            <a:graphic xmlns:a="http://schemas.openxmlformats.org/drawingml/2006/main">
+              <a:graphicData uri="http://schemas.openxmlformats.org/drawingml/2006/picture">
+                <pic:pic xmlns:pic="http://schemas.openxmlformats.org/drawingml/2006/picture">
+                  <pic:nvPicPr>
+                    <pic:cNvPr id="1" name=""/>
+                    <pic:cNvPicPr/>
+                  </pic:nvPicPr>
+                  <pic:blipFill>
+                    <a:blip r:embed="rId39"/>
+                    <a:stretch>
+                      <a:fillRect/>
+                    </a:stretch>
+                  </pic:blipFill>
+                  <pic:spPr>
+                    <a:xfrm>
+                      <a:off x="0" y="0"/>
+                      <a:ext cx="5733415" cy="392430"/>
+                    </a:xfrm>
+                    <a:prstGeom prst="rect">
+                      <a:avLst/>
+                    </a:prstGeom>
+                  </pic:spPr>
+                </pic:pic>
+              </a:graphicData>
+            </a:graphic>
+          </wp:inline>
+        </w:drawing>
+      </w:r>
     </w:p>
     <w:p>
       <w:pPr>
         <w:pStyle w:val="ListParagraph"/>
         <w:numPr>
-          <w:ilvl w:val="2"/>
-          <w:numId w:val="24"/>
+          <w:ilvl w:val="3"/>
+          <w:numId w:val="44"/>
         </w:numPr>
         <w:spacing w:line="360" w:lineRule="auto"/>
         <w:rPr>
@@ -5122,6 +6323,14 @@
           <w:szCs w:val="28"/>
         </w:rPr>
       </w:pPr>
+      <w:r>
+        <w:rPr>
+          <w:rFonts w:cs="Times New Roman"/>
+          <w:iCs/>
+          <w:szCs w:val="28"/>
+        </w:rPr>
+        <w:t xml:space="preserve">Bảng </w:t>
+      </w:r>
       <w:r>
         <w:rPr>
           <w:rFonts w:cs="Times New Roman"/>
@@ -5187,7 +6396,7 @@
                     <pic:cNvPicPr/>
                   </pic:nvPicPr>
                   <pic:blipFill>
-                    <a:blip r:embed="rId34">
+                    <a:blip r:embed="rId40">
                       <a:extLst>
                         <a:ext uri="{28A0092B-C50C-407E-A947-70E740481C1C}">
                           <a14:useLocalDpi xmlns:a14="http://schemas.microsoft.com/office/drawing/2010/main" val="0"/>
@@ -5234,14 +6443,70 @@
           <w:iCs/>
           <w:szCs w:val="28"/>
         </w:rPr>
-        <w:t>Dữ liệu mẫu:</w:t>
-      </w:r>
-    </w:p>
-    <w:p>
-      <w:pPr>
-        <w:pStyle w:val="ListParagraph"/>
+        <w:t>Dữ liệu mẫu</w:t>
+      </w:r>
+      <w:r>
+        <w:rPr>
+          <w:rFonts w:cs="Times New Roman"/>
+          <w:iCs/>
+          <w:szCs w:val="28"/>
+        </w:rPr>
+        <w:t>:</w:t>
+      </w:r>
+    </w:p>
+    <w:p>
+      <w:pPr>
         <w:spacing w:line="360" w:lineRule="auto"/>
-        <w:ind w:left="1800"/>
+        <w:jc w:val="center"/>
+        <w:rPr>
+          <w:rFonts w:cs="Times New Roman"/>
+          <w:iCs/>
+          <w:szCs w:val="28"/>
+        </w:rPr>
+      </w:pPr>
+      <w:r>
+        <w:rPr>
+          <w:noProof/>
+        </w:rPr>
+        <w:drawing>
+          <wp:inline distT="0" distB="0" distL="0" distR="0" wp14:anchorId="21AFB453" wp14:editId="6CA5A12D">
+            <wp:extent cx="2171700" cy="771525"/>
+            <wp:effectExtent l="0" t="0" r="0" b="9525"/>
+            <wp:docPr id="45" name="Picture 45"/>
+            <wp:cNvGraphicFramePr>
+              <a:graphicFrameLocks xmlns:a="http://schemas.openxmlformats.org/drawingml/2006/main" noChangeAspect="1"/>
+            </wp:cNvGraphicFramePr>
+            <a:graphic xmlns:a="http://schemas.openxmlformats.org/drawingml/2006/main">
+              <a:graphicData uri="http://schemas.openxmlformats.org/drawingml/2006/picture">
+                <pic:pic xmlns:pic="http://schemas.openxmlformats.org/drawingml/2006/picture">
+                  <pic:nvPicPr>
+                    <pic:cNvPr id="1" name=""/>
+                    <pic:cNvPicPr/>
+                  </pic:nvPicPr>
+                  <pic:blipFill>
+                    <a:blip r:embed="rId41"/>
+                    <a:stretch>
+                      <a:fillRect/>
+                    </a:stretch>
+                  </pic:blipFill>
+                  <pic:spPr>
+                    <a:xfrm>
+                      <a:off x="0" y="0"/>
+                      <a:ext cx="2171700" cy="771525"/>
+                    </a:xfrm>
+                    <a:prstGeom prst="rect">
+                      <a:avLst/>
+                    </a:prstGeom>
+                  </pic:spPr>
+                </pic:pic>
+              </a:graphicData>
+            </a:graphic>
+          </wp:inline>
+        </w:drawing>
+      </w:r>
+    </w:p>
+    <w:p>
+      <w:pPr>
         <w:rPr>
           <w:rFonts w:cs="Times New Roman"/>
           <w:iCs/>
@@ -5249,51 +6514,22 @@
           <w:lang w:val="vi-VN"/>
         </w:rPr>
       </w:pPr>
-    </w:p>
-    <w:p>
-      <w:pPr>
-        <w:pStyle w:val="ListParagraph"/>
-        <w:spacing w:line="360" w:lineRule="auto"/>
-        <w:ind w:left="1800"/>
+      <w:r>
         <w:rPr>
           <w:rFonts w:cs="Times New Roman"/>
           <w:iCs/>
           <w:szCs w:val="28"/>
           <w:lang w:val="vi-VN"/>
         </w:rPr>
-      </w:pPr>
-    </w:p>
-    <w:p>
-      <w:pPr>
-        <w:pStyle w:val="ListParagraph"/>
-        <w:spacing w:line="360" w:lineRule="auto"/>
-        <w:ind w:left="1800"/>
-        <w:rPr>
-          <w:rFonts w:cs="Times New Roman"/>
-          <w:iCs/>
-          <w:szCs w:val="28"/>
-          <w:lang w:val="vi-VN"/>
-        </w:rPr>
-      </w:pPr>
-    </w:p>
-    <w:p>
-      <w:pPr>
-        <w:pStyle w:val="ListParagraph"/>
-        <w:spacing w:line="360" w:lineRule="auto"/>
-        <w:ind w:left="1800"/>
-        <w:rPr>
-          <w:rFonts w:cs="Times New Roman"/>
-          <w:iCs/>
-          <w:szCs w:val="28"/>
-        </w:rPr>
-      </w:pPr>
+        <w:br w:type="page"/>
+      </w:r>
     </w:p>
     <w:p>
       <w:pPr>
         <w:pStyle w:val="ListParagraph"/>
         <w:numPr>
-          <w:ilvl w:val="2"/>
-          <w:numId w:val="24"/>
+          <w:ilvl w:val="3"/>
+          <w:numId w:val="44"/>
         </w:numPr>
         <w:spacing w:line="360" w:lineRule="auto"/>
         <w:rPr>
@@ -5309,6 +6545,14 @@
           <w:szCs w:val="28"/>
         </w:rPr>
         <w:lastRenderedPageBreak/>
+        <w:t xml:space="preserve">Bảng </w:t>
+      </w:r>
+      <w:r>
+        <w:rPr>
+          <w:rFonts w:cs="Times New Roman"/>
+          <w:iCs/>
+          <w:szCs w:val="28"/>
+        </w:rPr>
         <w:t>tag_blog</w:t>
       </w:r>
     </w:p>
@@ -5368,7 +6612,7 @@
                     <pic:cNvPicPr/>
                   </pic:nvPicPr>
                   <pic:blipFill>
-                    <a:blip r:embed="rId35">
+                    <a:blip r:embed="rId42">
                       <a:extLst>
                         <a:ext uri="{28A0092B-C50C-407E-A947-70E740481C1C}">
                           <a14:useLocalDpi xmlns:a14="http://schemas.microsoft.com/office/drawing/2010/main" val="0"/>
@@ -5397,16 +6641,6 @@
     </w:p>
     <w:p>
       <w:pPr>
-        <w:spacing w:line="360" w:lineRule="auto"/>
-        <w:rPr>
-          <w:rFonts w:cs="Times New Roman"/>
-          <w:iCs/>
-          <w:szCs w:val="28"/>
-        </w:rPr>
-      </w:pPr>
-    </w:p>
-    <w:p>
-      <w:pPr>
         <w:pStyle w:val="ListParagraph"/>
         <w:numPr>
           <w:ilvl w:val="1"/>
@@ -5431,21 +6665,60 @@
     <w:p>
       <w:pPr>
         <w:spacing w:line="360" w:lineRule="auto"/>
-        <w:rPr>
-          <w:rFonts w:cs="Times New Roman"/>
-          <w:iCs/>
-          <w:szCs w:val="28"/>
-        </w:rPr>
-      </w:pPr>
-      <w:bookmarkStart w:id="4" w:name="_GoBack"/>
-      <w:bookmarkEnd w:id="4"/>
+        <w:jc w:val="center"/>
+        <w:rPr>
+          <w:rFonts w:cs="Times New Roman"/>
+          <w:iCs/>
+          <w:szCs w:val="28"/>
+        </w:rPr>
+      </w:pPr>
+      <w:r>
+        <w:rPr>
+          <w:noProof/>
+        </w:rPr>
+        <w:drawing>
+          <wp:inline distT="0" distB="0" distL="0" distR="0" wp14:anchorId="1D6C91AA" wp14:editId="691CDF07">
+            <wp:extent cx="1628775" cy="1390650"/>
+            <wp:effectExtent l="0" t="0" r="9525" b="0"/>
+            <wp:docPr id="44" name="Picture 44"/>
+            <wp:cNvGraphicFramePr>
+              <a:graphicFrameLocks xmlns:a="http://schemas.openxmlformats.org/drawingml/2006/main" noChangeAspect="1"/>
+            </wp:cNvGraphicFramePr>
+            <a:graphic xmlns:a="http://schemas.openxmlformats.org/drawingml/2006/main">
+              <a:graphicData uri="http://schemas.openxmlformats.org/drawingml/2006/picture">
+                <pic:pic xmlns:pic="http://schemas.openxmlformats.org/drawingml/2006/picture">
+                  <pic:nvPicPr>
+                    <pic:cNvPr id="1" name=""/>
+                    <pic:cNvPicPr/>
+                  </pic:nvPicPr>
+                  <pic:blipFill>
+                    <a:blip r:embed="rId43"/>
+                    <a:stretch>
+                      <a:fillRect/>
+                    </a:stretch>
+                  </pic:blipFill>
+                  <pic:spPr>
+                    <a:xfrm>
+                      <a:off x="0" y="0"/>
+                      <a:ext cx="1628775" cy="1390650"/>
+                    </a:xfrm>
+                    <a:prstGeom prst="rect">
+                      <a:avLst/>
+                    </a:prstGeom>
+                  </pic:spPr>
+                </pic:pic>
+              </a:graphicData>
+            </a:graphic>
+          </wp:inline>
+        </w:drawing>
+      </w:r>
     </w:p>
     <w:p>
       <w:pPr>
         <w:pStyle w:val="ListParagraph"/>
         <w:numPr>
-          <w:ilvl w:val="2"/>
-          <w:numId w:val="24"/>
+          <w:ilvl w:val="3"/>
+          <w:numId w:val="44"/>
         </w:numPr>
         <w:spacing w:line="360" w:lineRule="auto"/>
         <w:rPr>
@@ -5454,6 +6727,14 @@
           <w:szCs w:val="28"/>
         </w:rPr>
       </w:pPr>
+      <w:r>
+        <w:rPr>
+          <w:rFonts w:cs="Times New Roman"/>
+          <w:iCs/>
+          <w:szCs w:val="28"/>
+        </w:rPr>
+        <w:t xml:space="preserve">Bảng </w:t>
+      </w:r>
       <w:r>
         <w:rPr>
           <w:rFonts w:cs="Times New Roman"/>
@@ -5535,7 +6816,7 @@
                     <pic:cNvPicPr/>
                   </pic:nvPicPr>
                   <pic:blipFill>
-                    <a:blip r:embed="rId36">
+                    <a:blip r:embed="rId44">
                       <a:extLst>
                         <a:ext uri="{28A0092B-C50C-407E-A947-70E740481C1C}">
                           <a14:useLocalDpi xmlns:a14="http://schemas.microsoft.com/office/drawing/2010/main" val="0"/>
@@ -5618,7 +6899,7 @@
                     <pic:cNvPicPr/>
                   </pic:nvPicPr>
                   <pic:blipFill>
-                    <a:blip r:embed="rId37">
+                    <a:blip r:embed="rId45">
                       <a:extLst>
                         <a:ext uri="{28A0092B-C50C-407E-A947-70E740481C1C}">
                           <a14:useLocalDpi xmlns:a14="http://schemas.microsoft.com/office/drawing/2010/main" val="0"/>
@@ -5647,10 +6928,27 @@
     </w:p>
     <w:p>
       <w:pPr>
+        <w:rPr>
+          <w:rFonts w:cs="Times New Roman"/>
+          <w:iCs/>
+          <w:szCs w:val="28"/>
+        </w:rPr>
+      </w:pPr>
+      <w:r>
+        <w:rPr>
+          <w:rFonts w:cs="Times New Roman"/>
+          <w:iCs/>
+          <w:szCs w:val="28"/>
+        </w:rPr>
+        <w:br w:type="page"/>
+      </w:r>
+    </w:p>
+    <w:p>
+      <w:pPr>
         <w:pStyle w:val="ListParagraph"/>
         <w:numPr>
-          <w:ilvl w:val="2"/>
-          <w:numId w:val="24"/>
+          <w:ilvl w:val="3"/>
+          <w:numId w:val="44"/>
         </w:numPr>
         <w:spacing w:line="360" w:lineRule="auto"/>
         <w:rPr>
@@ -5659,6 +6957,15 @@
           <w:szCs w:val="28"/>
         </w:rPr>
       </w:pPr>
+      <w:r>
+        <w:rPr>
+          <w:rFonts w:cs="Times New Roman"/>
+          <w:iCs/>
+          <w:szCs w:val="28"/>
+        </w:rPr>
+        <w:lastRenderedPageBreak/>
+        <w:t xml:space="preserve">Bảng </w:t>
+      </w:r>
       <w:r>
         <w:rPr>
           <w:rFonts w:cs="Times New Roman"/>
@@ -5732,7 +7039,7 @@
                     <pic:cNvPicPr/>
                   </pic:nvPicPr>
                   <pic:blipFill>
-                    <a:blip r:embed="rId38">
+                    <a:blip r:embed="rId46">
                       <a:extLst>
                         <a:ext uri="{28A0092B-C50C-407E-A947-70E740481C1C}">
                           <a14:useLocalDpi xmlns:a14="http://schemas.microsoft.com/office/drawing/2010/main" val="0"/>
@@ -5785,9 +7092,9 @@
     <w:p>
       <w:pPr>
         <w:spacing w:line="360" w:lineRule="auto"/>
-        <w:rPr>
-          <w:rFonts w:cs="Times New Roman"/>
-          <w:iCs/>
+        <w:jc w:val="center"/>
+        <w:rPr>
+          <w:color w:val="000000" w:themeColor="text1"/>
           <w:szCs w:val="28"/>
         </w:rPr>
       </w:pPr>
@@ -5815,7 +7122,7 @@
                     <pic:cNvPicPr/>
                   </pic:nvPicPr>
                   <pic:blipFill>
-                    <a:blip r:embed="rId39">
+                    <a:blip r:embed="rId47">
                       <a:extLst>
                         <a:ext uri="{28A0092B-C50C-407E-A947-70E740481C1C}">
                           <a14:useLocalDpi xmlns:a14="http://schemas.microsoft.com/office/drawing/2010/main" val="0"/>
@@ -5844,38 +7151,26 @@
     </w:p>
     <w:p>
       <w:pPr>
-        <w:pStyle w:val="Heading2"/>
+        <w:pStyle w:val="ListParagraph"/>
         <w:numPr>
-          <w:ilvl w:val="0"/>
-          <w:numId w:val="21"/>
+          <w:ilvl w:val="2"/>
+          <w:numId w:val="44"/>
         </w:numPr>
         <w:rPr>
           <w:color w:val="000000" w:themeColor="text1"/>
-          <w:sz w:val="28"/>
           <w:szCs w:val="28"/>
         </w:rPr>
       </w:pPr>
       <w:r>
         <w:rPr>
           <w:color w:val="000000" w:themeColor="text1"/>
-          <w:sz w:val="28"/>
-          <w:szCs w:val="28"/>
-        </w:rPr>
-        <w:lastRenderedPageBreak/>
-        <w:t xml:space="preserve"> </w:t>
+          <w:szCs w:val="28"/>
+        </w:rPr>
+        <w:t>Sơ đồ liên kết các bảng</w:t>
       </w:r>
       <w:r>
         <w:rPr>
           <w:color w:val="000000" w:themeColor="text1"/>
-          <w:sz w:val="28"/>
-          <w:szCs w:val="28"/>
-        </w:rPr>
-        <w:t>Sơ đồ liên kết các bảng</w:t>
-      </w:r>
-      <w:r>
-        <w:rPr>
-          <w:color w:val="000000" w:themeColor="text1"/>
-          <w:sz w:val="28"/>
           <w:szCs w:val="28"/>
         </w:rPr>
         <w:t xml:space="preserve">: </w:t>
@@ -5915,7 +7210,7 @@
                     <pic:cNvPicPr/>
                   </pic:nvPicPr>
                   <pic:blipFill rotWithShape="1">
-                    <a:blip r:embed="rId40">
+                    <a:blip r:embed="rId48">
                       <a:extLst>
                         <a:ext uri="{28A0092B-C50C-407E-A947-70E740481C1C}">
                           <a14:useLocalDpi xmlns:a14="http://schemas.microsoft.com/office/drawing/2010/main" val="0"/>
@@ -5951,58 +7246,11 @@
     </w:p>
     <w:p>
       <w:pPr>
-        <w:spacing w:line="360" w:lineRule="auto"/>
-        <w:jc w:val="center"/>
         <w:rPr>
           <w:rFonts w:cs="Times New Roman"/>
           <w:sz w:val="26"/>
           <w:szCs w:val="26"/>
         </w:rPr>
-      </w:pPr>
-    </w:p>
-    <w:p>
-      <w:pPr>
-        <w:ind w:left="-540"/>
-      </w:pPr>
-    </w:p>
-    <w:p>
-      <w:pPr>
-        <w:ind w:left="-540"/>
-      </w:pPr>
-    </w:p>
-    <w:p>
-      <w:pPr>
-        <w:ind w:left="-540"/>
-      </w:pPr>
-    </w:p>
-    <w:p>
-      <w:pPr>
-        <w:ind w:left="-540"/>
-      </w:pPr>
-    </w:p>
-    <w:p>
-      <w:pPr>
-        <w:ind w:left="-540"/>
-      </w:pPr>
-    </w:p>
-    <w:p>
-      <w:pPr>
-        <w:ind w:left="-540"/>
-      </w:pPr>
-    </w:p>
-    <w:p>
-      <w:pPr>
-        <w:ind w:left="-540"/>
-      </w:pPr>
-    </w:p>
-    <w:p>
-      <w:pPr>
-        <w:ind w:left="-540"/>
-      </w:pPr>
-    </w:p>
-    <w:p>
-      <w:pPr>
-        <w:ind w:left="-540"/>
       </w:pPr>
     </w:p>
     <w:p>
@@ -6010,18 +7258,14 @@
         <w:pStyle w:val="Title"/>
         <w:numPr>
           <w:ilvl w:val="0"/>
-          <w:numId w:val="19"/>
+          <w:numId w:val="44"/>
         </w:numPr>
-        <w:pBdr>
-          <w:bottom w:val="none" w:sz="0" w:space="0" w:color="auto"/>
-        </w:pBdr>
         <w:rPr>
           <w:rFonts w:ascii="Arial" w:hAnsi="Arial" w:cs="Arial"/>
           <w:sz w:val="40"/>
           <w:szCs w:val="40"/>
         </w:rPr>
       </w:pPr>
-      <w:bookmarkStart w:id="5" w:name="_Toc497306115"/>
       <w:r>
         <w:rPr>
           <w:rFonts w:ascii="Arial" w:hAnsi="Arial" w:cs="Arial"/>
@@ -6029,167 +7273,101 @@
           <w:szCs w:val="40"/>
         </w:rPr>
         <w:lastRenderedPageBreak/>
-        <w:t>Gi</w:t>
-      </w:r>
-      <w:r>
-        <w:rPr>
-          <w:rFonts w:ascii="Arial" w:hAnsi="Arial" w:cs="Arial"/>
-          <w:sz w:val="40"/>
-          <w:szCs w:val="40"/>
-        </w:rPr>
-        <w:t>ao diện</w:t>
-      </w:r>
-      <w:bookmarkEnd w:id="5"/>
-    </w:p>
-    <w:p>
-      <w:pPr>
-        <w:pStyle w:val="Heading2"/>
+        <w:t>…</w:t>
+      </w:r>
+    </w:p>
+    <w:p>
+      <w:pPr>
+        <w:pStyle w:val="ListParagraph"/>
         <w:numPr>
-          <w:ilvl w:val="0"/>
-          <w:numId w:val="7"/>
+          <w:ilvl w:val="1"/>
+          <w:numId w:val="44"/>
         </w:numPr>
-      </w:pPr>
-      <w:bookmarkStart w:id="6" w:name="_Toc497306116"/>
-      <w:r>
-        <w:t>Giao diện trang chủ</w:t>
-      </w:r>
-      <w:bookmarkEnd w:id="6"/>
-    </w:p>
-    <w:p/>
-    <w:p>
-      <w:pPr>
-        <w:jc w:val="center"/>
-      </w:pPr>
-    </w:p>
-    <w:p>
-      <w:pPr>
-        <w:rPr>
-          <w:rFonts w:asciiTheme="majorHAnsi" w:eastAsiaTheme="majorEastAsia" w:hAnsiTheme="majorHAnsi" w:cstheme="majorBidi"/>
-          <w:color w:val="000000" w:themeColor="text1"/>
-          <w:szCs w:val="28"/>
-        </w:rPr>
-      </w:pPr>
-      <w:r>
-        <w:rPr>
-          <w:rFonts w:asciiTheme="majorHAnsi" w:eastAsiaTheme="majorEastAsia" w:hAnsiTheme="majorHAnsi" w:cstheme="majorBidi"/>
-          <w:color w:val="000000" w:themeColor="text1"/>
-          <w:szCs w:val="28"/>
-        </w:rPr>
-        <w:br w:type="page"/>
-      </w:r>
-    </w:p>
-    <w:p>
-      <w:pPr>
-        <w:pStyle w:val="Title"/>
+        <w:spacing w:line="360" w:lineRule="auto"/>
+        <w:outlineLvl w:val="1"/>
+        <w:rPr>
+          <w:rFonts w:cs="Times New Roman"/>
+          <w:b/>
+          <w:bCs/>
+          <w:iCs/>
+          <w:szCs w:val="28"/>
+        </w:rPr>
+      </w:pPr>
+      <w:r>
+        <w:rPr>
+          <w:rFonts w:cs="Times New Roman"/>
+          <w:b/>
+          <w:bCs/>
+          <w:iCs/>
+          <w:szCs w:val="28"/>
+        </w:rPr>
+        <w:t>…</w:t>
+      </w:r>
+    </w:p>
+    <w:p>
+      <w:pPr>
+        <w:pStyle w:val="ListParagraph"/>
         <w:numPr>
-          <w:ilvl w:val="0"/>
-          <w:numId w:val="19"/>
+          <w:ilvl w:val="2"/>
+          <w:numId w:val="44"/>
         </w:numPr>
-        <w:rPr>
-          <w:rFonts w:ascii="Arial" w:hAnsi="Arial" w:cs="Arial"/>
-          <w:sz w:val="40"/>
-          <w:szCs w:val="40"/>
-        </w:rPr>
-      </w:pPr>
-      <w:bookmarkStart w:id="7" w:name="_Toc497306117"/>
-      <w:r>
-        <w:rPr>
-          <w:rFonts w:ascii="Arial" w:hAnsi="Arial" w:cs="Arial"/>
-          <w:sz w:val="40"/>
-          <w:szCs w:val="40"/>
-        </w:rPr>
-        <w:lastRenderedPageBreak/>
-        <w:t>K</w:t>
-      </w:r>
-      <w:bookmarkEnd w:id="7"/>
-      <w:r>
-        <w:rPr>
-          <w:rFonts w:ascii="Arial" w:hAnsi="Arial" w:cs="Arial"/>
-          <w:sz w:val="40"/>
-          <w:szCs w:val="40"/>
-        </w:rPr>
-        <w:t>ết luận</w:t>
-      </w:r>
-    </w:p>
-    <w:p>
-      <w:pPr>
-        <w:ind w:left="360" w:firstLine="360"/>
-        <w:jc w:val="both"/>
+        <w:spacing w:line="360" w:lineRule="auto"/>
+        <w:outlineLvl w:val="2"/>
+        <w:rPr>
+          <w:rFonts w:cs="Times New Roman"/>
+          <w:b/>
+          <w:bCs/>
+          <w:iCs/>
+          <w:szCs w:val="28"/>
+        </w:rPr>
+      </w:pPr>
+      <w:r>
+        <w:rPr>
+          <w:rFonts w:cs="Times New Roman"/>
+          <w:b/>
+          <w:bCs/>
+          <w:iCs/>
+          <w:szCs w:val="28"/>
+        </w:rPr>
+        <w:t>…</w:t>
+      </w:r>
+    </w:p>
+    <w:p>
+      <w:pPr>
+        <w:pStyle w:val="ListParagraph"/>
+        <w:numPr>
+          <w:ilvl w:val="3"/>
+          <w:numId w:val="44"/>
+        </w:numPr>
+        <w:spacing w:line="360" w:lineRule="auto"/>
+        <w:rPr>
+          <w:rFonts w:cs="Times New Roman"/>
+          <w:iCs/>
+          <w:szCs w:val="28"/>
+        </w:rPr>
+      </w:pPr>
+      <w:r>
+        <w:rPr>
+          <w:rFonts w:cs="Times New Roman"/>
+          <w:iCs/>
+          <w:szCs w:val="28"/>
+        </w:rPr>
+        <w:t>…</w:t>
+      </w:r>
+    </w:p>
+    <w:p>
+      <w:pPr>
+        <w:spacing w:line="360" w:lineRule="auto"/>
         <w:rPr>
           <w:rFonts w:cs="Times New Roman"/>
           <w:sz w:val="26"/>
           <w:szCs w:val="26"/>
         </w:rPr>
       </w:pPr>
-      <w:r>
-        <w:rPr>
-          <w:rFonts w:cs="Times New Roman"/>
-          <w:sz w:val="26"/>
-          <w:szCs w:val="26"/>
-        </w:rPr>
-        <w:t>Với những gì đã được học và được thầy giáo hướng dẫn cuối cùng nhóm chúng em cũng hoàn thiện xong 1 ứng dụng cũng khá là được.</w:t>
-      </w:r>
-      <w:r>
-        <w:rPr>
-          <w:rFonts w:cs="Times New Roman"/>
-          <w:sz w:val="26"/>
-          <w:szCs w:val="26"/>
-        </w:rPr>
-        <w:t xml:space="preserve"> Nhưng cũng phải nói ứng dụng của nhóm chúng em có lẽ vẫn còn nhiều sai xót và khuyết điểm vì đây là một ứng dụng bán hàng nên chức năng của nó khá là đa dạng và bọn e đã hạn chế rất nhiều chức năng của ứng dụng,</w:t>
-      </w:r>
-      <w:r>
-        <w:rPr>
-          <w:rFonts w:cs="Times New Roman"/>
-          <w:sz w:val="26"/>
-          <w:szCs w:val="26"/>
-        </w:rPr>
-        <w:t xml:space="preserve"> Nhưng dù sao nhóm chúng em cũng tự hào vì đã làm tốt yêu cầu đề bài được giao. D</w:t>
-      </w:r>
-      <w:r>
-        <w:rPr>
-          <w:rFonts w:cs="Times New Roman"/>
-          <w:sz w:val="26"/>
-          <w:szCs w:val="26"/>
-        </w:rPr>
-        <w:t>ịnh hướng tiếp theo của bọn e</w:t>
-      </w:r>
-      <w:r>
-        <w:rPr>
-          <w:rFonts w:cs="Times New Roman"/>
-          <w:sz w:val="26"/>
-          <w:szCs w:val="26"/>
-        </w:rPr>
-        <w:t>m</w:t>
-      </w:r>
-      <w:r>
-        <w:rPr>
-          <w:rFonts w:cs="Times New Roman"/>
-          <w:sz w:val="26"/>
-          <w:szCs w:val="26"/>
-        </w:rPr>
-        <w:t xml:space="preserve"> là hoàn chỉnh sao cho ứng dụng có thể làm tất cả hết khả năng trong công việc bán hàng, và hoàn chỉnh nhất để có thể mang ra thị trường</w:t>
-      </w:r>
-      <w:r>
-        <w:rPr>
-          <w:rFonts w:cs="Times New Roman"/>
-          <w:sz w:val="26"/>
-          <w:szCs w:val="26"/>
-        </w:rPr>
-        <w:t>. Em chân thành cảm ơn thầy</w:t>
-      </w:r>
-      <w:r>
-        <w:rPr>
-          <w:rFonts w:cs="Times New Roman"/>
-          <w:sz w:val="26"/>
-          <w:szCs w:val="26"/>
-        </w:rPr>
-        <w:t>!</w:t>
-      </w:r>
-    </w:p>
-    <w:p/>
+    </w:p>
     <w:sectPr>
-      <w:headerReference w:type="default" r:id="rId41"/>
-      <w:footerReference w:type="default" r:id="rId42"/>
+      <w:headerReference w:type="default" r:id="rId49"/>
+      <w:footerReference w:type="default" r:id="rId50"/>
       <w:pgSz w:w="11909" w:h="16834" w:code="9"/>
       <w:pgMar w:top="1440" w:right="1440" w:bottom="1440" w:left="1440" w:header="540" w:footer="255" w:gutter="0"/>
       <w:pgBorders w:display="firstPage" w:offsetFrom="page">
@@ -6207,7 +7385,7 @@
 </file>
 
 <file path=word/endnotes.xml><?xml version="1.0" encoding="utf-8"?>
-<w:endnotes xmlns:wpc="http://schemas.microsoft.com/office/word/2010/wordprocessingCanvas" xmlns:cx="http://schemas.microsoft.com/office/drawing/2014/chartex" xmlns:mc="http://schemas.openxmlformats.org/markup-compatibility/2006" xmlns:o="urn:schemas-microsoft-com:office:office" xmlns:r="http://schemas.openxmlformats.org/officeDocument/2006/relationships" xmlns:m="http://schemas.openxmlformats.org/officeDocument/2006/math" xmlns:v="urn:schemas-microsoft-com:vml" xmlns:wp14="http://schemas.microsoft.com/office/word/2010/wordprocessingDrawing" xmlns:wp="http://schemas.openxmlformats.org/drawingml/2006/wordprocessingDrawing" xmlns:w10="urn:schemas-microsoft-com:office:word" xmlns:w="http://schemas.openxmlformats.org/wordprocessingml/2006/main" xmlns:w14="http://schemas.microsoft.com/office/word/2010/wordml" xmlns:w15="http://schemas.microsoft.com/office/word/2012/wordml" xmlns:w16se="http://schemas.microsoft.com/office/word/2015/wordml/symex" xmlns:wpg="http://schemas.microsoft.com/office/word/2010/wordprocessingGroup" xmlns:wpi="http://schemas.microsoft.com/office/word/2010/wordprocessingInk" xmlns:wne="http://schemas.microsoft.com/office/word/2006/wordml" xmlns:wps="http://schemas.microsoft.com/office/word/2010/wordprocessingShape" mc:Ignorable="w14 w15 w16se wp14">
+<w:endnotes xmlns:wpc="http://schemas.microsoft.com/office/word/2010/wordprocessingCanvas" xmlns:cx="http://schemas.microsoft.com/office/drawing/2014/chartex" xmlns:cx1="http://schemas.microsoft.com/office/drawing/2015/9/8/chartex" xmlns:cx2="http://schemas.microsoft.com/office/drawing/2015/10/21/chartex" xmlns:cx3="http://schemas.microsoft.com/office/drawing/2016/5/9/chartex" xmlns:cx4="http://schemas.microsoft.com/office/drawing/2016/5/10/chartex" xmlns:cx5="http://schemas.microsoft.com/office/drawing/2016/5/11/chartex" xmlns:cx6="http://schemas.microsoft.com/office/drawing/2016/5/12/chartex" xmlns:cx7="http://schemas.microsoft.com/office/drawing/2016/5/13/chartex" xmlns:cx8="http://schemas.microsoft.com/office/drawing/2016/5/14/chartex" xmlns:mc="http://schemas.openxmlformats.org/markup-compatibility/2006" xmlns:aink="http://schemas.microsoft.com/office/drawing/2016/ink" xmlns:am3d="http://schemas.microsoft.com/office/drawing/2017/model3d" xmlns:o="urn:schemas-microsoft-com:office:office" xmlns:r="http://schemas.openxmlformats.org/officeDocument/2006/relationships" xmlns:m="http://schemas.openxmlformats.org/officeDocument/2006/math" xmlns:v="urn:schemas-microsoft-com:vml" xmlns:wp14="http://schemas.microsoft.com/office/word/2010/wordprocessingDrawing" xmlns:wp="http://schemas.openxmlformats.org/drawingml/2006/wordprocessingDrawing" xmlns:w10="urn:schemas-microsoft-com:office:word" xmlns:w="http://schemas.openxmlformats.org/wordprocessingml/2006/main" xmlns:w14="http://schemas.microsoft.com/office/word/2010/wordml" xmlns:w15="http://schemas.microsoft.com/office/word/2012/wordml" xmlns:w16cex="http://schemas.microsoft.com/office/word/2018/wordml/cex" xmlns:w16cid="http://schemas.microsoft.com/office/word/2016/wordml/cid" xmlns:w16="http://schemas.microsoft.com/office/word/2018/wordml" xmlns:w16se="http://schemas.microsoft.com/office/word/2015/wordml/symex" xmlns:wpg="http://schemas.microsoft.com/office/word/2010/wordprocessingGroup" xmlns:wpi="http://schemas.microsoft.com/office/word/2010/wordprocessingInk" xmlns:wne="http://schemas.microsoft.com/office/word/2006/wordml" xmlns:wps="http://schemas.microsoft.com/office/word/2010/wordprocessingShape" mc:Ignorable="w14 w15 w16se w16cid w16 w16cex wp14">
   <w:endnote w:type="separator" w:id="-1">
     <w:p>
       <w:pPr>
@@ -6232,7 +7410,7 @@
 </file>
 
 <file path=word/footer1.xml><?xml version="1.0" encoding="utf-8"?>
-<w:ftr xmlns:wpc="http://schemas.microsoft.com/office/word/2010/wordprocessingCanvas" xmlns:cx="http://schemas.microsoft.com/office/drawing/2014/chartex" xmlns:mc="http://schemas.openxmlformats.org/markup-compatibility/2006" xmlns:o="urn:schemas-microsoft-com:office:office" xmlns:r="http://schemas.openxmlformats.org/officeDocument/2006/relationships" xmlns:m="http://schemas.openxmlformats.org/officeDocument/2006/math" xmlns:v="urn:schemas-microsoft-com:vml" xmlns:wp14="http://schemas.microsoft.com/office/word/2010/wordprocessingDrawing" xmlns:wp="http://schemas.openxmlformats.org/drawingml/2006/wordprocessingDrawing" xmlns:w10="urn:schemas-microsoft-com:office:word" xmlns:w="http://schemas.openxmlformats.org/wordprocessingml/2006/main" xmlns:w14="http://schemas.microsoft.com/office/word/2010/wordml" xmlns:w15="http://schemas.microsoft.com/office/word/2012/wordml" xmlns:w16se="http://schemas.microsoft.com/office/word/2015/wordml/symex" xmlns:wpg="http://schemas.microsoft.com/office/word/2010/wordprocessingGroup" xmlns:wpi="http://schemas.microsoft.com/office/word/2010/wordprocessingInk" xmlns:wne="http://schemas.microsoft.com/office/word/2006/wordml" xmlns:wps="http://schemas.microsoft.com/office/word/2010/wordprocessingShape" mc:Ignorable="w14 w15 w16se wp14">
+<w:ftr xmlns:wpc="http://schemas.microsoft.com/office/word/2010/wordprocessingCanvas" xmlns:cx="http://schemas.microsoft.com/office/drawing/2014/chartex" xmlns:cx1="http://schemas.microsoft.com/office/drawing/2015/9/8/chartex" xmlns:cx2="http://schemas.microsoft.com/office/drawing/2015/10/21/chartex" xmlns:cx3="http://schemas.microsoft.com/office/drawing/2016/5/9/chartex" xmlns:cx4="http://schemas.microsoft.com/office/drawing/2016/5/10/chartex" xmlns:cx5="http://schemas.microsoft.com/office/drawing/2016/5/11/chartex" xmlns:cx6="http://schemas.microsoft.com/office/drawing/2016/5/12/chartex" xmlns:cx7="http://schemas.microsoft.com/office/drawing/2016/5/13/chartex" xmlns:cx8="http://schemas.microsoft.com/office/drawing/2016/5/14/chartex" xmlns:mc="http://schemas.openxmlformats.org/markup-compatibility/2006" xmlns:aink="http://schemas.microsoft.com/office/drawing/2016/ink" xmlns:am3d="http://schemas.microsoft.com/office/drawing/2017/model3d" xmlns:o="urn:schemas-microsoft-com:office:office" xmlns:r="http://schemas.openxmlformats.org/officeDocument/2006/relationships" xmlns:m="http://schemas.openxmlformats.org/officeDocument/2006/math" xmlns:v="urn:schemas-microsoft-com:vml" xmlns:wp14="http://schemas.microsoft.com/office/word/2010/wordprocessingDrawing" xmlns:wp="http://schemas.openxmlformats.org/drawingml/2006/wordprocessingDrawing" xmlns:w10="urn:schemas-microsoft-com:office:word" xmlns:w="http://schemas.openxmlformats.org/wordprocessingml/2006/main" xmlns:w14="http://schemas.microsoft.com/office/word/2010/wordml" xmlns:w15="http://schemas.microsoft.com/office/word/2012/wordml" xmlns:w16cex="http://schemas.microsoft.com/office/word/2018/wordml/cex" xmlns:w16cid="http://schemas.microsoft.com/office/word/2016/wordml/cid" xmlns:w16="http://schemas.microsoft.com/office/word/2018/wordml" xmlns:w16se="http://schemas.microsoft.com/office/word/2015/wordml/symex" xmlns:wpg="http://schemas.microsoft.com/office/word/2010/wordprocessingGroup" xmlns:wpi="http://schemas.microsoft.com/office/word/2010/wordprocessingInk" xmlns:wne="http://schemas.microsoft.com/office/word/2006/wordml" xmlns:wps="http://schemas.microsoft.com/office/word/2010/wordprocessingShape" mc:Ignorable="w14 w15 w16se w16cid w16 w16cex wp14">
   <w:sdt>
     <w:sdtPr>
       <w:id w:val="1817610547"/>
@@ -6342,7 +7520,7 @@
 </file>
 
 <file path=word/footnotes.xml><?xml version="1.0" encoding="utf-8"?>
-<w:footnotes xmlns:wpc="http://schemas.microsoft.com/office/word/2010/wordprocessingCanvas" xmlns:cx="http://schemas.microsoft.com/office/drawing/2014/chartex" xmlns:mc="http://schemas.openxmlformats.org/markup-compatibility/2006" xmlns:o="urn:schemas-microsoft-com:office:office" xmlns:r="http://schemas.openxmlformats.org/officeDocument/2006/relationships" xmlns:m="http://schemas.openxmlformats.org/officeDocument/2006/math" xmlns:v="urn:schemas-microsoft-com:vml" xmlns:wp14="http://schemas.microsoft.com/office/word/2010/wordprocessingDrawing" xmlns:wp="http://schemas.openxmlformats.org/drawingml/2006/wordprocessingDrawing" xmlns:w10="urn:schemas-microsoft-com:office:word" xmlns:w="http://schemas.openxmlformats.org/wordprocessingml/2006/main" xmlns:w14="http://schemas.microsoft.com/office/word/2010/wordml" xmlns:w15="http://schemas.microsoft.com/office/word/2012/wordml" xmlns:w16se="http://schemas.microsoft.com/office/word/2015/wordml/symex" xmlns:wpg="http://schemas.microsoft.com/office/word/2010/wordprocessingGroup" xmlns:wpi="http://schemas.microsoft.com/office/word/2010/wordprocessingInk" xmlns:wne="http://schemas.microsoft.com/office/word/2006/wordml" xmlns:wps="http://schemas.microsoft.com/office/word/2010/wordprocessingShape" mc:Ignorable="w14 w15 w16se wp14">
+<w:footnotes xmlns:wpc="http://schemas.microsoft.com/office/word/2010/wordprocessingCanvas" xmlns:cx="http://schemas.microsoft.com/office/drawing/2014/chartex" xmlns:cx1="http://schemas.microsoft.com/office/drawing/2015/9/8/chartex" xmlns:cx2="http://schemas.microsoft.com/office/drawing/2015/10/21/chartex" xmlns:cx3="http://schemas.microsoft.com/office/drawing/2016/5/9/chartex" xmlns:cx4="http://schemas.microsoft.com/office/drawing/2016/5/10/chartex" xmlns:cx5="http://schemas.microsoft.com/office/drawing/2016/5/11/chartex" xmlns:cx6="http://schemas.microsoft.com/office/drawing/2016/5/12/chartex" xmlns:cx7="http://schemas.microsoft.com/office/drawing/2016/5/13/chartex" xmlns:cx8="http://schemas.microsoft.com/office/drawing/2016/5/14/chartex" xmlns:mc="http://schemas.openxmlformats.org/markup-compatibility/2006" xmlns:aink="http://schemas.microsoft.com/office/drawing/2016/ink" xmlns:am3d="http://schemas.microsoft.com/office/drawing/2017/model3d" xmlns:o="urn:schemas-microsoft-com:office:office" xmlns:r="http://schemas.openxmlformats.org/officeDocument/2006/relationships" xmlns:m="http://schemas.openxmlformats.org/officeDocument/2006/math" xmlns:v="urn:schemas-microsoft-com:vml" xmlns:wp14="http://schemas.microsoft.com/office/word/2010/wordprocessingDrawing" xmlns:wp="http://schemas.openxmlformats.org/drawingml/2006/wordprocessingDrawing" xmlns:w10="urn:schemas-microsoft-com:office:word" xmlns:w="http://schemas.openxmlformats.org/wordprocessingml/2006/main" xmlns:w14="http://schemas.microsoft.com/office/word/2010/wordml" xmlns:w15="http://schemas.microsoft.com/office/word/2012/wordml" xmlns:w16cex="http://schemas.microsoft.com/office/word/2018/wordml/cex" xmlns:w16cid="http://schemas.microsoft.com/office/word/2016/wordml/cid" xmlns:w16="http://schemas.microsoft.com/office/word/2018/wordml" xmlns:w16se="http://schemas.microsoft.com/office/word/2015/wordml/symex" xmlns:wpg="http://schemas.microsoft.com/office/word/2010/wordprocessingGroup" xmlns:wpi="http://schemas.microsoft.com/office/word/2010/wordprocessingInk" xmlns:wne="http://schemas.microsoft.com/office/word/2006/wordml" xmlns:wps="http://schemas.microsoft.com/office/word/2010/wordprocessingShape" mc:Ignorable="w14 w15 w16se w16cid w16 w16cex wp14">
   <w:footnote w:type="separator" w:id="-1">
     <w:p>
       <w:pPr>
@@ -6367,7 +7545,7 @@
 </file>
 
 <file path=word/header1.xml><?xml version="1.0" encoding="utf-8"?>
-<w:hdr xmlns:wpc="http://schemas.microsoft.com/office/word/2010/wordprocessingCanvas" xmlns:cx="http://schemas.microsoft.com/office/drawing/2014/chartex" xmlns:mc="http://schemas.openxmlformats.org/markup-compatibility/2006" xmlns:o="urn:schemas-microsoft-com:office:office" xmlns:r="http://schemas.openxmlformats.org/officeDocument/2006/relationships" xmlns:m="http://schemas.openxmlformats.org/officeDocument/2006/math" xmlns:v="urn:schemas-microsoft-com:vml" xmlns:wp14="http://schemas.microsoft.com/office/word/2010/wordprocessingDrawing" xmlns:wp="http://schemas.openxmlformats.org/drawingml/2006/wordprocessingDrawing" xmlns:w10="urn:schemas-microsoft-com:office:word" xmlns:w="http://schemas.openxmlformats.org/wordprocessingml/2006/main" xmlns:w14="http://schemas.microsoft.com/office/word/2010/wordml" xmlns:w15="http://schemas.microsoft.com/office/word/2012/wordml" xmlns:w16se="http://schemas.microsoft.com/office/word/2015/wordml/symex" xmlns:wpg="http://schemas.microsoft.com/office/word/2010/wordprocessingGroup" xmlns:wpi="http://schemas.microsoft.com/office/word/2010/wordprocessingInk" xmlns:wne="http://schemas.microsoft.com/office/word/2006/wordml" xmlns:wps="http://schemas.microsoft.com/office/word/2010/wordprocessingShape" mc:Ignorable="w14 w15 w16se wp14">
+<w:hdr xmlns:wpc="http://schemas.microsoft.com/office/word/2010/wordprocessingCanvas" xmlns:cx="http://schemas.microsoft.com/office/drawing/2014/chartex" xmlns:cx1="http://schemas.microsoft.com/office/drawing/2015/9/8/chartex" xmlns:cx2="http://schemas.microsoft.com/office/drawing/2015/10/21/chartex" xmlns:cx3="http://schemas.microsoft.com/office/drawing/2016/5/9/chartex" xmlns:cx4="http://schemas.microsoft.com/office/drawing/2016/5/10/chartex" xmlns:cx5="http://schemas.microsoft.com/office/drawing/2016/5/11/chartex" xmlns:cx6="http://schemas.microsoft.com/office/drawing/2016/5/12/chartex" xmlns:cx7="http://schemas.microsoft.com/office/drawing/2016/5/13/chartex" xmlns:cx8="http://schemas.microsoft.com/office/drawing/2016/5/14/chartex" xmlns:mc="http://schemas.openxmlformats.org/markup-compatibility/2006" xmlns:aink="http://schemas.microsoft.com/office/drawing/2016/ink" xmlns:am3d="http://schemas.microsoft.com/office/drawing/2017/model3d" xmlns:o="urn:schemas-microsoft-com:office:office" xmlns:r="http://schemas.openxmlformats.org/officeDocument/2006/relationships" xmlns:m="http://schemas.openxmlformats.org/officeDocument/2006/math" xmlns:v="urn:schemas-microsoft-com:vml" xmlns:wp14="http://schemas.microsoft.com/office/word/2010/wordprocessingDrawing" xmlns:wp="http://schemas.openxmlformats.org/drawingml/2006/wordprocessingDrawing" xmlns:w10="urn:schemas-microsoft-com:office:word" xmlns:w="http://schemas.openxmlformats.org/wordprocessingml/2006/main" xmlns:w14="http://schemas.microsoft.com/office/word/2010/wordml" xmlns:w15="http://schemas.microsoft.com/office/word/2012/wordml" xmlns:w16cex="http://schemas.microsoft.com/office/word/2018/wordml/cex" xmlns:w16cid="http://schemas.microsoft.com/office/word/2016/wordml/cid" xmlns:w16="http://schemas.microsoft.com/office/word/2018/wordml" xmlns:w16se="http://schemas.microsoft.com/office/word/2015/wordml/symex" xmlns:wpg="http://schemas.microsoft.com/office/word/2010/wordprocessingGroup" xmlns:wpi="http://schemas.microsoft.com/office/word/2010/wordprocessingInk" xmlns:wne="http://schemas.microsoft.com/office/word/2006/wordml" xmlns:wps="http://schemas.microsoft.com/office/word/2010/wordprocessingShape" mc:Ignorable="w14 w15 w16se w16cid w16 w16cex wp14">
   <w:p>
     <w:pPr>
       <w:pStyle w:val="Header"/>
@@ -6447,7 +7625,7 @@
             </wp:anchor>
           </w:drawing>
         </mc:Choice>
-        <mc:Fallback xmlns:w16="http://schemas.microsoft.com/office/word/2018/wordml" xmlns:w16cid="http://schemas.microsoft.com/office/word/2016/wordml/cid" xmlns:w16cex="http://schemas.microsoft.com/office/word/2018/wordml/cex" xmlns:am3d="http://schemas.microsoft.com/office/drawing/2017/model3d" xmlns:aink="http://schemas.microsoft.com/office/drawing/2016/ink" xmlns:cx8="http://schemas.microsoft.com/office/drawing/2016/5/14/chartex" xmlns:cx7="http://schemas.microsoft.com/office/drawing/2016/5/13/chartex" xmlns:cx6="http://schemas.microsoft.com/office/drawing/2016/5/12/chartex" xmlns:cx5="http://schemas.microsoft.com/office/drawing/2016/5/11/chartex" xmlns:cx4="http://schemas.microsoft.com/office/drawing/2016/5/10/chartex" xmlns:cx3="http://schemas.microsoft.com/office/drawing/2016/5/9/chartex" xmlns:cx2="http://schemas.microsoft.com/office/drawing/2015/10/21/chartex" xmlns:cx1="http://schemas.microsoft.com/office/drawing/2015/9/8/chartex">
+        <mc:Fallback>
           <w:pict>
             <v:shapetype w14:anchorId="77CD0E55" id="_x0000_t32" coordsize="21600,21600" o:spt="32" o:oned="t" path="m,l21600,21600e" filled="f">
               <v:path arrowok="t" fillok="f" o:connecttype="none"/>
@@ -6473,7 +7651,7 @@
         <wp:inline distT="0" distB="0" distL="0" distR="0" wp14:anchorId="320AD913" wp14:editId="65366FD6">
           <wp:extent cx="1990725" cy="390525"/>
           <wp:effectExtent l="19050" t="0" r="9525" b="0"/>
-          <wp:docPr id="7" name="Picture 7" descr="Logo FPoly ten day du - English"/>
+          <wp:docPr id="46" name="Picture 46" descr="Logo FPoly ten day du - English"/>
           <wp:cNvGraphicFramePr>
             <a:graphicFrameLocks xmlns:a="http://schemas.openxmlformats.org/drawingml/2006/main" noChangeAspect="1"/>
           </wp:cNvGraphicFramePr>
@@ -6520,7 +7698,7 @@
 </file>
 
 <file path=word/numbering.xml><?xml version="1.0" encoding="utf-8"?>
-<w:numbering xmlns:wpc="http://schemas.microsoft.com/office/word/2010/wordprocessingCanvas" xmlns:cx="http://schemas.microsoft.com/office/drawing/2014/chartex" xmlns:mc="http://schemas.openxmlformats.org/markup-compatibility/2006" xmlns:o="urn:schemas-microsoft-com:office:office" xmlns:r="http://schemas.openxmlformats.org/officeDocument/2006/relationships" xmlns:m="http://schemas.openxmlformats.org/officeDocument/2006/math" xmlns:v="urn:schemas-microsoft-com:vml" xmlns:wp14="http://schemas.microsoft.com/office/word/2010/wordprocessingDrawing" xmlns:wp="http://schemas.openxmlformats.org/drawingml/2006/wordprocessingDrawing" xmlns:w10="urn:schemas-microsoft-com:office:word" xmlns:w="http://schemas.openxmlformats.org/wordprocessingml/2006/main" xmlns:w14="http://schemas.microsoft.com/office/word/2010/wordml" xmlns:w15="http://schemas.microsoft.com/office/word/2012/wordml" xmlns:w16se="http://schemas.microsoft.com/office/word/2015/wordml/symex" xmlns:wpg="http://schemas.microsoft.com/office/word/2010/wordprocessingGroup" xmlns:wpi="http://schemas.microsoft.com/office/word/2010/wordprocessingInk" xmlns:wne="http://schemas.microsoft.com/office/word/2006/wordml" xmlns:wps="http://schemas.microsoft.com/office/word/2010/wordprocessingShape" mc:Ignorable="w14 w15 w16se wp14">
+<w:numbering xmlns:wpc="http://schemas.microsoft.com/office/word/2010/wordprocessingCanvas" xmlns:cx="http://schemas.microsoft.com/office/drawing/2014/chartex" xmlns:cx1="http://schemas.microsoft.com/office/drawing/2015/9/8/chartex" xmlns:cx2="http://schemas.microsoft.com/office/drawing/2015/10/21/chartex" xmlns:cx3="http://schemas.microsoft.com/office/drawing/2016/5/9/chartex" xmlns:cx4="http://schemas.microsoft.com/office/drawing/2016/5/10/chartex" xmlns:cx5="http://schemas.microsoft.com/office/drawing/2016/5/11/chartex" xmlns:cx6="http://schemas.microsoft.com/office/drawing/2016/5/12/chartex" xmlns:cx7="http://schemas.microsoft.com/office/drawing/2016/5/13/chartex" xmlns:cx8="http://schemas.microsoft.com/office/drawing/2016/5/14/chartex" xmlns:mc="http://schemas.openxmlformats.org/markup-compatibility/2006" xmlns:aink="http://schemas.microsoft.com/office/drawing/2016/ink" xmlns:am3d="http://schemas.microsoft.com/office/drawing/2017/model3d" xmlns:o="urn:schemas-microsoft-com:office:office" xmlns:r="http://schemas.openxmlformats.org/officeDocument/2006/relationships" xmlns:m="http://schemas.openxmlformats.org/officeDocument/2006/math" xmlns:v="urn:schemas-microsoft-com:vml" xmlns:wp14="http://schemas.microsoft.com/office/word/2010/wordprocessingDrawing" xmlns:wp="http://schemas.openxmlformats.org/drawingml/2006/wordprocessingDrawing" xmlns:w10="urn:schemas-microsoft-com:office:word" xmlns:w="http://schemas.openxmlformats.org/wordprocessingml/2006/main" xmlns:w14="http://schemas.microsoft.com/office/word/2010/wordml" xmlns:w15="http://schemas.microsoft.com/office/word/2012/wordml" xmlns:w16cex="http://schemas.microsoft.com/office/word/2018/wordml/cex" xmlns:w16cid="http://schemas.microsoft.com/office/word/2016/wordml/cid" xmlns:w16="http://schemas.microsoft.com/office/word/2018/wordml" xmlns:w16se="http://schemas.microsoft.com/office/word/2015/wordml/symex" xmlns:wpg="http://schemas.microsoft.com/office/word/2010/wordprocessingGroup" xmlns:wpi="http://schemas.microsoft.com/office/word/2010/wordprocessingInk" xmlns:wne="http://schemas.microsoft.com/office/word/2006/wordml" xmlns:wps="http://schemas.microsoft.com/office/word/2010/wordprocessingShape" mc:Ignorable="w14 w15 w16se w16cid w16 w16cex wp14">
   <w:abstractNum w:abstractNumId="0" w15:restartNumberingAfterBreak="0">
     <w:nsid w:val="00514528"/>
     <w:multiLevelType w:val="hybridMultilevel"/>
@@ -6611,6 +7789,345 @@
     </w:lvl>
   </w:abstractNum>
   <w:abstractNum w:abstractNumId="1" w15:restartNumberingAfterBreak="0">
+    <w:nsid w:val="00DC3019"/>
+    <w:multiLevelType w:val="multilevel"/>
+    <w:tmpl w:val="7BF294B8"/>
+    <w:lvl w:ilvl="0">
+      <w:start w:val="1"/>
+      <w:numFmt w:val="upperRoman"/>
+      <w:lvlText w:val="%1."/>
+      <w:lvlJc w:val="left"/>
+      <w:pPr>
+        <w:ind w:left="504" w:hanging="504"/>
+      </w:pPr>
+      <w:rPr>
+        <w:rFonts w:hint="default"/>
+      </w:rPr>
+    </w:lvl>
+    <w:lvl w:ilvl="1">
+      <w:start w:val="1"/>
+      <w:numFmt w:val="decimal"/>
+      <w:lvlText w:val="%2."/>
+      <w:lvlJc w:val="left"/>
+      <w:pPr>
+        <w:ind w:left="864" w:hanging="504"/>
+      </w:pPr>
+      <w:rPr>
+        <w:rFonts w:hint="default"/>
+      </w:rPr>
+    </w:lvl>
+    <w:lvl w:ilvl="2">
+      <w:start w:val="1"/>
+      <w:numFmt w:val="decimal"/>
+      <w:lvlText w:val="%2.%3."/>
+      <w:lvlJc w:val="left"/>
+      <w:pPr>
+        <w:ind w:left="1224" w:hanging="504"/>
+      </w:pPr>
+      <w:rPr>
+        <w:rFonts w:hint="default"/>
+      </w:rPr>
+    </w:lvl>
+    <w:lvl w:ilvl="3">
+      <w:start w:val="1"/>
+      <w:numFmt w:val="decimal"/>
+      <w:lvlText w:val="%2.%3.%4."/>
+      <w:lvlJc w:val="left"/>
+      <w:pPr>
+        <w:ind w:left="1440" w:hanging="360"/>
+      </w:pPr>
+      <w:rPr>
+        <w:rFonts w:hint="default"/>
+      </w:rPr>
+    </w:lvl>
+    <w:lvl w:ilvl="4">
+      <w:start w:val="1"/>
+      <w:numFmt w:val="lowerLetter"/>
+      <w:lvlText w:val="(%5)"/>
+      <w:lvlJc w:val="left"/>
+      <w:pPr>
+        <w:ind w:left="1800" w:hanging="360"/>
+      </w:pPr>
+      <w:rPr>
+        <w:rFonts w:hint="default"/>
+      </w:rPr>
+    </w:lvl>
+    <w:lvl w:ilvl="5">
+      <w:start w:val="1"/>
+      <w:numFmt w:val="lowerRoman"/>
+      <w:lvlText w:val="(%6)"/>
+      <w:lvlJc w:val="left"/>
+      <w:pPr>
+        <w:ind w:left="2160" w:hanging="360"/>
+      </w:pPr>
+      <w:rPr>
+        <w:rFonts w:hint="default"/>
+      </w:rPr>
+    </w:lvl>
+    <w:lvl w:ilvl="6">
+      <w:start w:val="1"/>
+      <w:numFmt w:val="decimal"/>
+      <w:lvlText w:val="%7."/>
+      <w:lvlJc w:val="left"/>
+      <w:pPr>
+        <w:ind w:left="2520" w:hanging="360"/>
+      </w:pPr>
+      <w:rPr>
+        <w:rFonts w:hint="default"/>
+      </w:rPr>
+    </w:lvl>
+    <w:lvl w:ilvl="7">
+      <w:start w:val="1"/>
+      <w:numFmt w:val="lowerLetter"/>
+      <w:lvlText w:val="%8."/>
+      <w:lvlJc w:val="left"/>
+      <w:pPr>
+        <w:ind w:left="2880" w:hanging="360"/>
+      </w:pPr>
+      <w:rPr>
+        <w:rFonts w:hint="default"/>
+      </w:rPr>
+    </w:lvl>
+    <w:lvl w:ilvl="8">
+      <w:start w:val="1"/>
+      <w:numFmt w:val="lowerRoman"/>
+      <w:lvlText w:val="%9."/>
+      <w:lvlJc w:val="left"/>
+      <w:pPr>
+        <w:ind w:left="3240" w:hanging="360"/>
+      </w:pPr>
+      <w:rPr>
+        <w:rFonts w:hint="default"/>
+      </w:rPr>
+    </w:lvl>
+  </w:abstractNum>
+  <w:abstractNum w:abstractNumId="2" w15:restartNumberingAfterBreak="0">
+    <w:nsid w:val="0447429E"/>
+    <w:multiLevelType w:val="multilevel"/>
+    <w:tmpl w:val="7BF294B8"/>
+    <w:lvl w:ilvl="0">
+      <w:start w:val="1"/>
+      <w:numFmt w:val="upperRoman"/>
+      <w:lvlText w:val="%1."/>
+      <w:lvlJc w:val="left"/>
+      <w:pPr>
+        <w:ind w:left="504" w:hanging="504"/>
+      </w:pPr>
+      <w:rPr>
+        <w:rFonts w:hint="default"/>
+      </w:rPr>
+    </w:lvl>
+    <w:lvl w:ilvl="1">
+      <w:start w:val="1"/>
+      <w:numFmt w:val="decimal"/>
+      <w:lvlText w:val="%2."/>
+      <w:lvlJc w:val="left"/>
+      <w:pPr>
+        <w:ind w:left="864" w:hanging="504"/>
+      </w:pPr>
+      <w:rPr>
+        <w:rFonts w:hint="default"/>
+      </w:rPr>
+    </w:lvl>
+    <w:lvl w:ilvl="2">
+      <w:start w:val="1"/>
+      <w:numFmt w:val="decimal"/>
+      <w:lvlText w:val="%2.%3."/>
+      <w:lvlJc w:val="left"/>
+      <w:pPr>
+        <w:ind w:left="1224" w:hanging="504"/>
+      </w:pPr>
+      <w:rPr>
+        <w:rFonts w:hint="default"/>
+      </w:rPr>
+    </w:lvl>
+    <w:lvl w:ilvl="3">
+      <w:start w:val="1"/>
+      <w:numFmt w:val="decimal"/>
+      <w:lvlText w:val="%2.%3.%4."/>
+      <w:lvlJc w:val="left"/>
+      <w:pPr>
+        <w:ind w:left="1440" w:hanging="360"/>
+      </w:pPr>
+      <w:rPr>
+        <w:rFonts w:hint="default"/>
+      </w:rPr>
+    </w:lvl>
+    <w:lvl w:ilvl="4">
+      <w:start w:val="1"/>
+      <w:numFmt w:val="lowerLetter"/>
+      <w:lvlText w:val="(%5)"/>
+      <w:lvlJc w:val="left"/>
+      <w:pPr>
+        <w:ind w:left="1800" w:hanging="360"/>
+      </w:pPr>
+      <w:rPr>
+        <w:rFonts w:hint="default"/>
+      </w:rPr>
+    </w:lvl>
+    <w:lvl w:ilvl="5">
+      <w:start w:val="1"/>
+      <w:numFmt w:val="lowerRoman"/>
+      <w:lvlText w:val="(%6)"/>
+      <w:lvlJc w:val="left"/>
+      <w:pPr>
+        <w:ind w:left="2160" w:hanging="360"/>
+      </w:pPr>
+      <w:rPr>
+        <w:rFonts w:hint="default"/>
+      </w:rPr>
+    </w:lvl>
+    <w:lvl w:ilvl="6">
+      <w:start w:val="1"/>
+      <w:numFmt w:val="decimal"/>
+      <w:lvlText w:val="%7."/>
+      <w:lvlJc w:val="left"/>
+      <w:pPr>
+        <w:ind w:left="2520" w:hanging="360"/>
+      </w:pPr>
+      <w:rPr>
+        <w:rFonts w:hint="default"/>
+      </w:rPr>
+    </w:lvl>
+    <w:lvl w:ilvl="7">
+      <w:start w:val="1"/>
+      <w:numFmt w:val="lowerLetter"/>
+      <w:lvlText w:val="%8."/>
+      <w:lvlJc w:val="left"/>
+      <w:pPr>
+        <w:ind w:left="2880" w:hanging="360"/>
+      </w:pPr>
+      <w:rPr>
+        <w:rFonts w:hint="default"/>
+      </w:rPr>
+    </w:lvl>
+    <w:lvl w:ilvl="8">
+      <w:start w:val="1"/>
+      <w:numFmt w:val="lowerRoman"/>
+      <w:lvlText w:val="%9."/>
+      <w:lvlJc w:val="left"/>
+      <w:pPr>
+        <w:ind w:left="3240" w:hanging="360"/>
+      </w:pPr>
+      <w:rPr>
+        <w:rFonts w:hint="default"/>
+      </w:rPr>
+    </w:lvl>
+  </w:abstractNum>
+  <w:abstractNum w:abstractNumId="3" w15:restartNumberingAfterBreak="0">
+    <w:nsid w:val="053A21C7"/>
+    <w:multiLevelType w:val="multilevel"/>
+    <w:tmpl w:val="7BF294B8"/>
+    <w:lvl w:ilvl="0">
+      <w:start w:val="1"/>
+      <w:numFmt w:val="upperRoman"/>
+      <w:lvlText w:val="%1."/>
+      <w:lvlJc w:val="left"/>
+      <w:pPr>
+        <w:ind w:left="504" w:hanging="504"/>
+      </w:pPr>
+      <w:rPr>
+        <w:rFonts w:hint="default"/>
+      </w:rPr>
+    </w:lvl>
+    <w:lvl w:ilvl="1">
+      <w:start w:val="1"/>
+      <w:numFmt w:val="decimal"/>
+      <w:lvlText w:val="%2."/>
+      <w:lvlJc w:val="left"/>
+      <w:pPr>
+        <w:ind w:left="864" w:hanging="504"/>
+      </w:pPr>
+      <w:rPr>
+        <w:rFonts w:hint="default"/>
+      </w:rPr>
+    </w:lvl>
+    <w:lvl w:ilvl="2">
+      <w:start w:val="1"/>
+      <w:numFmt w:val="decimal"/>
+      <w:lvlText w:val="%2.%3."/>
+      <w:lvlJc w:val="left"/>
+      <w:pPr>
+        <w:ind w:left="1224" w:hanging="504"/>
+      </w:pPr>
+      <w:rPr>
+        <w:rFonts w:hint="default"/>
+      </w:rPr>
+    </w:lvl>
+    <w:lvl w:ilvl="3">
+      <w:start w:val="1"/>
+      <w:numFmt w:val="decimal"/>
+      <w:lvlText w:val="%2.%3.%4."/>
+      <w:lvlJc w:val="left"/>
+      <w:pPr>
+        <w:ind w:left="1440" w:hanging="360"/>
+      </w:pPr>
+      <w:rPr>
+        <w:rFonts w:hint="default"/>
+      </w:rPr>
+    </w:lvl>
+    <w:lvl w:ilvl="4">
+      <w:start w:val="1"/>
+      <w:numFmt w:val="lowerLetter"/>
+      <w:lvlText w:val="(%5)"/>
+      <w:lvlJc w:val="left"/>
+      <w:pPr>
+        <w:ind w:left="1800" w:hanging="360"/>
+      </w:pPr>
+      <w:rPr>
+        <w:rFonts w:hint="default"/>
+      </w:rPr>
+    </w:lvl>
+    <w:lvl w:ilvl="5">
+      <w:start w:val="1"/>
+      <w:numFmt w:val="lowerRoman"/>
+      <w:lvlText w:val="(%6)"/>
+      <w:lvlJc w:val="left"/>
+      <w:pPr>
+        <w:ind w:left="2160" w:hanging="360"/>
+      </w:pPr>
+      <w:rPr>
+        <w:rFonts w:hint="default"/>
+      </w:rPr>
+    </w:lvl>
+    <w:lvl w:ilvl="6">
+      <w:start w:val="1"/>
+      <w:numFmt w:val="decimal"/>
+      <w:lvlText w:val="%7."/>
+      <w:lvlJc w:val="left"/>
+      <w:pPr>
+        <w:ind w:left="2520" w:hanging="360"/>
+      </w:pPr>
+      <w:rPr>
+        <w:rFonts w:hint="default"/>
+      </w:rPr>
+    </w:lvl>
+    <w:lvl w:ilvl="7">
+      <w:start w:val="1"/>
+      <w:numFmt w:val="lowerLetter"/>
+      <w:lvlText w:val="%8."/>
+      <w:lvlJc w:val="left"/>
+      <w:pPr>
+        <w:ind w:left="2880" w:hanging="360"/>
+      </w:pPr>
+      <w:rPr>
+        <w:rFonts w:hint="default"/>
+      </w:rPr>
+    </w:lvl>
+    <w:lvl w:ilvl="8">
+      <w:start w:val="1"/>
+      <w:numFmt w:val="lowerRoman"/>
+      <w:lvlText w:val="%9."/>
+      <w:lvlJc w:val="left"/>
+      <w:pPr>
+        <w:ind w:left="3240" w:hanging="360"/>
+      </w:pPr>
+      <w:rPr>
+        <w:rFonts w:hint="default"/>
+      </w:rPr>
+    </w:lvl>
+  </w:abstractNum>
+  <w:abstractNum w:abstractNumId="4" w15:restartNumberingAfterBreak="0">
     <w:nsid w:val="082116E7"/>
     <w:multiLevelType w:val="multilevel"/>
     <w:tmpl w:val="F01E582C"/>
@@ -6723,7 +8240,7 @@
       </w:rPr>
     </w:lvl>
   </w:abstractNum>
-  <w:abstractNum w:abstractNumId="2" w15:restartNumberingAfterBreak="0">
+  <w:abstractNum w:abstractNumId="5" w15:restartNumberingAfterBreak="0">
     <w:nsid w:val="08EB40D3"/>
     <w:multiLevelType w:val="hybridMultilevel"/>
     <w:tmpl w:val="50CAE050"/>
@@ -6836,7 +8353,7 @@
       </w:rPr>
     </w:lvl>
   </w:abstractNum>
-  <w:abstractNum w:abstractNumId="3" w15:restartNumberingAfterBreak="0">
+  <w:abstractNum w:abstractNumId="6" w15:restartNumberingAfterBreak="0">
     <w:nsid w:val="0A2B3B8B"/>
     <w:multiLevelType w:val="hybridMultilevel"/>
     <w:tmpl w:val="3E44257A"/>
@@ -6925,7 +8442,7 @@
       </w:pPr>
     </w:lvl>
   </w:abstractNum>
-  <w:abstractNum w:abstractNumId="4" w15:restartNumberingAfterBreak="0">
+  <w:abstractNum w:abstractNumId="7" w15:restartNumberingAfterBreak="0">
     <w:nsid w:val="0A686D13"/>
     <w:multiLevelType w:val="hybridMultilevel"/>
     <w:tmpl w:val="1972A72A"/>
@@ -7014,7 +8531,7 @@
       </w:pPr>
     </w:lvl>
   </w:abstractNum>
-  <w:abstractNum w:abstractNumId="5" w15:restartNumberingAfterBreak="0">
+  <w:abstractNum w:abstractNumId="8" w15:restartNumberingAfterBreak="0">
     <w:nsid w:val="0BD63B8C"/>
     <w:multiLevelType w:val="hybridMultilevel"/>
     <w:tmpl w:val="38568E4A"/>
@@ -7100,7 +8617,7 @@
       </w:pPr>
     </w:lvl>
   </w:abstractNum>
-  <w:abstractNum w:abstractNumId="6" w15:restartNumberingAfterBreak="0">
+  <w:abstractNum w:abstractNumId="9" w15:restartNumberingAfterBreak="0">
     <w:nsid w:val="10832C4C"/>
     <w:multiLevelType w:val="multilevel"/>
     <w:tmpl w:val="0409001D"/>
@@ -7186,7 +8703,346 @@
       </w:pPr>
     </w:lvl>
   </w:abstractNum>
-  <w:abstractNum w:abstractNumId="7" w15:restartNumberingAfterBreak="0">
+  <w:abstractNum w:abstractNumId="10" w15:restartNumberingAfterBreak="0">
+    <w:nsid w:val="10D85B46"/>
+    <w:multiLevelType w:val="multilevel"/>
+    <w:tmpl w:val="AF8AE758"/>
+    <w:lvl w:ilvl="0">
+      <w:start w:val="1"/>
+      <w:numFmt w:val="upperRoman"/>
+      <w:lvlText w:val="%1."/>
+      <w:lvlJc w:val="left"/>
+      <w:pPr>
+        <w:ind w:left="504" w:hanging="504"/>
+      </w:pPr>
+      <w:rPr>
+        <w:rFonts w:hint="default"/>
+      </w:rPr>
+    </w:lvl>
+    <w:lvl w:ilvl="1">
+      <w:start w:val="1"/>
+      <w:numFmt w:val="decimal"/>
+      <w:lvlText w:val="%2."/>
+      <w:lvlJc w:val="left"/>
+      <w:pPr>
+        <w:ind w:left="864" w:hanging="504"/>
+      </w:pPr>
+      <w:rPr>
+        <w:rFonts w:hint="default"/>
+      </w:rPr>
+    </w:lvl>
+    <w:lvl w:ilvl="2">
+      <w:start w:val="1"/>
+      <w:numFmt w:val="decimal"/>
+      <w:lvlText w:val="%2.%3."/>
+      <w:lvlJc w:val="left"/>
+      <w:pPr>
+        <w:ind w:left="1224" w:hanging="504"/>
+      </w:pPr>
+      <w:rPr>
+        <w:rFonts w:hint="default"/>
+      </w:rPr>
+    </w:lvl>
+    <w:lvl w:ilvl="3">
+      <w:start w:val="4"/>
+      <w:numFmt w:val="bullet"/>
+      <w:lvlText w:val="-"/>
+      <w:lvlJc w:val="left"/>
+      <w:pPr>
+        <w:ind w:left="1440" w:hanging="360"/>
+      </w:pPr>
+      <w:rPr>
+        <w:rFonts w:ascii="Times New Roman" w:eastAsiaTheme="minorHAnsi" w:hAnsi="Times New Roman" w:cs="Times New Roman" w:hint="default"/>
+      </w:rPr>
+    </w:lvl>
+    <w:lvl w:ilvl="4">
+      <w:start w:val="4"/>
+      <w:numFmt w:val="bullet"/>
+      <w:lvlText w:val="-"/>
+      <w:lvlJc w:val="left"/>
+      <w:pPr>
+        <w:ind w:left="1800" w:hanging="360"/>
+      </w:pPr>
+      <w:rPr>
+        <w:rFonts w:ascii="Times New Roman" w:eastAsiaTheme="minorHAnsi" w:hAnsi="Times New Roman" w:cs="Times New Roman" w:hint="default"/>
+      </w:rPr>
+    </w:lvl>
+    <w:lvl w:ilvl="5">
+      <w:start w:val="1"/>
+      <w:numFmt w:val="lowerRoman"/>
+      <w:lvlText w:val="(%6)"/>
+      <w:lvlJc w:val="left"/>
+      <w:pPr>
+        <w:ind w:left="2160" w:hanging="360"/>
+      </w:pPr>
+      <w:rPr>
+        <w:rFonts w:hint="default"/>
+      </w:rPr>
+    </w:lvl>
+    <w:lvl w:ilvl="6">
+      <w:start w:val="1"/>
+      <w:numFmt w:val="decimal"/>
+      <w:lvlText w:val="%7."/>
+      <w:lvlJc w:val="left"/>
+      <w:pPr>
+        <w:ind w:left="2520" w:hanging="360"/>
+      </w:pPr>
+      <w:rPr>
+        <w:rFonts w:hint="default"/>
+      </w:rPr>
+    </w:lvl>
+    <w:lvl w:ilvl="7">
+      <w:start w:val="1"/>
+      <w:numFmt w:val="lowerLetter"/>
+      <w:lvlText w:val="%8."/>
+      <w:lvlJc w:val="left"/>
+      <w:pPr>
+        <w:ind w:left="2880" w:hanging="360"/>
+      </w:pPr>
+      <w:rPr>
+        <w:rFonts w:hint="default"/>
+      </w:rPr>
+    </w:lvl>
+    <w:lvl w:ilvl="8">
+      <w:start w:val="1"/>
+      <w:numFmt w:val="lowerRoman"/>
+      <w:lvlText w:val="%9."/>
+      <w:lvlJc w:val="left"/>
+      <w:pPr>
+        <w:ind w:left="3240" w:hanging="360"/>
+      </w:pPr>
+      <w:rPr>
+        <w:rFonts w:hint="default"/>
+      </w:rPr>
+    </w:lvl>
+  </w:abstractNum>
+  <w:abstractNum w:abstractNumId="11" w15:restartNumberingAfterBreak="0">
+    <w:nsid w:val="12032F55"/>
+    <w:multiLevelType w:val="multilevel"/>
+    <w:tmpl w:val="7BF294B8"/>
+    <w:lvl w:ilvl="0">
+      <w:start w:val="1"/>
+      <w:numFmt w:val="upperRoman"/>
+      <w:lvlText w:val="%1."/>
+      <w:lvlJc w:val="left"/>
+      <w:pPr>
+        <w:ind w:left="504" w:hanging="504"/>
+      </w:pPr>
+      <w:rPr>
+        <w:rFonts w:hint="default"/>
+      </w:rPr>
+    </w:lvl>
+    <w:lvl w:ilvl="1">
+      <w:start w:val="1"/>
+      <w:numFmt w:val="decimal"/>
+      <w:lvlText w:val="%2."/>
+      <w:lvlJc w:val="left"/>
+      <w:pPr>
+        <w:ind w:left="864" w:hanging="504"/>
+      </w:pPr>
+      <w:rPr>
+        <w:rFonts w:hint="default"/>
+      </w:rPr>
+    </w:lvl>
+    <w:lvl w:ilvl="2">
+      <w:start w:val="1"/>
+      <w:numFmt w:val="decimal"/>
+      <w:lvlText w:val="%2.%3."/>
+      <w:lvlJc w:val="left"/>
+      <w:pPr>
+        <w:ind w:left="1224" w:hanging="504"/>
+      </w:pPr>
+      <w:rPr>
+        <w:rFonts w:hint="default"/>
+      </w:rPr>
+    </w:lvl>
+    <w:lvl w:ilvl="3">
+      <w:start w:val="1"/>
+      <w:numFmt w:val="decimal"/>
+      <w:lvlText w:val="%2.%3.%4."/>
+      <w:lvlJc w:val="left"/>
+      <w:pPr>
+        <w:ind w:left="1440" w:hanging="360"/>
+      </w:pPr>
+      <w:rPr>
+        <w:rFonts w:hint="default"/>
+      </w:rPr>
+    </w:lvl>
+    <w:lvl w:ilvl="4">
+      <w:start w:val="1"/>
+      <w:numFmt w:val="lowerLetter"/>
+      <w:lvlText w:val="(%5)"/>
+      <w:lvlJc w:val="left"/>
+      <w:pPr>
+        <w:ind w:left="1800" w:hanging="360"/>
+      </w:pPr>
+      <w:rPr>
+        <w:rFonts w:hint="default"/>
+      </w:rPr>
+    </w:lvl>
+    <w:lvl w:ilvl="5">
+      <w:start w:val="1"/>
+      <w:numFmt w:val="lowerRoman"/>
+      <w:lvlText w:val="(%6)"/>
+      <w:lvlJc w:val="left"/>
+      <w:pPr>
+        <w:ind w:left="2160" w:hanging="360"/>
+      </w:pPr>
+      <w:rPr>
+        <w:rFonts w:hint="default"/>
+      </w:rPr>
+    </w:lvl>
+    <w:lvl w:ilvl="6">
+      <w:start w:val="1"/>
+      <w:numFmt w:val="decimal"/>
+      <w:lvlText w:val="%7."/>
+      <w:lvlJc w:val="left"/>
+      <w:pPr>
+        <w:ind w:left="2520" w:hanging="360"/>
+      </w:pPr>
+      <w:rPr>
+        <w:rFonts w:hint="default"/>
+      </w:rPr>
+    </w:lvl>
+    <w:lvl w:ilvl="7">
+      <w:start w:val="1"/>
+      <w:numFmt w:val="lowerLetter"/>
+      <w:lvlText w:val="%8."/>
+      <w:lvlJc w:val="left"/>
+      <w:pPr>
+        <w:ind w:left="2880" w:hanging="360"/>
+      </w:pPr>
+      <w:rPr>
+        <w:rFonts w:hint="default"/>
+      </w:rPr>
+    </w:lvl>
+    <w:lvl w:ilvl="8">
+      <w:start w:val="1"/>
+      <w:numFmt w:val="lowerRoman"/>
+      <w:lvlText w:val="%9."/>
+      <w:lvlJc w:val="left"/>
+      <w:pPr>
+        <w:ind w:left="3240" w:hanging="360"/>
+      </w:pPr>
+      <w:rPr>
+        <w:rFonts w:hint="default"/>
+      </w:rPr>
+    </w:lvl>
+  </w:abstractNum>
+  <w:abstractNum w:abstractNumId="12" w15:restartNumberingAfterBreak="0">
+    <w:nsid w:val="144F4EBD"/>
+    <w:multiLevelType w:val="hybridMultilevel"/>
+    <w:tmpl w:val="E8D0119C"/>
+    <w:lvl w:ilvl="0" w:tplc="D758DF2C">
+      <w:start w:val="4"/>
+      <w:numFmt w:val="bullet"/>
+      <w:lvlText w:val="-"/>
+      <w:lvlJc w:val="left"/>
+      <w:pPr>
+        <w:ind w:left="1584" w:hanging="360"/>
+      </w:pPr>
+      <w:rPr>
+        <w:rFonts w:ascii="Times New Roman" w:eastAsiaTheme="minorHAnsi" w:hAnsi="Times New Roman" w:cs="Times New Roman" w:hint="default"/>
+      </w:rPr>
+    </w:lvl>
+    <w:lvl w:ilvl="1" w:tplc="04090003" w:tentative="1">
+      <w:start w:val="1"/>
+      <w:numFmt w:val="bullet"/>
+      <w:lvlText w:val="o"/>
+      <w:lvlJc w:val="left"/>
+      <w:pPr>
+        <w:ind w:left="2304" w:hanging="360"/>
+      </w:pPr>
+      <w:rPr>
+        <w:rFonts w:ascii="Courier New" w:hAnsi="Courier New" w:cs="Courier New" w:hint="default"/>
+      </w:rPr>
+    </w:lvl>
+    <w:lvl w:ilvl="2" w:tplc="04090005" w:tentative="1">
+      <w:start w:val="1"/>
+      <w:numFmt w:val="bullet"/>
+      <w:lvlText w:val=""/>
+      <w:lvlJc w:val="left"/>
+      <w:pPr>
+        <w:ind w:left="3024" w:hanging="360"/>
+      </w:pPr>
+      <w:rPr>
+        <w:rFonts w:ascii="Wingdings" w:hAnsi="Wingdings" w:hint="default"/>
+      </w:rPr>
+    </w:lvl>
+    <w:lvl w:ilvl="3" w:tplc="04090001" w:tentative="1">
+      <w:start w:val="1"/>
+      <w:numFmt w:val="bullet"/>
+      <w:lvlText w:val=""/>
+      <w:lvlJc w:val="left"/>
+      <w:pPr>
+        <w:ind w:left="3744" w:hanging="360"/>
+      </w:pPr>
+      <w:rPr>
+        <w:rFonts w:ascii="Symbol" w:hAnsi="Symbol" w:hint="default"/>
+      </w:rPr>
+    </w:lvl>
+    <w:lvl w:ilvl="4" w:tplc="04090003" w:tentative="1">
+      <w:start w:val="1"/>
+      <w:numFmt w:val="bullet"/>
+      <w:lvlText w:val="o"/>
+      <w:lvlJc w:val="left"/>
+      <w:pPr>
+        <w:ind w:left="4464" w:hanging="360"/>
+      </w:pPr>
+      <w:rPr>
+        <w:rFonts w:ascii="Courier New" w:hAnsi="Courier New" w:cs="Courier New" w:hint="default"/>
+      </w:rPr>
+    </w:lvl>
+    <w:lvl w:ilvl="5" w:tplc="04090005" w:tentative="1">
+      <w:start w:val="1"/>
+      <w:numFmt w:val="bullet"/>
+      <w:lvlText w:val=""/>
+      <w:lvlJc w:val="left"/>
+      <w:pPr>
+        <w:ind w:left="5184" w:hanging="360"/>
+      </w:pPr>
+      <w:rPr>
+        <w:rFonts w:ascii="Wingdings" w:hAnsi="Wingdings" w:hint="default"/>
+      </w:rPr>
+    </w:lvl>
+    <w:lvl w:ilvl="6" w:tplc="04090001" w:tentative="1">
+      <w:start w:val="1"/>
+      <w:numFmt w:val="bullet"/>
+      <w:lvlText w:val=""/>
+      <w:lvlJc w:val="left"/>
+      <w:pPr>
+        <w:ind w:left="5904" w:hanging="360"/>
+      </w:pPr>
+      <w:rPr>
+        <w:rFonts w:ascii="Symbol" w:hAnsi="Symbol" w:hint="default"/>
+      </w:rPr>
+    </w:lvl>
+    <w:lvl w:ilvl="7" w:tplc="04090003" w:tentative="1">
+      <w:start w:val="1"/>
+      <w:numFmt w:val="bullet"/>
+      <w:lvlText w:val="o"/>
+      <w:lvlJc w:val="left"/>
+      <w:pPr>
+        <w:ind w:left="6624" w:hanging="360"/>
+      </w:pPr>
+      <w:rPr>
+        <w:rFonts w:ascii="Courier New" w:hAnsi="Courier New" w:cs="Courier New" w:hint="default"/>
+      </w:rPr>
+    </w:lvl>
+    <w:lvl w:ilvl="8" w:tplc="04090005" w:tentative="1">
+      <w:start w:val="1"/>
+      <w:numFmt w:val="bullet"/>
+      <w:lvlText w:val=""/>
+      <w:lvlJc w:val="left"/>
+      <w:pPr>
+        <w:ind w:left="7344" w:hanging="360"/>
+      </w:pPr>
+      <w:rPr>
+        <w:rFonts w:ascii="Wingdings" w:hAnsi="Wingdings" w:hint="default"/>
+      </w:rPr>
+    </w:lvl>
+  </w:abstractNum>
+  <w:abstractNum w:abstractNumId="13" w15:restartNumberingAfterBreak="0">
     <w:nsid w:val="14646E81"/>
     <w:multiLevelType w:val="hybridMultilevel"/>
     <w:tmpl w:val="05502556"/>
@@ -7196,7 +9052,7 @@
       <w:lvlText w:val="%1."/>
       <w:lvlJc w:val="left"/>
       <w:pPr>
-        <w:ind w:left="1440" w:hanging="720"/>
+        <w:ind w:left="720" w:hanging="720"/>
       </w:pPr>
       <w:rPr>
         <w:rFonts w:hint="default"/>
@@ -7208,7 +9064,7 @@
       <w:lvlText w:val="%2."/>
       <w:lvlJc w:val="left"/>
       <w:pPr>
-        <w:ind w:left="1800" w:hanging="360"/>
+        <w:ind w:left="1080" w:hanging="360"/>
       </w:pPr>
     </w:lvl>
     <w:lvl w:ilvl="2" w:tplc="0409001B" w:tentative="1">
@@ -7217,7 +9073,7 @@
       <w:lvlText w:val="%3."/>
       <w:lvlJc w:val="right"/>
       <w:pPr>
-        <w:ind w:left="2520" w:hanging="180"/>
+        <w:ind w:left="1800" w:hanging="180"/>
       </w:pPr>
     </w:lvl>
     <w:lvl w:ilvl="3" w:tplc="0409000F" w:tentative="1">
@@ -7226,7 +9082,7 @@
       <w:lvlText w:val="%4."/>
       <w:lvlJc w:val="left"/>
       <w:pPr>
-        <w:ind w:left="3240" w:hanging="360"/>
+        <w:ind w:left="2520" w:hanging="360"/>
       </w:pPr>
     </w:lvl>
     <w:lvl w:ilvl="4" w:tplc="04090019" w:tentative="1">
@@ -7235,7 +9091,7 @@
       <w:lvlText w:val="%5."/>
       <w:lvlJc w:val="left"/>
       <w:pPr>
-        <w:ind w:left="3960" w:hanging="360"/>
+        <w:ind w:left="3240" w:hanging="360"/>
       </w:pPr>
     </w:lvl>
     <w:lvl w:ilvl="5" w:tplc="0409001B" w:tentative="1">
@@ -7244,7 +9100,7 @@
       <w:lvlText w:val="%6."/>
       <w:lvlJc w:val="right"/>
       <w:pPr>
-        <w:ind w:left="4680" w:hanging="180"/>
+        <w:ind w:left="3960" w:hanging="180"/>
       </w:pPr>
     </w:lvl>
     <w:lvl w:ilvl="6" w:tplc="0409000F" w:tentative="1">
@@ -7253,7 +9109,7 @@
       <w:lvlText w:val="%7."/>
       <w:lvlJc w:val="left"/>
       <w:pPr>
-        <w:ind w:left="5400" w:hanging="360"/>
+        <w:ind w:left="4680" w:hanging="360"/>
       </w:pPr>
     </w:lvl>
     <w:lvl w:ilvl="7" w:tplc="04090019" w:tentative="1">
@@ -7262,7 +9118,7 @@
       <w:lvlText w:val="%8."/>
       <w:lvlJc w:val="left"/>
       <w:pPr>
-        <w:ind w:left="6120" w:hanging="360"/>
+        <w:ind w:left="5400" w:hanging="360"/>
       </w:pPr>
     </w:lvl>
     <w:lvl w:ilvl="8" w:tplc="0409001B" w:tentative="1">
@@ -7271,11 +9127,689 @@
       <w:lvlText w:val="%9."/>
       <w:lvlJc w:val="right"/>
       <w:pPr>
-        <w:ind w:left="6840" w:hanging="180"/>
+        <w:ind w:left="6120" w:hanging="180"/>
       </w:pPr>
     </w:lvl>
   </w:abstractNum>
-  <w:abstractNum w:abstractNumId="8" w15:restartNumberingAfterBreak="0">
+  <w:abstractNum w:abstractNumId="14" w15:restartNumberingAfterBreak="0">
+    <w:nsid w:val="17B1150E"/>
+    <w:multiLevelType w:val="hybridMultilevel"/>
+    <w:tmpl w:val="004E01EA"/>
+    <w:lvl w:ilvl="0" w:tplc="D758DF2C">
+      <w:start w:val="4"/>
+      <w:numFmt w:val="bullet"/>
+      <w:lvlText w:val="-"/>
+      <w:lvlJc w:val="left"/>
+      <w:pPr>
+        <w:ind w:left="1584" w:hanging="360"/>
+      </w:pPr>
+      <w:rPr>
+        <w:rFonts w:ascii="Times New Roman" w:eastAsiaTheme="minorHAnsi" w:hAnsi="Times New Roman" w:cs="Times New Roman" w:hint="default"/>
+      </w:rPr>
+    </w:lvl>
+    <w:lvl w:ilvl="1" w:tplc="04090003" w:tentative="1">
+      <w:start w:val="1"/>
+      <w:numFmt w:val="bullet"/>
+      <w:lvlText w:val="o"/>
+      <w:lvlJc w:val="left"/>
+      <w:pPr>
+        <w:ind w:left="2304" w:hanging="360"/>
+      </w:pPr>
+      <w:rPr>
+        <w:rFonts w:ascii="Courier New" w:hAnsi="Courier New" w:cs="Courier New" w:hint="default"/>
+      </w:rPr>
+    </w:lvl>
+    <w:lvl w:ilvl="2" w:tplc="04090005" w:tentative="1">
+      <w:start w:val="1"/>
+      <w:numFmt w:val="bullet"/>
+      <w:lvlText w:val=""/>
+      <w:lvlJc w:val="left"/>
+      <w:pPr>
+        <w:ind w:left="3024" w:hanging="360"/>
+      </w:pPr>
+      <w:rPr>
+        <w:rFonts w:ascii="Wingdings" w:hAnsi="Wingdings" w:hint="default"/>
+      </w:rPr>
+    </w:lvl>
+    <w:lvl w:ilvl="3" w:tplc="04090001" w:tentative="1">
+      <w:start w:val="1"/>
+      <w:numFmt w:val="bullet"/>
+      <w:lvlText w:val=""/>
+      <w:lvlJc w:val="left"/>
+      <w:pPr>
+        <w:ind w:left="3744" w:hanging="360"/>
+      </w:pPr>
+      <w:rPr>
+        <w:rFonts w:ascii="Symbol" w:hAnsi="Symbol" w:hint="default"/>
+      </w:rPr>
+    </w:lvl>
+    <w:lvl w:ilvl="4" w:tplc="04090003" w:tentative="1">
+      <w:start w:val="1"/>
+      <w:numFmt w:val="bullet"/>
+      <w:lvlText w:val="o"/>
+      <w:lvlJc w:val="left"/>
+      <w:pPr>
+        <w:ind w:left="4464" w:hanging="360"/>
+      </w:pPr>
+      <w:rPr>
+        <w:rFonts w:ascii="Courier New" w:hAnsi="Courier New" w:cs="Courier New" w:hint="default"/>
+      </w:rPr>
+    </w:lvl>
+    <w:lvl w:ilvl="5" w:tplc="04090005" w:tentative="1">
+      <w:start w:val="1"/>
+      <w:numFmt w:val="bullet"/>
+      <w:lvlText w:val=""/>
+      <w:lvlJc w:val="left"/>
+      <w:pPr>
+        <w:ind w:left="5184" w:hanging="360"/>
+      </w:pPr>
+      <w:rPr>
+        <w:rFonts w:ascii="Wingdings" w:hAnsi="Wingdings" w:hint="default"/>
+      </w:rPr>
+    </w:lvl>
+    <w:lvl w:ilvl="6" w:tplc="04090001" w:tentative="1">
+      <w:start w:val="1"/>
+      <w:numFmt w:val="bullet"/>
+      <w:lvlText w:val=""/>
+      <w:lvlJc w:val="left"/>
+      <w:pPr>
+        <w:ind w:left="5904" w:hanging="360"/>
+      </w:pPr>
+      <w:rPr>
+        <w:rFonts w:ascii="Symbol" w:hAnsi="Symbol" w:hint="default"/>
+      </w:rPr>
+    </w:lvl>
+    <w:lvl w:ilvl="7" w:tplc="04090003" w:tentative="1">
+      <w:start w:val="1"/>
+      <w:numFmt w:val="bullet"/>
+      <w:lvlText w:val="o"/>
+      <w:lvlJc w:val="left"/>
+      <w:pPr>
+        <w:ind w:left="6624" w:hanging="360"/>
+      </w:pPr>
+      <w:rPr>
+        <w:rFonts w:ascii="Courier New" w:hAnsi="Courier New" w:cs="Courier New" w:hint="default"/>
+      </w:rPr>
+    </w:lvl>
+    <w:lvl w:ilvl="8" w:tplc="04090005" w:tentative="1">
+      <w:start w:val="1"/>
+      <w:numFmt w:val="bullet"/>
+      <w:lvlText w:val=""/>
+      <w:lvlJc w:val="left"/>
+      <w:pPr>
+        <w:ind w:left="7344" w:hanging="360"/>
+      </w:pPr>
+      <w:rPr>
+        <w:rFonts w:ascii="Wingdings" w:hAnsi="Wingdings" w:hint="default"/>
+      </w:rPr>
+    </w:lvl>
+  </w:abstractNum>
+  <w:abstractNum w:abstractNumId="15" w15:restartNumberingAfterBreak="0">
+    <w:nsid w:val="1DAC0AD5"/>
+    <w:multiLevelType w:val="multilevel"/>
+    <w:tmpl w:val="7BF294B8"/>
+    <w:lvl w:ilvl="0">
+      <w:start w:val="1"/>
+      <w:numFmt w:val="upperRoman"/>
+      <w:lvlText w:val="%1."/>
+      <w:lvlJc w:val="left"/>
+      <w:pPr>
+        <w:ind w:left="504" w:hanging="504"/>
+      </w:pPr>
+      <w:rPr>
+        <w:rFonts w:hint="default"/>
+      </w:rPr>
+    </w:lvl>
+    <w:lvl w:ilvl="1">
+      <w:start w:val="1"/>
+      <w:numFmt w:val="decimal"/>
+      <w:lvlText w:val="%2."/>
+      <w:lvlJc w:val="left"/>
+      <w:pPr>
+        <w:ind w:left="864" w:hanging="504"/>
+      </w:pPr>
+      <w:rPr>
+        <w:rFonts w:hint="default"/>
+      </w:rPr>
+    </w:lvl>
+    <w:lvl w:ilvl="2">
+      <w:start w:val="1"/>
+      <w:numFmt w:val="decimal"/>
+      <w:lvlText w:val="%2.%3."/>
+      <w:lvlJc w:val="left"/>
+      <w:pPr>
+        <w:ind w:left="1224" w:hanging="504"/>
+      </w:pPr>
+      <w:rPr>
+        <w:rFonts w:hint="default"/>
+      </w:rPr>
+    </w:lvl>
+    <w:lvl w:ilvl="3">
+      <w:start w:val="1"/>
+      <w:numFmt w:val="decimal"/>
+      <w:lvlText w:val="%2.%3.%4."/>
+      <w:lvlJc w:val="left"/>
+      <w:pPr>
+        <w:ind w:left="1440" w:hanging="360"/>
+      </w:pPr>
+      <w:rPr>
+        <w:rFonts w:hint="default"/>
+      </w:rPr>
+    </w:lvl>
+    <w:lvl w:ilvl="4">
+      <w:start w:val="1"/>
+      <w:numFmt w:val="lowerLetter"/>
+      <w:lvlText w:val="(%5)"/>
+      <w:lvlJc w:val="left"/>
+      <w:pPr>
+        <w:ind w:left="1800" w:hanging="360"/>
+      </w:pPr>
+      <w:rPr>
+        <w:rFonts w:hint="default"/>
+      </w:rPr>
+    </w:lvl>
+    <w:lvl w:ilvl="5">
+      <w:start w:val="1"/>
+      <w:numFmt w:val="lowerRoman"/>
+      <w:lvlText w:val="(%6)"/>
+      <w:lvlJc w:val="left"/>
+      <w:pPr>
+        <w:ind w:left="2160" w:hanging="360"/>
+      </w:pPr>
+      <w:rPr>
+        <w:rFonts w:hint="default"/>
+      </w:rPr>
+    </w:lvl>
+    <w:lvl w:ilvl="6">
+      <w:start w:val="1"/>
+      <w:numFmt w:val="decimal"/>
+      <w:lvlText w:val="%7."/>
+      <w:lvlJc w:val="left"/>
+      <w:pPr>
+        <w:ind w:left="2520" w:hanging="360"/>
+      </w:pPr>
+      <w:rPr>
+        <w:rFonts w:hint="default"/>
+      </w:rPr>
+    </w:lvl>
+    <w:lvl w:ilvl="7">
+      <w:start w:val="1"/>
+      <w:numFmt w:val="lowerLetter"/>
+      <w:lvlText w:val="%8."/>
+      <w:lvlJc w:val="left"/>
+      <w:pPr>
+        <w:ind w:left="2880" w:hanging="360"/>
+      </w:pPr>
+      <w:rPr>
+        <w:rFonts w:hint="default"/>
+      </w:rPr>
+    </w:lvl>
+    <w:lvl w:ilvl="8">
+      <w:start w:val="1"/>
+      <w:numFmt w:val="lowerRoman"/>
+      <w:lvlText w:val="%9."/>
+      <w:lvlJc w:val="left"/>
+      <w:pPr>
+        <w:ind w:left="3240" w:hanging="360"/>
+      </w:pPr>
+      <w:rPr>
+        <w:rFonts w:hint="default"/>
+      </w:rPr>
+    </w:lvl>
+  </w:abstractNum>
+  <w:abstractNum w:abstractNumId="16" w15:restartNumberingAfterBreak="0">
+    <w:nsid w:val="269A1A8F"/>
+    <w:multiLevelType w:val="hybridMultilevel"/>
+    <w:tmpl w:val="4BC4EF38"/>
+    <w:lvl w:ilvl="0" w:tplc="D758DF2C">
+      <w:start w:val="4"/>
+      <w:numFmt w:val="bullet"/>
+      <w:lvlText w:val="-"/>
+      <w:lvlJc w:val="left"/>
+      <w:pPr>
+        <w:ind w:left="1584" w:hanging="360"/>
+      </w:pPr>
+      <w:rPr>
+        <w:rFonts w:ascii="Times New Roman" w:eastAsiaTheme="minorHAnsi" w:hAnsi="Times New Roman" w:cs="Times New Roman" w:hint="default"/>
+      </w:rPr>
+    </w:lvl>
+    <w:lvl w:ilvl="1" w:tplc="04090003" w:tentative="1">
+      <w:start w:val="1"/>
+      <w:numFmt w:val="bullet"/>
+      <w:lvlText w:val="o"/>
+      <w:lvlJc w:val="left"/>
+      <w:pPr>
+        <w:ind w:left="2304" w:hanging="360"/>
+      </w:pPr>
+      <w:rPr>
+        <w:rFonts w:ascii="Courier New" w:hAnsi="Courier New" w:cs="Courier New" w:hint="default"/>
+      </w:rPr>
+    </w:lvl>
+    <w:lvl w:ilvl="2" w:tplc="04090005" w:tentative="1">
+      <w:start w:val="1"/>
+      <w:numFmt w:val="bullet"/>
+      <w:lvlText w:val=""/>
+      <w:lvlJc w:val="left"/>
+      <w:pPr>
+        <w:ind w:left="3024" w:hanging="360"/>
+      </w:pPr>
+      <w:rPr>
+        <w:rFonts w:ascii="Wingdings" w:hAnsi="Wingdings" w:hint="default"/>
+      </w:rPr>
+    </w:lvl>
+    <w:lvl w:ilvl="3" w:tplc="04090001" w:tentative="1">
+      <w:start w:val="1"/>
+      <w:numFmt w:val="bullet"/>
+      <w:lvlText w:val=""/>
+      <w:lvlJc w:val="left"/>
+      <w:pPr>
+        <w:ind w:left="3744" w:hanging="360"/>
+      </w:pPr>
+      <w:rPr>
+        <w:rFonts w:ascii="Symbol" w:hAnsi="Symbol" w:hint="default"/>
+      </w:rPr>
+    </w:lvl>
+    <w:lvl w:ilvl="4" w:tplc="04090003" w:tentative="1">
+      <w:start w:val="1"/>
+      <w:numFmt w:val="bullet"/>
+      <w:lvlText w:val="o"/>
+      <w:lvlJc w:val="left"/>
+      <w:pPr>
+        <w:ind w:left="4464" w:hanging="360"/>
+      </w:pPr>
+      <w:rPr>
+        <w:rFonts w:ascii="Courier New" w:hAnsi="Courier New" w:cs="Courier New" w:hint="default"/>
+      </w:rPr>
+    </w:lvl>
+    <w:lvl w:ilvl="5" w:tplc="04090005" w:tentative="1">
+      <w:start w:val="1"/>
+      <w:numFmt w:val="bullet"/>
+      <w:lvlText w:val=""/>
+      <w:lvlJc w:val="left"/>
+      <w:pPr>
+        <w:ind w:left="5184" w:hanging="360"/>
+      </w:pPr>
+      <w:rPr>
+        <w:rFonts w:ascii="Wingdings" w:hAnsi="Wingdings" w:hint="default"/>
+      </w:rPr>
+    </w:lvl>
+    <w:lvl w:ilvl="6" w:tplc="04090001" w:tentative="1">
+      <w:start w:val="1"/>
+      <w:numFmt w:val="bullet"/>
+      <w:lvlText w:val=""/>
+      <w:lvlJc w:val="left"/>
+      <w:pPr>
+        <w:ind w:left="5904" w:hanging="360"/>
+      </w:pPr>
+      <w:rPr>
+        <w:rFonts w:ascii="Symbol" w:hAnsi="Symbol" w:hint="default"/>
+      </w:rPr>
+    </w:lvl>
+    <w:lvl w:ilvl="7" w:tplc="04090003" w:tentative="1">
+      <w:start w:val="1"/>
+      <w:numFmt w:val="bullet"/>
+      <w:lvlText w:val="o"/>
+      <w:lvlJc w:val="left"/>
+      <w:pPr>
+        <w:ind w:left="6624" w:hanging="360"/>
+      </w:pPr>
+      <w:rPr>
+        <w:rFonts w:ascii="Courier New" w:hAnsi="Courier New" w:cs="Courier New" w:hint="default"/>
+      </w:rPr>
+    </w:lvl>
+    <w:lvl w:ilvl="8" w:tplc="04090005" w:tentative="1">
+      <w:start w:val="1"/>
+      <w:numFmt w:val="bullet"/>
+      <w:lvlText w:val=""/>
+      <w:lvlJc w:val="left"/>
+      <w:pPr>
+        <w:ind w:left="7344" w:hanging="360"/>
+      </w:pPr>
+      <w:rPr>
+        <w:rFonts w:ascii="Wingdings" w:hAnsi="Wingdings" w:hint="default"/>
+      </w:rPr>
+    </w:lvl>
+  </w:abstractNum>
+  <w:abstractNum w:abstractNumId="17" w15:restartNumberingAfterBreak="0">
+    <w:nsid w:val="27104516"/>
+    <w:multiLevelType w:val="multilevel"/>
+    <w:tmpl w:val="64744BA0"/>
+    <w:lvl w:ilvl="0">
+      <w:start w:val="4"/>
+      <w:numFmt w:val="bullet"/>
+      <w:lvlText w:val="-"/>
+      <w:lvlJc w:val="left"/>
+      <w:pPr>
+        <w:ind w:left="1728" w:hanging="504"/>
+      </w:pPr>
+      <w:rPr>
+        <w:rFonts w:ascii="Times New Roman" w:eastAsiaTheme="minorHAnsi" w:hAnsi="Times New Roman" w:cs="Times New Roman" w:hint="default"/>
+      </w:rPr>
+    </w:lvl>
+    <w:lvl w:ilvl="1">
+      <w:start w:val="1"/>
+      <w:numFmt w:val="decimal"/>
+      <w:lvlText w:val="%2."/>
+      <w:lvlJc w:val="left"/>
+      <w:pPr>
+        <w:ind w:left="2088" w:hanging="504"/>
+      </w:pPr>
+      <w:rPr>
+        <w:rFonts w:hint="default"/>
+      </w:rPr>
+    </w:lvl>
+    <w:lvl w:ilvl="2">
+      <w:start w:val="1"/>
+      <w:numFmt w:val="decimal"/>
+      <w:lvlText w:val="%2.%3."/>
+      <w:lvlJc w:val="left"/>
+      <w:pPr>
+        <w:ind w:left="2448" w:hanging="504"/>
+      </w:pPr>
+      <w:rPr>
+        <w:rFonts w:hint="default"/>
+      </w:rPr>
+    </w:lvl>
+    <w:lvl w:ilvl="3">
+      <w:start w:val="4"/>
+      <w:numFmt w:val="bullet"/>
+      <w:lvlText w:val="-"/>
+      <w:lvlJc w:val="left"/>
+      <w:pPr>
+        <w:ind w:left="2664" w:hanging="360"/>
+      </w:pPr>
+      <w:rPr>
+        <w:rFonts w:ascii="Times New Roman" w:eastAsiaTheme="minorHAnsi" w:hAnsi="Times New Roman" w:cs="Times New Roman" w:hint="default"/>
+      </w:rPr>
+    </w:lvl>
+    <w:lvl w:ilvl="4">
+      <w:start w:val="4"/>
+      <w:numFmt w:val="bullet"/>
+      <w:lvlText w:val="-"/>
+      <w:lvlJc w:val="left"/>
+      <w:pPr>
+        <w:ind w:left="3024" w:hanging="360"/>
+      </w:pPr>
+      <w:rPr>
+        <w:rFonts w:ascii="Times New Roman" w:eastAsiaTheme="minorHAnsi" w:hAnsi="Times New Roman" w:cs="Times New Roman" w:hint="default"/>
+      </w:rPr>
+    </w:lvl>
+    <w:lvl w:ilvl="5">
+      <w:start w:val="1"/>
+      <w:numFmt w:val="lowerRoman"/>
+      <w:lvlText w:val="(%6)"/>
+      <w:lvlJc w:val="left"/>
+      <w:pPr>
+        <w:ind w:left="3384" w:hanging="360"/>
+      </w:pPr>
+      <w:rPr>
+        <w:rFonts w:hint="default"/>
+      </w:rPr>
+    </w:lvl>
+    <w:lvl w:ilvl="6">
+      <w:start w:val="1"/>
+      <w:numFmt w:val="decimal"/>
+      <w:lvlText w:val="%7."/>
+      <w:lvlJc w:val="left"/>
+      <w:pPr>
+        <w:ind w:left="3744" w:hanging="360"/>
+      </w:pPr>
+      <w:rPr>
+        <w:rFonts w:hint="default"/>
+      </w:rPr>
+    </w:lvl>
+    <w:lvl w:ilvl="7">
+      <w:start w:val="1"/>
+      <w:numFmt w:val="lowerLetter"/>
+      <w:lvlText w:val="%8."/>
+      <w:lvlJc w:val="left"/>
+      <w:pPr>
+        <w:ind w:left="4104" w:hanging="360"/>
+      </w:pPr>
+      <w:rPr>
+        <w:rFonts w:hint="default"/>
+      </w:rPr>
+    </w:lvl>
+    <w:lvl w:ilvl="8">
+      <w:start w:val="1"/>
+      <w:numFmt w:val="lowerRoman"/>
+      <w:lvlText w:val="%9."/>
+      <w:lvlJc w:val="left"/>
+      <w:pPr>
+        <w:ind w:left="4464" w:hanging="360"/>
+      </w:pPr>
+      <w:rPr>
+        <w:rFonts w:hint="default"/>
+      </w:rPr>
+    </w:lvl>
+  </w:abstractNum>
+  <w:abstractNum w:abstractNumId="18" w15:restartNumberingAfterBreak="0">
+    <w:nsid w:val="28586A4C"/>
+    <w:multiLevelType w:val="multilevel"/>
+    <w:tmpl w:val="5F14E25E"/>
+    <w:lvl w:ilvl="0">
+      <w:start w:val="1"/>
+      <w:numFmt w:val="upperRoman"/>
+      <w:lvlText w:val="%1."/>
+      <w:lvlJc w:val="left"/>
+      <w:pPr>
+        <w:ind w:left="504" w:hanging="504"/>
+      </w:pPr>
+      <w:rPr>
+        <w:rFonts w:hint="default"/>
+      </w:rPr>
+    </w:lvl>
+    <w:lvl w:ilvl="1">
+      <w:start w:val="1"/>
+      <w:numFmt w:val="decimal"/>
+      <w:lvlText w:val="%2."/>
+      <w:lvlJc w:val="left"/>
+      <w:pPr>
+        <w:ind w:left="864" w:hanging="504"/>
+      </w:pPr>
+      <w:rPr>
+        <w:rFonts w:hint="default"/>
+      </w:rPr>
+    </w:lvl>
+    <w:lvl w:ilvl="2">
+      <w:start w:val="1"/>
+      <w:numFmt w:val="decimal"/>
+      <w:lvlText w:val="%2.%3."/>
+      <w:lvlJc w:val="left"/>
+      <w:pPr>
+        <w:ind w:left="1224" w:hanging="504"/>
+      </w:pPr>
+      <w:rPr>
+        <w:rFonts w:hint="default"/>
+      </w:rPr>
+    </w:lvl>
+    <w:lvl w:ilvl="3">
+      <w:start w:val="4"/>
+      <w:numFmt w:val="bullet"/>
+      <w:lvlText w:val="-"/>
+      <w:lvlJc w:val="left"/>
+      <w:pPr>
+        <w:ind w:left="1440" w:hanging="360"/>
+      </w:pPr>
+      <w:rPr>
+        <w:rFonts w:ascii="Times New Roman" w:eastAsiaTheme="minorHAnsi" w:hAnsi="Times New Roman" w:cs="Times New Roman" w:hint="default"/>
+      </w:rPr>
+    </w:lvl>
+    <w:lvl w:ilvl="4">
+      <w:start w:val="1"/>
+      <w:numFmt w:val="lowerLetter"/>
+      <w:lvlText w:val="(%5)"/>
+      <w:lvlJc w:val="left"/>
+      <w:pPr>
+        <w:ind w:left="1800" w:hanging="360"/>
+      </w:pPr>
+      <w:rPr>
+        <w:rFonts w:hint="default"/>
+      </w:rPr>
+    </w:lvl>
+    <w:lvl w:ilvl="5">
+      <w:start w:val="1"/>
+      <w:numFmt w:val="lowerRoman"/>
+      <w:lvlText w:val="(%6)"/>
+      <w:lvlJc w:val="left"/>
+      <w:pPr>
+        <w:ind w:left="2160" w:hanging="360"/>
+      </w:pPr>
+      <w:rPr>
+        <w:rFonts w:hint="default"/>
+      </w:rPr>
+    </w:lvl>
+    <w:lvl w:ilvl="6">
+      <w:start w:val="1"/>
+      <w:numFmt w:val="decimal"/>
+      <w:lvlText w:val="%7."/>
+      <w:lvlJc w:val="left"/>
+      <w:pPr>
+        <w:ind w:left="2520" w:hanging="360"/>
+      </w:pPr>
+      <w:rPr>
+        <w:rFonts w:hint="default"/>
+      </w:rPr>
+    </w:lvl>
+    <w:lvl w:ilvl="7">
+      <w:start w:val="1"/>
+      <w:numFmt w:val="lowerLetter"/>
+      <w:lvlText w:val="%8."/>
+      <w:lvlJc w:val="left"/>
+      <w:pPr>
+        <w:ind w:left="2880" w:hanging="360"/>
+      </w:pPr>
+      <w:rPr>
+        <w:rFonts w:hint="default"/>
+      </w:rPr>
+    </w:lvl>
+    <w:lvl w:ilvl="8">
+      <w:start w:val="1"/>
+      <w:numFmt w:val="lowerRoman"/>
+      <w:lvlText w:val="%9."/>
+      <w:lvlJc w:val="left"/>
+      <w:pPr>
+        <w:ind w:left="3240" w:hanging="360"/>
+      </w:pPr>
+      <w:rPr>
+        <w:rFonts w:hint="default"/>
+      </w:rPr>
+    </w:lvl>
+  </w:abstractNum>
+  <w:abstractNum w:abstractNumId="19" w15:restartNumberingAfterBreak="0">
+    <w:nsid w:val="2A357CD0"/>
+    <w:multiLevelType w:val="hybridMultilevel"/>
+    <w:tmpl w:val="FA762A40"/>
+    <w:lvl w:ilvl="0" w:tplc="D758DF2C">
+      <w:start w:val="4"/>
+      <w:numFmt w:val="bullet"/>
+      <w:lvlText w:val="-"/>
+      <w:lvlJc w:val="left"/>
+      <w:pPr>
+        <w:ind w:left="1584" w:hanging="360"/>
+      </w:pPr>
+      <w:rPr>
+        <w:rFonts w:ascii="Times New Roman" w:eastAsiaTheme="minorHAnsi" w:hAnsi="Times New Roman" w:cs="Times New Roman" w:hint="default"/>
+      </w:rPr>
+    </w:lvl>
+    <w:lvl w:ilvl="1" w:tplc="04090003" w:tentative="1">
+      <w:start w:val="1"/>
+      <w:numFmt w:val="bullet"/>
+      <w:lvlText w:val="o"/>
+      <w:lvlJc w:val="left"/>
+      <w:pPr>
+        <w:ind w:left="2304" w:hanging="360"/>
+      </w:pPr>
+      <w:rPr>
+        <w:rFonts w:ascii="Courier New" w:hAnsi="Courier New" w:cs="Courier New" w:hint="default"/>
+      </w:rPr>
+    </w:lvl>
+    <w:lvl w:ilvl="2" w:tplc="04090005" w:tentative="1">
+      <w:start w:val="1"/>
+      <w:numFmt w:val="bullet"/>
+      <w:lvlText w:val=""/>
+      <w:lvlJc w:val="left"/>
+      <w:pPr>
+        <w:ind w:left="3024" w:hanging="360"/>
+      </w:pPr>
+      <w:rPr>
+        <w:rFonts w:ascii="Wingdings" w:hAnsi="Wingdings" w:hint="default"/>
+      </w:rPr>
+    </w:lvl>
+    <w:lvl w:ilvl="3" w:tplc="04090001" w:tentative="1">
+      <w:start w:val="1"/>
+      <w:numFmt w:val="bullet"/>
+      <w:lvlText w:val=""/>
+      <w:lvlJc w:val="left"/>
+      <w:pPr>
+        <w:ind w:left="3744" w:hanging="360"/>
+      </w:pPr>
+      <w:rPr>
+        <w:rFonts w:ascii="Symbol" w:hAnsi="Symbol" w:hint="default"/>
+      </w:rPr>
+    </w:lvl>
+    <w:lvl w:ilvl="4" w:tplc="04090003" w:tentative="1">
+      <w:start w:val="1"/>
+      <w:numFmt w:val="bullet"/>
+      <w:lvlText w:val="o"/>
+      <w:lvlJc w:val="left"/>
+      <w:pPr>
+        <w:ind w:left="4464" w:hanging="360"/>
+      </w:pPr>
+      <w:rPr>
+        <w:rFonts w:ascii="Courier New" w:hAnsi="Courier New" w:cs="Courier New" w:hint="default"/>
+      </w:rPr>
+    </w:lvl>
+    <w:lvl w:ilvl="5" w:tplc="04090005" w:tentative="1">
+      <w:start w:val="1"/>
+      <w:numFmt w:val="bullet"/>
+      <w:lvlText w:val=""/>
+      <w:lvlJc w:val="left"/>
+      <w:pPr>
+        <w:ind w:left="5184" w:hanging="360"/>
+      </w:pPr>
+      <w:rPr>
+        <w:rFonts w:ascii="Wingdings" w:hAnsi="Wingdings" w:hint="default"/>
+      </w:rPr>
+    </w:lvl>
+    <w:lvl w:ilvl="6" w:tplc="04090001" w:tentative="1">
+      <w:start w:val="1"/>
+      <w:numFmt w:val="bullet"/>
+      <w:lvlText w:val=""/>
+      <w:lvlJc w:val="left"/>
+      <w:pPr>
+        <w:ind w:left="5904" w:hanging="360"/>
+      </w:pPr>
+      <w:rPr>
+        <w:rFonts w:ascii="Symbol" w:hAnsi="Symbol" w:hint="default"/>
+      </w:rPr>
+    </w:lvl>
+    <w:lvl w:ilvl="7" w:tplc="04090003" w:tentative="1">
+      <w:start w:val="1"/>
+      <w:numFmt w:val="bullet"/>
+      <w:lvlText w:val="o"/>
+      <w:lvlJc w:val="left"/>
+      <w:pPr>
+        <w:ind w:left="6624" w:hanging="360"/>
+      </w:pPr>
+      <w:rPr>
+        <w:rFonts w:ascii="Courier New" w:hAnsi="Courier New" w:cs="Courier New" w:hint="default"/>
+      </w:rPr>
+    </w:lvl>
+    <w:lvl w:ilvl="8" w:tplc="04090005" w:tentative="1">
+      <w:start w:val="1"/>
+      <w:numFmt w:val="bullet"/>
+      <w:lvlText w:val=""/>
+      <w:lvlJc w:val="left"/>
+      <w:pPr>
+        <w:ind w:left="7344" w:hanging="360"/>
+      </w:pPr>
+      <w:rPr>
+        <w:rFonts w:ascii="Wingdings" w:hAnsi="Wingdings" w:hint="default"/>
+      </w:rPr>
+    </w:lvl>
+  </w:abstractNum>
+  <w:abstractNum w:abstractNumId="20" w15:restartNumberingAfterBreak="0">
     <w:nsid w:val="2E36113A"/>
     <w:multiLevelType w:val="hybridMultilevel"/>
     <w:tmpl w:val="0082B3D2"/>
@@ -7388,7 +9922,7 @@
       </w:rPr>
     </w:lvl>
   </w:abstractNum>
-  <w:abstractNum w:abstractNumId="9" w15:restartNumberingAfterBreak="0">
+  <w:abstractNum w:abstractNumId="21" w15:restartNumberingAfterBreak="0">
     <w:nsid w:val="30933F89"/>
     <w:multiLevelType w:val="hybridMultilevel"/>
     <w:tmpl w:val="435A4AEA"/>
@@ -7501,7 +10035,120 @@
       </w:rPr>
     </w:lvl>
   </w:abstractNum>
-  <w:abstractNum w:abstractNumId="10" w15:restartNumberingAfterBreak="0">
+  <w:abstractNum w:abstractNumId="22" w15:restartNumberingAfterBreak="0">
+    <w:nsid w:val="31554004"/>
+    <w:multiLevelType w:val="hybridMultilevel"/>
+    <w:tmpl w:val="48D80208"/>
+    <w:lvl w:ilvl="0" w:tplc="D758DF2C">
+      <w:start w:val="4"/>
+      <w:numFmt w:val="bullet"/>
+      <w:lvlText w:val="-"/>
+      <w:lvlJc w:val="left"/>
+      <w:pPr>
+        <w:ind w:left="1584" w:hanging="360"/>
+      </w:pPr>
+      <w:rPr>
+        <w:rFonts w:ascii="Times New Roman" w:eastAsiaTheme="minorHAnsi" w:hAnsi="Times New Roman" w:cs="Times New Roman" w:hint="default"/>
+      </w:rPr>
+    </w:lvl>
+    <w:lvl w:ilvl="1" w:tplc="04090003" w:tentative="1">
+      <w:start w:val="1"/>
+      <w:numFmt w:val="bullet"/>
+      <w:lvlText w:val="o"/>
+      <w:lvlJc w:val="left"/>
+      <w:pPr>
+        <w:ind w:left="2304" w:hanging="360"/>
+      </w:pPr>
+      <w:rPr>
+        <w:rFonts w:ascii="Courier New" w:hAnsi="Courier New" w:cs="Courier New" w:hint="default"/>
+      </w:rPr>
+    </w:lvl>
+    <w:lvl w:ilvl="2" w:tplc="04090005" w:tentative="1">
+      <w:start w:val="1"/>
+      <w:numFmt w:val="bullet"/>
+      <w:lvlText w:val=""/>
+      <w:lvlJc w:val="left"/>
+      <w:pPr>
+        <w:ind w:left="3024" w:hanging="360"/>
+      </w:pPr>
+      <w:rPr>
+        <w:rFonts w:ascii="Wingdings" w:hAnsi="Wingdings" w:hint="default"/>
+      </w:rPr>
+    </w:lvl>
+    <w:lvl w:ilvl="3" w:tplc="04090001" w:tentative="1">
+      <w:start w:val="1"/>
+      <w:numFmt w:val="bullet"/>
+      <w:lvlText w:val=""/>
+      <w:lvlJc w:val="left"/>
+      <w:pPr>
+        <w:ind w:left="3744" w:hanging="360"/>
+      </w:pPr>
+      <w:rPr>
+        <w:rFonts w:ascii="Symbol" w:hAnsi="Symbol" w:hint="default"/>
+      </w:rPr>
+    </w:lvl>
+    <w:lvl w:ilvl="4" w:tplc="04090003" w:tentative="1">
+      <w:start w:val="1"/>
+      <w:numFmt w:val="bullet"/>
+      <w:lvlText w:val="o"/>
+      <w:lvlJc w:val="left"/>
+      <w:pPr>
+        <w:ind w:left="4464" w:hanging="360"/>
+      </w:pPr>
+      <w:rPr>
+        <w:rFonts w:ascii="Courier New" w:hAnsi="Courier New" w:cs="Courier New" w:hint="default"/>
+      </w:rPr>
+    </w:lvl>
+    <w:lvl w:ilvl="5" w:tplc="04090005" w:tentative="1">
+      <w:start w:val="1"/>
+      <w:numFmt w:val="bullet"/>
+      <w:lvlText w:val=""/>
+      <w:lvlJc w:val="left"/>
+      <w:pPr>
+        <w:ind w:left="5184" w:hanging="360"/>
+      </w:pPr>
+      <w:rPr>
+        <w:rFonts w:ascii="Wingdings" w:hAnsi="Wingdings" w:hint="default"/>
+      </w:rPr>
+    </w:lvl>
+    <w:lvl w:ilvl="6" w:tplc="04090001" w:tentative="1">
+      <w:start w:val="1"/>
+      <w:numFmt w:val="bullet"/>
+      <w:lvlText w:val=""/>
+      <w:lvlJc w:val="left"/>
+      <w:pPr>
+        <w:ind w:left="5904" w:hanging="360"/>
+      </w:pPr>
+      <w:rPr>
+        <w:rFonts w:ascii="Symbol" w:hAnsi="Symbol" w:hint="default"/>
+      </w:rPr>
+    </w:lvl>
+    <w:lvl w:ilvl="7" w:tplc="04090003" w:tentative="1">
+      <w:start w:val="1"/>
+      <w:numFmt w:val="bullet"/>
+      <w:lvlText w:val="o"/>
+      <w:lvlJc w:val="left"/>
+      <w:pPr>
+        <w:ind w:left="6624" w:hanging="360"/>
+      </w:pPr>
+      <w:rPr>
+        <w:rFonts w:ascii="Courier New" w:hAnsi="Courier New" w:cs="Courier New" w:hint="default"/>
+      </w:rPr>
+    </w:lvl>
+    <w:lvl w:ilvl="8" w:tplc="04090005" w:tentative="1">
+      <w:start w:val="1"/>
+      <w:numFmt w:val="bullet"/>
+      <w:lvlText w:val=""/>
+      <w:lvlJc w:val="left"/>
+      <w:pPr>
+        <w:ind w:left="7344" w:hanging="360"/>
+      </w:pPr>
+      <w:rPr>
+        <w:rFonts w:ascii="Wingdings" w:hAnsi="Wingdings" w:hint="default"/>
+      </w:rPr>
+    </w:lvl>
+  </w:abstractNum>
+  <w:abstractNum w:abstractNumId="23" w15:restartNumberingAfterBreak="0">
     <w:nsid w:val="3EAC0E90"/>
     <w:multiLevelType w:val="hybridMultilevel"/>
     <w:tmpl w:val="9A066C38"/>
@@ -7614,7 +10261,120 @@
       </w:rPr>
     </w:lvl>
   </w:abstractNum>
-  <w:abstractNum w:abstractNumId="11" w15:restartNumberingAfterBreak="0">
+  <w:abstractNum w:abstractNumId="24" w15:restartNumberingAfterBreak="0">
+    <w:nsid w:val="459224AA"/>
+    <w:multiLevelType w:val="multilevel"/>
+    <w:tmpl w:val="AF8AE758"/>
+    <w:lvl w:ilvl="0">
+      <w:start w:val="1"/>
+      <w:numFmt w:val="upperRoman"/>
+      <w:lvlText w:val="%1."/>
+      <w:lvlJc w:val="left"/>
+      <w:pPr>
+        <w:ind w:left="504" w:hanging="504"/>
+      </w:pPr>
+      <w:rPr>
+        <w:rFonts w:hint="default"/>
+      </w:rPr>
+    </w:lvl>
+    <w:lvl w:ilvl="1">
+      <w:start w:val="1"/>
+      <w:numFmt w:val="decimal"/>
+      <w:lvlText w:val="%2."/>
+      <w:lvlJc w:val="left"/>
+      <w:pPr>
+        <w:ind w:left="864" w:hanging="504"/>
+      </w:pPr>
+      <w:rPr>
+        <w:rFonts w:hint="default"/>
+      </w:rPr>
+    </w:lvl>
+    <w:lvl w:ilvl="2">
+      <w:start w:val="1"/>
+      <w:numFmt w:val="decimal"/>
+      <w:lvlText w:val="%2.%3."/>
+      <w:lvlJc w:val="left"/>
+      <w:pPr>
+        <w:ind w:left="1224" w:hanging="504"/>
+      </w:pPr>
+      <w:rPr>
+        <w:rFonts w:hint="default"/>
+      </w:rPr>
+    </w:lvl>
+    <w:lvl w:ilvl="3">
+      <w:start w:val="4"/>
+      <w:numFmt w:val="bullet"/>
+      <w:lvlText w:val="-"/>
+      <w:lvlJc w:val="left"/>
+      <w:pPr>
+        <w:ind w:left="1440" w:hanging="360"/>
+      </w:pPr>
+      <w:rPr>
+        <w:rFonts w:ascii="Times New Roman" w:eastAsiaTheme="minorHAnsi" w:hAnsi="Times New Roman" w:cs="Times New Roman" w:hint="default"/>
+      </w:rPr>
+    </w:lvl>
+    <w:lvl w:ilvl="4">
+      <w:start w:val="4"/>
+      <w:numFmt w:val="bullet"/>
+      <w:lvlText w:val="-"/>
+      <w:lvlJc w:val="left"/>
+      <w:pPr>
+        <w:ind w:left="1800" w:hanging="360"/>
+      </w:pPr>
+      <w:rPr>
+        <w:rFonts w:ascii="Times New Roman" w:eastAsiaTheme="minorHAnsi" w:hAnsi="Times New Roman" w:cs="Times New Roman" w:hint="default"/>
+      </w:rPr>
+    </w:lvl>
+    <w:lvl w:ilvl="5">
+      <w:start w:val="1"/>
+      <w:numFmt w:val="lowerRoman"/>
+      <w:lvlText w:val="(%6)"/>
+      <w:lvlJc w:val="left"/>
+      <w:pPr>
+        <w:ind w:left="2160" w:hanging="360"/>
+      </w:pPr>
+      <w:rPr>
+        <w:rFonts w:hint="default"/>
+      </w:rPr>
+    </w:lvl>
+    <w:lvl w:ilvl="6">
+      <w:start w:val="1"/>
+      <w:numFmt w:val="decimal"/>
+      <w:lvlText w:val="%7."/>
+      <w:lvlJc w:val="left"/>
+      <w:pPr>
+        <w:ind w:left="2520" w:hanging="360"/>
+      </w:pPr>
+      <w:rPr>
+        <w:rFonts w:hint="default"/>
+      </w:rPr>
+    </w:lvl>
+    <w:lvl w:ilvl="7">
+      <w:start w:val="1"/>
+      <w:numFmt w:val="lowerLetter"/>
+      <w:lvlText w:val="%8."/>
+      <w:lvlJc w:val="left"/>
+      <w:pPr>
+        <w:ind w:left="2880" w:hanging="360"/>
+      </w:pPr>
+      <w:rPr>
+        <w:rFonts w:hint="default"/>
+      </w:rPr>
+    </w:lvl>
+    <w:lvl w:ilvl="8">
+      <w:start w:val="1"/>
+      <w:numFmt w:val="lowerRoman"/>
+      <w:lvlText w:val="%9."/>
+      <w:lvlJc w:val="left"/>
+      <w:pPr>
+        <w:ind w:left="3240" w:hanging="360"/>
+      </w:pPr>
+      <w:rPr>
+        <w:rFonts w:hint="default"/>
+      </w:rPr>
+    </w:lvl>
+  </w:abstractNum>
+  <w:abstractNum w:abstractNumId="25" w15:restartNumberingAfterBreak="0">
     <w:nsid w:val="479F5ED2"/>
     <w:multiLevelType w:val="hybridMultilevel"/>
     <w:tmpl w:val="EADC8C70"/>
@@ -7700,7 +10460,7 @@
       </w:pPr>
     </w:lvl>
   </w:abstractNum>
-  <w:abstractNum w:abstractNumId="12" w15:restartNumberingAfterBreak="0">
+  <w:abstractNum w:abstractNumId="26" w15:restartNumberingAfterBreak="0">
     <w:nsid w:val="493D71DB"/>
     <w:multiLevelType w:val="hybridMultilevel"/>
     <w:tmpl w:val="6C6E29B6"/>
@@ -7789,7 +10549,7 @@
       </w:pPr>
     </w:lvl>
   </w:abstractNum>
-  <w:abstractNum w:abstractNumId="13" w15:restartNumberingAfterBreak="0">
+  <w:abstractNum w:abstractNumId="27" w15:restartNumberingAfterBreak="0">
     <w:nsid w:val="4BAD6255"/>
     <w:multiLevelType w:val="hybridMultilevel"/>
     <w:tmpl w:val="5AE8CACC"/>
@@ -7885,7 +10645,120 @@
       </w:pPr>
     </w:lvl>
   </w:abstractNum>
-  <w:abstractNum w:abstractNumId="14" w15:restartNumberingAfterBreak="0">
+  <w:abstractNum w:abstractNumId="28" w15:restartNumberingAfterBreak="0">
+    <w:nsid w:val="4D4044F4"/>
+    <w:multiLevelType w:val="multilevel"/>
+    <w:tmpl w:val="7BF294B8"/>
+    <w:lvl w:ilvl="0">
+      <w:start w:val="1"/>
+      <w:numFmt w:val="upperRoman"/>
+      <w:lvlText w:val="%1."/>
+      <w:lvlJc w:val="left"/>
+      <w:pPr>
+        <w:ind w:left="504" w:hanging="504"/>
+      </w:pPr>
+      <w:rPr>
+        <w:rFonts w:hint="default"/>
+      </w:rPr>
+    </w:lvl>
+    <w:lvl w:ilvl="1">
+      <w:start w:val="1"/>
+      <w:numFmt w:val="decimal"/>
+      <w:lvlText w:val="%2."/>
+      <w:lvlJc w:val="left"/>
+      <w:pPr>
+        <w:ind w:left="864" w:hanging="504"/>
+      </w:pPr>
+      <w:rPr>
+        <w:rFonts w:hint="default"/>
+      </w:rPr>
+    </w:lvl>
+    <w:lvl w:ilvl="2">
+      <w:start w:val="1"/>
+      <w:numFmt w:val="decimal"/>
+      <w:lvlText w:val="%2.%3."/>
+      <w:lvlJc w:val="left"/>
+      <w:pPr>
+        <w:ind w:left="1224" w:hanging="504"/>
+      </w:pPr>
+      <w:rPr>
+        <w:rFonts w:hint="default"/>
+      </w:rPr>
+    </w:lvl>
+    <w:lvl w:ilvl="3">
+      <w:start w:val="1"/>
+      <w:numFmt w:val="decimal"/>
+      <w:lvlText w:val="%2.%3.%4."/>
+      <w:lvlJc w:val="left"/>
+      <w:pPr>
+        <w:ind w:left="1440" w:hanging="360"/>
+      </w:pPr>
+      <w:rPr>
+        <w:rFonts w:hint="default"/>
+      </w:rPr>
+    </w:lvl>
+    <w:lvl w:ilvl="4">
+      <w:start w:val="1"/>
+      <w:numFmt w:val="lowerLetter"/>
+      <w:lvlText w:val="(%5)"/>
+      <w:lvlJc w:val="left"/>
+      <w:pPr>
+        <w:ind w:left="1800" w:hanging="360"/>
+      </w:pPr>
+      <w:rPr>
+        <w:rFonts w:hint="default"/>
+      </w:rPr>
+    </w:lvl>
+    <w:lvl w:ilvl="5">
+      <w:start w:val="1"/>
+      <w:numFmt w:val="lowerRoman"/>
+      <w:lvlText w:val="(%6)"/>
+      <w:lvlJc w:val="left"/>
+      <w:pPr>
+        <w:ind w:left="2160" w:hanging="360"/>
+      </w:pPr>
+      <w:rPr>
+        <w:rFonts w:hint="default"/>
+      </w:rPr>
+    </w:lvl>
+    <w:lvl w:ilvl="6">
+      <w:start w:val="1"/>
+      <w:numFmt w:val="decimal"/>
+      <w:lvlText w:val="%7."/>
+      <w:lvlJc w:val="left"/>
+      <w:pPr>
+        <w:ind w:left="2520" w:hanging="360"/>
+      </w:pPr>
+      <w:rPr>
+        <w:rFonts w:hint="default"/>
+      </w:rPr>
+    </w:lvl>
+    <w:lvl w:ilvl="7">
+      <w:start w:val="1"/>
+      <w:numFmt w:val="lowerLetter"/>
+      <w:lvlText w:val="%8."/>
+      <w:lvlJc w:val="left"/>
+      <w:pPr>
+        <w:ind w:left="2880" w:hanging="360"/>
+      </w:pPr>
+      <w:rPr>
+        <w:rFonts w:hint="default"/>
+      </w:rPr>
+    </w:lvl>
+    <w:lvl w:ilvl="8">
+      <w:start w:val="1"/>
+      <w:numFmt w:val="lowerRoman"/>
+      <w:lvlText w:val="%9."/>
+      <w:lvlJc w:val="left"/>
+      <w:pPr>
+        <w:ind w:left="3240" w:hanging="360"/>
+      </w:pPr>
+      <w:rPr>
+        <w:rFonts w:hint="default"/>
+      </w:rPr>
+    </w:lvl>
+  </w:abstractNum>
+  <w:abstractNum w:abstractNumId="29" w15:restartNumberingAfterBreak="0">
     <w:nsid w:val="52B6692F"/>
     <w:multiLevelType w:val="hybridMultilevel"/>
     <w:tmpl w:val="E4341E74"/>
@@ -7998,15 +10871,354 @@
       </w:rPr>
     </w:lvl>
   </w:abstractNum>
-  <w:abstractNum w:abstractNumId="15" w15:restartNumberingAfterBreak="0">
+  <w:abstractNum w:abstractNumId="30" w15:restartNumberingAfterBreak="0">
+    <w:nsid w:val="539D7EEA"/>
+    <w:multiLevelType w:val="hybridMultilevel"/>
+    <w:tmpl w:val="4DAE7400"/>
+    <w:lvl w:ilvl="0" w:tplc="D758DF2C">
+      <w:start w:val="4"/>
+      <w:numFmt w:val="bullet"/>
+      <w:lvlText w:val="-"/>
+      <w:lvlJc w:val="left"/>
+      <w:pPr>
+        <w:ind w:left="1584" w:hanging="360"/>
+      </w:pPr>
+      <w:rPr>
+        <w:rFonts w:ascii="Times New Roman" w:eastAsiaTheme="minorHAnsi" w:hAnsi="Times New Roman" w:cs="Times New Roman" w:hint="default"/>
+      </w:rPr>
+    </w:lvl>
+    <w:lvl w:ilvl="1" w:tplc="04090003" w:tentative="1">
+      <w:start w:val="1"/>
+      <w:numFmt w:val="bullet"/>
+      <w:lvlText w:val="o"/>
+      <w:lvlJc w:val="left"/>
+      <w:pPr>
+        <w:ind w:left="2304" w:hanging="360"/>
+      </w:pPr>
+      <w:rPr>
+        <w:rFonts w:ascii="Courier New" w:hAnsi="Courier New" w:cs="Courier New" w:hint="default"/>
+      </w:rPr>
+    </w:lvl>
+    <w:lvl w:ilvl="2" w:tplc="04090005" w:tentative="1">
+      <w:start w:val="1"/>
+      <w:numFmt w:val="bullet"/>
+      <w:lvlText w:val=""/>
+      <w:lvlJc w:val="left"/>
+      <w:pPr>
+        <w:ind w:left="3024" w:hanging="360"/>
+      </w:pPr>
+      <w:rPr>
+        <w:rFonts w:ascii="Wingdings" w:hAnsi="Wingdings" w:hint="default"/>
+      </w:rPr>
+    </w:lvl>
+    <w:lvl w:ilvl="3" w:tplc="04090001" w:tentative="1">
+      <w:start w:val="1"/>
+      <w:numFmt w:val="bullet"/>
+      <w:lvlText w:val=""/>
+      <w:lvlJc w:val="left"/>
+      <w:pPr>
+        <w:ind w:left="3744" w:hanging="360"/>
+      </w:pPr>
+      <w:rPr>
+        <w:rFonts w:ascii="Symbol" w:hAnsi="Symbol" w:hint="default"/>
+      </w:rPr>
+    </w:lvl>
+    <w:lvl w:ilvl="4" w:tplc="04090003" w:tentative="1">
+      <w:start w:val="1"/>
+      <w:numFmt w:val="bullet"/>
+      <w:lvlText w:val="o"/>
+      <w:lvlJc w:val="left"/>
+      <w:pPr>
+        <w:ind w:left="4464" w:hanging="360"/>
+      </w:pPr>
+      <w:rPr>
+        <w:rFonts w:ascii="Courier New" w:hAnsi="Courier New" w:cs="Courier New" w:hint="default"/>
+      </w:rPr>
+    </w:lvl>
+    <w:lvl w:ilvl="5" w:tplc="04090005" w:tentative="1">
+      <w:start w:val="1"/>
+      <w:numFmt w:val="bullet"/>
+      <w:lvlText w:val=""/>
+      <w:lvlJc w:val="left"/>
+      <w:pPr>
+        <w:ind w:left="5184" w:hanging="360"/>
+      </w:pPr>
+      <w:rPr>
+        <w:rFonts w:ascii="Wingdings" w:hAnsi="Wingdings" w:hint="default"/>
+      </w:rPr>
+    </w:lvl>
+    <w:lvl w:ilvl="6" w:tplc="04090001" w:tentative="1">
+      <w:start w:val="1"/>
+      <w:numFmt w:val="bullet"/>
+      <w:lvlText w:val=""/>
+      <w:lvlJc w:val="left"/>
+      <w:pPr>
+        <w:ind w:left="5904" w:hanging="360"/>
+      </w:pPr>
+      <w:rPr>
+        <w:rFonts w:ascii="Symbol" w:hAnsi="Symbol" w:hint="default"/>
+      </w:rPr>
+    </w:lvl>
+    <w:lvl w:ilvl="7" w:tplc="04090003" w:tentative="1">
+      <w:start w:val="1"/>
+      <w:numFmt w:val="bullet"/>
+      <w:lvlText w:val="o"/>
+      <w:lvlJc w:val="left"/>
+      <w:pPr>
+        <w:ind w:left="6624" w:hanging="360"/>
+      </w:pPr>
+      <w:rPr>
+        <w:rFonts w:ascii="Courier New" w:hAnsi="Courier New" w:cs="Courier New" w:hint="default"/>
+      </w:rPr>
+    </w:lvl>
+    <w:lvl w:ilvl="8" w:tplc="04090005" w:tentative="1">
+      <w:start w:val="1"/>
+      <w:numFmt w:val="bullet"/>
+      <w:lvlText w:val=""/>
+      <w:lvlJc w:val="left"/>
+      <w:pPr>
+        <w:ind w:left="7344" w:hanging="360"/>
+      </w:pPr>
+      <w:rPr>
+        <w:rFonts w:ascii="Wingdings" w:hAnsi="Wingdings" w:hint="default"/>
+      </w:rPr>
+    </w:lvl>
+  </w:abstractNum>
+  <w:abstractNum w:abstractNumId="31" w15:restartNumberingAfterBreak="0">
+    <w:nsid w:val="57DC63F4"/>
+    <w:multiLevelType w:val="multilevel"/>
+    <w:tmpl w:val="7BF294B8"/>
+    <w:lvl w:ilvl="0">
+      <w:start w:val="1"/>
+      <w:numFmt w:val="upperRoman"/>
+      <w:lvlText w:val="%1."/>
+      <w:lvlJc w:val="left"/>
+      <w:pPr>
+        <w:ind w:left="504" w:hanging="504"/>
+      </w:pPr>
+      <w:rPr>
+        <w:rFonts w:hint="default"/>
+      </w:rPr>
+    </w:lvl>
+    <w:lvl w:ilvl="1">
+      <w:start w:val="1"/>
+      <w:numFmt w:val="decimal"/>
+      <w:lvlText w:val="%2."/>
+      <w:lvlJc w:val="left"/>
+      <w:pPr>
+        <w:ind w:left="864" w:hanging="504"/>
+      </w:pPr>
+      <w:rPr>
+        <w:rFonts w:hint="default"/>
+      </w:rPr>
+    </w:lvl>
+    <w:lvl w:ilvl="2">
+      <w:start w:val="1"/>
+      <w:numFmt w:val="decimal"/>
+      <w:lvlText w:val="%2.%3."/>
+      <w:lvlJc w:val="left"/>
+      <w:pPr>
+        <w:ind w:left="1224" w:hanging="504"/>
+      </w:pPr>
+      <w:rPr>
+        <w:rFonts w:hint="default"/>
+      </w:rPr>
+    </w:lvl>
+    <w:lvl w:ilvl="3">
+      <w:start w:val="1"/>
+      <w:numFmt w:val="decimal"/>
+      <w:lvlText w:val="%2.%3.%4."/>
+      <w:lvlJc w:val="left"/>
+      <w:pPr>
+        <w:ind w:left="1440" w:hanging="360"/>
+      </w:pPr>
+      <w:rPr>
+        <w:rFonts w:hint="default"/>
+      </w:rPr>
+    </w:lvl>
+    <w:lvl w:ilvl="4">
+      <w:start w:val="1"/>
+      <w:numFmt w:val="lowerLetter"/>
+      <w:lvlText w:val="(%5)"/>
+      <w:lvlJc w:val="left"/>
+      <w:pPr>
+        <w:ind w:left="1800" w:hanging="360"/>
+      </w:pPr>
+      <w:rPr>
+        <w:rFonts w:hint="default"/>
+      </w:rPr>
+    </w:lvl>
+    <w:lvl w:ilvl="5">
+      <w:start w:val="1"/>
+      <w:numFmt w:val="lowerRoman"/>
+      <w:lvlText w:val="(%6)"/>
+      <w:lvlJc w:val="left"/>
+      <w:pPr>
+        <w:ind w:left="2160" w:hanging="360"/>
+      </w:pPr>
+      <w:rPr>
+        <w:rFonts w:hint="default"/>
+      </w:rPr>
+    </w:lvl>
+    <w:lvl w:ilvl="6">
+      <w:start w:val="1"/>
+      <w:numFmt w:val="decimal"/>
+      <w:lvlText w:val="%7."/>
+      <w:lvlJc w:val="left"/>
+      <w:pPr>
+        <w:ind w:left="2520" w:hanging="360"/>
+      </w:pPr>
+      <w:rPr>
+        <w:rFonts w:hint="default"/>
+      </w:rPr>
+    </w:lvl>
+    <w:lvl w:ilvl="7">
+      <w:start w:val="1"/>
+      <w:numFmt w:val="lowerLetter"/>
+      <w:lvlText w:val="%8."/>
+      <w:lvlJc w:val="left"/>
+      <w:pPr>
+        <w:ind w:left="2880" w:hanging="360"/>
+      </w:pPr>
+      <w:rPr>
+        <w:rFonts w:hint="default"/>
+      </w:rPr>
+    </w:lvl>
+    <w:lvl w:ilvl="8">
+      <w:start w:val="1"/>
+      <w:numFmt w:val="lowerRoman"/>
+      <w:lvlText w:val="%9."/>
+      <w:lvlJc w:val="left"/>
+      <w:pPr>
+        <w:ind w:left="3240" w:hanging="360"/>
+      </w:pPr>
+      <w:rPr>
+        <w:rFonts w:hint="default"/>
+      </w:rPr>
+    </w:lvl>
+  </w:abstractNum>
+  <w:abstractNum w:abstractNumId="32" w15:restartNumberingAfterBreak="0">
+    <w:nsid w:val="58EB67C3"/>
+    <w:multiLevelType w:val="multilevel"/>
+    <w:tmpl w:val="A06E4008"/>
+    <w:lvl w:ilvl="0">
+      <w:start w:val="1"/>
+      <w:numFmt w:val="upperRoman"/>
+      <w:lvlText w:val="%1."/>
+      <w:lvlJc w:val="left"/>
+      <w:pPr>
+        <w:ind w:left="504" w:hanging="504"/>
+      </w:pPr>
+      <w:rPr>
+        <w:rFonts w:hint="default"/>
+      </w:rPr>
+    </w:lvl>
+    <w:lvl w:ilvl="1">
+      <w:start w:val="1"/>
+      <w:numFmt w:val="upperLetter"/>
+      <w:lvlText w:val="%2."/>
+      <w:lvlJc w:val="left"/>
+      <w:pPr>
+        <w:ind w:left="864" w:hanging="504"/>
+      </w:pPr>
+      <w:rPr>
+        <w:rFonts w:hint="default"/>
+      </w:rPr>
+    </w:lvl>
+    <w:lvl w:ilvl="2">
+      <w:start w:val="1"/>
+      <w:numFmt w:val="decimal"/>
+      <w:lvlText w:val="%3."/>
+      <w:lvlJc w:val="left"/>
+      <w:pPr>
+        <w:ind w:left="1224" w:hanging="504"/>
+      </w:pPr>
+      <w:rPr>
+        <w:rFonts w:hint="default"/>
+      </w:rPr>
+    </w:lvl>
+    <w:lvl w:ilvl="3">
+      <w:start w:val="1"/>
+      <w:numFmt w:val="decimal"/>
+      <w:lvlText w:val="%3.%4."/>
+      <w:lvlJc w:val="left"/>
+      <w:pPr>
+        <w:ind w:left="1440" w:hanging="360"/>
+      </w:pPr>
+      <w:rPr>
+        <w:rFonts w:hint="default"/>
+      </w:rPr>
+    </w:lvl>
+    <w:lvl w:ilvl="4">
+      <w:start w:val="1"/>
+      <w:numFmt w:val="lowerLetter"/>
+      <w:lvlText w:val="(%5)"/>
+      <w:lvlJc w:val="left"/>
+      <w:pPr>
+        <w:ind w:left="1800" w:hanging="360"/>
+      </w:pPr>
+      <w:rPr>
+        <w:rFonts w:hint="default"/>
+      </w:rPr>
+    </w:lvl>
+    <w:lvl w:ilvl="5">
+      <w:start w:val="1"/>
+      <w:numFmt w:val="lowerRoman"/>
+      <w:lvlText w:val="(%6)"/>
+      <w:lvlJc w:val="left"/>
+      <w:pPr>
+        <w:ind w:left="2160" w:hanging="360"/>
+      </w:pPr>
+      <w:rPr>
+        <w:rFonts w:hint="default"/>
+      </w:rPr>
+    </w:lvl>
+    <w:lvl w:ilvl="6">
+      <w:start w:val="1"/>
+      <w:numFmt w:val="decimal"/>
+      <w:lvlText w:val="%7."/>
+      <w:lvlJc w:val="left"/>
+      <w:pPr>
+        <w:ind w:left="2520" w:hanging="360"/>
+      </w:pPr>
+      <w:rPr>
+        <w:rFonts w:hint="default"/>
+      </w:rPr>
+    </w:lvl>
+    <w:lvl w:ilvl="7">
+      <w:start w:val="1"/>
+      <w:numFmt w:val="lowerLetter"/>
+      <w:lvlText w:val="%8."/>
+      <w:lvlJc w:val="left"/>
+      <w:pPr>
+        <w:ind w:left="2880" w:hanging="360"/>
+      </w:pPr>
+      <w:rPr>
+        <w:rFonts w:hint="default"/>
+      </w:rPr>
+    </w:lvl>
+    <w:lvl w:ilvl="8">
+      <w:start w:val="1"/>
+      <w:numFmt w:val="lowerRoman"/>
+      <w:lvlText w:val="%9."/>
+      <w:lvlJc w:val="left"/>
+      <w:pPr>
+        <w:ind w:left="3240" w:hanging="360"/>
+      </w:pPr>
+      <w:rPr>
+        <w:rFonts w:hint="default"/>
+      </w:rPr>
+    </w:lvl>
+  </w:abstractNum>
+  <w:abstractNum w:abstractNumId="33" w15:restartNumberingAfterBreak="0">
     <w:nsid w:val="5ACF087E"/>
     <w:multiLevelType w:val="hybridMultilevel"/>
-    <w:tmpl w:val="D400BBEA"/>
-    <w:lvl w:ilvl="0" w:tplc="7278FF74">
-      <w:start w:val="1"/>
-      <w:numFmt w:val="decimal"/>
+    <w:tmpl w:val="250CBC5C"/>
+    <w:lvl w:ilvl="0" w:tplc="04090013">
+      <w:start w:val="1"/>
+      <w:numFmt w:val="upperRoman"/>
       <w:lvlText w:val="%1."/>
-      <w:lvlJc w:val="left"/>
+      <w:lvlJc w:val="right"/>
       <w:pPr>
         <w:ind w:left="1080" w:hanging="720"/>
       </w:pPr>
@@ -8087,7 +11299,7 @@
       </w:pPr>
     </w:lvl>
   </w:abstractNum>
-  <w:abstractNum w:abstractNumId="16" w15:restartNumberingAfterBreak="0">
+  <w:abstractNum w:abstractNumId="34" w15:restartNumberingAfterBreak="0">
     <w:nsid w:val="60143CDF"/>
     <w:multiLevelType w:val="hybridMultilevel"/>
     <w:tmpl w:val="90B4B498"/>
@@ -8176,7 +11388,7 @@
       </w:pPr>
     </w:lvl>
   </w:abstractNum>
-  <w:abstractNum w:abstractNumId="17" w15:restartNumberingAfterBreak="0">
+  <w:abstractNum w:abstractNumId="35" w15:restartNumberingAfterBreak="0">
     <w:nsid w:val="601B34B6"/>
     <w:multiLevelType w:val="hybridMultilevel"/>
     <w:tmpl w:val="51A229F8"/>
@@ -8265,7 +11477,101 @@
       </w:pPr>
     </w:lvl>
   </w:abstractNum>
-  <w:abstractNum w:abstractNumId="18" w15:restartNumberingAfterBreak="0">
+  <w:abstractNum w:abstractNumId="36" w15:restartNumberingAfterBreak="0">
+    <w:nsid w:val="615B1A50"/>
+    <w:multiLevelType w:val="multilevel"/>
+    <w:tmpl w:val="7F822988"/>
+    <w:lvl w:ilvl="0">
+      <w:start w:val="1"/>
+      <w:numFmt w:val="decimal"/>
+      <w:lvlText w:val="%1."/>
+      <w:lvlJc w:val="left"/>
+      <w:pPr>
+        <w:ind w:left="360" w:hanging="360"/>
+      </w:pPr>
+      <w:rPr>
+        <w:b/>
+        <w:bCs/>
+      </w:rPr>
+    </w:lvl>
+    <w:lvl w:ilvl="1">
+      <w:start w:val="1"/>
+      <w:numFmt w:val="decimal"/>
+      <w:lvlText w:val="%1.%2."/>
+      <w:lvlJc w:val="left"/>
+      <w:pPr>
+        <w:ind w:left="792" w:hanging="432"/>
+      </w:pPr>
+      <w:rPr>
+        <w:b/>
+        <w:bCs/>
+      </w:rPr>
+    </w:lvl>
+    <w:lvl w:ilvl="2">
+      <w:start w:val="1"/>
+      <w:numFmt w:val="decimal"/>
+      <w:lvlText w:val="%1.%2.%3."/>
+      <w:lvlJc w:val="left"/>
+      <w:pPr>
+        <w:ind w:left="1224" w:hanging="504"/>
+      </w:pPr>
+    </w:lvl>
+    <w:lvl w:ilvl="3">
+      <w:start w:val="1"/>
+      <w:numFmt w:val="decimal"/>
+      <w:lvlText w:val="%1.%2.%3.%4."/>
+      <w:lvlJc w:val="left"/>
+      <w:pPr>
+        <w:ind w:left="1728" w:hanging="648"/>
+      </w:pPr>
+    </w:lvl>
+    <w:lvl w:ilvl="4">
+      <w:start w:val="1"/>
+      <w:numFmt w:val="decimal"/>
+      <w:lvlText w:val="%1.%2.%3.%4.%5."/>
+      <w:lvlJc w:val="left"/>
+      <w:pPr>
+        <w:ind w:left="2232" w:hanging="792"/>
+      </w:pPr>
+    </w:lvl>
+    <w:lvl w:ilvl="5">
+      <w:start w:val="1"/>
+      <w:numFmt w:val="decimal"/>
+      <w:lvlText w:val="%1.%2.%3.%4.%5.%6."/>
+      <w:lvlJc w:val="left"/>
+      <w:pPr>
+        <w:ind w:left="2736" w:hanging="936"/>
+      </w:pPr>
+    </w:lvl>
+    <w:lvl w:ilvl="6">
+      <w:start w:val="1"/>
+      <w:numFmt w:val="decimal"/>
+      <w:lvlText w:val="%1.%2.%3.%4.%5.%6.%7."/>
+      <w:lvlJc w:val="left"/>
+      <w:pPr>
+        <w:ind w:left="3240" w:hanging="1080"/>
+      </w:pPr>
+    </w:lvl>
+    <w:lvl w:ilvl="7">
+      <w:start w:val="1"/>
+      <w:numFmt w:val="decimal"/>
+      <w:lvlText w:val="%1.%2.%3.%4.%5.%6.%7.%8."/>
+      <w:lvlJc w:val="left"/>
+      <w:pPr>
+        <w:ind w:left="3744" w:hanging="1224"/>
+      </w:pPr>
+    </w:lvl>
+    <w:lvl w:ilvl="8">
+      <w:start w:val="1"/>
+      <w:numFmt w:val="decimal"/>
+      <w:lvlText w:val="%1.%2.%3.%4.%5.%6.%7.%8.%9."/>
+      <w:lvlJc w:val="left"/>
+      <w:pPr>
+        <w:ind w:left="4320" w:hanging="1440"/>
+      </w:pPr>
+    </w:lvl>
+  </w:abstractNum>
+  <w:abstractNum w:abstractNumId="37" w15:restartNumberingAfterBreak="0">
     <w:nsid w:val="64E57108"/>
     <w:multiLevelType w:val="hybridMultilevel"/>
     <w:tmpl w:val="D400BBEA"/>
@@ -8354,7 +11660,120 @@
       </w:pPr>
     </w:lvl>
   </w:abstractNum>
-  <w:abstractNum w:abstractNumId="19" w15:restartNumberingAfterBreak="0">
+  <w:abstractNum w:abstractNumId="38" w15:restartNumberingAfterBreak="0">
+    <w:nsid w:val="673E1109"/>
+    <w:multiLevelType w:val="hybridMultilevel"/>
+    <w:tmpl w:val="50DEBE00"/>
+    <w:lvl w:ilvl="0" w:tplc="D758DF2C">
+      <w:start w:val="4"/>
+      <w:numFmt w:val="bullet"/>
+      <w:lvlText w:val="-"/>
+      <w:lvlJc w:val="left"/>
+      <w:pPr>
+        <w:ind w:left="360" w:hanging="360"/>
+      </w:pPr>
+      <w:rPr>
+        <w:rFonts w:ascii="Times New Roman" w:eastAsiaTheme="minorHAnsi" w:hAnsi="Times New Roman" w:cs="Times New Roman" w:hint="default"/>
+      </w:rPr>
+    </w:lvl>
+    <w:lvl w:ilvl="1" w:tplc="04090003" w:tentative="1">
+      <w:start w:val="1"/>
+      <w:numFmt w:val="bullet"/>
+      <w:lvlText w:val="o"/>
+      <w:lvlJc w:val="left"/>
+      <w:pPr>
+        <w:ind w:left="1080" w:hanging="360"/>
+      </w:pPr>
+      <w:rPr>
+        <w:rFonts w:ascii="Courier New" w:hAnsi="Courier New" w:cs="Courier New" w:hint="default"/>
+      </w:rPr>
+    </w:lvl>
+    <w:lvl w:ilvl="2" w:tplc="04090005" w:tentative="1">
+      <w:start w:val="1"/>
+      <w:numFmt w:val="bullet"/>
+      <w:lvlText w:val=""/>
+      <w:lvlJc w:val="left"/>
+      <w:pPr>
+        <w:ind w:left="1800" w:hanging="360"/>
+      </w:pPr>
+      <w:rPr>
+        <w:rFonts w:ascii="Wingdings" w:hAnsi="Wingdings" w:hint="default"/>
+      </w:rPr>
+    </w:lvl>
+    <w:lvl w:ilvl="3" w:tplc="04090001" w:tentative="1">
+      <w:start w:val="1"/>
+      <w:numFmt w:val="bullet"/>
+      <w:lvlText w:val=""/>
+      <w:lvlJc w:val="left"/>
+      <w:pPr>
+        <w:ind w:left="2520" w:hanging="360"/>
+      </w:pPr>
+      <w:rPr>
+        <w:rFonts w:ascii="Symbol" w:hAnsi="Symbol" w:hint="default"/>
+      </w:rPr>
+    </w:lvl>
+    <w:lvl w:ilvl="4" w:tplc="04090003" w:tentative="1">
+      <w:start w:val="1"/>
+      <w:numFmt w:val="bullet"/>
+      <w:lvlText w:val="o"/>
+      <w:lvlJc w:val="left"/>
+      <w:pPr>
+        <w:ind w:left="3240" w:hanging="360"/>
+      </w:pPr>
+      <w:rPr>
+        <w:rFonts w:ascii="Courier New" w:hAnsi="Courier New" w:cs="Courier New" w:hint="default"/>
+      </w:rPr>
+    </w:lvl>
+    <w:lvl w:ilvl="5" w:tplc="04090005" w:tentative="1">
+      <w:start w:val="1"/>
+      <w:numFmt w:val="bullet"/>
+      <w:lvlText w:val=""/>
+      <w:lvlJc w:val="left"/>
+      <w:pPr>
+        <w:ind w:left="3960" w:hanging="360"/>
+      </w:pPr>
+      <w:rPr>
+        <w:rFonts w:ascii="Wingdings" w:hAnsi="Wingdings" w:hint="default"/>
+      </w:rPr>
+    </w:lvl>
+    <w:lvl w:ilvl="6" w:tplc="04090001" w:tentative="1">
+      <w:start w:val="1"/>
+      <w:numFmt w:val="bullet"/>
+      <w:lvlText w:val=""/>
+      <w:lvlJc w:val="left"/>
+      <w:pPr>
+        <w:ind w:left="4680" w:hanging="360"/>
+      </w:pPr>
+      <w:rPr>
+        <w:rFonts w:ascii="Symbol" w:hAnsi="Symbol" w:hint="default"/>
+      </w:rPr>
+    </w:lvl>
+    <w:lvl w:ilvl="7" w:tplc="04090003" w:tentative="1">
+      <w:start w:val="1"/>
+      <w:numFmt w:val="bullet"/>
+      <w:lvlText w:val="o"/>
+      <w:lvlJc w:val="left"/>
+      <w:pPr>
+        <w:ind w:left="5400" w:hanging="360"/>
+      </w:pPr>
+      <w:rPr>
+        <w:rFonts w:ascii="Courier New" w:hAnsi="Courier New" w:cs="Courier New" w:hint="default"/>
+      </w:rPr>
+    </w:lvl>
+    <w:lvl w:ilvl="8" w:tplc="04090005" w:tentative="1">
+      <w:start w:val="1"/>
+      <w:numFmt w:val="bullet"/>
+      <w:lvlText w:val=""/>
+      <w:lvlJc w:val="left"/>
+      <w:pPr>
+        <w:ind w:left="6120" w:hanging="360"/>
+      </w:pPr>
+      <w:rPr>
+        <w:rFonts w:ascii="Wingdings" w:hAnsi="Wingdings" w:hint="default"/>
+      </w:rPr>
+    </w:lvl>
+  </w:abstractNum>
+  <w:abstractNum w:abstractNumId="39" w15:restartNumberingAfterBreak="0">
     <w:nsid w:val="686B2411"/>
     <w:multiLevelType w:val="hybridMultilevel"/>
     <w:tmpl w:val="72B0356E"/>
@@ -8443,7 +11862,7 @@
       </w:pPr>
     </w:lvl>
   </w:abstractNum>
-  <w:abstractNum w:abstractNumId="20" w15:restartNumberingAfterBreak="0">
+  <w:abstractNum w:abstractNumId="40" w15:restartNumberingAfterBreak="0">
     <w:nsid w:val="68C4782D"/>
     <w:multiLevelType w:val="hybridMultilevel"/>
     <w:tmpl w:val="42FC31C4"/>
@@ -8453,7 +11872,7 @@
       <w:lvlText w:val="-"/>
       <w:lvlJc w:val="left"/>
       <w:pPr>
-        <w:ind w:left="1080" w:hanging="360"/>
+        <w:ind w:left="1440" w:hanging="360"/>
       </w:pPr>
       <w:rPr>
         <w:rFonts w:ascii="Times New Roman" w:eastAsiaTheme="minorHAnsi" w:hAnsi="Times New Roman" w:cs="Times New Roman" w:hint="default"/>
@@ -8465,7 +11884,7 @@
       <w:lvlText w:val="o"/>
       <w:lvlJc w:val="left"/>
       <w:pPr>
-        <w:ind w:left="1800" w:hanging="360"/>
+        <w:ind w:left="2160" w:hanging="360"/>
       </w:pPr>
       <w:rPr>
         <w:rFonts w:ascii="Courier New" w:hAnsi="Courier New" w:cs="Courier New" w:hint="default"/>
@@ -8477,7 +11896,7 @@
       <w:lvlText w:val=""/>
       <w:lvlJc w:val="left"/>
       <w:pPr>
-        <w:ind w:left="2520" w:hanging="360"/>
+        <w:ind w:left="2880" w:hanging="360"/>
       </w:pPr>
       <w:rPr>
         <w:rFonts w:ascii="Wingdings" w:hAnsi="Wingdings" w:hint="default"/>
@@ -8489,7 +11908,7 @@
       <w:lvlText w:val=""/>
       <w:lvlJc w:val="left"/>
       <w:pPr>
-        <w:ind w:left="3240" w:hanging="360"/>
+        <w:ind w:left="3600" w:hanging="360"/>
       </w:pPr>
       <w:rPr>
         <w:rFonts w:ascii="Symbol" w:hAnsi="Symbol" w:hint="default"/>
@@ -8501,7 +11920,7 @@
       <w:lvlText w:val="o"/>
       <w:lvlJc w:val="left"/>
       <w:pPr>
-        <w:ind w:left="3960" w:hanging="360"/>
+        <w:ind w:left="4320" w:hanging="360"/>
       </w:pPr>
       <w:rPr>
         <w:rFonts w:ascii="Courier New" w:hAnsi="Courier New" w:cs="Courier New" w:hint="default"/>
@@ -8513,7 +11932,7 @@
       <w:lvlText w:val=""/>
       <w:lvlJc w:val="left"/>
       <w:pPr>
-        <w:ind w:left="4680" w:hanging="360"/>
+        <w:ind w:left="5040" w:hanging="360"/>
       </w:pPr>
       <w:rPr>
         <w:rFonts w:ascii="Wingdings" w:hAnsi="Wingdings" w:hint="default"/>
@@ -8525,7 +11944,7 @@
       <w:lvlText w:val=""/>
       <w:lvlJc w:val="left"/>
       <w:pPr>
-        <w:ind w:left="5400" w:hanging="360"/>
+        <w:ind w:left="5760" w:hanging="360"/>
       </w:pPr>
       <w:rPr>
         <w:rFonts w:ascii="Symbol" w:hAnsi="Symbol" w:hint="default"/>
@@ -8537,7 +11956,7 @@
       <w:lvlText w:val="o"/>
       <w:lvlJc w:val="left"/>
       <w:pPr>
-        <w:ind w:left="6120" w:hanging="360"/>
+        <w:ind w:left="6480" w:hanging="360"/>
       </w:pPr>
       <w:rPr>
         <w:rFonts w:ascii="Courier New" w:hAnsi="Courier New" w:cs="Courier New" w:hint="default"/>
@@ -8549,14 +11968,100 @@
       <w:lvlText w:val=""/>
       <w:lvlJc w:val="left"/>
       <w:pPr>
-        <w:ind w:left="6840" w:hanging="360"/>
+        <w:ind w:left="7200" w:hanging="360"/>
       </w:pPr>
       <w:rPr>
         <w:rFonts w:ascii="Wingdings" w:hAnsi="Wingdings" w:hint="default"/>
       </w:rPr>
     </w:lvl>
   </w:abstractNum>
-  <w:abstractNum w:abstractNumId="21" w15:restartNumberingAfterBreak="0">
+  <w:abstractNum w:abstractNumId="41" w15:restartNumberingAfterBreak="0">
+    <w:nsid w:val="69A65482"/>
+    <w:multiLevelType w:val="hybridMultilevel"/>
+    <w:tmpl w:val="9524299E"/>
+    <w:lvl w:ilvl="0" w:tplc="0409000F">
+      <w:start w:val="1"/>
+      <w:numFmt w:val="decimal"/>
+      <w:lvlText w:val="%1."/>
+      <w:lvlJc w:val="left"/>
+      <w:pPr>
+        <w:ind w:left="360" w:hanging="360"/>
+      </w:pPr>
+    </w:lvl>
+    <w:lvl w:ilvl="1" w:tplc="04090019" w:tentative="1">
+      <w:start w:val="1"/>
+      <w:numFmt w:val="lowerLetter"/>
+      <w:lvlText w:val="%2."/>
+      <w:lvlJc w:val="left"/>
+      <w:pPr>
+        <w:ind w:left="1080" w:hanging="360"/>
+      </w:pPr>
+    </w:lvl>
+    <w:lvl w:ilvl="2" w:tplc="0409001B" w:tentative="1">
+      <w:start w:val="1"/>
+      <w:numFmt w:val="lowerRoman"/>
+      <w:lvlText w:val="%3."/>
+      <w:lvlJc w:val="right"/>
+      <w:pPr>
+        <w:ind w:left="1800" w:hanging="180"/>
+      </w:pPr>
+    </w:lvl>
+    <w:lvl w:ilvl="3" w:tplc="0409000F" w:tentative="1">
+      <w:start w:val="1"/>
+      <w:numFmt w:val="decimal"/>
+      <w:lvlText w:val="%4."/>
+      <w:lvlJc w:val="left"/>
+      <w:pPr>
+        <w:ind w:left="2520" w:hanging="360"/>
+      </w:pPr>
+    </w:lvl>
+    <w:lvl w:ilvl="4" w:tplc="04090019" w:tentative="1">
+      <w:start w:val="1"/>
+      <w:numFmt w:val="lowerLetter"/>
+      <w:lvlText w:val="%5."/>
+      <w:lvlJc w:val="left"/>
+      <w:pPr>
+        <w:ind w:left="3240" w:hanging="360"/>
+      </w:pPr>
+    </w:lvl>
+    <w:lvl w:ilvl="5" w:tplc="0409001B" w:tentative="1">
+      <w:start w:val="1"/>
+      <w:numFmt w:val="lowerRoman"/>
+      <w:lvlText w:val="%6."/>
+      <w:lvlJc w:val="right"/>
+      <w:pPr>
+        <w:ind w:left="3960" w:hanging="180"/>
+      </w:pPr>
+    </w:lvl>
+    <w:lvl w:ilvl="6" w:tplc="0409000F" w:tentative="1">
+      <w:start w:val="1"/>
+      <w:numFmt w:val="decimal"/>
+      <w:lvlText w:val="%7."/>
+      <w:lvlJc w:val="left"/>
+      <w:pPr>
+        <w:ind w:left="4680" w:hanging="360"/>
+      </w:pPr>
+    </w:lvl>
+    <w:lvl w:ilvl="7" w:tplc="04090019" w:tentative="1">
+      <w:start w:val="1"/>
+      <w:numFmt w:val="lowerLetter"/>
+      <w:lvlText w:val="%8."/>
+      <w:lvlJc w:val="left"/>
+      <w:pPr>
+        <w:ind w:left="5400" w:hanging="360"/>
+      </w:pPr>
+    </w:lvl>
+    <w:lvl w:ilvl="8" w:tplc="0409001B" w:tentative="1">
+      <w:start w:val="1"/>
+      <w:numFmt w:val="lowerRoman"/>
+      <w:lvlText w:val="%9."/>
+      <w:lvlJc w:val="right"/>
+      <w:pPr>
+        <w:ind w:left="6120" w:hanging="180"/>
+      </w:pPr>
+    </w:lvl>
+  </w:abstractNum>
+  <w:abstractNum w:abstractNumId="42" w15:restartNumberingAfterBreak="0">
     <w:nsid w:val="6C9A1E57"/>
     <w:multiLevelType w:val="hybridMultilevel"/>
     <w:tmpl w:val="3FF29A26"/>
@@ -8669,7 +12174,7 @@
       </w:rPr>
     </w:lvl>
   </w:abstractNum>
-  <w:abstractNum w:abstractNumId="22" w15:restartNumberingAfterBreak="0">
+  <w:abstractNum w:abstractNumId="43" w15:restartNumberingAfterBreak="0">
     <w:nsid w:val="6CF36F5F"/>
     <w:multiLevelType w:val="hybridMultilevel"/>
     <w:tmpl w:val="CE7CEA58"/>
@@ -8763,7 +12268,233 @@
       </w:pPr>
     </w:lvl>
   </w:abstractNum>
-  <w:abstractNum w:abstractNumId="23" w15:restartNumberingAfterBreak="0">
+  <w:abstractNum w:abstractNumId="44" w15:restartNumberingAfterBreak="0">
+    <w:nsid w:val="716D3C08"/>
+    <w:multiLevelType w:val="multilevel"/>
+    <w:tmpl w:val="7BF294B8"/>
+    <w:lvl w:ilvl="0">
+      <w:start w:val="1"/>
+      <w:numFmt w:val="upperRoman"/>
+      <w:lvlText w:val="%1."/>
+      <w:lvlJc w:val="left"/>
+      <w:pPr>
+        <w:ind w:left="504" w:hanging="504"/>
+      </w:pPr>
+      <w:rPr>
+        <w:rFonts w:hint="default"/>
+      </w:rPr>
+    </w:lvl>
+    <w:lvl w:ilvl="1">
+      <w:start w:val="1"/>
+      <w:numFmt w:val="decimal"/>
+      <w:lvlText w:val="%2."/>
+      <w:lvlJc w:val="left"/>
+      <w:pPr>
+        <w:ind w:left="864" w:hanging="504"/>
+      </w:pPr>
+      <w:rPr>
+        <w:rFonts w:hint="default"/>
+      </w:rPr>
+    </w:lvl>
+    <w:lvl w:ilvl="2">
+      <w:start w:val="1"/>
+      <w:numFmt w:val="decimal"/>
+      <w:lvlText w:val="%2.%3."/>
+      <w:lvlJc w:val="left"/>
+      <w:pPr>
+        <w:ind w:left="1224" w:hanging="504"/>
+      </w:pPr>
+      <w:rPr>
+        <w:rFonts w:hint="default"/>
+      </w:rPr>
+    </w:lvl>
+    <w:lvl w:ilvl="3">
+      <w:start w:val="1"/>
+      <w:numFmt w:val="decimal"/>
+      <w:lvlText w:val="%2.%3.%4."/>
+      <w:lvlJc w:val="left"/>
+      <w:pPr>
+        <w:ind w:left="1440" w:hanging="360"/>
+      </w:pPr>
+      <w:rPr>
+        <w:rFonts w:hint="default"/>
+      </w:rPr>
+    </w:lvl>
+    <w:lvl w:ilvl="4">
+      <w:start w:val="1"/>
+      <w:numFmt w:val="lowerLetter"/>
+      <w:lvlText w:val="(%5)"/>
+      <w:lvlJc w:val="left"/>
+      <w:pPr>
+        <w:ind w:left="1800" w:hanging="360"/>
+      </w:pPr>
+      <w:rPr>
+        <w:rFonts w:hint="default"/>
+      </w:rPr>
+    </w:lvl>
+    <w:lvl w:ilvl="5">
+      <w:start w:val="1"/>
+      <w:numFmt w:val="lowerRoman"/>
+      <w:lvlText w:val="(%6)"/>
+      <w:lvlJc w:val="left"/>
+      <w:pPr>
+        <w:ind w:left="2160" w:hanging="360"/>
+      </w:pPr>
+      <w:rPr>
+        <w:rFonts w:hint="default"/>
+      </w:rPr>
+    </w:lvl>
+    <w:lvl w:ilvl="6">
+      <w:start w:val="1"/>
+      <w:numFmt w:val="decimal"/>
+      <w:lvlText w:val="%7."/>
+      <w:lvlJc w:val="left"/>
+      <w:pPr>
+        <w:ind w:left="2520" w:hanging="360"/>
+      </w:pPr>
+      <w:rPr>
+        <w:rFonts w:hint="default"/>
+      </w:rPr>
+    </w:lvl>
+    <w:lvl w:ilvl="7">
+      <w:start w:val="1"/>
+      <w:numFmt w:val="lowerLetter"/>
+      <w:lvlText w:val="%8."/>
+      <w:lvlJc w:val="left"/>
+      <w:pPr>
+        <w:ind w:left="2880" w:hanging="360"/>
+      </w:pPr>
+      <w:rPr>
+        <w:rFonts w:hint="default"/>
+      </w:rPr>
+    </w:lvl>
+    <w:lvl w:ilvl="8">
+      <w:start w:val="1"/>
+      <w:numFmt w:val="lowerRoman"/>
+      <w:lvlText w:val="%9."/>
+      <w:lvlJc w:val="left"/>
+      <w:pPr>
+        <w:ind w:left="3240" w:hanging="360"/>
+      </w:pPr>
+      <w:rPr>
+        <w:rFonts w:hint="default"/>
+      </w:rPr>
+    </w:lvl>
+  </w:abstractNum>
+  <w:abstractNum w:abstractNumId="45" w15:restartNumberingAfterBreak="0">
+    <w:nsid w:val="76D87DF1"/>
+    <w:multiLevelType w:val="multilevel"/>
+    <w:tmpl w:val="7BF294B8"/>
+    <w:lvl w:ilvl="0">
+      <w:start w:val="1"/>
+      <w:numFmt w:val="upperRoman"/>
+      <w:lvlText w:val="%1."/>
+      <w:lvlJc w:val="left"/>
+      <w:pPr>
+        <w:ind w:left="504" w:hanging="504"/>
+      </w:pPr>
+      <w:rPr>
+        <w:rFonts w:hint="default"/>
+      </w:rPr>
+    </w:lvl>
+    <w:lvl w:ilvl="1">
+      <w:start w:val="1"/>
+      <w:numFmt w:val="decimal"/>
+      <w:lvlText w:val="%2."/>
+      <w:lvlJc w:val="left"/>
+      <w:pPr>
+        <w:ind w:left="864" w:hanging="504"/>
+      </w:pPr>
+      <w:rPr>
+        <w:rFonts w:hint="default"/>
+      </w:rPr>
+    </w:lvl>
+    <w:lvl w:ilvl="2">
+      <w:start w:val="1"/>
+      <w:numFmt w:val="decimal"/>
+      <w:lvlText w:val="%2.%3."/>
+      <w:lvlJc w:val="left"/>
+      <w:pPr>
+        <w:ind w:left="1224" w:hanging="504"/>
+      </w:pPr>
+      <w:rPr>
+        <w:rFonts w:hint="default"/>
+      </w:rPr>
+    </w:lvl>
+    <w:lvl w:ilvl="3">
+      <w:start w:val="1"/>
+      <w:numFmt w:val="decimal"/>
+      <w:lvlText w:val="%2.%3.%4."/>
+      <w:lvlJc w:val="left"/>
+      <w:pPr>
+        <w:ind w:left="1440" w:hanging="360"/>
+      </w:pPr>
+      <w:rPr>
+        <w:rFonts w:hint="default"/>
+      </w:rPr>
+    </w:lvl>
+    <w:lvl w:ilvl="4">
+      <w:start w:val="1"/>
+      <w:numFmt w:val="lowerLetter"/>
+      <w:lvlText w:val="(%5)"/>
+      <w:lvlJc w:val="left"/>
+      <w:pPr>
+        <w:ind w:left="1800" w:hanging="360"/>
+      </w:pPr>
+      <w:rPr>
+        <w:rFonts w:hint="default"/>
+      </w:rPr>
+    </w:lvl>
+    <w:lvl w:ilvl="5">
+      <w:start w:val="1"/>
+      <w:numFmt w:val="lowerRoman"/>
+      <w:lvlText w:val="(%6)"/>
+      <w:lvlJc w:val="left"/>
+      <w:pPr>
+        <w:ind w:left="2160" w:hanging="360"/>
+      </w:pPr>
+      <w:rPr>
+        <w:rFonts w:hint="default"/>
+      </w:rPr>
+    </w:lvl>
+    <w:lvl w:ilvl="6">
+      <w:start w:val="1"/>
+      <w:numFmt w:val="decimal"/>
+      <w:lvlText w:val="%7."/>
+      <w:lvlJc w:val="left"/>
+      <w:pPr>
+        <w:ind w:left="2520" w:hanging="360"/>
+      </w:pPr>
+      <w:rPr>
+        <w:rFonts w:hint="default"/>
+      </w:rPr>
+    </w:lvl>
+    <w:lvl w:ilvl="7">
+      <w:start w:val="1"/>
+      <w:numFmt w:val="lowerLetter"/>
+      <w:lvlText w:val="%8."/>
+      <w:lvlJc w:val="left"/>
+      <w:pPr>
+        <w:ind w:left="2880" w:hanging="360"/>
+      </w:pPr>
+      <w:rPr>
+        <w:rFonts w:hint="default"/>
+      </w:rPr>
+    </w:lvl>
+    <w:lvl w:ilvl="8">
+      <w:start w:val="1"/>
+      <w:numFmt w:val="lowerRoman"/>
+      <w:lvlText w:val="%9."/>
+      <w:lvlJc w:val="left"/>
+      <w:pPr>
+        <w:ind w:left="3240" w:hanging="360"/>
+      </w:pPr>
+      <w:rPr>
+        <w:rFonts w:hint="default"/>
+      </w:rPr>
+    </w:lvl>
+  </w:abstractNum>
+  <w:abstractNum w:abstractNumId="46" w15:restartNumberingAfterBreak="0">
     <w:nsid w:val="78DD1959"/>
     <w:multiLevelType w:val="hybridMultilevel"/>
     <w:tmpl w:val="3234621E"/>
@@ -8852,83 +12583,268 @@
       </w:pPr>
     </w:lvl>
   </w:abstractNum>
+  <w:abstractNum w:abstractNumId="47" w15:restartNumberingAfterBreak="0">
+    <w:nsid w:val="7A7F3256"/>
+    <w:multiLevelType w:val="multilevel"/>
+    <w:tmpl w:val="A3CC697A"/>
+    <w:lvl w:ilvl="0">
+      <w:start w:val="1"/>
+      <w:numFmt w:val="upperRoman"/>
+      <w:lvlText w:val="%1."/>
+      <w:lvlJc w:val="left"/>
+      <w:pPr>
+        <w:ind w:left="504" w:hanging="504"/>
+      </w:pPr>
+      <w:rPr>
+        <w:rFonts w:hint="default"/>
+      </w:rPr>
+    </w:lvl>
+    <w:lvl w:ilvl="1">
+      <w:start w:val="1"/>
+      <w:numFmt w:val="decimal"/>
+      <w:lvlText w:val="%2."/>
+      <w:lvlJc w:val="left"/>
+      <w:pPr>
+        <w:ind w:left="864" w:hanging="504"/>
+      </w:pPr>
+      <w:rPr>
+        <w:rFonts w:hint="default"/>
+      </w:rPr>
+    </w:lvl>
+    <w:lvl w:ilvl="2">
+      <w:start w:val="1"/>
+      <w:numFmt w:val="decimal"/>
+      <w:lvlText w:val="%2.%3."/>
+      <w:lvlJc w:val="left"/>
+      <w:pPr>
+        <w:ind w:left="1224" w:hanging="504"/>
+      </w:pPr>
+      <w:rPr>
+        <w:rFonts w:hint="default"/>
+      </w:rPr>
+    </w:lvl>
+    <w:lvl w:ilvl="3">
+      <w:start w:val="4"/>
+      <w:numFmt w:val="bullet"/>
+      <w:lvlText w:val="-"/>
+      <w:lvlJc w:val="left"/>
+      <w:pPr>
+        <w:ind w:left="1440" w:hanging="360"/>
+      </w:pPr>
+      <w:rPr>
+        <w:rFonts w:ascii="Times New Roman" w:eastAsiaTheme="minorHAnsi" w:hAnsi="Times New Roman" w:cs="Times New Roman" w:hint="default"/>
+      </w:rPr>
+    </w:lvl>
+    <w:lvl w:ilvl="4">
+      <w:start w:val="1"/>
+      <w:numFmt w:val="lowerLetter"/>
+      <w:lvlText w:val="(%5)"/>
+      <w:lvlJc w:val="left"/>
+      <w:pPr>
+        <w:ind w:left="1800" w:hanging="360"/>
+      </w:pPr>
+      <w:rPr>
+        <w:rFonts w:hint="default"/>
+      </w:rPr>
+    </w:lvl>
+    <w:lvl w:ilvl="5">
+      <w:start w:val="1"/>
+      <w:numFmt w:val="lowerRoman"/>
+      <w:lvlText w:val="(%6)"/>
+      <w:lvlJc w:val="left"/>
+      <w:pPr>
+        <w:ind w:left="2160" w:hanging="360"/>
+      </w:pPr>
+      <w:rPr>
+        <w:rFonts w:hint="default"/>
+      </w:rPr>
+    </w:lvl>
+    <w:lvl w:ilvl="6">
+      <w:start w:val="1"/>
+      <w:numFmt w:val="decimal"/>
+      <w:lvlText w:val="%7."/>
+      <w:lvlJc w:val="left"/>
+      <w:pPr>
+        <w:ind w:left="2520" w:hanging="360"/>
+      </w:pPr>
+      <w:rPr>
+        <w:rFonts w:hint="default"/>
+      </w:rPr>
+    </w:lvl>
+    <w:lvl w:ilvl="7">
+      <w:start w:val="1"/>
+      <w:numFmt w:val="lowerLetter"/>
+      <w:lvlText w:val="%8."/>
+      <w:lvlJc w:val="left"/>
+      <w:pPr>
+        <w:ind w:left="2880" w:hanging="360"/>
+      </w:pPr>
+      <w:rPr>
+        <w:rFonts w:hint="default"/>
+      </w:rPr>
+    </w:lvl>
+    <w:lvl w:ilvl="8">
+      <w:start w:val="1"/>
+      <w:numFmt w:val="lowerRoman"/>
+      <w:lvlText w:val="%9."/>
+      <w:lvlJc w:val="left"/>
+      <w:pPr>
+        <w:ind w:left="3240" w:hanging="360"/>
+      </w:pPr>
+      <w:rPr>
+        <w:rFonts w:hint="default"/>
+      </w:rPr>
+    </w:lvl>
+  </w:abstractNum>
   <w:num w:numId="1">
-    <w:abstractNumId w:val="15"/>
+    <w:abstractNumId w:val="33"/>
   </w:num>
   <w:num w:numId="2">
-    <w:abstractNumId w:val="3"/>
+    <w:abstractNumId w:val="6"/>
   </w:num>
   <w:num w:numId="3">
-    <w:abstractNumId w:val="23"/>
+    <w:abstractNumId w:val="46"/>
   </w:num>
   <w:num w:numId="4">
     <w:abstractNumId w:val="0"/>
   </w:num>
   <w:num w:numId="5">
+    <w:abstractNumId w:val="37"/>
+  </w:num>
+  <w:num w:numId="6">
+    <w:abstractNumId w:val="8"/>
+  </w:num>
+  <w:num w:numId="7">
+    <w:abstractNumId w:val="25"/>
+  </w:num>
+  <w:num w:numId="8">
+    <w:abstractNumId w:val="7"/>
+  </w:num>
+  <w:num w:numId="9">
+    <w:abstractNumId w:val="21"/>
+  </w:num>
+  <w:num w:numId="10">
+    <w:abstractNumId w:val="20"/>
+  </w:num>
+  <w:num w:numId="11">
+    <w:abstractNumId w:val="23"/>
+  </w:num>
+  <w:num w:numId="12">
+    <w:abstractNumId w:val="42"/>
+  </w:num>
+  <w:num w:numId="13">
+    <w:abstractNumId w:val="5"/>
+  </w:num>
+  <w:num w:numId="14">
+    <w:abstractNumId w:val="29"/>
+  </w:num>
+  <w:num w:numId="15">
+    <w:abstractNumId w:val="40"/>
+  </w:num>
+  <w:num w:numId="16">
+    <w:abstractNumId w:val="35"/>
+  </w:num>
+  <w:num w:numId="17">
+    <w:abstractNumId w:val="27"/>
+  </w:num>
+  <w:num w:numId="18">
+    <w:abstractNumId w:val="26"/>
+  </w:num>
+  <w:num w:numId="19">
+    <w:abstractNumId w:val="13"/>
+  </w:num>
+  <w:num w:numId="20">
+    <w:abstractNumId w:val="39"/>
+  </w:num>
+  <w:num w:numId="21">
+    <w:abstractNumId w:val="43"/>
+  </w:num>
+  <w:num w:numId="22">
+    <w:abstractNumId w:val="34"/>
+  </w:num>
+  <w:num w:numId="23">
+    <w:abstractNumId w:val="9"/>
+  </w:num>
+  <w:num w:numId="24">
+    <w:abstractNumId w:val="4"/>
+  </w:num>
+  <w:num w:numId="25">
+    <w:abstractNumId w:val="32"/>
+  </w:num>
+  <w:num w:numId="26">
+    <w:abstractNumId w:val="44"/>
+  </w:num>
+  <w:num w:numId="27">
+    <w:abstractNumId w:val="38"/>
+  </w:num>
+  <w:num w:numId="28">
+    <w:abstractNumId w:val="22"/>
+  </w:num>
+  <w:num w:numId="29">
+    <w:abstractNumId w:val="47"/>
+  </w:num>
+  <w:num w:numId="30">
     <w:abstractNumId w:val="18"/>
   </w:num>
-  <w:num w:numId="6">
-    <w:abstractNumId w:val="5"/>
+  <w:num w:numId="31">
+    <w:abstractNumId w:val="10"/>
   </w:num>
-  <w:num w:numId="7">
+  <w:num w:numId="32">
+    <w:abstractNumId w:val="24"/>
+  </w:num>
+  <w:num w:numId="33">
+    <w:abstractNumId w:val="17"/>
+  </w:num>
+  <w:num w:numId="34">
+    <w:abstractNumId w:val="30"/>
+  </w:num>
+  <w:num w:numId="35">
+    <w:abstractNumId w:val="12"/>
+  </w:num>
+  <w:num w:numId="36">
+    <w:abstractNumId w:val="14"/>
+  </w:num>
+  <w:num w:numId="37">
+    <w:abstractNumId w:val="19"/>
+  </w:num>
+  <w:num w:numId="38">
+    <w:abstractNumId w:val="16"/>
+  </w:num>
+  <w:num w:numId="39">
+    <w:abstractNumId w:val="41"/>
+  </w:num>
+  <w:num w:numId="40">
+    <w:abstractNumId w:val="36"/>
+  </w:num>
+  <w:num w:numId="41">
+    <w:abstractNumId w:val="2"/>
+  </w:num>
+  <w:num w:numId="42">
+    <w:abstractNumId w:val="3"/>
+  </w:num>
+  <w:num w:numId="43">
+    <w:abstractNumId w:val="45"/>
+  </w:num>
+  <w:num w:numId="44">
+    <w:abstractNumId w:val="31"/>
+  </w:num>
+  <w:num w:numId="45">
+    <w:abstractNumId w:val="28"/>
+  </w:num>
+  <w:num w:numId="46">
+    <w:abstractNumId w:val="1"/>
+  </w:num>
+  <w:num w:numId="47">
     <w:abstractNumId w:val="11"/>
   </w:num>
-  <w:num w:numId="8">
-    <w:abstractNumId w:val="4"/>
-  </w:num>
-  <w:num w:numId="9">
-    <w:abstractNumId w:val="9"/>
-  </w:num>
-  <w:num w:numId="10">
-    <w:abstractNumId w:val="8"/>
-  </w:num>
-  <w:num w:numId="11">
-    <w:abstractNumId w:val="10"/>
-  </w:num>
-  <w:num w:numId="12">
-    <w:abstractNumId w:val="21"/>
-  </w:num>
-  <w:num w:numId="13">
-    <w:abstractNumId w:val="2"/>
-  </w:num>
-  <w:num w:numId="14">
-    <w:abstractNumId w:val="14"/>
-  </w:num>
-  <w:num w:numId="15">
-    <w:abstractNumId w:val="20"/>
-  </w:num>
-  <w:num w:numId="16">
-    <w:abstractNumId w:val="17"/>
-  </w:num>
-  <w:num w:numId="17">
-    <w:abstractNumId w:val="13"/>
-  </w:num>
-  <w:num w:numId="18">
-    <w:abstractNumId w:val="12"/>
-  </w:num>
-  <w:num w:numId="19">
-    <w:abstractNumId w:val="7"/>
-  </w:num>
-  <w:num w:numId="20">
-    <w:abstractNumId w:val="19"/>
-  </w:num>
-  <w:num w:numId="21">
-    <w:abstractNumId w:val="22"/>
-  </w:num>
-  <w:num w:numId="22">
-    <w:abstractNumId w:val="16"/>
-  </w:num>
-  <w:num w:numId="23">
-    <w:abstractNumId w:val="6"/>
-  </w:num>
-  <w:num w:numId="24">
-    <w:abstractNumId w:val="1"/>
+  <w:num w:numId="48">
+    <w:abstractNumId w:val="15"/>
   </w:num>
 </w:numbering>
 </file>
 
 <file path=word/styles.xml><?xml version="1.0" encoding="utf-8"?>
-<w:styles xmlns:mc="http://schemas.openxmlformats.org/markup-compatibility/2006" xmlns:r="http://schemas.openxmlformats.org/officeDocument/2006/relationships" xmlns:w="http://schemas.openxmlformats.org/wordprocessingml/2006/main" xmlns:w14="http://schemas.microsoft.com/office/word/2010/wordml" xmlns:w15="http://schemas.microsoft.com/office/word/2012/wordml" xmlns:w16se="http://schemas.microsoft.com/office/word/2015/wordml/symex" mc:Ignorable="w14 w15 w16se">
+<w:styles xmlns:mc="http://schemas.openxmlformats.org/markup-compatibility/2006" xmlns:r="http://schemas.openxmlformats.org/officeDocument/2006/relationships" xmlns:w="http://schemas.openxmlformats.org/wordprocessingml/2006/main" xmlns:w14="http://schemas.microsoft.com/office/word/2010/wordml" xmlns:w15="http://schemas.microsoft.com/office/word/2012/wordml" xmlns:w16cex="http://schemas.microsoft.com/office/word/2018/wordml/cex" xmlns:w16cid="http://schemas.microsoft.com/office/word/2016/wordml/cid" xmlns:w16="http://schemas.microsoft.com/office/word/2018/wordml" xmlns:w16se="http://schemas.microsoft.com/office/word/2015/wordml/symex" mc:Ignorable="w14 w15 w16se w16cid w16 w16cex">
   <w:docDefaults>
     <w:rPrDefault>
       <w:rPr>
@@ -8944,7 +12860,7 @@
       </w:pPr>
     </w:pPrDefault>
   </w:docDefaults>
-  <w:latentStyles w:defLockedState="0" w:defUIPriority="99" w:defSemiHidden="0" w:defUnhideWhenUsed="0" w:defQFormat="0" w:count="371">
+  <w:latentStyles w:defLockedState="0" w:defUIPriority="99" w:defSemiHidden="0" w:defUnhideWhenUsed="0" w:defQFormat="0" w:count="376">
     <w:lsdException w:name="Normal" w:uiPriority="0" w:qFormat="1"/>
     <w:lsdException w:name="heading 1" w:uiPriority="9" w:qFormat="1"/>
     <w:lsdException w:name="heading 2" w:semiHidden="1" w:uiPriority="9" w:unhideWhenUsed="1" w:qFormat="1"/>
@@ -9050,7 +12966,6 @@
     <w:lsdException w:name="HTML Sample" w:semiHidden="1" w:unhideWhenUsed="1"/>
     <w:lsdException w:name="HTML Typewriter" w:semiHidden="1" w:unhideWhenUsed="1"/>
     <w:lsdException w:name="HTML Variable" w:semiHidden="1" w:unhideWhenUsed="1"/>
-    <w:lsdException w:name="Normal Table" w:semiHidden="1" w:unhideWhenUsed="1"/>
     <w:lsdException w:name="annotation subject" w:semiHidden="1" w:unhideWhenUsed="1"/>
     <w:lsdException w:name="No List" w:semiHidden="1" w:unhideWhenUsed="1"/>
     <w:lsdException w:name="Outline List 1" w:semiHidden="1" w:unhideWhenUsed="1"/>
@@ -9093,11 +13008,8 @@
     <w:lsdException w:name="Table Contemporary" w:semiHidden="1" w:unhideWhenUsed="1"/>
     <w:lsdException w:name="Table Elegant" w:semiHidden="1" w:unhideWhenUsed="1"/>
     <w:lsdException w:name="Table Professional" w:semiHidden="1" w:unhideWhenUsed="1"/>
-    <w:lsdException w:name="Table Subtle 1" w:semiHidden="1" w:unhideWhenUsed="1"/>
     <w:lsdException w:name="Table Subtle 2" w:semiHidden="1" w:unhideWhenUsed="1"/>
     <w:lsdException w:name="Table Web 1" w:semiHidden="1" w:unhideWhenUsed="1"/>
-    <w:lsdException w:name="Table Web 2" w:semiHidden="1" w:unhideWhenUsed="1"/>
-    <w:lsdException w:name="Table Web 3" w:semiHidden="1" w:unhideWhenUsed="1"/>
     <w:lsdException w:name="Balloon Text" w:semiHidden="1" w:unhideWhenUsed="1"/>
     <w:lsdException w:name="Table Grid" w:uiPriority="59"/>
     <w:lsdException w:name="Table Theme" w:semiHidden="1" w:unhideWhenUsed="1"/>
@@ -9316,6 +13228,11 @@
     <w:lsdException w:name="List Table 5 Dark Accent 6" w:uiPriority="50"/>
     <w:lsdException w:name="List Table 6 Colorful Accent 6" w:uiPriority="51"/>
     <w:lsdException w:name="List Table 7 Colorful Accent 6" w:uiPriority="52"/>
+    <w:lsdException w:name="Mention" w:semiHidden="1" w:unhideWhenUsed="1"/>
+    <w:lsdException w:name="Smart Hyperlink" w:semiHidden="1" w:unhideWhenUsed="1"/>
+    <w:lsdException w:name="Hashtag" w:semiHidden="1" w:unhideWhenUsed="1"/>
+    <w:lsdException w:name="Unresolved Mention" w:semiHidden="1" w:unhideWhenUsed="1"/>
+    <w:lsdException w:name="Smart Link" w:semiHidden="1" w:unhideWhenUsed="1"/>
   </w:latentStyles>
   <w:style w:type="paragraph" w:default="1" w:styleId="Normal">
     <w:name w:val="Normal"/>
@@ -9527,7 +13444,6 @@
     <w:basedOn w:val="Heading1"/>
     <w:next w:val="Normal"/>
     <w:uiPriority w:val="39"/>
-    <w:semiHidden/>
     <w:unhideWhenUsed/>
     <w:qFormat/>
     <w:rsid w:val="00D801FA"/>
